--- a/บทที่ 4.docx
+++ b/บทที่ 4.docx
@@ -417,7 +417,7 @@
       <w:pPr>
         <w:ind w:left="720"/>
         <w:rPr>
-          <w:rFonts w:ascii="TH SarabunPSK" w:hAnsi="TH SarabunPSK" w:cs="TH SarabunPSK" w:hint="cs"/>
+          <w:rFonts w:ascii="TH SarabunPSK" w:hAnsi="TH SarabunPSK" w:cs="TH SarabunPSK"/>
           <w:sz w:val="32"/>
           <w:szCs w:val="32"/>
           <w:cs/>
@@ -528,7 +528,7 @@
       <w:pPr>
         <w:ind w:left="720"/>
         <w:rPr>
-          <w:rFonts w:ascii="TH SarabunPSK" w:hAnsi="TH SarabunPSK" w:cs="TH SarabunPSK" w:hint="cs"/>
+          <w:rFonts w:ascii="TH SarabunPSK" w:hAnsi="TH SarabunPSK" w:cs="TH SarabunPSK"/>
           <w:sz w:val="32"/>
           <w:szCs w:val="32"/>
           <w:cs/>
@@ -747,7 +747,7 @@
           <w:p>
             <w:pPr>
               <w:rPr>
-                <w:rFonts w:ascii="TH SarabunPSK" w:hAnsi="TH SarabunPSK" w:cs="TH SarabunPSK" w:hint="cs"/>
+                <w:rFonts w:ascii="TH SarabunPSK" w:hAnsi="TH SarabunPSK" w:cs="TH SarabunPSK"/>
                 <w:sz w:val="32"/>
                 <w:szCs w:val="32"/>
                 <w:cs/>
@@ -867,7 +867,7 @@
           <w:p>
             <w:pPr>
               <w:rPr>
-                <w:rFonts w:ascii="TH SarabunPSK" w:hAnsi="TH SarabunPSK" w:cs="TH SarabunPSK" w:hint="cs"/>
+                <w:rFonts w:ascii="TH SarabunPSK" w:hAnsi="TH SarabunPSK" w:cs="TH SarabunPSK"/>
                 <w:sz w:val="32"/>
                 <w:szCs w:val="32"/>
                 <w:cs/>
@@ -1104,7 +1104,7 @@
           <w:p>
             <w:pPr>
               <w:rPr>
-                <w:rFonts w:ascii="TH SarabunPSK" w:hAnsi="TH SarabunPSK" w:cs="TH SarabunPSK" w:hint="cs"/>
+                <w:rFonts w:ascii="TH SarabunPSK" w:hAnsi="TH SarabunPSK" w:cs="TH SarabunPSK"/>
                 <w:sz w:val="32"/>
                 <w:szCs w:val="32"/>
                 <w:cs/>
@@ -1222,7 +1222,7 @@
           <w:p>
             <w:pPr>
               <w:rPr>
-                <w:rFonts w:ascii="TH SarabunPSK" w:hAnsi="TH SarabunPSK" w:cs="TH SarabunPSK" w:hint="cs"/>
+                <w:rFonts w:ascii="TH SarabunPSK" w:hAnsi="TH SarabunPSK" w:cs="TH SarabunPSK"/>
                 <w:sz w:val="32"/>
                 <w:szCs w:val="32"/>
                 <w:cs/>
@@ -1335,9 +1335,13 @@
           <w:cs/>
         </w:rPr>
         <w:sectPr>
+          <w:headerReference w:type="even" r:id="rId7"/>
+          <w:headerReference w:type="default" r:id="rId8"/>
           <w:pgSz w:w="12240" w:h="15840"/>
           <w:pgMar w:top="2160" w:right="1440" w:bottom="1440" w:left="2160" w:header="706" w:footer="706" w:gutter="0"/>
+          <w:pgNumType w:start="46"/>
           <w:cols w:space="708"/>
+          <w:titlePg/>
           <w:docGrid w:linePitch="360"/>
         </w:sectPr>
       </w:pPr>
@@ -1419,17 +1423,7 @@
           <w:cs/>
           <w:lang w:val="en-US"/>
         </w:rPr>
-        <w:t>ประเภท</w:t>
-      </w:r>
-      <w:r>
-        <w:rPr>
-          <w:rFonts w:ascii="TH SarabunPSK" w:hAnsi="TH SarabunPSK" w:cs="TH SarabunPSK" w:hint="cs"/>
-          <w:sz w:val="32"/>
-          <w:szCs w:val="32"/>
-          <w:cs/>
-          <w:lang w:val="en-US"/>
-        </w:rPr>
-        <w:t xml:space="preserve"> </w:t>
+        <w:t xml:space="preserve">ประเภท </w:t>
       </w:r>
       <w:r>
         <w:rPr>
@@ -1567,7 +1561,7 @@
           <w:p>
             <w:pPr>
               <w:rPr>
-                <w:rFonts w:ascii="TH SarabunPSK" w:hAnsi="TH SarabunPSK" w:cs="TH SarabunPSK" w:hint="cs"/>
+                <w:rFonts w:ascii="TH SarabunPSK" w:hAnsi="TH SarabunPSK" w:cs="TH SarabunPSK"/>
                 <w:sz w:val="32"/>
                 <w:szCs w:val="32"/>
                 <w:cs/>
@@ -1632,7 +1626,7 @@
             <w:pPr>
               <w:jc w:val="center"/>
               <w:rPr>
-                <w:rFonts w:ascii="TH SarabunPSK" w:hAnsi="TH SarabunPSK" w:cs="TH SarabunPSK" w:hint="cs"/>
+                <w:rFonts w:ascii="TH SarabunPSK" w:hAnsi="TH SarabunPSK" w:cs="TH SarabunPSK"/>
                 <w:sz w:val="32"/>
                 <w:szCs w:val="32"/>
                 <w:cs/>
@@ -1650,7 +1644,7 @@
           <w:p>
             <w:pPr>
               <w:rPr>
-                <w:rFonts w:ascii="TH SarabunPSK" w:hAnsi="TH SarabunPSK" w:cs="TH SarabunPSK" w:hint="cs"/>
+                <w:rFonts w:ascii="TH SarabunPSK" w:hAnsi="TH SarabunPSK" w:cs="TH SarabunPSK"/>
                 <w:sz w:val="32"/>
                 <w:szCs w:val="32"/>
                 <w:cs/>
@@ -1724,7 +1718,7 @@
             <w:pPr>
               <w:jc w:val="center"/>
               <w:rPr>
-                <w:rFonts w:ascii="TH SarabunPSK" w:hAnsi="TH SarabunPSK" w:cs="TH SarabunPSK" w:hint="cs"/>
+                <w:rFonts w:ascii="TH SarabunPSK" w:hAnsi="TH SarabunPSK" w:cs="TH SarabunPSK"/>
                 <w:sz w:val="32"/>
                 <w:szCs w:val="32"/>
                 <w:cs/>
@@ -1742,7 +1736,7 @@
           <w:p>
             <w:pPr>
               <w:rPr>
-                <w:rFonts w:ascii="TH SarabunPSK" w:hAnsi="TH SarabunPSK" w:cs="TH SarabunPSK" w:hint="cs"/>
+                <w:rFonts w:ascii="TH SarabunPSK" w:hAnsi="TH SarabunPSK" w:cs="TH SarabunPSK"/>
                 <w:sz w:val="32"/>
                 <w:szCs w:val="32"/>
                 <w:cs/>
@@ -1816,7 +1810,7 @@
             <w:pPr>
               <w:jc w:val="center"/>
               <w:rPr>
-                <w:rFonts w:ascii="TH SarabunPSK" w:hAnsi="TH SarabunPSK" w:cs="TH SarabunPSK" w:hint="cs"/>
+                <w:rFonts w:ascii="TH SarabunPSK" w:hAnsi="TH SarabunPSK" w:cs="TH SarabunPSK"/>
                 <w:sz w:val="32"/>
                 <w:szCs w:val="32"/>
                 <w:cs/>
@@ -1834,7 +1828,7 @@
           <w:p>
             <w:pPr>
               <w:rPr>
-                <w:rFonts w:ascii="TH SarabunPSK" w:hAnsi="TH SarabunPSK" w:cs="TH SarabunPSK" w:hint="cs"/>
+                <w:rFonts w:ascii="TH SarabunPSK" w:hAnsi="TH SarabunPSK" w:cs="TH SarabunPSK"/>
                 <w:sz w:val="32"/>
                 <w:szCs w:val="32"/>
                 <w:cs/>
@@ -1908,7 +1902,7 @@
             <w:pPr>
               <w:jc w:val="center"/>
               <w:rPr>
-                <w:rFonts w:ascii="TH SarabunPSK" w:hAnsi="TH SarabunPSK" w:cs="TH SarabunPSK" w:hint="cs"/>
+                <w:rFonts w:ascii="TH SarabunPSK" w:hAnsi="TH SarabunPSK" w:cs="TH SarabunPSK"/>
                 <w:sz w:val="32"/>
                 <w:szCs w:val="32"/>
                 <w:cs/>
@@ -1926,7 +1920,7 @@
           <w:p>
             <w:pPr>
               <w:rPr>
-                <w:rFonts w:ascii="TH SarabunPSK" w:hAnsi="TH SarabunPSK" w:cs="TH SarabunPSK" w:hint="cs"/>
+                <w:rFonts w:ascii="TH SarabunPSK" w:hAnsi="TH SarabunPSK" w:cs="TH SarabunPSK"/>
                 <w:sz w:val="32"/>
                 <w:szCs w:val="32"/>
                 <w:cs/>
@@ -1958,36 +1952,17 @@
                 <w:szCs w:val="32"/>
                 <w:lang w:val="en-US"/>
               </w:rPr>
-              <w:t>0</w:t>
-            </w:r>
-            <w:r>
-              <w:rPr>
-                <w:rFonts w:ascii="TH SarabunPSK" w:hAnsi="TH SarabunPSK" w:cs="TH SarabunPSK"/>
-                <w:sz w:val="32"/>
-                <w:szCs w:val="32"/>
-                <w:lang w:val="en-US"/>
-              </w:rPr>
-              <w:t xml:space="preserve"> </w:t>
-            </w:r>
-            <w:r>
-              <w:rPr>
-                <w:rFonts w:ascii="TH SarabunPSK" w:hAnsi="TH SarabunPSK" w:cs="TH SarabunPSK" w:hint="cs"/>
-                <w:sz w:val="32"/>
-                <w:szCs w:val="32"/>
-                <w:cs/>
-                <w:lang w:val="en-US"/>
-              </w:rPr>
-              <w:t>จัดการ</w:t>
-            </w:r>
-            <w:r>
-              <w:rPr>
-                <w:rFonts w:ascii="TH SarabunPSK" w:hAnsi="TH SarabunPSK" w:cs="TH SarabunPSK" w:hint="cs"/>
-                <w:sz w:val="32"/>
-                <w:szCs w:val="32"/>
-                <w:cs/>
-                <w:lang w:val="en-US"/>
-              </w:rPr>
-              <w:t>การรวมโต๊ะ</w:t>
+              <w:t xml:space="preserve">0 </w:t>
+            </w:r>
+            <w:r>
+              <w:rPr>
+                <w:rFonts w:ascii="TH SarabunPSK" w:hAnsi="TH SarabunPSK" w:cs="TH SarabunPSK" w:hint="cs"/>
+                <w:sz w:val="32"/>
+                <w:szCs w:val="32"/>
+                <w:cs/>
+                <w:lang w:val="en-US"/>
+              </w:rPr>
+              <w:t>จัดการการรวมโต๊ะ</w:t>
             </w:r>
           </w:p>
         </w:tc>
@@ -2066,7 +2041,7 @@
           <w:p>
             <w:pPr>
               <w:rPr>
-                <w:rFonts w:ascii="TH SarabunPSK" w:hAnsi="TH SarabunPSK" w:cs="TH SarabunPSK" w:hint="cs"/>
+                <w:rFonts w:ascii="TH SarabunPSK" w:hAnsi="TH SarabunPSK" w:cs="TH SarabunPSK"/>
                 <w:sz w:val="32"/>
                 <w:szCs w:val="32"/>
                 <w:cs/>
@@ -2152,16 +2127,7 @@
                 <w:szCs w:val="32"/>
                 <w:lang w:val="en-US"/>
               </w:rPr>
-              <w:t>1</w:t>
-            </w:r>
-            <w:r>
-              <w:rPr>
-                <w:rFonts w:ascii="TH SarabunPSK" w:hAnsi="TH SarabunPSK" w:cs="TH SarabunPSK"/>
-                <w:sz w:val="32"/>
-                <w:szCs w:val="32"/>
-                <w:lang w:val="en-US"/>
-              </w:rPr>
-              <w:t xml:space="preserve"> </w:t>
+              <w:t xml:space="preserve">1 </w:t>
             </w:r>
             <w:r>
               <w:rPr>
@@ -2258,7 +2224,7 @@
           <w:p>
             <w:pPr>
               <w:rPr>
-                <w:rFonts w:ascii="TH SarabunPSK" w:hAnsi="TH SarabunPSK" w:cs="TH SarabunPSK" w:hint="cs"/>
+                <w:rFonts w:ascii="TH SarabunPSK" w:hAnsi="TH SarabunPSK" w:cs="TH SarabunPSK"/>
                 <w:sz w:val="32"/>
                 <w:szCs w:val="32"/>
                 <w:cs/>
@@ -2360,7 +2326,7 @@
           <w:p>
             <w:pPr>
               <w:rPr>
-                <w:rFonts w:ascii="TH SarabunPSK" w:hAnsi="TH SarabunPSK" w:cs="TH SarabunPSK" w:hint="cs"/>
+                <w:rFonts w:ascii="TH SarabunPSK" w:hAnsi="TH SarabunPSK" w:cs="TH SarabunPSK"/>
                 <w:sz w:val="32"/>
                 <w:szCs w:val="32"/>
                 <w:cs/>
@@ -2462,7 +2428,7 @@
           <w:p>
             <w:pPr>
               <w:rPr>
-                <w:rFonts w:ascii="TH SarabunPSK" w:hAnsi="TH SarabunPSK" w:cs="TH SarabunPSK" w:hint="cs"/>
+                <w:rFonts w:ascii="TH SarabunPSK" w:hAnsi="TH SarabunPSK" w:cs="TH SarabunPSK"/>
                 <w:sz w:val="32"/>
                 <w:szCs w:val="32"/>
                 <w:cs/>
@@ -2564,7 +2530,7 @@
           <w:p>
             <w:pPr>
               <w:rPr>
-                <w:rFonts w:ascii="TH SarabunPSK" w:hAnsi="TH SarabunPSK" w:cs="TH SarabunPSK" w:hint="cs"/>
+                <w:rFonts w:ascii="TH SarabunPSK" w:hAnsi="TH SarabunPSK" w:cs="TH SarabunPSK"/>
                 <w:sz w:val="32"/>
                 <w:szCs w:val="32"/>
                 <w:cs/>
@@ -2666,7 +2632,7 @@
           <w:p>
             <w:pPr>
               <w:rPr>
-                <w:rFonts w:ascii="TH SarabunPSK" w:hAnsi="TH SarabunPSK" w:cs="TH SarabunPSK" w:hint="cs"/>
+                <w:rFonts w:ascii="TH SarabunPSK" w:hAnsi="TH SarabunPSK" w:cs="TH SarabunPSK"/>
                 <w:sz w:val="32"/>
                 <w:szCs w:val="32"/>
                 <w:cs/>
@@ -2768,7 +2734,7 @@
           <w:p>
             <w:pPr>
               <w:rPr>
-                <w:rFonts w:ascii="TH SarabunPSK" w:hAnsi="TH SarabunPSK" w:cs="TH SarabunPSK" w:hint="cs"/>
+                <w:rFonts w:ascii="TH SarabunPSK" w:hAnsi="TH SarabunPSK" w:cs="TH SarabunPSK"/>
                 <w:sz w:val="32"/>
                 <w:szCs w:val="32"/>
                 <w:cs/>
@@ -2870,7 +2836,7 @@
           <w:p>
             <w:pPr>
               <w:rPr>
-                <w:rFonts w:ascii="TH SarabunPSK" w:hAnsi="TH SarabunPSK" w:cs="TH SarabunPSK" w:hint="cs"/>
+                <w:rFonts w:ascii="TH SarabunPSK" w:hAnsi="TH SarabunPSK" w:cs="TH SarabunPSK"/>
                 <w:sz w:val="32"/>
                 <w:szCs w:val="32"/>
                 <w:cs/>
@@ -2982,7 +2948,7 @@
           <w:p>
             <w:pPr>
               <w:rPr>
-                <w:rFonts w:ascii="TH SarabunPSK" w:hAnsi="TH SarabunPSK" w:cs="TH SarabunPSK" w:hint="cs"/>
+                <w:rFonts w:ascii="TH SarabunPSK" w:hAnsi="TH SarabunPSK" w:cs="TH SarabunPSK"/>
                 <w:sz w:val="32"/>
                 <w:szCs w:val="32"/>
                 <w:lang w:val="en-US"/>
@@ -3084,7 +3050,7 @@
           <w:p>
             <w:pPr>
               <w:rPr>
-                <w:rFonts w:ascii="TH SarabunPSK" w:hAnsi="TH SarabunPSK" w:cs="TH SarabunPSK" w:hint="cs"/>
+                <w:rFonts w:ascii="TH SarabunPSK" w:hAnsi="TH SarabunPSK" w:cs="TH SarabunPSK"/>
                 <w:sz w:val="32"/>
                 <w:szCs w:val="32"/>
                 <w:cs/>
@@ -3121,7 +3087,7 @@
           <w:p>
             <w:pPr>
               <w:rPr>
-                <w:rFonts w:ascii="TH SarabunPSK" w:hAnsi="TH SarabunPSK" w:cs="TH SarabunPSK" w:hint="cs"/>
+                <w:rFonts w:ascii="TH SarabunPSK" w:hAnsi="TH SarabunPSK" w:cs="TH SarabunPSK"/>
                 <w:sz w:val="32"/>
                 <w:szCs w:val="32"/>
                 <w:cs/>
@@ -3590,16 +3556,6 @@
           <w:rFonts w:ascii="TH SarabunPSK" w:hAnsi="TH SarabunPSK" w:cs="TH SarabunPSK"/>
           <w:sz w:val="32"/>
           <w:szCs w:val="32"/>
-        </w:rPr>
-      </w:pPr>
-    </w:p>
-    <w:p>
-      <w:pPr>
-        <w:ind w:firstLine="720"/>
-        <w:rPr>
-          <w:rFonts w:ascii="TH SarabunPSK" w:hAnsi="TH SarabunPSK" w:cs="TH SarabunPSK" w:hint="cs"/>
-          <w:sz w:val="32"/>
-          <w:szCs w:val="32"/>
           <w:cs/>
           <w:lang w:val="en-US"/>
         </w:rPr>
@@ -3777,7 +3733,7 @@
       <w:pPr>
         <w:ind w:firstLine="720"/>
         <w:rPr>
-          <w:rFonts w:ascii="TH SarabunPSK" w:hAnsi="TH SarabunPSK" w:cs="TH SarabunPSK" w:hint="cs"/>
+          <w:rFonts w:ascii="TH SarabunPSK" w:hAnsi="TH SarabunPSK" w:cs="TH SarabunPSK"/>
           <w:sz w:val="32"/>
           <w:szCs w:val="32"/>
         </w:rPr>
@@ -3888,7 +3844,7 @@
             <w:pPr>
               <w:jc w:val="center"/>
               <w:rPr>
-                <w:rFonts w:ascii="TH SarabunPSK" w:hAnsi="TH SarabunPSK" w:cs="TH SarabunPSK" w:hint="cs"/>
+                <w:rFonts w:ascii="TH SarabunPSK" w:hAnsi="TH SarabunPSK" w:cs="TH SarabunPSK"/>
                 <w:b/>
                 <w:bCs/>
                 <w:sz w:val="32"/>
@@ -3997,7 +3953,7 @@
             <w:pPr>
               <w:jc w:val="center"/>
               <w:rPr>
-                <w:rFonts w:ascii="TH SarabunPSK" w:hAnsi="TH SarabunPSK" w:cs="TH SarabunPSK" w:hint="cs"/>
+                <w:rFonts w:ascii="TH SarabunPSK" w:hAnsi="TH SarabunPSK" w:cs="TH SarabunPSK"/>
                 <w:b/>
                 <w:bCs/>
                 <w:sz w:val="32"/>
@@ -4733,7 +4689,7 @@
           <w:p>
             <w:pPr>
               <w:rPr>
-                <w:rFonts w:ascii="TH SarabunPSK" w:hAnsi="TH SarabunPSK" w:cs="TH SarabunPSK" w:hint="cs"/>
+                <w:rFonts w:ascii="TH SarabunPSK" w:hAnsi="TH SarabunPSK" w:cs="TH SarabunPSK"/>
                 <w:sz w:val="32"/>
                 <w:szCs w:val="32"/>
                 <w:cs/>
@@ -4853,7 +4809,7 @@
           <w:p>
             <w:pPr>
               <w:rPr>
-                <w:rFonts w:ascii="TH SarabunPSK" w:hAnsi="TH SarabunPSK" w:cs="TH SarabunPSK" w:hint="cs"/>
+                <w:rFonts w:ascii="TH SarabunPSK" w:hAnsi="TH SarabunPSK" w:cs="TH SarabunPSK"/>
                 <w:sz w:val="32"/>
                 <w:szCs w:val="32"/>
                 <w:cs/>
@@ -4973,7 +4929,7 @@
           <w:p>
             <w:pPr>
               <w:rPr>
-                <w:rFonts w:ascii="TH SarabunPSK" w:hAnsi="TH SarabunPSK" w:cs="TH SarabunPSK" w:hint="cs"/>
+                <w:rFonts w:ascii="TH SarabunPSK" w:hAnsi="TH SarabunPSK" w:cs="TH SarabunPSK"/>
                 <w:sz w:val="32"/>
                 <w:szCs w:val="32"/>
                 <w:cs/>
@@ -5084,7 +5040,7 @@
           <w:p>
             <w:pPr>
               <w:rPr>
-                <w:rFonts w:ascii="TH SarabunPSK" w:hAnsi="TH SarabunPSK" w:cs="TH SarabunPSK" w:hint="cs"/>
+                <w:rFonts w:ascii="TH SarabunPSK" w:hAnsi="TH SarabunPSK" w:cs="TH SarabunPSK"/>
                 <w:sz w:val="32"/>
                 <w:szCs w:val="32"/>
                 <w:lang w:val="en-US"/>
@@ -5517,7 +5473,7 @@
           <w:p>
             <w:pPr>
               <w:rPr>
-                <w:rFonts w:ascii="TH SarabunPSK" w:hAnsi="TH SarabunPSK" w:cs="TH SarabunPSK" w:hint="cs"/>
+                <w:rFonts w:ascii="TH SarabunPSK" w:hAnsi="TH SarabunPSK" w:cs="TH SarabunPSK"/>
                 <w:sz w:val="32"/>
                 <w:szCs w:val="32"/>
                 <w:cs/>
@@ -6304,7 +6260,7 @@
           <w:p>
             <w:pPr>
               <w:rPr>
-                <w:rFonts w:ascii="TH SarabunPSK" w:hAnsi="TH SarabunPSK" w:cs="TH SarabunPSK" w:hint="cs"/>
+                <w:rFonts w:ascii="TH SarabunPSK" w:hAnsi="TH SarabunPSK" w:cs="TH SarabunPSK"/>
                 <w:sz w:val="32"/>
                 <w:szCs w:val="32"/>
                 <w:cs/>
@@ -6411,27 +6367,27 @@
     </w:tbl>
     <w:p>
       <w:pPr>
-        <w:ind w:left="720"/>
+        <w:ind w:firstLine="720"/>
+        <w:rPr>
+          <w:rFonts w:ascii="TH SarabunPSK" w:hAnsi="TH SarabunPSK" w:cs="TH SarabunPSK"/>
+          <w:sz w:val="32"/>
+          <w:szCs w:val="32"/>
+          <w:lang w:val="en-US"/>
+        </w:rPr>
+      </w:pPr>
+      <w:r>
         <w:rPr>
           <w:rFonts w:ascii="TH SarabunPSK" w:hAnsi="TH SarabunPSK" w:cs="TH SarabunPSK"/>
           <w:b/>
           <w:bCs/>
           <w:sz w:val="32"/>
           <w:szCs w:val="32"/>
-          <w:lang w:val="en-US"/>
-        </w:rPr>
-      </w:pPr>
-    </w:p>
-    <w:p>
-      <w:pPr>
-        <w:ind w:left="720"/>
-        <w:rPr>
-          <w:rFonts w:ascii="TH SarabunPSK" w:hAnsi="TH SarabunPSK" w:cs="TH SarabunPSK" w:hint="cs"/>
-          <w:sz w:val="32"/>
-          <w:szCs w:val="32"/>
-          <w:lang w:val="en-US"/>
-        </w:rPr>
-      </w:pPr>
+          <w:cs/>
+          <w:lang w:val="en-US"/>
+        </w:rPr>
+        <w:lastRenderedPageBreak/>
+        <w:t xml:space="preserve">ตารางที่ </w:t>
+      </w:r>
       <w:r>
         <w:rPr>
           <w:rFonts w:ascii="TH SarabunPSK" w:hAnsi="TH SarabunPSK" w:cs="TH SarabunPSK"/>
@@ -6439,19 +6395,6 @@
           <w:bCs/>
           <w:sz w:val="32"/>
           <w:szCs w:val="32"/>
-          <w:cs/>
-          <w:lang w:val="en-US"/>
-        </w:rPr>
-        <w:lastRenderedPageBreak/>
-        <w:t xml:space="preserve">ตารางที่ </w:t>
-      </w:r>
-      <w:r>
-        <w:rPr>
-          <w:rFonts w:ascii="TH SarabunPSK" w:hAnsi="TH SarabunPSK" w:cs="TH SarabunPSK"/>
-          <w:b/>
-          <w:bCs/>
-          <w:sz w:val="32"/>
-          <w:szCs w:val="32"/>
           <w:lang w:val="en-US"/>
         </w:rPr>
         <w:t>4.2</w:t>
@@ -6501,17 +6444,7 @@
           <w:cs/>
           <w:lang w:val="en-US"/>
         </w:rPr>
-        <w:t>ประเภท</w:t>
-      </w:r>
-      <w:r>
-        <w:rPr>
-          <w:rFonts w:ascii="TH SarabunPSK" w:hAnsi="TH SarabunPSK" w:cs="TH SarabunPSK" w:hint="cs"/>
-          <w:sz w:val="32"/>
-          <w:szCs w:val="32"/>
-          <w:cs/>
-          <w:lang w:val="en-US"/>
-        </w:rPr>
-        <w:t xml:space="preserve"> </w:t>
+        <w:t xml:space="preserve">ประเภท </w:t>
       </w:r>
       <w:r>
         <w:rPr>
@@ -6548,7 +6481,7 @@
             <w:pPr>
               <w:jc w:val="center"/>
               <w:rPr>
-                <w:rFonts w:ascii="TH SarabunPSK" w:hAnsi="TH SarabunPSK" w:cs="TH SarabunPSK" w:hint="cs"/>
+                <w:rFonts w:ascii="TH SarabunPSK" w:hAnsi="TH SarabunPSK" w:cs="TH SarabunPSK"/>
                 <w:sz w:val="32"/>
                 <w:szCs w:val="32"/>
                 <w:lang w:val="en-US"/>
@@ -6577,7 +6510,7 @@
             <w:pPr>
               <w:jc w:val="center"/>
               <w:rPr>
-                <w:rFonts w:ascii="TH SarabunPSK" w:hAnsi="TH SarabunPSK" w:cs="TH SarabunPSK" w:hint="cs"/>
+                <w:rFonts w:ascii="TH SarabunPSK" w:hAnsi="TH SarabunPSK" w:cs="TH SarabunPSK"/>
                 <w:sz w:val="32"/>
                 <w:szCs w:val="32"/>
                 <w:lang w:val="en-US"/>
@@ -6607,7 +6540,7 @@
           <w:p>
             <w:pPr>
               <w:rPr>
-                <w:rFonts w:ascii="TH SarabunPSK" w:hAnsi="TH SarabunPSK" w:cs="TH SarabunPSK" w:hint="cs"/>
+                <w:rFonts w:ascii="TH SarabunPSK" w:hAnsi="TH SarabunPSK" w:cs="TH SarabunPSK"/>
                 <w:sz w:val="32"/>
                 <w:szCs w:val="32"/>
                 <w:lang w:val="en-US"/>
@@ -6623,7 +6556,7 @@
             <w:pPr>
               <w:jc w:val="center"/>
               <w:rPr>
-                <w:rFonts w:ascii="TH SarabunPSK" w:hAnsi="TH SarabunPSK" w:cs="TH SarabunPSK" w:hint="cs"/>
+                <w:rFonts w:ascii="TH SarabunPSK" w:hAnsi="TH SarabunPSK" w:cs="TH SarabunPSK"/>
                 <w:sz w:val="32"/>
                 <w:szCs w:val="32"/>
                 <w:lang w:val="en-US"/>
@@ -6651,7 +6584,7 @@
             <w:pPr>
               <w:jc w:val="center"/>
               <w:rPr>
-                <w:rFonts w:ascii="TH SarabunPSK" w:hAnsi="TH SarabunPSK" w:cs="TH SarabunPSK" w:hint="cs"/>
+                <w:rFonts w:ascii="TH SarabunPSK" w:hAnsi="TH SarabunPSK" w:cs="TH SarabunPSK"/>
                 <w:sz w:val="32"/>
                 <w:szCs w:val="32"/>
                 <w:lang w:val="en-US"/>
@@ -6679,7 +6612,7 @@
             <w:pPr>
               <w:jc w:val="center"/>
               <w:rPr>
-                <w:rFonts w:ascii="TH SarabunPSK" w:hAnsi="TH SarabunPSK" w:cs="TH SarabunPSK" w:hint="cs"/>
+                <w:rFonts w:ascii="TH SarabunPSK" w:hAnsi="TH SarabunPSK" w:cs="TH SarabunPSK"/>
                 <w:sz w:val="32"/>
                 <w:szCs w:val="32"/>
                 <w:lang w:val="en-US"/>
@@ -6709,7 +6642,7 @@
           <w:p>
             <w:pPr>
               <w:rPr>
-                <w:rFonts w:ascii="TH SarabunPSK" w:hAnsi="TH SarabunPSK" w:cs="TH SarabunPSK" w:hint="cs"/>
+                <w:rFonts w:ascii="TH SarabunPSK" w:hAnsi="TH SarabunPSK" w:cs="TH SarabunPSK"/>
                 <w:sz w:val="32"/>
                 <w:szCs w:val="32"/>
                 <w:lang w:val="en-US"/>
@@ -6745,7 +6678,7 @@
           <w:p>
             <w:pPr>
               <w:rPr>
-                <w:rFonts w:ascii="TH SarabunPSK" w:hAnsi="TH SarabunPSK" w:cs="TH SarabunPSK" w:hint="cs"/>
+                <w:rFonts w:ascii="TH SarabunPSK" w:hAnsi="TH SarabunPSK" w:cs="TH SarabunPSK"/>
                 <w:sz w:val="32"/>
                 <w:szCs w:val="32"/>
                 <w:lang w:val="en-US"/>
@@ -6790,7 +6723,7 @@
             <w:pPr>
               <w:jc w:val="center"/>
               <w:rPr>
-                <w:rFonts w:ascii="TH SarabunPSK" w:hAnsi="TH SarabunPSK" w:cs="TH SarabunPSK" w:hint="cs"/>
+                <w:rFonts w:ascii="TH SarabunPSK" w:hAnsi="TH SarabunPSK" w:cs="TH SarabunPSK"/>
                 <w:sz w:val="32"/>
                 <w:szCs w:val="32"/>
                 <w:lang w:val="en-US"/>
@@ -6815,7 +6748,7 @@
             <w:pPr>
               <w:jc w:val="center"/>
               <w:rPr>
-                <w:rFonts w:ascii="TH SarabunPSK" w:hAnsi="TH SarabunPSK" w:cs="TH SarabunPSK" w:hint="cs"/>
+                <w:rFonts w:ascii="TH SarabunPSK" w:hAnsi="TH SarabunPSK" w:cs="TH SarabunPSK"/>
                 <w:sz w:val="32"/>
                 <w:szCs w:val="32"/>
                 <w:lang w:val="en-US"/>
@@ -6831,7 +6764,7 @@
             <w:pPr>
               <w:jc w:val="center"/>
               <w:rPr>
-                <w:rFonts w:ascii="TH SarabunPSK" w:hAnsi="TH SarabunPSK" w:cs="TH SarabunPSK" w:hint="cs"/>
+                <w:rFonts w:ascii="TH SarabunPSK" w:hAnsi="TH SarabunPSK" w:cs="TH SarabunPSK"/>
                 <w:sz w:val="32"/>
                 <w:szCs w:val="32"/>
                 <w:lang w:val="en-US"/>
@@ -6867,7 +6800,7 @@
           <w:p>
             <w:pPr>
               <w:rPr>
-                <w:rFonts w:ascii="TH SarabunPSK" w:hAnsi="TH SarabunPSK" w:cs="TH SarabunPSK" w:hint="cs"/>
+                <w:rFonts w:ascii="TH SarabunPSK" w:hAnsi="TH SarabunPSK" w:cs="TH SarabunPSK"/>
                 <w:sz w:val="32"/>
                 <w:szCs w:val="32"/>
                 <w:cs/>
@@ -7014,7 +6947,7 @@
             <w:pPr>
               <w:jc w:val="center"/>
               <w:rPr>
-                <w:rFonts w:ascii="TH SarabunPSK" w:hAnsi="TH SarabunPSK" w:cs="TH SarabunPSK" w:hint="cs"/>
+                <w:rFonts w:ascii="TH SarabunPSK" w:hAnsi="TH SarabunPSK" w:cs="TH SarabunPSK"/>
                 <w:sz w:val="32"/>
                 <w:szCs w:val="32"/>
                 <w:lang w:val="en-US"/>
@@ -7031,7 +6964,7 @@
             <w:pPr>
               <w:jc w:val="center"/>
               <w:rPr>
-                <w:rFonts w:ascii="TH SarabunPSK" w:hAnsi="TH SarabunPSK" w:cs="TH SarabunPSK" w:hint="cs"/>
+                <w:rFonts w:ascii="TH SarabunPSK" w:hAnsi="TH SarabunPSK" w:cs="TH SarabunPSK"/>
                 <w:sz w:val="32"/>
                 <w:szCs w:val="32"/>
                 <w:cs/>
@@ -7065,7 +6998,7 @@
       <w:pPr>
         <w:ind w:left="720" w:firstLine="720"/>
         <w:rPr>
-          <w:rFonts w:ascii="TH SarabunPSK" w:hAnsi="TH SarabunPSK" w:cs="TH SarabunPSK" w:hint="cs"/>
+          <w:rFonts w:ascii="TH SarabunPSK" w:hAnsi="TH SarabunPSK" w:cs="TH SarabunPSK"/>
           <w:sz w:val="32"/>
           <w:szCs w:val="32"/>
           <w:lang w:val="en-US"/>
@@ -7154,7 +7087,7 @@
     <w:p>
       <w:pPr>
         <w:rPr>
-          <w:rFonts w:ascii="TH SarabunPSK" w:hAnsi="TH SarabunPSK" w:cs="TH SarabunPSK" w:hint="cs"/>
+          <w:rFonts w:ascii="TH SarabunPSK" w:hAnsi="TH SarabunPSK" w:cs="TH SarabunPSK"/>
           <w:b/>
           <w:bCs/>
           <w:sz w:val="32"/>
@@ -7192,7 +7125,7 @@
         <w:ind w:firstLine="720"/>
         <w:jc w:val="thaiDistribute"/>
         <w:rPr>
-          <w:rFonts w:ascii="TH SarabunPSK" w:hAnsi="TH SarabunPSK" w:cs="TH SarabunPSK" w:hint="cs"/>
+          <w:rFonts w:ascii="TH SarabunPSK" w:hAnsi="TH SarabunPSK" w:cs="TH SarabunPSK"/>
           <w:sz w:val="32"/>
           <w:szCs w:val="32"/>
         </w:rPr>
@@ -7303,7 +7236,7 @@
     <w:p>
       <w:pPr>
         <w:rPr>
-          <w:rFonts w:ascii="TH SarabunPSK" w:hAnsi="TH SarabunPSK" w:cs="TH SarabunPSK" w:hint="cs"/>
+          <w:rFonts w:ascii="TH SarabunPSK" w:hAnsi="TH SarabunPSK" w:cs="TH SarabunPSK"/>
           <w:sz w:val="32"/>
           <w:szCs w:val="32"/>
           <w:lang w:val="en-US"/>
@@ -7314,7 +7247,7 @@
       <w:pPr>
         <w:ind w:left="720"/>
         <w:rPr>
-          <w:rFonts w:ascii="TH SarabunPSK" w:hAnsi="TH SarabunPSK" w:cs="TH SarabunPSK" w:hint="cs"/>
+          <w:rFonts w:ascii="TH SarabunPSK" w:hAnsi="TH SarabunPSK" w:cs="TH SarabunPSK"/>
           <w:sz w:val="32"/>
           <w:szCs w:val="32"/>
           <w:lang w:val="en-US"/>
@@ -7399,7 +7332,7 @@
             <w:pPr>
               <w:jc w:val="center"/>
               <w:rPr>
-                <w:rFonts w:ascii="TH SarabunPSK" w:hAnsi="TH SarabunPSK" w:cs="TH SarabunPSK" w:hint="cs"/>
+                <w:rFonts w:ascii="TH SarabunPSK" w:hAnsi="TH SarabunPSK" w:cs="TH SarabunPSK"/>
                 <w:b/>
                 <w:bCs/>
                 <w:sz w:val="32"/>
@@ -7431,7 +7364,7 @@
             <w:pPr>
               <w:jc w:val="center"/>
               <w:rPr>
-                <w:rFonts w:ascii="TH SarabunPSK" w:hAnsi="TH SarabunPSK" w:cs="TH SarabunPSK" w:hint="cs"/>
+                <w:rFonts w:ascii="TH SarabunPSK" w:hAnsi="TH SarabunPSK" w:cs="TH SarabunPSK"/>
                 <w:b/>
                 <w:bCs/>
                 <w:sz w:val="32"/>
@@ -7463,7 +7396,7 @@
             <w:pPr>
               <w:jc w:val="center"/>
               <w:rPr>
-                <w:rFonts w:ascii="TH SarabunPSK" w:hAnsi="TH SarabunPSK" w:cs="TH SarabunPSK" w:hint="cs"/>
+                <w:rFonts w:ascii="TH SarabunPSK" w:hAnsi="TH SarabunPSK" w:cs="TH SarabunPSK"/>
                 <w:b/>
                 <w:bCs/>
                 <w:sz w:val="32"/>
@@ -7495,7 +7428,7 @@
           <w:p>
             <w:pPr>
               <w:rPr>
-                <w:rFonts w:ascii="TH SarabunPSK" w:hAnsi="TH SarabunPSK" w:cs="TH SarabunPSK" w:hint="cs"/>
+                <w:rFonts w:ascii="TH SarabunPSK" w:hAnsi="TH SarabunPSK" w:cs="TH SarabunPSK"/>
                 <w:sz w:val="32"/>
                 <w:szCs w:val="32"/>
                 <w:lang w:val="en-US"/>
@@ -7512,7 +7445,7 @@
             <w:pPr>
               <w:jc w:val="center"/>
               <w:rPr>
-                <w:rFonts w:ascii="TH SarabunPSK" w:hAnsi="TH SarabunPSK" w:cs="TH SarabunPSK" w:hint="cs"/>
+                <w:rFonts w:ascii="TH SarabunPSK" w:hAnsi="TH SarabunPSK" w:cs="TH SarabunPSK"/>
                 <w:b/>
                 <w:bCs/>
                 <w:sz w:val="32"/>
@@ -7577,7 +7510,7 @@
             <w:pPr>
               <w:jc w:val="center"/>
               <w:rPr>
-                <w:rFonts w:ascii="TH SarabunPSK" w:hAnsi="TH SarabunPSK" w:cs="TH SarabunPSK" w:hint="cs"/>
+                <w:rFonts w:ascii="TH SarabunPSK" w:hAnsi="TH SarabunPSK" w:cs="TH SarabunPSK"/>
                 <w:b/>
                 <w:bCs/>
                 <w:sz w:val="32"/>
@@ -7607,7 +7540,7 @@
           <w:p>
             <w:pPr>
               <w:rPr>
-                <w:rFonts w:ascii="TH SarabunPSK" w:hAnsi="TH SarabunPSK" w:cs="TH SarabunPSK" w:hint="cs"/>
+                <w:rFonts w:ascii="TH SarabunPSK" w:hAnsi="TH SarabunPSK" w:cs="TH SarabunPSK"/>
                 <w:sz w:val="32"/>
                 <w:szCs w:val="32"/>
                 <w:lang w:val="en-US"/>
@@ -7652,7 +7585,7 @@
             <w:pPr>
               <w:jc w:val="center"/>
               <w:rPr>
-                <w:rFonts w:ascii="TH SarabunPSK" w:hAnsi="TH SarabunPSK" w:cs="TH SarabunPSK" w:hint="cs"/>
+                <w:rFonts w:ascii="TH SarabunPSK" w:hAnsi="TH SarabunPSK" w:cs="TH SarabunPSK"/>
                 <w:sz w:val="32"/>
                 <w:szCs w:val="32"/>
                 <w:lang w:val="en-US"/>
@@ -7678,7 +7611,7 @@
             <w:pPr>
               <w:jc w:val="center"/>
               <w:rPr>
-                <w:rFonts w:ascii="TH SarabunPSK" w:hAnsi="TH SarabunPSK" w:cs="TH SarabunPSK" w:hint="cs"/>
+                <w:rFonts w:ascii="TH SarabunPSK" w:hAnsi="TH SarabunPSK" w:cs="TH SarabunPSK"/>
                 <w:sz w:val="32"/>
                 <w:szCs w:val="32"/>
                 <w:lang w:val="en-US"/>
@@ -7704,7 +7637,7 @@
             <w:pPr>
               <w:jc w:val="center"/>
               <w:rPr>
-                <w:rFonts w:ascii="TH SarabunPSK" w:hAnsi="TH SarabunPSK" w:cs="TH SarabunPSK" w:hint="cs"/>
+                <w:rFonts w:ascii="TH SarabunPSK" w:hAnsi="TH SarabunPSK" w:cs="TH SarabunPSK"/>
                 <w:sz w:val="32"/>
                 <w:szCs w:val="32"/>
                 <w:cs/>
@@ -7734,7 +7667,7 @@
             <w:pPr>
               <w:jc w:val="center"/>
               <w:rPr>
-                <w:rFonts w:ascii="TH SarabunPSK" w:hAnsi="TH SarabunPSK" w:cs="TH SarabunPSK" w:hint="cs"/>
+                <w:rFonts w:ascii="TH SarabunPSK" w:hAnsi="TH SarabunPSK" w:cs="TH SarabunPSK"/>
                 <w:sz w:val="32"/>
                 <w:szCs w:val="32"/>
                 <w:lang w:val="en-US"/>
@@ -7760,7 +7693,7 @@
             <w:pPr>
               <w:jc w:val="center"/>
               <w:rPr>
-                <w:rFonts w:ascii="TH SarabunPSK" w:hAnsi="TH SarabunPSK" w:cs="TH SarabunPSK" w:hint="cs"/>
+                <w:rFonts w:ascii="TH SarabunPSK" w:hAnsi="TH SarabunPSK" w:cs="TH SarabunPSK"/>
                 <w:sz w:val="32"/>
                 <w:szCs w:val="32"/>
                 <w:lang w:val="en-US"/>
@@ -7786,7 +7719,7 @@
             <w:pPr>
               <w:jc w:val="center"/>
               <w:rPr>
-                <w:rFonts w:ascii="TH SarabunPSK" w:hAnsi="TH SarabunPSK" w:cs="TH SarabunPSK" w:hint="cs"/>
+                <w:rFonts w:ascii="TH SarabunPSK" w:hAnsi="TH SarabunPSK" w:cs="TH SarabunPSK"/>
                 <w:sz w:val="32"/>
                 <w:szCs w:val="32"/>
                 <w:lang w:val="en-US"/>
@@ -7812,7 +7745,7 @@
             <w:pPr>
               <w:jc w:val="center"/>
               <w:rPr>
-                <w:rFonts w:ascii="TH SarabunPSK" w:hAnsi="TH SarabunPSK" w:cs="TH SarabunPSK" w:hint="cs"/>
+                <w:rFonts w:ascii="TH SarabunPSK" w:hAnsi="TH SarabunPSK" w:cs="TH SarabunPSK"/>
                 <w:sz w:val="32"/>
                 <w:szCs w:val="32"/>
                 <w:lang w:val="en-US"/>
@@ -7841,7 +7774,7 @@
             <w:pPr>
               <w:jc w:val="center"/>
               <w:rPr>
-                <w:rFonts w:ascii="TH SarabunPSK" w:hAnsi="TH SarabunPSK" w:cs="TH SarabunPSK" w:hint="cs"/>
+                <w:rFonts w:ascii="TH SarabunPSK" w:hAnsi="TH SarabunPSK" w:cs="TH SarabunPSK"/>
                 <w:sz w:val="32"/>
                 <w:szCs w:val="32"/>
                 <w:lang w:val="en-US"/>
@@ -7867,7 +7800,7 @@
             <w:pPr>
               <w:jc w:val="center"/>
               <w:rPr>
-                <w:rFonts w:ascii="TH SarabunPSK" w:hAnsi="TH SarabunPSK" w:cs="TH SarabunPSK" w:hint="cs"/>
+                <w:rFonts w:ascii="TH SarabunPSK" w:hAnsi="TH SarabunPSK" w:cs="TH SarabunPSK"/>
                 <w:sz w:val="32"/>
                 <w:szCs w:val="32"/>
                 <w:lang w:val="en-US"/>
@@ -7893,7 +7826,7 @@
             <w:pPr>
               <w:jc w:val="center"/>
               <w:rPr>
-                <w:rFonts w:ascii="TH SarabunPSK" w:hAnsi="TH SarabunPSK" w:cs="TH SarabunPSK" w:hint="cs"/>
+                <w:rFonts w:ascii="TH SarabunPSK" w:hAnsi="TH SarabunPSK" w:cs="TH SarabunPSK"/>
                 <w:sz w:val="32"/>
                 <w:szCs w:val="32"/>
                 <w:lang w:val="en-US"/>
@@ -7919,7 +7852,7 @@
             <w:pPr>
               <w:jc w:val="center"/>
               <w:rPr>
-                <w:rFonts w:ascii="TH SarabunPSK" w:hAnsi="TH SarabunPSK" w:cs="TH SarabunPSK" w:hint="cs"/>
+                <w:rFonts w:ascii="TH SarabunPSK" w:hAnsi="TH SarabunPSK" w:cs="TH SarabunPSK"/>
                 <w:sz w:val="32"/>
                 <w:szCs w:val="32"/>
                 <w:lang w:val="en-US"/>
@@ -7948,7 +7881,7 @@
             <w:pPr>
               <w:jc w:val="center"/>
               <w:rPr>
-                <w:rFonts w:ascii="TH SarabunPSK" w:hAnsi="TH SarabunPSK" w:cs="TH SarabunPSK" w:hint="cs"/>
+                <w:rFonts w:ascii="TH SarabunPSK" w:hAnsi="TH SarabunPSK" w:cs="TH SarabunPSK"/>
                 <w:sz w:val="32"/>
                 <w:szCs w:val="32"/>
                 <w:lang w:val="en-US"/>
@@ -7974,7 +7907,7 @@
             <w:pPr>
               <w:jc w:val="center"/>
               <w:rPr>
-                <w:rFonts w:ascii="TH SarabunPSK" w:hAnsi="TH SarabunPSK" w:cs="TH SarabunPSK" w:hint="cs"/>
+                <w:rFonts w:ascii="TH SarabunPSK" w:hAnsi="TH SarabunPSK" w:cs="TH SarabunPSK"/>
                 <w:sz w:val="32"/>
                 <w:szCs w:val="32"/>
                 <w:lang w:val="en-US"/>
@@ -8000,7 +7933,7 @@
             <w:pPr>
               <w:jc w:val="center"/>
               <w:rPr>
-                <w:rFonts w:ascii="TH SarabunPSK" w:hAnsi="TH SarabunPSK" w:cs="TH SarabunPSK" w:hint="cs"/>
+                <w:rFonts w:ascii="TH SarabunPSK" w:hAnsi="TH SarabunPSK" w:cs="TH SarabunPSK"/>
                 <w:sz w:val="32"/>
                 <w:szCs w:val="32"/>
                 <w:lang w:val="en-US"/>
@@ -8026,7 +7959,7 @@
             <w:pPr>
               <w:jc w:val="center"/>
               <w:rPr>
-                <w:rFonts w:ascii="TH SarabunPSK" w:hAnsi="TH SarabunPSK" w:cs="TH SarabunPSK" w:hint="cs"/>
+                <w:rFonts w:ascii="TH SarabunPSK" w:hAnsi="TH SarabunPSK" w:cs="TH SarabunPSK"/>
                 <w:sz w:val="32"/>
                 <w:szCs w:val="32"/>
                 <w:lang w:val="en-US"/>
@@ -8055,7 +7988,7 @@
             <w:pPr>
               <w:jc w:val="center"/>
               <w:rPr>
-                <w:rFonts w:ascii="TH SarabunPSK" w:hAnsi="TH SarabunPSK" w:cs="TH SarabunPSK" w:hint="cs"/>
+                <w:rFonts w:ascii="TH SarabunPSK" w:hAnsi="TH SarabunPSK" w:cs="TH SarabunPSK"/>
                 <w:sz w:val="32"/>
                 <w:szCs w:val="32"/>
                 <w:lang w:val="en-US"/>
@@ -8081,7 +8014,7 @@
             <w:pPr>
               <w:jc w:val="center"/>
               <w:rPr>
-                <w:rFonts w:ascii="TH SarabunPSK" w:hAnsi="TH SarabunPSK" w:cs="TH SarabunPSK" w:hint="cs"/>
+                <w:rFonts w:ascii="TH SarabunPSK" w:hAnsi="TH SarabunPSK" w:cs="TH SarabunPSK"/>
                 <w:sz w:val="32"/>
                 <w:szCs w:val="32"/>
                 <w:lang w:val="en-US"/>
@@ -8107,7 +8040,7 @@
             <w:pPr>
               <w:jc w:val="center"/>
               <w:rPr>
-                <w:rFonts w:ascii="TH SarabunPSK" w:hAnsi="TH SarabunPSK" w:cs="TH SarabunPSK" w:hint="cs"/>
+                <w:rFonts w:ascii="TH SarabunPSK" w:hAnsi="TH SarabunPSK" w:cs="TH SarabunPSK"/>
                 <w:sz w:val="32"/>
                 <w:szCs w:val="32"/>
                 <w:lang w:val="en-US"/>
@@ -8133,7 +8066,7 @@
             <w:pPr>
               <w:jc w:val="center"/>
               <w:rPr>
-                <w:rFonts w:ascii="TH SarabunPSK" w:hAnsi="TH SarabunPSK" w:cs="TH SarabunPSK" w:hint="cs"/>
+                <w:rFonts w:ascii="TH SarabunPSK" w:hAnsi="TH SarabunPSK" w:cs="TH SarabunPSK"/>
                 <w:sz w:val="32"/>
                 <w:szCs w:val="32"/>
                 <w:lang w:val="en-US"/>
@@ -8181,18 +8114,6 @@
       <w:pPr>
         <w:rPr>
           <w:rFonts w:ascii="TH SarabunPSK" w:hAnsi="TH SarabunPSK" w:cs="TH SarabunPSK"/>
-          <w:b/>
-          <w:bCs/>
-          <w:sz w:val="32"/>
-          <w:szCs w:val="32"/>
-          <w:lang w:val="en-US"/>
-        </w:rPr>
-      </w:pPr>
-    </w:p>
-    <w:p>
-      <w:pPr>
-        <w:rPr>
-          <w:rFonts w:ascii="TH SarabunPSK" w:hAnsi="TH SarabunPSK" w:cs="TH SarabunPSK" w:hint="cs"/>
           <w:b/>
           <w:bCs/>
           <w:sz w:val="32"/>
@@ -8205,7 +8126,7 @@
       <w:pPr>
         <w:ind w:left="720"/>
         <w:rPr>
-          <w:rFonts w:ascii="TH SarabunPSK" w:hAnsi="TH SarabunPSK" w:cs="TH SarabunPSK" w:hint="cs"/>
+          <w:rFonts w:ascii="TH SarabunPSK" w:hAnsi="TH SarabunPSK" w:cs="TH SarabunPSK"/>
           <w:sz w:val="32"/>
           <w:szCs w:val="32"/>
           <w:lang w:val="en-US"/>
@@ -8264,17 +8185,7 @@
           <w:cs/>
           <w:lang w:val="en-US"/>
         </w:rPr>
-        <w:t>การทดสอบระบบสั่งอาหาร</w:t>
-      </w:r>
-      <w:r>
-        <w:rPr>
-          <w:rFonts w:ascii="TH SarabunPSK" w:hAnsi="TH SarabunPSK" w:cs="TH SarabunPSK" w:hint="cs"/>
-          <w:sz w:val="32"/>
-          <w:szCs w:val="32"/>
-          <w:cs/>
-          <w:lang w:val="en-US"/>
-        </w:rPr>
-        <w:t xml:space="preserve"> (ต่อ)</w:t>
+        <w:t>การทดสอบระบบสั่งอาหาร (ต่อ)</w:t>
       </w:r>
     </w:p>
     <w:tbl>
@@ -8301,7 +8212,7 @@
             <w:pPr>
               <w:jc w:val="center"/>
               <w:rPr>
-                <w:rFonts w:ascii="TH SarabunPSK" w:hAnsi="TH SarabunPSK" w:cs="TH SarabunPSK" w:hint="cs"/>
+                <w:rFonts w:ascii="TH SarabunPSK" w:hAnsi="TH SarabunPSK" w:cs="TH SarabunPSK"/>
                 <w:b/>
                 <w:bCs/>
                 <w:sz w:val="32"/>
@@ -8333,7 +8244,7 @@
             <w:pPr>
               <w:jc w:val="center"/>
               <w:rPr>
-                <w:rFonts w:ascii="TH SarabunPSK" w:hAnsi="TH SarabunPSK" w:cs="TH SarabunPSK" w:hint="cs"/>
+                <w:rFonts w:ascii="TH SarabunPSK" w:hAnsi="TH SarabunPSK" w:cs="TH SarabunPSK"/>
                 <w:b/>
                 <w:bCs/>
                 <w:sz w:val="32"/>
@@ -8365,7 +8276,7 @@
             <w:pPr>
               <w:jc w:val="center"/>
               <w:rPr>
-                <w:rFonts w:ascii="TH SarabunPSK" w:hAnsi="TH SarabunPSK" w:cs="TH SarabunPSK" w:hint="cs"/>
+                <w:rFonts w:ascii="TH SarabunPSK" w:hAnsi="TH SarabunPSK" w:cs="TH SarabunPSK"/>
                 <w:b/>
                 <w:bCs/>
                 <w:sz w:val="32"/>
@@ -8397,7 +8308,7 @@
           <w:p>
             <w:pPr>
               <w:rPr>
-                <w:rFonts w:ascii="TH SarabunPSK" w:hAnsi="TH SarabunPSK" w:cs="TH SarabunPSK" w:hint="cs"/>
+                <w:rFonts w:ascii="TH SarabunPSK" w:hAnsi="TH SarabunPSK" w:cs="TH SarabunPSK"/>
                 <w:sz w:val="32"/>
                 <w:szCs w:val="32"/>
                 <w:lang w:val="en-US"/>
@@ -8414,7 +8325,7 @@
             <w:pPr>
               <w:jc w:val="center"/>
               <w:rPr>
-                <w:rFonts w:ascii="TH SarabunPSK" w:hAnsi="TH SarabunPSK" w:cs="TH SarabunPSK" w:hint="cs"/>
+                <w:rFonts w:ascii="TH SarabunPSK" w:hAnsi="TH SarabunPSK" w:cs="TH SarabunPSK"/>
                 <w:b/>
                 <w:bCs/>
                 <w:sz w:val="32"/>
@@ -8479,7 +8390,7 @@
             <w:pPr>
               <w:jc w:val="center"/>
               <w:rPr>
-                <w:rFonts w:ascii="TH SarabunPSK" w:hAnsi="TH SarabunPSK" w:cs="TH SarabunPSK" w:hint="cs"/>
+                <w:rFonts w:ascii="TH SarabunPSK" w:hAnsi="TH SarabunPSK" w:cs="TH SarabunPSK"/>
                 <w:b/>
                 <w:bCs/>
                 <w:sz w:val="32"/>
@@ -8509,7 +8420,7 @@
           <w:p>
             <w:pPr>
               <w:rPr>
-                <w:rFonts w:ascii="TH SarabunPSK" w:hAnsi="TH SarabunPSK" w:cs="TH SarabunPSK" w:hint="cs"/>
+                <w:rFonts w:ascii="TH SarabunPSK" w:hAnsi="TH SarabunPSK" w:cs="TH SarabunPSK"/>
                 <w:sz w:val="32"/>
                 <w:szCs w:val="32"/>
                 <w:lang w:val="en-US"/>
@@ -8528,7 +8439,7 @@
             <w:pPr>
               <w:jc w:val="center"/>
               <w:rPr>
-                <w:rFonts w:ascii="TH SarabunPSK" w:hAnsi="TH SarabunPSK" w:cs="TH SarabunPSK" w:hint="cs"/>
+                <w:rFonts w:ascii="TH SarabunPSK" w:hAnsi="TH SarabunPSK" w:cs="TH SarabunPSK"/>
                 <w:sz w:val="32"/>
                 <w:szCs w:val="32"/>
                 <w:lang w:val="en-US"/>
@@ -8554,7 +8465,7 @@
             <w:pPr>
               <w:jc w:val="center"/>
               <w:rPr>
-                <w:rFonts w:ascii="TH SarabunPSK" w:hAnsi="TH SarabunPSK" w:cs="TH SarabunPSK" w:hint="cs"/>
+                <w:rFonts w:ascii="TH SarabunPSK" w:hAnsi="TH SarabunPSK" w:cs="TH SarabunPSK"/>
                 <w:sz w:val="32"/>
                 <w:szCs w:val="32"/>
                 <w:lang w:val="en-US"/>
@@ -8580,7 +8491,7 @@
             <w:pPr>
               <w:jc w:val="center"/>
               <w:rPr>
-                <w:rFonts w:ascii="TH SarabunPSK" w:hAnsi="TH SarabunPSK" w:cs="TH SarabunPSK" w:hint="cs"/>
+                <w:rFonts w:ascii="TH SarabunPSK" w:hAnsi="TH SarabunPSK" w:cs="TH SarabunPSK"/>
                 <w:sz w:val="32"/>
                 <w:szCs w:val="32"/>
                 <w:lang w:val="en-US"/>
@@ -8606,7 +8517,7 @@
             <w:pPr>
               <w:jc w:val="center"/>
               <w:rPr>
-                <w:rFonts w:ascii="TH SarabunPSK" w:hAnsi="TH SarabunPSK" w:cs="TH SarabunPSK" w:hint="cs"/>
+                <w:rFonts w:ascii="TH SarabunPSK" w:hAnsi="TH SarabunPSK" w:cs="TH SarabunPSK"/>
                 <w:sz w:val="32"/>
                 <w:szCs w:val="32"/>
                 <w:cs/>
@@ -8636,7 +8547,7 @@
             <w:pPr>
               <w:jc w:val="center"/>
               <w:rPr>
-                <w:rFonts w:ascii="TH SarabunPSK" w:hAnsi="TH SarabunPSK" w:cs="TH SarabunPSK" w:hint="cs"/>
+                <w:rFonts w:ascii="TH SarabunPSK" w:hAnsi="TH SarabunPSK" w:cs="TH SarabunPSK"/>
                 <w:sz w:val="32"/>
                 <w:szCs w:val="32"/>
                 <w:lang w:val="en-US"/>
@@ -8662,7 +8573,7 @@
             <w:pPr>
               <w:jc w:val="center"/>
               <w:rPr>
-                <w:rFonts w:ascii="TH SarabunPSK" w:hAnsi="TH SarabunPSK" w:cs="TH SarabunPSK" w:hint="cs"/>
+                <w:rFonts w:ascii="TH SarabunPSK" w:hAnsi="TH SarabunPSK" w:cs="TH SarabunPSK"/>
                 <w:sz w:val="32"/>
                 <w:szCs w:val="32"/>
                 <w:lang w:val="en-US"/>
@@ -8688,7 +8599,7 @@
             <w:pPr>
               <w:jc w:val="center"/>
               <w:rPr>
-                <w:rFonts w:ascii="TH SarabunPSK" w:hAnsi="TH SarabunPSK" w:cs="TH SarabunPSK" w:hint="cs"/>
+                <w:rFonts w:ascii="TH SarabunPSK" w:hAnsi="TH SarabunPSK" w:cs="TH SarabunPSK"/>
                 <w:sz w:val="32"/>
                 <w:szCs w:val="32"/>
                 <w:lang w:val="en-US"/>
@@ -8714,7 +8625,7 @@
             <w:pPr>
               <w:jc w:val="center"/>
               <w:rPr>
-                <w:rFonts w:ascii="TH SarabunPSK" w:hAnsi="TH SarabunPSK" w:cs="TH SarabunPSK" w:hint="cs"/>
+                <w:rFonts w:ascii="TH SarabunPSK" w:hAnsi="TH SarabunPSK" w:cs="TH SarabunPSK"/>
                 <w:sz w:val="32"/>
                 <w:szCs w:val="32"/>
                 <w:lang w:val="en-US"/>
@@ -8743,7 +8654,7 @@
             <w:pPr>
               <w:jc w:val="center"/>
               <w:rPr>
-                <w:rFonts w:ascii="TH SarabunPSK" w:hAnsi="TH SarabunPSK" w:cs="TH SarabunPSK" w:hint="cs"/>
+                <w:rFonts w:ascii="TH SarabunPSK" w:hAnsi="TH SarabunPSK" w:cs="TH SarabunPSK"/>
                 <w:sz w:val="32"/>
                 <w:szCs w:val="32"/>
                 <w:lang w:val="en-US"/>
@@ -8769,7 +8680,7 @@
             <w:pPr>
               <w:jc w:val="center"/>
               <w:rPr>
-                <w:rFonts w:ascii="TH SarabunPSK" w:hAnsi="TH SarabunPSK" w:cs="TH SarabunPSK" w:hint="cs"/>
+                <w:rFonts w:ascii="TH SarabunPSK" w:hAnsi="TH SarabunPSK" w:cs="TH SarabunPSK"/>
                 <w:sz w:val="32"/>
                 <w:szCs w:val="32"/>
                 <w:lang w:val="en-US"/>
@@ -8795,7 +8706,7 @@
             <w:pPr>
               <w:jc w:val="center"/>
               <w:rPr>
-                <w:rFonts w:ascii="TH SarabunPSK" w:hAnsi="TH SarabunPSK" w:cs="TH SarabunPSK" w:hint="cs"/>
+                <w:rFonts w:ascii="TH SarabunPSK" w:hAnsi="TH SarabunPSK" w:cs="TH SarabunPSK"/>
                 <w:sz w:val="32"/>
                 <w:szCs w:val="32"/>
                 <w:lang w:val="en-US"/>
@@ -8821,7 +8732,7 @@
             <w:pPr>
               <w:jc w:val="center"/>
               <w:rPr>
-                <w:rFonts w:ascii="TH SarabunPSK" w:hAnsi="TH SarabunPSK" w:cs="TH SarabunPSK" w:hint="cs"/>
+                <w:rFonts w:ascii="TH SarabunPSK" w:hAnsi="TH SarabunPSK" w:cs="TH SarabunPSK"/>
                 <w:sz w:val="32"/>
                 <w:szCs w:val="32"/>
                 <w:lang w:val="en-US"/>
@@ -8850,7 +8761,7 @@
             <w:pPr>
               <w:jc w:val="center"/>
               <w:rPr>
-                <w:rFonts w:ascii="TH SarabunPSK" w:hAnsi="TH SarabunPSK" w:cs="TH SarabunPSK" w:hint="cs"/>
+                <w:rFonts w:ascii="TH SarabunPSK" w:hAnsi="TH SarabunPSK" w:cs="TH SarabunPSK"/>
                 <w:sz w:val="32"/>
                 <w:szCs w:val="32"/>
                 <w:lang w:val="en-US"/>
@@ -8876,7 +8787,7 @@
             <w:pPr>
               <w:jc w:val="center"/>
               <w:rPr>
-                <w:rFonts w:ascii="TH SarabunPSK" w:hAnsi="TH SarabunPSK" w:cs="TH SarabunPSK" w:hint="cs"/>
+                <w:rFonts w:ascii="TH SarabunPSK" w:hAnsi="TH SarabunPSK" w:cs="TH SarabunPSK"/>
                 <w:sz w:val="32"/>
                 <w:szCs w:val="32"/>
                 <w:lang w:val="en-US"/>
@@ -8902,7 +8813,7 @@
             <w:pPr>
               <w:jc w:val="center"/>
               <w:rPr>
-                <w:rFonts w:ascii="TH SarabunPSK" w:hAnsi="TH SarabunPSK" w:cs="TH SarabunPSK" w:hint="cs"/>
+                <w:rFonts w:ascii="TH SarabunPSK" w:hAnsi="TH SarabunPSK" w:cs="TH SarabunPSK"/>
                 <w:sz w:val="32"/>
                 <w:szCs w:val="32"/>
                 <w:lang w:val="en-US"/>
@@ -8928,7 +8839,7 @@
             <w:pPr>
               <w:jc w:val="center"/>
               <w:rPr>
-                <w:rFonts w:ascii="TH SarabunPSK" w:hAnsi="TH SarabunPSK" w:cs="TH SarabunPSK" w:hint="cs"/>
+                <w:rFonts w:ascii="TH SarabunPSK" w:hAnsi="TH SarabunPSK" w:cs="TH SarabunPSK"/>
                 <w:sz w:val="32"/>
                 <w:szCs w:val="32"/>
                 <w:lang w:val="en-US"/>
@@ -8957,7 +8868,7 @@
             <w:pPr>
               <w:jc w:val="center"/>
               <w:rPr>
-                <w:rFonts w:ascii="TH SarabunPSK" w:hAnsi="TH SarabunPSK" w:cs="TH SarabunPSK" w:hint="cs"/>
+                <w:rFonts w:ascii="TH SarabunPSK" w:hAnsi="TH SarabunPSK" w:cs="TH SarabunPSK"/>
                 <w:sz w:val="32"/>
                 <w:szCs w:val="32"/>
                 <w:lang w:val="en-US"/>
@@ -8983,7 +8894,7 @@
             <w:pPr>
               <w:jc w:val="center"/>
               <w:rPr>
-                <w:rFonts w:ascii="TH SarabunPSK" w:hAnsi="TH SarabunPSK" w:cs="TH SarabunPSK" w:hint="cs"/>
+                <w:rFonts w:ascii="TH SarabunPSK" w:hAnsi="TH SarabunPSK" w:cs="TH SarabunPSK"/>
                 <w:sz w:val="32"/>
                 <w:szCs w:val="32"/>
                 <w:lang w:val="en-US"/>
@@ -9009,7 +8920,7 @@
             <w:pPr>
               <w:jc w:val="center"/>
               <w:rPr>
-                <w:rFonts w:ascii="TH SarabunPSK" w:hAnsi="TH SarabunPSK" w:cs="TH SarabunPSK" w:hint="cs"/>
+                <w:rFonts w:ascii="TH SarabunPSK" w:hAnsi="TH SarabunPSK" w:cs="TH SarabunPSK"/>
                 <w:sz w:val="32"/>
                 <w:szCs w:val="32"/>
                 <w:lang w:val="en-US"/>
@@ -9035,7 +8946,7 @@
             <w:pPr>
               <w:jc w:val="center"/>
               <w:rPr>
-                <w:rFonts w:ascii="TH SarabunPSK" w:hAnsi="TH SarabunPSK" w:cs="TH SarabunPSK" w:hint="cs"/>
+                <w:rFonts w:ascii="TH SarabunPSK" w:hAnsi="TH SarabunPSK" w:cs="TH SarabunPSK"/>
                 <w:sz w:val="32"/>
                 <w:szCs w:val="32"/>
                 <w:lang w:val="en-US"/>
@@ -9136,7 +9047,7 @@
     <w:p>
       <w:pPr>
         <w:rPr>
-          <w:rFonts w:ascii="TH SarabunPSK" w:hAnsi="TH SarabunPSK" w:cs="TH SarabunPSK" w:hint="cs"/>
+          <w:rFonts w:ascii="TH SarabunPSK" w:hAnsi="TH SarabunPSK" w:cs="TH SarabunPSK"/>
           <w:sz w:val="32"/>
           <w:szCs w:val="32"/>
           <w:cs/>
@@ -9286,7 +9197,7 @@
     <w:p>
       <w:pPr>
         <w:rPr>
-          <w:rFonts w:ascii="TH SarabunPSK" w:hAnsi="TH SarabunPSK" w:cs="TH SarabunPSK" w:hint="cs"/>
+          <w:rFonts w:ascii="TH SarabunPSK" w:hAnsi="TH SarabunPSK" w:cs="TH SarabunPSK"/>
           <w:sz w:val="32"/>
           <w:szCs w:val="32"/>
           <w:lang w:val="en-US"/>
@@ -9296,7 +9207,7 @@
     <w:p>
       <w:pPr>
         <w:rPr>
-          <w:rFonts w:ascii="TH SarabunPSK" w:hAnsi="TH SarabunPSK" w:cs="TH SarabunPSK" w:hint="cs"/>
+          <w:rFonts w:ascii="TH SarabunPSK" w:hAnsi="TH SarabunPSK" w:cs="TH SarabunPSK"/>
           <w:sz w:val="32"/>
           <w:szCs w:val="32"/>
           <w:cs/>
@@ -9381,7 +9292,7 @@
             <w:pPr>
               <w:jc w:val="center"/>
               <w:rPr>
-                <w:rFonts w:ascii="TH SarabunPSK" w:hAnsi="TH SarabunPSK" w:cs="TH SarabunPSK" w:hint="cs"/>
+                <w:rFonts w:ascii="TH SarabunPSK" w:hAnsi="TH SarabunPSK" w:cs="TH SarabunPSK"/>
                 <w:b/>
                 <w:bCs/>
                 <w:sz w:val="32"/>
@@ -9413,7 +9324,7 @@
             <w:pPr>
               <w:jc w:val="center"/>
               <w:rPr>
-                <w:rFonts w:ascii="TH SarabunPSK" w:hAnsi="TH SarabunPSK" w:cs="TH SarabunPSK" w:hint="cs"/>
+                <w:rFonts w:ascii="TH SarabunPSK" w:hAnsi="TH SarabunPSK" w:cs="TH SarabunPSK"/>
                 <w:b/>
                 <w:bCs/>
                 <w:sz w:val="32"/>
@@ -9457,7 +9368,7 @@
             <w:pPr>
               <w:jc w:val="center"/>
               <w:rPr>
-                <w:rFonts w:ascii="TH SarabunPSK" w:hAnsi="TH SarabunPSK" w:cs="TH SarabunPSK" w:hint="cs"/>
+                <w:rFonts w:ascii="TH SarabunPSK" w:hAnsi="TH SarabunPSK" w:cs="TH SarabunPSK"/>
                 <w:b/>
                 <w:bCs/>
                 <w:sz w:val="32"/>
@@ -9489,7 +9400,7 @@
           <w:p>
             <w:pPr>
               <w:rPr>
-                <w:rFonts w:ascii="TH SarabunPSK" w:hAnsi="TH SarabunPSK" w:cs="TH SarabunPSK" w:hint="cs"/>
+                <w:rFonts w:ascii="TH SarabunPSK" w:hAnsi="TH SarabunPSK" w:cs="TH SarabunPSK"/>
                 <w:sz w:val="32"/>
                 <w:szCs w:val="32"/>
                 <w:lang w:val="en-US"/>
@@ -9506,7 +9417,7 @@
             <w:pPr>
               <w:jc w:val="center"/>
               <w:rPr>
-                <w:rFonts w:ascii="TH SarabunPSK" w:hAnsi="TH SarabunPSK" w:cs="TH SarabunPSK" w:hint="cs"/>
+                <w:rFonts w:ascii="TH SarabunPSK" w:hAnsi="TH SarabunPSK" w:cs="TH SarabunPSK"/>
                 <w:b/>
                 <w:bCs/>
                 <w:sz w:val="32"/>
@@ -9571,7 +9482,7 @@
             <w:pPr>
               <w:jc w:val="center"/>
               <w:rPr>
-                <w:rFonts w:ascii="TH SarabunPSK" w:hAnsi="TH SarabunPSK" w:cs="TH SarabunPSK" w:hint="cs"/>
+                <w:rFonts w:ascii="TH SarabunPSK" w:hAnsi="TH SarabunPSK" w:cs="TH SarabunPSK"/>
                 <w:b/>
                 <w:bCs/>
                 <w:sz w:val="32"/>
@@ -9601,7 +9512,7 @@
           <w:p>
             <w:pPr>
               <w:rPr>
-                <w:rFonts w:ascii="TH SarabunPSK" w:hAnsi="TH SarabunPSK" w:cs="TH SarabunPSK" w:hint="cs"/>
+                <w:rFonts w:ascii="TH SarabunPSK" w:hAnsi="TH SarabunPSK" w:cs="TH SarabunPSK"/>
                 <w:sz w:val="32"/>
                 <w:szCs w:val="32"/>
                 <w:lang w:val="en-US"/>
@@ -9646,7 +9557,7 @@
             <w:pPr>
               <w:jc w:val="center"/>
               <w:rPr>
-                <w:rFonts w:ascii="TH SarabunPSK" w:hAnsi="TH SarabunPSK" w:cs="TH SarabunPSK" w:hint="cs"/>
+                <w:rFonts w:ascii="TH SarabunPSK" w:hAnsi="TH SarabunPSK" w:cs="TH SarabunPSK"/>
                 <w:sz w:val="32"/>
                 <w:szCs w:val="32"/>
                 <w:lang w:val="en-US"/>
@@ -9672,7 +9583,7 @@
             <w:pPr>
               <w:jc w:val="center"/>
               <w:rPr>
-                <w:rFonts w:ascii="TH SarabunPSK" w:hAnsi="TH SarabunPSK" w:cs="TH SarabunPSK" w:hint="cs"/>
+                <w:rFonts w:ascii="TH SarabunPSK" w:hAnsi="TH SarabunPSK" w:cs="TH SarabunPSK"/>
                 <w:sz w:val="32"/>
                 <w:szCs w:val="32"/>
                 <w:lang w:val="en-US"/>
@@ -9698,7 +9609,7 @@
             <w:pPr>
               <w:jc w:val="center"/>
               <w:rPr>
-                <w:rFonts w:ascii="TH SarabunPSK" w:hAnsi="TH SarabunPSK" w:cs="TH SarabunPSK" w:hint="cs"/>
+                <w:rFonts w:ascii="TH SarabunPSK" w:hAnsi="TH SarabunPSK" w:cs="TH SarabunPSK"/>
                 <w:sz w:val="32"/>
                 <w:szCs w:val="32"/>
                 <w:cs/>
@@ -9728,7 +9639,7 @@
             <w:pPr>
               <w:jc w:val="center"/>
               <w:rPr>
-                <w:rFonts w:ascii="TH SarabunPSK" w:hAnsi="TH SarabunPSK" w:cs="TH SarabunPSK" w:hint="cs"/>
+                <w:rFonts w:ascii="TH SarabunPSK" w:hAnsi="TH SarabunPSK" w:cs="TH SarabunPSK"/>
                 <w:sz w:val="32"/>
                 <w:szCs w:val="32"/>
                 <w:lang w:val="en-US"/>
@@ -9754,7 +9665,7 @@
             <w:pPr>
               <w:jc w:val="center"/>
               <w:rPr>
-                <w:rFonts w:ascii="TH SarabunPSK" w:hAnsi="TH SarabunPSK" w:cs="TH SarabunPSK" w:hint="cs"/>
+                <w:rFonts w:ascii="TH SarabunPSK" w:hAnsi="TH SarabunPSK" w:cs="TH SarabunPSK"/>
                 <w:sz w:val="32"/>
                 <w:szCs w:val="32"/>
                 <w:lang w:val="en-US"/>
@@ -9780,7 +9691,7 @@
             <w:pPr>
               <w:jc w:val="center"/>
               <w:rPr>
-                <w:rFonts w:ascii="TH SarabunPSK" w:hAnsi="TH SarabunPSK" w:cs="TH SarabunPSK" w:hint="cs"/>
+                <w:rFonts w:ascii="TH SarabunPSK" w:hAnsi="TH SarabunPSK" w:cs="TH SarabunPSK"/>
                 <w:sz w:val="32"/>
                 <w:szCs w:val="32"/>
                 <w:lang w:val="en-US"/>
@@ -9806,7 +9717,7 @@
             <w:pPr>
               <w:jc w:val="center"/>
               <w:rPr>
-                <w:rFonts w:ascii="TH SarabunPSK" w:hAnsi="TH SarabunPSK" w:cs="TH SarabunPSK" w:hint="cs"/>
+                <w:rFonts w:ascii="TH SarabunPSK" w:hAnsi="TH SarabunPSK" w:cs="TH SarabunPSK"/>
                 <w:sz w:val="32"/>
                 <w:szCs w:val="32"/>
                 <w:lang w:val="en-US"/>
@@ -9835,7 +9746,7 @@
             <w:pPr>
               <w:jc w:val="center"/>
               <w:rPr>
-                <w:rFonts w:ascii="TH SarabunPSK" w:hAnsi="TH SarabunPSK" w:cs="TH SarabunPSK" w:hint="cs"/>
+                <w:rFonts w:ascii="TH SarabunPSK" w:hAnsi="TH SarabunPSK" w:cs="TH SarabunPSK"/>
                 <w:sz w:val="32"/>
                 <w:szCs w:val="32"/>
                 <w:lang w:val="en-US"/>
@@ -9861,7 +9772,7 @@
             <w:pPr>
               <w:jc w:val="center"/>
               <w:rPr>
-                <w:rFonts w:ascii="TH SarabunPSK" w:hAnsi="TH SarabunPSK" w:cs="TH SarabunPSK" w:hint="cs"/>
+                <w:rFonts w:ascii="TH SarabunPSK" w:hAnsi="TH SarabunPSK" w:cs="TH SarabunPSK"/>
                 <w:sz w:val="32"/>
                 <w:szCs w:val="32"/>
                 <w:lang w:val="en-US"/>
@@ -9887,7 +9798,7 @@
             <w:pPr>
               <w:jc w:val="center"/>
               <w:rPr>
-                <w:rFonts w:ascii="TH SarabunPSK" w:hAnsi="TH SarabunPSK" w:cs="TH SarabunPSK" w:hint="cs"/>
+                <w:rFonts w:ascii="TH SarabunPSK" w:hAnsi="TH SarabunPSK" w:cs="TH SarabunPSK"/>
                 <w:sz w:val="32"/>
                 <w:szCs w:val="32"/>
                 <w:lang w:val="en-US"/>
@@ -9913,7 +9824,7 @@
             <w:pPr>
               <w:jc w:val="center"/>
               <w:rPr>
-                <w:rFonts w:ascii="TH SarabunPSK" w:hAnsi="TH SarabunPSK" w:cs="TH SarabunPSK" w:hint="cs"/>
+                <w:rFonts w:ascii="TH SarabunPSK" w:hAnsi="TH SarabunPSK" w:cs="TH SarabunPSK"/>
                 <w:sz w:val="32"/>
                 <w:szCs w:val="32"/>
                 <w:lang w:val="en-US"/>
@@ -9942,7 +9853,7 @@
             <w:pPr>
               <w:jc w:val="center"/>
               <w:rPr>
-                <w:rFonts w:ascii="TH SarabunPSK" w:hAnsi="TH SarabunPSK" w:cs="TH SarabunPSK" w:hint="cs"/>
+                <w:rFonts w:ascii="TH SarabunPSK" w:hAnsi="TH SarabunPSK" w:cs="TH SarabunPSK"/>
                 <w:sz w:val="32"/>
                 <w:szCs w:val="32"/>
                 <w:lang w:val="en-US"/>
@@ -9968,7 +9879,7 @@
             <w:pPr>
               <w:jc w:val="center"/>
               <w:rPr>
-                <w:rFonts w:ascii="TH SarabunPSK" w:hAnsi="TH SarabunPSK" w:cs="TH SarabunPSK" w:hint="cs"/>
+                <w:rFonts w:ascii="TH SarabunPSK" w:hAnsi="TH SarabunPSK" w:cs="TH SarabunPSK"/>
                 <w:sz w:val="32"/>
                 <w:szCs w:val="32"/>
                 <w:lang w:val="en-US"/>
@@ -9994,7 +9905,7 @@
             <w:pPr>
               <w:jc w:val="center"/>
               <w:rPr>
-                <w:rFonts w:ascii="TH SarabunPSK" w:hAnsi="TH SarabunPSK" w:cs="TH SarabunPSK" w:hint="cs"/>
+                <w:rFonts w:ascii="TH SarabunPSK" w:hAnsi="TH SarabunPSK" w:cs="TH SarabunPSK"/>
                 <w:sz w:val="32"/>
                 <w:szCs w:val="32"/>
                 <w:lang w:val="en-US"/>
@@ -10020,7 +9931,7 @@
             <w:pPr>
               <w:jc w:val="center"/>
               <w:rPr>
-                <w:rFonts w:ascii="TH SarabunPSK" w:hAnsi="TH SarabunPSK" w:cs="TH SarabunPSK" w:hint="cs"/>
+                <w:rFonts w:ascii="TH SarabunPSK" w:hAnsi="TH SarabunPSK" w:cs="TH SarabunPSK"/>
                 <w:sz w:val="32"/>
                 <w:szCs w:val="32"/>
                 <w:lang w:val="en-US"/>
@@ -10049,7 +9960,7 @@
             <w:pPr>
               <w:jc w:val="center"/>
               <w:rPr>
-                <w:rFonts w:ascii="TH SarabunPSK" w:hAnsi="TH SarabunPSK" w:cs="TH SarabunPSK" w:hint="cs"/>
+                <w:rFonts w:ascii="TH SarabunPSK" w:hAnsi="TH SarabunPSK" w:cs="TH SarabunPSK"/>
                 <w:sz w:val="32"/>
                 <w:szCs w:val="32"/>
                 <w:lang w:val="en-US"/>
@@ -10075,7 +9986,7 @@
             <w:pPr>
               <w:jc w:val="center"/>
               <w:rPr>
-                <w:rFonts w:ascii="TH SarabunPSK" w:hAnsi="TH SarabunPSK" w:cs="TH SarabunPSK" w:hint="cs"/>
+                <w:rFonts w:ascii="TH SarabunPSK" w:hAnsi="TH SarabunPSK" w:cs="TH SarabunPSK"/>
                 <w:sz w:val="32"/>
                 <w:szCs w:val="32"/>
                 <w:lang w:val="en-US"/>
@@ -10101,7 +10012,7 @@
             <w:pPr>
               <w:jc w:val="center"/>
               <w:rPr>
-                <w:rFonts w:ascii="TH SarabunPSK" w:hAnsi="TH SarabunPSK" w:cs="TH SarabunPSK" w:hint="cs"/>
+                <w:rFonts w:ascii="TH SarabunPSK" w:hAnsi="TH SarabunPSK" w:cs="TH SarabunPSK"/>
                 <w:sz w:val="32"/>
                 <w:szCs w:val="32"/>
                 <w:lang w:val="en-US"/>
@@ -10127,7 +10038,7 @@
             <w:pPr>
               <w:jc w:val="center"/>
               <w:rPr>
-                <w:rFonts w:ascii="TH SarabunPSK" w:hAnsi="TH SarabunPSK" w:cs="TH SarabunPSK" w:hint="cs"/>
+                <w:rFonts w:ascii="TH SarabunPSK" w:hAnsi="TH SarabunPSK" w:cs="TH SarabunPSK"/>
                 <w:sz w:val="32"/>
                 <w:szCs w:val="32"/>
                 <w:lang w:val="en-US"/>
@@ -10234,7 +10145,7 @@
             <w:pPr>
               <w:jc w:val="center"/>
               <w:rPr>
-                <w:rFonts w:ascii="TH SarabunPSK" w:hAnsi="TH SarabunPSK" w:cs="TH SarabunPSK" w:hint="cs"/>
+                <w:rFonts w:ascii="TH SarabunPSK" w:hAnsi="TH SarabunPSK" w:cs="TH SarabunPSK"/>
                 <w:sz w:val="32"/>
                 <w:szCs w:val="32"/>
                 <w:cs/>
@@ -10342,116 +10253,7 @@
             <w:pPr>
               <w:jc w:val="center"/>
               <w:rPr>
-                <w:rFonts w:ascii="TH SarabunPSK" w:hAnsi="TH SarabunPSK" w:cs="TH SarabunPSK" w:hint="cs"/>
-                <w:sz w:val="32"/>
-                <w:szCs w:val="32"/>
-                <w:cs/>
-                <w:lang w:val="en-US"/>
-              </w:rPr>
-            </w:pPr>
-            <w:r>
-              <w:rPr>
-                <w:rFonts w:ascii="TH SarabunPSK" w:hAnsi="TH SarabunPSK" w:cs="TH SarabunPSK" w:hint="cs"/>
-                <w:sz w:val="32"/>
-                <w:szCs w:val="32"/>
-                <w:cs/>
-                <w:lang w:val="en-US"/>
-              </w:rPr>
-              <w:t>พนักงานรับรายการอาหาร</w:t>
-            </w:r>
-          </w:p>
-        </w:tc>
-      </w:tr>
-      <w:tr>
-        <w:tc>
-          <w:tcPr>
-            <w:tcW w:w="1170" w:type="dxa"/>
-            <w:vAlign w:val="center"/>
-          </w:tcPr>
-          <w:p>
-            <w:pPr>
-              <w:jc w:val="center"/>
-              <w:rPr>
-                <w:rFonts w:ascii="TH SarabunPSK" w:hAnsi="TH SarabunPSK" w:cs="TH SarabunPSK"/>
-                <w:sz w:val="32"/>
-                <w:szCs w:val="32"/>
-                <w:lang w:val="en-US"/>
-              </w:rPr>
-            </w:pPr>
-            <w:r>
-              <w:rPr>
-                <w:rFonts w:ascii="TH SarabunPSK" w:hAnsi="TH SarabunPSK" w:cs="TH SarabunPSK"/>
-                <w:sz w:val="32"/>
-                <w:szCs w:val="32"/>
-                <w:lang w:val="en-US"/>
-              </w:rPr>
-              <w:t>8</w:t>
-            </w:r>
-          </w:p>
-        </w:tc>
-        <w:tc>
-          <w:tcPr>
-            <w:tcW w:w="2070" w:type="dxa"/>
-            <w:vAlign w:val="center"/>
-          </w:tcPr>
-          <w:p>
-            <w:pPr>
-              <w:jc w:val="center"/>
-              <w:rPr>
-                <w:rFonts w:ascii="TH SarabunPSK" w:hAnsi="TH SarabunPSK" w:cs="TH SarabunPSK"/>
-                <w:sz w:val="32"/>
-                <w:szCs w:val="32"/>
-                <w:lang w:val="en-US"/>
-              </w:rPr>
-            </w:pPr>
-            <w:r>
-              <w:rPr>
-                <w:rFonts w:ascii="TH SarabunPSK" w:hAnsi="TH SarabunPSK" w:cs="TH SarabunPSK"/>
-                <w:sz w:val="32"/>
-                <w:szCs w:val="32"/>
-                <w:lang w:val="en-US"/>
-              </w:rPr>
-              <w:t>5</w:t>
-            </w:r>
-          </w:p>
-        </w:tc>
-        <w:tc>
-          <w:tcPr>
-            <w:tcW w:w="2160" w:type="dxa"/>
-            <w:vAlign w:val="center"/>
-          </w:tcPr>
-          <w:p>
-            <w:pPr>
-              <w:jc w:val="center"/>
-              <w:rPr>
-                <w:rFonts w:ascii="TH SarabunPSK" w:hAnsi="TH SarabunPSK" w:cs="TH SarabunPSK" w:hint="cs"/>
-                <w:sz w:val="32"/>
-                <w:szCs w:val="32"/>
-                <w:cs/>
-                <w:lang w:val="en-US"/>
-              </w:rPr>
-            </w:pPr>
-            <w:r>
-              <w:rPr>
-                <w:rFonts w:ascii="TH SarabunPSK" w:hAnsi="TH SarabunPSK" w:cs="TH SarabunPSK"/>
-                <w:sz w:val="32"/>
-                <w:szCs w:val="32"/>
-                <w:lang w:val="en-US"/>
-              </w:rPr>
-              <w:t>0</w:t>
-            </w:r>
-          </w:p>
-        </w:tc>
-        <w:tc>
-          <w:tcPr>
-            <w:tcW w:w="2515" w:type="dxa"/>
-            <w:vAlign w:val="center"/>
-          </w:tcPr>
-          <w:p>
-            <w:pPr>
-              <w:jc w:val="center"/>
-              <w:rPr>
-                <w:rFonts w:ascii="TH SarabunPSK" w:hAnsi="TH SarabunPSK" w:cs="TH SarabunPSK" w:hint="cs"/>
+                <w:rFonts w:ascii="TH SarabunPSK" w:hAnsi="TH SarabunPSK" w:cs="TH SarabunPSK"/>
                 <w:sz w:val="32"/>
                 <w:szCs w:val="32"/>
                 <w:cs/>
@@ -10475,7 +10277,7 @@
     <w:p>
       <w:pPr>
         <w:rPr>
-          <w:rFonts w:ascii="TH SarabunPSK" w:hAnsi="TH SarabunPSK" w:cs="TH SarabunPSK" w:hint="cs"/>
+          <w:rFonts w:ascii="TH SarabunPSK" w:hAnsi="TH SarabunPSK" w:cs="TH SarabunPSK"/>
           <w:sz w:val="32"/>
           <w:szCs w:val="32"/>
           <w:lang w:val="en-US"/>
@@ -10533,17 +10335,7 @@
           <w:cs/>
           <w:lang w:val="en-US"/>
         </w:rPr>
-        <w:t>การทดสอบระบบบันทึกการชำระค่าอาหาร</w:t>
-      </w:r>
-      <w:r>
-        <w:rPr>
-          <w:rFonts w:ascii="TH SarabunPSK" w:hAnsi="TH SarabunPSK" w:cs="TH SarabunPSK" w:hint="cs"/>
-          <w:sz w:val="32"/>
-          <w:szCs w:val="32"/>
-          <w:cs/>
-          <w:lang w:val="en-US"/>
-        </w:rPr>
-        <w:t xml:space="preserve"> (ต่อ)</w:t>
+        <w:t>การทดสอบระบบบันทึกการชำระค่าอาหาร (ต่อ)</w:t>
       </w:r>
     </w:p>
     <w:tbl>
@@ -10570,7 +10362,7 @@
             <w:pPr>
               <w:jc w:val="center"/>
               <w:rPr>
-                <w:rFonts w:ascii="TH SarabunPSK" w:hAnsi="TH SarabunPSK" w:cs="TH SarabunPSK" w:hint="cs"/>
+                <w:rFonts w:ascii="TH SarabunPSK" w:hAnsi="TH SarabunPSK" w:cs="TH SarabunPSK"/>
                 <w:b/>
                 <w:bCs/>
                 <w:sz w:val="32"/>
@@ -10602,7 +10394,7 @@
             <w:pPr>
               <w:jc w:val="center"/>
               <w:rPr>
-                <w:rFonts w:ascii="TH SarabunPSK" w:hAnsi="TH SarabunPSK" w:cs="TH SarabunPSK" w:hint="cs"/>
+                <w:rFonts w:ascii="TH SarabunPSK" w:hAnsi="TH SarabunPSK" w:cs="TH SarabunPSK"/>
                 <w:b/>
                 <w:bCs/>
                 <w:sz w:val="32"/>
@@ -10646,7 +10438,7 @@
             <w:pPr>
               <w:jc w:val="center"/>
               <w:rPr>
-                <w:rFonts w:ascii="TH SarabunPSK" w:hAnsi="TH SarabunPSK" w:cs="TH SarabunPSK" w:hint="cs"/>
+                <w:rFonts w:ascii="TH SarabunPSK" w:hAnsi="TH SarabunPSK" w:cs="TH SarabunPSK"/>
                 <w:b/>
                 <w:bCs/>
                 <w:sz w:val="32"/>
@@ -10678,7 +10470,7 @@
           <w:p>
             <w:pPr>
               <w:rPr>
-                <w:rFonts w:ascii="TH SarabunPSK" w:hAnsi="TH SarabunPSK" w:cs="TH SarabunPSK" w:hint="cs"/>
+                <w:rFonts w:ascii="TH SarabunPSK" w:hAnsi="TH SarabunPSK" w:cs="TH SarabunPSK"/>
                 <w:sz w:val="32"/>
                 <w:szCs w:val="32"/>
                 <w:lang w:val="en-US"/>
@@ -10695,7 +10487,7 @@
             <w:pPr>
               <w:jc w:val="center"/>
               <w:rPr>
-                <w:rFonts w:ascii="TH SarabunPSK" w:hAnsi="TH SarabunPSK" w:cs="TH SarabunPSK" w:hint="cs"/>
+                <w:rFonts w:ascii="TH SarabunPSK" w:hAnsi="TH SarabunPSK" w:cs="TH SarabunPSK"/>
                 <w:b/>
                 <w:bCs/>
                 <w:sz w:val="32"/>
@@ -10760,7 +10552,7 @@
             <w:pPr>
               <w:jc w:val="center"/>
               <w:rPr>
-                <w:rFonts w:ascii="TH SarabunPSK" w:hAnsi="TH SarabunPSK" w:cs="TH SarabunPSK" w:hint="cs"/>
+                <w:rFonts w:ascii="TH SarabunPSK" w:hAnsi="TH SarabunPSK" w:cs="TH SarabunPSK"/>
                 <w:b/>
                 <w:bCs/>
                 <w:sz w:val="32"/>
@@ -10790,7 +10582,7 @@
           <w:p>
             <w:pPr>
               <w:rPr>
-                <w:rFonts w:ascii="TH SarabunPSK" w:hAnsi="TH SarabunPSK" w:cs="TH SarabunPSK" w:hint="cs"/>
+                <w:rFonts w:ascii="TH SarabunPSK" w:hAnsi="TH SarabunPSK" w:cs="TH SarabunPSK"/>
                 <w:sz w:val="32"/>
                 <w:szCs w:val="32"/>
                 <w:lang w:val="en-US"/>
@@ -10822,7 +10614,7 @@
                 <w:szCs w:val="32"/>
                 <w:lang w:val="en-US"/>
               </w:rPr>
-              <w:t>9</w:t>
+              <w:t>8</w:t>
             </w:r>
           </w:p>
         </w:tc>
@@ -10835,7 +10627,7 @@
             <w:pPr>
               <w:jc w:val="center"/>
               <w:rPr>
-                <w:rFonts w:ascii="TH SarabunPSK" w:hAnsi="TH SarabunPSK" w:cs="TH SarabunPSK" w:hint="cs"/>
+                <w:rFonts w:ascii="TH SarabunPSK" w:hAnsi="TH SarabunPSK" w:cs="TH SarabunPSK"/>
                 <w:sz w:val="32"/>
                 <w:szCs w:val="32"/>
                 <w:lang w:val="en-US"/>
@@ -10861,7 +10653,7 @@
             <w:pPr>
               <w:jc w:val="center"/>
               <w:rPr>
-                <w:rFonts w:ascii="TH SarabunPSK" w:hAnsi="TH SarabunPSK" w:cs="TH SarabunPSK" w:hint="cs"/>
+                <w:rFonts w:ascii="TH SarabunPSK" w:hAnsi="TH SarabunPSK" w:cs="TH SarabunPSK"/>
                 <w:sz w:val="32"/>
                 <w:szCs w:val="32"/>
                 <w:lang w:val="en-US"/>
@@ -10917,7 +10709,115 @@
             <w:pPr>
               <w:jc w:val="center"/>
               <w:rPr>
-                <w:rFonts w:ascii="TH SarabunPSK" w:hAnsi="TH SarabunPSK" w:cs="TH SarabunPSK" w:hint="cs"/>
+                <w:rFonts w:ascii="TH SarabunPSK" w:hAnsi="TH SarabunPSK" w:cs="TH SarabunPSK"/>
+                <w:sz w:val="32"/>
+                <w:szCs w:val="32"/>
+                <w:lang w:val="en-US"/>
+              </w:rPr>
+            </w:pPr>
+            <w:r>
+              <w:rPr>
+                <w:rFonts w:ascii="TH SarabunPSK" w:hAnsi="TH SarabunPSK" w:cs="TH SarabunPSK"/>
+                <w:sz w:val="32"/>
+                <w:szCs w:val="32"/>
+                <w:lang w:val="en-US"/>
+              </w:rPr>
+              <w:t>9</w:t>
+            </w:r>
+          </w:p>
+        </w:tc>
+        <w:tc>
+          <w:tcPr>
+            <w:tcW w:w="2070" w:type="dxa"/>
+            <w:vAlign w:val="center"/>
+          </w:tcPr>
+          <w:p>
+            <w:pPr>
+              <w:jc w:val="center"/>
+              <w:rPr>
+                <w:rFonts w:ascii="TH SarabunPSK" w:hAnsi="TH SarabunPSK" w:cs="TH SarabunPSK"/>
+                <w:sz w:val="32"/>
+                <w:szCs w:val="32"/>
+                <w:lang w:val="en-US"/>
+              </w:rPr>
+            </w:pPr>
+            <w:r>
+              <w:rPr>
+                <w:rFonts w:ascii="TH SarabunPSK" w:hAnsi="TH SarabunPSK" w:cs="TH SarabunPSK"/>
+                <w:sz w:val="32"/>
+                <w:szCs w:val="32"/>
+                <w:lang w:val="en-US"/>
+              </w:rPr>
+              <w:t>5</w:t>
+            </w:r>
+          </w:p>
+        </w:tc>
+        <w:tc>
+          <w:tcPr>
+            <w:tcW w:w="2160" w:type="dxa"/>
+            <w:vAlign w:val="center"/>
+          </w:tcPr>
+          <w:p>
+            <w:pPr>
+              <w:jc w:val="center"/>
+              <w:rPr>
+                <w:rFonts w:ascii="TH SarabunPSK" w:hAnsi="TH SarabunPSK" w:cs="TH SarabunPSK"/>
+                <w:sz w:val="32"/>
+                <w:szCs w:val="32"/>
+                <w:lang w:val="en-US"/>
+              </w:rPr>
+            </w:pPr>
+            <w:r>
+              <w:rPr>
+                <w:rFonts w:ascii="TH SarabunPSK" w:hAnsi="TH SarabunPSK" w:cs="TH SarabunPSK"/>
+                <w:sz w:val="32"/>
+                <w:szCs w:val="32"/>
+                <w:lang w:val="en-US"/>
+              </w:rPr>
+              <w:t>0</w:t>
+            </w:r>
+          </w:p>
+        </w:tc>
+        <w:tc>
+          <w:tcPr>
+            <w:tcW w:w="2515" w:type="dxa"/>
+            <w:vAlign w:val="center"/>
+          </w:tcPr>
+          <w:p>
+            <w:pPr>
+              <w:jc w:val="center"/>
+              <w:rPr>
+                <w:rFonts w:ascii="TH SarabunPSK" w:hAnsi="TH SarabunPSK" w:cs="TH SarabunPSK"/>
+                <w:sz w:val="32"/>
+                <w:szCs w:val="32"/>
+                <w:cs/>
+                <w:lang w:val="en-US"/>
+              </w:rPr>
+            </w:pPr>
+            <w:r>
+              <w:rPr>
+                <w:rFonts w:ascii="TH SarabunPSK" w:hAnsi="TH SarabunPSK" w:cs="TH SarabunPSK" w:hint="cs"/>
+                <w:sz w:val="32"/>
+                <w:szCs w:val="32"/>
+                <w:cs/>
+                <w:lang w:val="en-US"/>
+              </w:rPr>
+              <w:t>พนักงานรับรายการอาหาร</w:t>
+            </w:r>
+          </w:p>
+        </w:tc>
+      </w:tr>
+      <w:tr>
+        <w:tc>
+          <w:tcPr>
+            <w:tcW w:w="1170" w:type="dxa"/>
+            <w:vAlign w:val="center"/>
+          </w:tcPr>
+          <w:p>
+            <w:pPr>
+              <w:jc w:val="center"/>
+              <w:rPr>
+                <w:rFonts w:ascii="TH SarabunPSK" w:hAnsi="TH SarabunPSK" w:cs="TH SarabunPSK"/>
                 <w:sz w:val="32"/>
                 <w:szCs w:val="32"/>
                 <w:lang w:val="en-US"/>
@@ -10943,7 +10843,7 @@
             <w:pPr>
               <w:jc w:val="center"/>
               <w:rPr>
-                <w:rFonts w:ascii="TH SarabunPSK" w:hAnsi="TH SarabunPSK" w:cs="TH SarabunPSK" w:hint="cs"/>
+                <w:rFonts w:ascii="TH SarabunPSK" w:hAnsi="TH SarabunPSK" w:cs="TH SarabunPSK"/>
                 <w:sz w:val="32"/>
                 <w:szCs w:val="32"/>
                 <w:lang w:val="en-US"/>
@@ -10969,7 +10869,7 @@
             <w:pPr>
               <w:jc w:val="center"/>
               <w:rPr>
-                <w:rFonts w:ascii="TH SarabunPSK" w:hAnsi="TH SarabunPSK" w:cs="TH SarabunPSK" w:hint="cs"/>
+                <w:rFonts w:ascii="TH SarabunPSK" w:hAnsi="TH SarabunPSK" w:cs="TH SarabunPSK"/>
                 <w:sz w:val="32"/>
                 <w:szCs w:val="32"/>
                 <w:lang w:val="en-US"/>
@@ -10995,7 +10895,7 @@
             <w:pPr>
               <w:jc w:val="center"/>
               <w:rPr>
-                <w:rFonts w:ascii="TH SarabunPSK" w:hAnsi="TH SarabunPSK" w:cs="TH SarabunPSK" w:hint="cs"/>
+                <w:rFonts w:ascii="TH SarabunPSK" w:hAnsi="TH SarabunPSK" w:cs="TH SarabunPSK"/>
                 <w:sz w:val="32"/>
                 <w:szCs w:val="32"/>
                 <w:lang w:val="en-US"/>
@@ -11029,7 +10929,7 @@
       <w:pPr>
         <w:jc w:val="thaiDistribute"/>
         <w:rPr>
-          <w:rFonts w:ascii="TH SarabunPSK" w:hAnsi="TH SarabunPSK" w:cs="TH SarabunPSK" w:hint="cs"/>
+          <w:rFonts w:ascii="TH SarabunPSK" w:hAnsi="TH SarabunPSK" w:cs="TH SarabunPSK"/>
           <w:sz w:val="32"/>
           <w:szCs w:val="32"/>
           <w:cs/>
@@ -11097,7 +10997,7 @@
     <w:p>
       <w:pPr>
         <w:rPr>
-          <w:rFonts w:ascii="TH SarabunPSK" w:hAnsi="TH SarabunPSK" w:cs="TH SarabunPSK" w:hint="cs"/>
+          <w:rFonts w:ascii="TH SarabunPSK" w:hAnsi="TH SarabunPSK" w:cs="TH SarabunPSK"/>
           <w:b/>
           <w:bCs/>
           <w:sz w:val="32"/>
@@ -11445,7 +11345,7 @@
             <w:pPr>
               <w:jc w:val="center"/>
               <w:rPr>
-                <w:rFonts w:ascii="TH SarabunPSK" w:hAnsi="TH SarabunPSK" w:cs="TH SarabunPSK" w:hint="cs"/>
+                <w:rFonts w:ascii="TH SarabunPSK" w:hAnsi="TH SarabunPSK" w:cs="TH SarabunPSK"/>
                 <w:b/>
                 <w:bCs/>
                 <w:sz w:val="32"/>
@@ -11477,7 +11377,7 @@
             <w:pPr>
               <w:jc w:val="center"/>
               <w:rPr>
-                <w:rFonts w:ascii="TH SarabunPSK" w:hAnsi="TH SarabunPSK" w:cs="TH SarabunPSK" w:hint="cs"/>
+                <w:rFonts w:ascii="TH SarabunPSK" w:hAnsi="TH SarabunPSK" w:cs="TH SarabunPSK"/>
                 <w:b/>
                 <w:bCs/>
                 <w:sz w:val="32"/>
@@ -11569,7 +11469,7 @@
             <w:pPr>
               <w:jc w:val="center"/>
               <w:rPr>
-                <w:rFonts w:ascii="TH SarabunPSK" w:hAnsi="TH SarabunPSK" w:cs="TH SarabunPSK" w:hint="cs"/>
+                <w:rFonts w:ascii="TH SarabunPSK" w:hAnsi="TH SarabunPSK" w:cs="TH SarabunPSK"/>
                 <w:b/>
                 <w:bCs/>
                 <w:sz w:val="32"/>
@@ -11601,7 +11501,7 @@
           <w:p>
             <w:pPr>
               <w:rPr>
-                <w:rFonts w:ascii="TH SarabunPSK" w:hAnsi="TH SarabunPSK" w:cs="TH SarabunPSK" w:hint="cs"/>
+                <w:rFonts w:ascii="TH SarabunPSK" w:hAnsi="TH SarabunPSK" w:cs="TH SarabunPSK"/>
                 <w:sz w:val="32"/>
                 <w:szCs w:val="32"/>
                 <w:lang w:val="en-US"/>
@@ -11618,7 +11518,7 @@
             <w:pPr>
               <w:jc w:val="center"/>
               <w:rPr>
-                <w:rFonts w:ascii="TH SarabunPSK" w:hAnsi="TH SarabunPSK" w:cs="TH SarabunPSK" w:hint="cs"/>
+                <w:rFonts w:ascii="TH SarabunPSK" w:hAnsi="TH SarabunPSK" w:cs="TH SarabunPSK"/>
                 <w:b/>
                 <w:bCs/>
                 <w:sz w:val="32"/>
@@ -11683,7 +11583,7 @@
             <w:pPr>
               <w:jc w:val="center"/>
               <w:rPr>
-                <w:rFonts w:ascii="TH SarabunPSK" w:hAnsi="TH SarabunPSK" w:cs="TH SarabunPSK" w:hint="cs"/>
+                <w:rFonts w:ascii="TH SarabunPSK" w:hAnsi="TH SarabunPSK" w:cs="TH SarabunPSK"/>
                 <w:b/>
                 <w:bCs/>
                 <w:sz w:val="32"/>
@@ -11713,7 +11613,7 @@
           <w:p>
             <w:pPr>
               <w:rPr>
-                <w:rFonts w:ascii="TH SarabunPSK" w:hAnsi="TH SarabunPSK" w:cs="TH SarabunPSK" w:hint="cs"/>
+                <w:rFonts w:ascii="TH SarabunPSK" w:hAnsi="TH SarabunPSK" w:cs="TH SarabunPSK"/>
                 <w:sz w:val="32"/>
                 <w:szCs w:val="32"/>
                 <w:lang w:val="en-US"/>
@@ -11758,7 +11658,7 @@
             <w:pPr>
               <w:jc w:val="center"/>
               <w:rPr>
-                <w:rFonts w:ascii="TH SarabunPSK" w:hAnsi="TH SarabunPSK" w:cs="TH SarabunPSK" w:hint="cs"/>
+                <w:rFonts w:ascii="TH SarabunPSK" w:hAnsi="TH SarabunPSK" w:cs="TH SarabunPSK"/>
                 <w:sz w:val="32"/>
                 <w:szCs w:val="32"/>
                 <w:lang w:val="en-US"/>
@@ -11784,7 +11684,7 @@
             <w:pPr>
               <w:jc w:val="center"/>
               <w:rPr>
-                <w:rFonts w:ascii="TH SarabunPSK" w:hAnsi="TH SarabunPSK" w:cs="TH SarabunPSK" w:hint="cs"/>
+                <w:rFonts w:ascii="TH SarabunPSK" w:hAnsi="TH SarabunPSK" w:cs="TH SarabunPSK"/>
                 <w:sz w:val="32"/>
                 <w:szCs w:val="32"/>
                 <w:lang w:val="en-US"/>
@@ -11810,7 +11710,7 @@
             <w:pPr>
               <w:jc w:val="center"/>
               <w:rPr>
-                <w:rFonts w:ascii="TH SarabunPSK" w:hAnsi="TH SarabunPSK" w:cs="TH SarabunPSK" w:hint="cs"/>
+                <w:rFonts w:ascii="TH SarabunPSK" w:hAnsi="TH SarabunPSK" w:cs="TH SarabunPSK"/>
                 <w:sz w:val="32"/>
                 <w:szCs w:val="32"/>
                 <w:cs/>
@@ -11840,7 +11740,7 @@
             <w:pPr>
               <w:jc w:val="center"/>
               <w:rPr>
-                <w:rFonts w:ascii="TH SarabunPSK" w:hAnsi="TH SarabunPSK" w:cs="TH SarabunPSK" w:hint="cs"/>
+                <w:rFonts w:ascii="TH SarabunPSK" w:hAnsi="TH SarabunPSK" w:cs="TH SarabunPSK"/>
                 <w:sz w:val="32"/>
                 <w:szCs w:val="32"/>
                 <w:lang w:val="en-US"/>
@@ -11866,7 +11766,7 @@
             <w:pPr>
               <w:jc w:val="center"/>
               <w:rPr>
-                <w:rFonts w:ascii="TH SarabunPSK" w:hAnsi="TH SarabunPSK" w:cs="TH SarabunPSK" w:hint="cs"/>
+                <w:rFonts w:ascii="TH SarabunPSK" w:hAnsi="TH SarabunPSK" w:cs="TH SarabunPSK"/>
                 <w:sz w:val="32"/>
                 <w:szCs w:val="32"/>
                 <w:lang w:val="en-US"/>
@@ -11892,7 +11792,7 @@
             <w:pPr>
               <w:jc w:val="center"/>
               <w:rPr>
-                <w:rFonts w:ascii="TH SarabunPSK" w:hAnsi="TH SarabunPSK" w:cs="TH SarabunPSK" w:hint="cs"/>
+                <w:rFonts w:ascii="TH SarabunPSK" w:hAnsi="TH SarabunPSK" w:cs="TH SarabunPSK"/>
                 <w:sz w:val="32"/>
                 <w:szCs w:val="32"/>
                 <w:lang w:val="en-US"/>
@@ -11918,7 +11818,7 @@
             <w:pPr>
               <w:jc w:val="center"/>
               <w:rPr>
-                <w:rFonts w:ascii="TH SarabunPSK" w:hAnsi="TH SarabunPSK" w:cs="TH SarabunPSK" w:hint="cs"/>
+                <w:rFonts w:ascii="TH SarabunPSK" w:hAnsi="TH SarabunPSK" w:cs="TH SarabunPSK"/>
                 <w:sz w:val="32"/>
                 <w:szCs w:val="32"/>
                 <w:lang w:val="en-US"/>
@@ -12025,7 +11925,7 @@
             <w:pPr>
               <w:jc w:val="center"/>
               <w:rPr>
-                <w:rFonts w:ascii="TH SarabunPSK" w:hAnsi="TH SarabunPSK" w:cs="TH SarabunPSK" w:hint="cs"/>
+                <w:rFonts w:ascii="TH SarabunPSK" w:hAnsi="TH SarabunPSK" w:cs="TH SarabunPSK"/>
                 <w:sz w:val="32"/>
                 <w:szCs w:val="32"/>
                 <w:cs/>
@@ -12133,7 +12033,7 @@
             <w:pPr>
               <w:jc w:val="center"/>
               <w:rPr>
-                <w:rFonts w:ascii="TH SarabunPSK" w:hAnsi="TH SarabunPSK" w:cs="TH SarabunPSK" w:hint="cs"/>
+                <w:rFonts w:ascii="TH SarabunPSK" w:hAnsi="TH SarabunPSK" w:cs="TH SarabunPSK"/>
                 <w:sz w:val="32"/>
                 <w:szCs w:val="32"/>
                 <w:cs/>
@@ -12241,7 +12141,7 @@
             <w:pPr>
               <w:jc w:val="center"/>
               <w:rPr>
-                <w:rFonts w:ascii="TH SarabunPSK" w:hAnsi="TH SarabunPSK" w:cs="TH SarabunPSK" w:hint="cs"/>
+                <w:rFonts w:ascii="TH SarabunPSK" w:hAnsi="TH SarabunPSK" w:cs="TH SarabunPSK"/>
                 <w:sz w:val="32"/>
                 <w:szCs w:val="32"/>
                 <w:cs/>
@@ -12422,7 +12322,7 @@
       <w:pPr>
         <w:jc w:val="thaiDistribute"/>
         <w:rPr>
-          <w:rFonts w:ascii="TH SarabunPSK" w:hAnsi="TH SarabunPSK" w:cs="TH SarabunPSK" w:hint="cs"/>
+          <w:rFonts w:ascii="TH SarabunPSK" w:hAnsi="TH SarabunPSK" w:cs="TH SarabunPSK"/>
           <w:sz w:val="32"/>
           <w:szCs w:val="32"/>
           <w:cs/>
@@ -12675,7 +12575,7 @@
             <w:pPr>
               <w:jc w:val="center"/>
               <w:rPr>
-                <w:rFonts w:ascii="TH SarabunPSK" w:hAnsi="TH SarabunPSK" w:cs="TH SarabunPSK" w:hint="cs"/>
+                <w:rFonts w:ascii="TH SarabunPSK" w:hAnsi="TH SarabunPSK" w:cs="TH SarabunPSK"/>
                 <w:b/>
                 <w:bCs/>
                 <w:sz w:val="32"/>
@@ -12707,7 +12607,7 @@
             <w:pPr>
               <w:jc w:val="center"/>
               <w:rPr>
-                <w:rFonts w:ascii="TH SarabunPSK" w:hAnsi="TH SarabunPSK" w:cs="TH SarabunPSK" w:hint="cs"/>
+                <w:rFonts w:ascii="TH SarabunPSK" w:hAnsi="TH SarabunPSK" w:cs="TH SarabunPSK"/>
                 <w:b/>
                 <w:bCs/>
                 <w:sz w:val="32"/>
@@ -12751,7 +12651,7 @@
             <w:pPr>
               <w:jc w:val="center"/>
               <w:rPr>
-                <w:rFonts w:ascii="TH SarabunPSK" w:hAnsi="TH SarabunPSK" w:cs="TH SarabunPSK" w:hint="cs"/>
+                <w:rFonts w:ascii="TH SarabunPSK" w:hAnsi="TH SarabunPSK" w:cs="TH SarabunPSK"/>
                 <w:b/>
                 <w:bCs/>
                 <w:sz w:val="32"/>
@@ -12783,7 +12683,7 @@
           <w:p>
             <w:pPr>
               <w:rPr>
-                <w:rFonts w:ascii="TH SarabunPSK" w:hAnsi="TH SarabunPSK" w:cs="TH SarabunPSK" w:hint="cs"/>
+                <w:rFonts w:ascii="TH SarabunPSK" w:hAnsi="TH SarabunPSK" w:cs="TH SarabunPSK"/>
                 <w:sz w:val="32"/>
                 <w:szCs w:val="32"/>
                 <w:lang w:val="en-US"/>
@@ -12800,7 +12700,7 @@
             <w:pPr>
               <w:jc w:val="center"/>
               <w:rPr>
-                <w:rFonts w:ascii="TH SarabunPSK" w:hAnsi="TH SarabunPSK" w:cs="TH SarabunPSK" w:hint="cs"/>
+                <w:rFonts w:ascii="TH SarabunPSK" w:hAnsi="TH SarabunPSK" w:cs="TH SarabunPSK"/>
                 <w:b/>
                 <w:bCs/>
                 <w:sz w:val="32"/>
@@ -12865,7 +12765,7 @@
             <w:pPr>
               <w:jc w:val="center"/>
               <w:rPr>
-                <w:rFonts w:ascii="TH SarabunPSK" w:hAnsi="TH SarabunPSK" w:cs="TH SarabunPSK" w:hint="cs"/>
+                <w:rFonts w:ascii="TH SarabunPSK" w:hAnsi="TH SarabunPSK" w:cs="TH SarabunPSK"/>
                 <w:b/>
                 <w:bCs/>
                 <w:sz w:val="32"/>
@@ -12895,7 +12795,7 @@
           <w:p>
             <w:pPr>
               <w:rPr>
-                <w:rFonts w:ascii="TH SarabunPSK" w:hAnsi="TH SarabunPSK" w:cs="TH SarabunPSK" w:hint="cs"/>
+                <w:rFonts w:ascii="TH SarabunPSK" w:hAnsi="TH SarabunPSK" w:cs="TH SarabunPSK"/>
                 <w:sz w:val="32"/>
                 <w:szCs w:val="32"/>
                 <w:lang w:val="en-US"/>
@@ -12940,7 +12840,7 @@
             <w:pPr>
               <w:jc w:val="center"/>
               <w:rPr>
-                <w:rFonts w:ascii="TH SarabunPSK" w:hAnsi="TH SarabunPSK" w:cs="TH SarabunPSK" w:hint="cs"/>
+                <w:rFonts w:ascii="TH SarabunPSK" w:hAnsi="TH SarabunPSK" w:cs="TH SarabunPSK"/>
                 <w:sz w:val="32"/>
                 <w:szCs w:val="32"/>
                 <w:lang w:val="en-US"/>
@@ -12966,7 +12866,7 @@
             <w:pPr>
               <w:jc w:val="center"/>
               <w:rPr>
-                <w:rFonts w:ascii="TH SarabunPSK" w:hAnsi="TH SarabunPSK" w:cs="TH SarabunPSK" w:hint="cs"/>
+                <w:rFonts w:ascii="TH SarabunPSK" w:hAnsi="TH SarabunPSK" w:cs="TH SarabunPSK"/>
                 <w:sz w:val="32"/>
                 <w:szCs w:val="32"/>
                 <w:lang w:val="en-US"/>
@@ -12992,7 +12892,7 @@
             <w:pPr>
               <w:jc w:val="center"/>
               <w:rPr>
-                <w:rFonts w:ascii="TH SarabunPSK" w:hAnsi="TH SarabunPSK" w:cs="TH SarabunPSK" w:hint="cs"/>
+                <w:rFonts w:ascii="TH SarabunPSK" w:hAnsi="TH SarabunPSK" w:cs="TH SarabunPSK"/>
                 <w:sz w:val="32"/>
                 <w:szCs w:val="32"/>
                 <w:cs/>
@@ -13022,7 +12922,7 @@
             <w:pPr>
               <w:jc w:val="center"/>
               <w:rPr>
-                <w:rFonts w:ascii="TH SarabunPSK" w:hAnsi="TH SarabunPSK" w:cs="TH SarabunPSK" w:hint="cs"/>
+                <w:rFonts w:ascii="TH SarabunPSK" w:hAnsi="TH SarabunPSK" w:cs="TH SarabunPSK"/>
                 <w:sz w:val="32"/>
                 <w:szCs w:val="32"/>
                 <w:lang w:val="en-US"/>
@@ -13048,7 +12948,7 @@
             <w:pPr>
               <w:jc w:val="center"/>
               <w:rPr>
-                <w:rFonts w:ascii="TH SarabunPSK" w:hAnsi="TH SarabunPSK" w:cs="TH SarabunPSK" w:hint="cs"/>
+                <w:rFonts w:ascii="TH SarabunPSK" w:hAnsi="TH SarabunPSK" w:cs="TH SarabunPSK"/>
                 <w:sz w:val="32"/>
                 <w:szCs w:val="32"/>
                 <w:lang w:val="en-US"/>
@@ -13074,7 +12974,7 @@
             <w:pPr>
               <w:jc w:val="center"/>
               <w:rPr>
-                <w:rFonts w:ascii="TH SarabunPSK" w:hAnsi="TH SarabunPSK" w:cs="TH SarabunPSK" w:hint="cs"/>
+                <w:rFonts w:ascii="TH SarabunPSK" w:hAnsi="TH SarabunPSK" w:cs="TH SarabunPSK"/>
                 <w:sz w:val="32"/>
                 <w:szCs w:val="32"/>
                 <w:lang w:val="en-US"/>
@@ -13100,7 +13000,7 @@
             <w:pPr>
               <w:jc w:val="center"/>
               <w:rPr>
-                <w:rFonts w:ascii="TH SarabunPSK" w:hAnsi="TH SarabunPSK" w:cs="TH SarabunPSK" w:hint="cs"/>
+                <w:rFonts w:ascii="TH SarabunPSK" w:hAnsi="TH SarabunPSK" w:cs="TH SarabunPSK"/>
                 <w:sz w:val="32"/>
                 <w:szCs w:val="32"/>
                 <w:lang w:val="en-US"/>
@@ -13207,7 +13107,7 @@
             <w:pPr>
               <w:jc w:val="center"/>
               <w:rPr>
-                <w:rFonts w:ascii="TH SarabunPSK" w:hAnsi="TH SarabunPSK" w:cs="TH SarabunPSK" w:hint="cs"/>
+                <w:rFonts w:ascii="TH SarabunPSK" w:hAnsi="TH SarabunPSK" w:cs="TH SarabunPSK"/>
                 <w:sz w:val="32"/>
                 <w:szCs w:val="32"/>
                 <w:cs/>
@@ -13315,7 +13215,7 @@
             <w:pPr>
               <w:jc w:val="center"/>
               <w:rPr>
-                <w:rFonts w:ascii="TH SarabunPSK" w:hAnsi="TH SarabunPSK" w:cs="TH SarabunPSK" w:hint="cs"/>
+                <w:rFonts w:ascii="TH SarabunPSK" w:hAnsi="TH SarabunPSK" w:cs="TH SarabunPSK"/>
                 <w:sz w:val="32"/>
                 <w:szCs w:val="32"/>
                 <w:cs/>
@@ -13423,7 +13323,7 @@
             <w:pPr>
               <w:jc w:val="center"/>
               <w:rPr>
-                <w:rFonts w:ascii="TH SarabunPSK" w:hAnsi="TH SarabunPSK" w:cs="TH SarabunPSK" w:hint="cs"/>
+                <w:rFonts w:ascii="TH SarabunPSK" w:hAnsi="TH SarabunPSK" w:cs="TH SarabunPSK"/>
                 <w:sz w:val="32"/>
                 <w:szCs w:val="32"/>
                 <w:cs/>
@@ -13522,7 +13422,16 @@
           <w:cs/>
           <w:lang w:val="en-US"/>
         </w:rPr>
-        <w:t>ได้ว่า สามารถทำงานได้ตามที่กำหนด โดยมีอัตราสำเร็จในการเรียกดู</w:t>
+        <w:t xml:space="preserve">ได้ว่า สามารถทำงานได้ตามที่กำหนด โดยมีอัตราสำเร็จในการเรียกดูข้อมูลวัตถุดิบคงเหลือ และต้นทุนย้อนหลัง ที่ </w:t>
+      </w:r>
+      <w:r>
+        <w:rPr>
+          <w:rFonts w:ascii="TH SarabunPSK" w:hAnsi="TH SarabunPSK" w:cs="TH SarabunPSK"/>
+          <w:sz w:val="32"/>
+          <w:szCs w:val="32"/>
+          <w:lang w:val="en-US"/>
+        </w:rPr>
+        <w:t xml:space="preserve">100% </w:t>
       </w:r>
       <w:r>
         <w:rPr>
@@ -13532,46 +13441,7 @@
           <w:cs/>
           <w:lang w:val="en-US"/>
         </w:rPr>
-        <w:t xml:space="preserve">ข้อมูลวัตถุดิบคงเหลือ และต้นทุนย้อนหลัง </w:t>
-      </w:r>
-      <w:r>
-        <w:rPr>
-          <w:rFonts w:ascii="TH SarabunPSK" w:hAnsi="TH SarabunPSK" w:cs="TH SarabunPSK" w:hint="cs"/>
-          <w:sz w:val="32"/>
-          <w:szCs w:val="32"/>
-          <w:cs/>
-          <w:lang w:val="en-US"/>
-        </w:rPr>
-        <w:t xml:space="preserve">ที่ </w:t>
-      </w:r>
-      <w:r>
-        <w:rPr>
-          <w:rFonts w:ascii="TH SarabunPSK" w:hAnsi="TH SarabunPSK" w:cs="TH SarabunPSK"/>
-          <w:sz w:val="32"/>
-          <w:szCs w:val="32"/>
-          <w:lang w:val="en-US"/>
-        </w:rPr>
-        <w:t xml:space="preserve">100% </w:t>
-      </w:r>
-      <w:r>
-        <w:rPr>
-          <w:rFonts w:ascii="TH SarabunPSK" w:hAnsi="TH SarabunPSK" w:cs="TH SarabunPSK" w:hint="cs"/>
-          <w:sz w:val="32"/>
-          <w:szCs w:val="32"/>
-          <w:cs/>
-          <w:lang w:val="en-US"/>
-        </w:rPr>
-        <w:t>ไม่พบข้อผิดพลาดในการเรียกดูข้อมูล</w:t>
-      </w:r>
-      <w:r>
-        <w:rPr>
-          <w:rFonts w:ascii="TH SarabunPSK" w:hAnsi="TH SarabunPSK" w:cs="TH SarabunPSK" w:hint="cs"/>
-          <w:sz w:val="32"/>
-          <w:szCs w:val="32"/>
-          <w:cs/>
-          <w:lang w:val="en-US"/>
-        </w:rPr>
-        <w:t>วัตถุดิบคงเหลือ และต้นทุน</w:t>
+        <w:t>ไม่พบข้อผิดพลาดในการเรียกดูข้อมูลวัตถุดิบคงเหลือ และต้นทุน</w:t>
       </w:r>
     </w:p>
     <w:p>
@@ -13611,7 +13481,160 @@
       <w:pPr>
         <w:jc w:val="thaiDistribute"/>
         <w:rPr>
+          <w:rFonts w:ascii="TH SarabunPSK" w:hAnsi="TH SarabunPSK" w:cs="TH SarabunPSK"/>
+          <w:b/>
+          <w:bCs/>
+          <w:sz w:val="32"/>
+          <w:szCs w:val="32"/>
+          <w:lang w:val="en-US"/>
+        </w:rPr>
+      </w:pPr>
+      <w:r>
+        <w:rPr>
+          <w:rFonts w:ascii="TH SarabunPSK" w:hAnsi="TH SarabunPSK" w:cs="TH SarabunPSK"/>
+          <w:b/>
+          <w:bCs/>
+          <w:sz w:val="32"/>
+          <w:szCs w:val="32"/>
+          <w:lang w:val="en-US"/>
+        </w:rPr>
+        <w:lastRenderedPageBreak/>
+        <w:t xml:space="preserve">4.7 </w:t>
+      </w:r>
+      <w:r>
+        <w:rPr>
           <w:rFonts w:ascii="TH SarabunPSK" w:hAnsi="TH SarabunPSK" w:cs="TH SarabunPSK" w:hint="cs"/>
+          <w:b/>
+          <w:bCs/>
+          <w:sz w:val="32"/>
+          <w:szCs w:val="32"/>
+          <w:cs/>
+          <w:lang w:val="en-US"/>
+        </w:rPr>
+        <w:t>การทดสอบการย้ายโต๊ะ และการรวมโต๊ะ</w:t>
+      </w:r>
+    </w:p>
+    <w:p>
+      <w:pPr>
+        <w:jc w:val="thaiDistribute"/>
+        <w:rPr>
+          <w:rFonts w:ascii="TH SarabunPSK" w:hAnsi="TH SarabunPSK" w:cs="TH SarabunPSK"/>
+          <w:sz w:val="32"/>
+          <w:szCs w:val="32"/>
+          <w:lang w:val="en-US"/>
+        </w:rPr>
+      </w:pPr>
+      <w:r>
+        <w:rPr>
+          <w:rFonts w:ascii="TH SarabunPSK" w:hAnsi="TH SarabunPSK" w:cs="TH SarabunPSK"/>
+          <w:b/>
+          <w:bCs/>
+          <w:sz w:val="32"/>
+          <w:szCs w:val="32"/>
+          <w:lang w:val="en-US"/>
+        </w:rPr>
+        <w:tab/>
+      </w:r>
+      <w:r>
+        <w:rPr>
+          <w:rFonts w:ascii="TH SarabunPSK" w:hAnsi="TH SarabunPSK" w:cs="TH SarabunPSK" w:hint="cs"/>
+          <w:sz w:val="32"/>
+          <w:szCs w:val="32"/>
+          <w:cs/>
+          <w:lang w:val="en-US"/>
+        </w:rPr>
+        <w:t xml:space="preserve">การทดสอบการย้ายโต๊ะ และการรวมโต๊ะ มีวัตถุประสงค์เพื่อศึกษาระบบบริหารจัดการร้านถวิล ในด้านการย้ายโต๊ะ และการรวมโต๊ะ โดยการย้ายโต๊ะ และการรวมโต๊ะเป็นกระบวนการที่ เมื่อลูกค้าต้องการย้ายโต๊ะ หรือรวมโต๊ะกับผู้อื่น โดยทดลองด้วยการใช้ผู้ทดสอบจำนวนทั้งสิ้น </w:t>
+      </w:r>
+      <w:r>
+        <w:rPr>
+          <w:rFonts w:ascii="TH SarabunPSK" w:hAnsi="TH SarabunPSK" w:cs="TH SarabunPSK"/>
+          <w:sz w:val="32"/>
+          <w:szCs w:val="32"/>
+          <w:lang w:val="en-US"/>
+        </w:rPr>
+        <w:t>10</w:t>
+      </w:r>
+      <w:r>
+        <w:rPr>
+          <w:rFonts w:ascii="TH SarabunPSK" w:hAnsi="TH SarabunPSK" w:cs="TH SarabunPSK"/>
+          <w:sz w:val="32"/>
+          <w:szCs w:val="32"/>
+          <w:lang w:val="en-US"/>
+        </w:rPr>
+        <w:t xml:space="preserve"> </w:t>
+      </w:r>
+      <w:r>
+        <w:rPr>
+          <w:rFonts w:ascii="TH SarabunPSK" w:hAnsi="TH SarabunPSK" w:cs="TH SarabunPSK" w:hint="cs"/>
+          <w:sz w:val="32"/>
+          <w:szCs w:val="32"/>
+          <w:cs/>
+          <w:lang w:val="en-US"/>
+        </w:rPr>
+        <w:t xml:space="preserve">คน แบ่งการทดสอบเป็น </w:t>
+      </w:r>
+      <w:r>
+        <w:rPr>
+          <w:rFonts w:ascii="TH SarabunPSK" w:hAnsi="TH SarabunPSK" w:cs="TH SarabunPSK"/>
+          <w:sz w:val="32"/>
+          <w:szCs w:val="32"/>
+          <w:lang w:val="en-US"/>
+        </w:rPr>
+        <w:t>5</w:t>
+      </w:r>
+      <w:r>
+        <w:rPr>
+          <w:rFonts w:ascii="TH SarabunPSK" w:hAnsi="TH SarabunPSK" w:cs="TH SarabunPSK"/>
+          <w:sz w:val="32"/>
+          <w:szCs w:val="32"/>
+          <w:lang w:val="en-US"/>
+        </w:rPr>
+        <w:t xml:space="preserve"> </w:t>
+      </w:r>
+      <w:r>
+        <w:rPr>
+          <w:rFonts w:ascii="TH SarabunPSK" w:hAnsi="TH SarabunPSK" w:cs="TH SarabunPSK" w:hint="cs"/>
+          <w:sz w:val="32"/>
+          <w:szCs w:val="32"/>
+          <w:cs/>
+          <w:lang w:val="en-US"/>
+        </w:rPr>
+        <w:t xml:space="preserve">ครั้ง รวมเป็น </w:t>
+      </w:r>
+      <w:r>
+        <w:rPr>
+          <w:rFonts w:ascii="TH SarabunPSK" w:hAnsi="TH SarabunPSK" w:cs="TH SarabunPSK"/>
+          <w:sz w:val="32"/>
+          <w:szCs w:val="32"/>
+          <w:lang w:val="en-US"/>
+        </w:rPr>
+        <w:t xml:space="preserve">50 </w:t>
+      </w:r>
+      <w:r>
+        <w:rPr>
+          <w:rFonts w:ascii="TH SarabunPSK" w:hAnsi="TH SarabunPSK" w:cs="TH SarabunPSK" w:hint="cs"/>
+          <w:sz w:val="32"/>
+          <w:szCs w:val="32"/>
+          <w:cs/>
+          <w:lang w:val="en-US"/>
+        </w:rPr>
+        <w:t xml:space="preserve">ครั้ง การทดลองจะพารณาความสามารถโดยรวมของระบบ ว่าสามารถทำงานได้ตามที่กำหนดหรือไม่ แสดงผลการทดลองดังตารางที่ </w:t>
+      </w:r>
+      <w:r>
+        <w:rPr>
+          <w:rFonts w:ascii="TH SarabunPSK" w:hAnsi="TH SarabunPSK" w:cs="TH SarabunPSK"/>
+          <w:sz w:val="32"/>
+          <w:szCs w:val="32"/>
+          <w:lang w:val="en-US"/>
+        </w:rPr>
+        <w:t>4.7</w:t>
+      </w:r>
+    </w:p>
+    <w:p>
+      <w:pPr>
+        <w:jc w:val="thaiDistribute"/>
+        <w:rPr>
+          <w:rFonts w:ascii="TH SarabunPSK" w:hAnsi="TH SarabunPSK" w:cs="TH SarabunPSK"/>
           <w:sz w:val="32"/>
           <w:szCs w:val="32"/>
           <w:lang w:val="en-US"/>
@@ -13623,170 +13646,6 @@
         <w:jc w:val="thaiDistribute"/>
         <w:rPr>
           <w:rFonts w:ascii="TH SarabunPSK" w:hAnsi="TH SarabunPSK" w:cs="TH SarabunPSK"/>
-          <w:b/>
-          <w:bCs/>
-          <w:sz w:val="32"/>
-          <w:szCs w:val="32"/>
-          <w:lang w:val="en-US"/>
-        </w:rPr>
-      </w:pPr>
-      <w:r>
-        <w:rPr>
-          <w:rFonts w:ascii="TH SarabunPSK" w:hAnsi="TH SarabunPSK" w:cs="TH SarabunPSK"/>
-          <w:b/>
-          <w:bCs/>
-          <w:sz w:val="32"/>
-          <w:szCs w:val="32"/>
-          <w:lang w:val="en-US"/>
-        </w:rPr>
-        <w:lastRenderedPageBreak/>
-        <w:t xml:space="preserve">4.7 </w:t>
-      </w:r>
-      <w:r>
-        <w:rPr>
-          <w:rFonts w:ascii="TH SarabunPSK" w:hAnsi="TH SarabunPSK" w:cs="TH SarabunPSK" w:hint="cs"/>
-          <w:b/>
-          <w:bCs/>
-          <w:sz w:val="32"/>
-          <w:szCs w:val="32"/>
-          <w:cs/>
-          <w:lang w:val="en-US"/>
-        </w:rPr>
-        <w:t>การทดสอบการย้ายโต๊ะ และการรวมโต๊ะ</w:t>
-      </w:r>
-    </w:p>
-    <w:p>
-      <w:pPr>
-        <w:jc w:val="thaiDistribute"/>
-        <w:rPr>
-          <w:rFonts w:ascii="TH SarabunPSK" w:hAnsi="TH SarabunPSK" w:cs="TH SarabunPSK"/>
-          <w:sz w:val="32"/>
-          <w:szCs w:val="32"/>
-          <w:lang w:val="en-US"/>
-        </w:rPr>
-      </w:pPr>
-      <w:r>
-        <w:rPr>
-          <w:rFonts w:ascii="TH SarabunPSK" w:hAnsi="TH SarabunPSK" w:cs="TH SarabunPSK"/>
-          <w:b/>
-          <w:bCs/>
-          <w:sz w:val="32"/>
-          <w:szCs w:val="32"/>
-          <w:lang w:val="en-US"/>
-        </w:rPr>
-        <w:tab/>
-      </w:r>
-      <w:r>
-        <w:rPr>
-          <w:rFonts w:ascii="TH SarabunPSK" w:hAnsi="TH SarabunPSK" w:cs="TH SarabunPSK" w:hint="cs"/>
-          <w:sz w:val="32"/>
-          <w:szCs w:val="32"/>
-          <w:cs/>
-          <w:lang w:val="en-US"/>
-        </w:rPr>
-        <w:t xml:space="preserve">การทดสอบการย้ายโต๊ะ และการรวมโต๊ะ มีวัตถุประสงค์เพื่อศึกษาระบบบริหารจัดการร้านถวิล ในด้านการย้ายโต๊ะ และการรวมโต๊ะ โดยการย้ายโต๊ะ และการรวมโต๊ะเป็นกระบวนการที่ เมื่อลูกค้าต้องการย้ายโต๊ะ หรือรวมโต๊ะกับผู้อื่น โดยทดลองด้วยการใช้ผู้ทดสอบจำนวนทั้งสิ้น </w:t>
-      </w:r>
-      <w:r>
-        <w:rPr>
-          <w:rFonts w:ascii="TH SarabunPSK" w:hAnsi="TH SarabunPSK" w:cs="TH SarabunPSK"/>
-          <w:sz w:val="32"/>
-          <w:szCs w:val="32"/>
-          <w:lang w:val="en-US"/>
-        </w:rPr>
-        <w:t>10</w:t>
-      </w:r>
-      <w:r>
-        <w:rPr>
-          <w:rFonts w:ascii="TH SarabunPSK" w:hAnsi="TH SarabunPSK" w:cs="TH SarabunPSK"/>
-          <w:sz w:val="32"/>
-          <w:szCs w:val="32"/>
-          <w:lang w:val="en-US"/>
-        </w:rPr>
-        <w:t xml:space="preserve"> </w:t>
-      </w:r>
-      <w:r>
-        <w:rPr>
-          <w:rFonts w:ascii="TH SarabunPSK" w:hAnsi="TH SarabunPSK" w:cs="TH SarabunPSK" w:hint="cs"/>
-          <w:sz w:val="32"/>
-          <w:szCs w:val="32"/>
-          <w:cs/>
-          <w:lang w:val="en-US"/>
-        </w:rPr>
-        <w:t xml:space="preserve">คน แบ่งการทดสอบเป็น </w:t>
-      </w:r>
-      <w:r>
-        <w:rPr>
-          <w:rFonts w:ascii="TH SarabunPSK" w:hAnsi="TH SarabunPSK" w:cs="TH SarabunPSK"/>
-          <w:sz w:val="32"/>
-          <w:szCs w:val="32"/>
-          <w:lang w:val="en-US"/>
-        </w:rPr>
-        <w:t>5</w:t>
-      </w:r>
-      <w:r>
-        <w:rPr>
-          <w:rFonts w:ascii="TH SarabunPSK" w:hAnsi="TH SarabunPSK" w:cs="TH SarabunPSK"/>
-          <w:sz w:val="32"/>
-          <w:szCs w:val="32"/>
-          <w:lang w:val="en-US"/>
-        </w:rPr>
-        <w:t xml:space="preserve"> </w:t>
-      </w:r>
-      <w:r>
-        <w:rPr>
-          <w:rFonts w:ascii="TH SarabunPSK" w:hAnsi="TH SarabunPSK" w:cs="TH SarabunPSK" w:hint="cs"/>
-          <w:sz w:val="32"/>
-          <w:szCs w:val="32"/>
-          <w:cs/>
-          <w:lang w:val="en-US"/>
-        </w:rPr>
-        <w:t xml:space="preserve">ครั้ง รวมเป็น </w:t>
-      </w:r>
-      <w:r>
-        <w:rPr>
-          <w:rFonts w:ascii="TH SarabunPSK" w:hAnsi="TH SarabunPSK" w:cs="TH SarabunPSK"/>
-          <w:sz w:val="32"/>
-          <w:szCs w:val="32"/>
-          <w:lang w:val="en-US"/>
-        </w:rPr>
-        <w:t xml:space="preserve">50 </w:t>
-      </w:r>
-      <w:r>
-        <w:rPr>
-          <w:rFonts w:ascii="TH SarabunPSK" w:hAnsi="TH SarabunPSK" w:cs="TH SarabunPSK" w:hint="cs"/>
-          <w:sz w:val="32"/>
-          <w:szCs w:val="32"/>
-          <w:cs/>
-          <w:lang w:val="en-US"/>
-        </w:rPr>
-        <w:t xml:space="preserve">ครั้ง การทดลองจะพารณาความสามารถโดยรวมของระบบ ว่าสามารถทำงานได้ตามที่กำหนดหรือไม่ แสดงผลการทดลองดังตารางที่ </w:t>
-      </w:r>
-      <w:r>
-        <w:rPr>
-          <w:rFonts w:ascii="TH SarabunPSK" w:hAnsi="TH SarabunPSK" w:cs="TH SarabunPSK"/>
-          <w:sz w:val="32"/>
-          <w:szCs w:val="32"/>
-          <w:lang w:val="en-US"/>
-        </w:rPr>
-        <w:t>4.7</w:t>
-      </w:r>
-    </w:p>
-    <w:p>
-      <w:pPr>
-        <w:jc w:val="thaiDistribute"/>
-        <w:rPr>
-          <w:rFonts w:ascii="TH SarabunPSK" w:hAnsi="TH SarabunPSK" w:cs="TH SarabunPSK"/>
-          <w:sz w:val="32"/>
-          <w:szCs w:val="32"/>
-          <w:lang w:val="en-US"/>
-        </w:rPr>
-      </w:pPr>
-    </w:p>
-    <w:p>
-      <w:pPr>
-        <w:jc w:val="thaiDistribute"/>
-        <w:rPr>
-          <w:rFonts w:ascii="TH SarabunPSK" w:hAnsi="TH SarabunPSK" w:cs="TH SarabunPSK" w:hint="cs"/>
           <w:sz w:val="32"/>
           <w:szCs w:val="32"/>
           <w:cs/>
@@ -13873,7 +13732,7 @@
             <w:pPr>
               <w:jc w:val="center"/>
               <w:rPr>
-                <w:rFonts w:ascii="TH SarabunPSK" w:hAnsi="TH SarabunPSK" w:cs="TH SarabunPSK" w:hint="cs"/>
+                <w:rFonts w:ascii="TH SarabunPSK" w:hAnsi="TH SarabunPSK" w:cs="TH SarabunPSK"/>
                 <w:b/>
                 <w:bCs/>
                 <w:sz w:val="32"/>
@@ -13905,7 +13764,7 @@
             <w:pPr>
               <w:jc w:val="center"/>
               <w:rPr>
-                <w:rFonts w:ascii="TH SarabunPSK" w:hAnsi="TH SarabunPSK" w:cs="TH SarabunPSK" w:hint="cs"/>
+                <w:rFonts w:ascii="TH SarabunPSK" w:hAnsi="TH SarabunPSK" w:cs="TH SarabunPSK"/>
                 <w:b/>
                 <w:bCs/>
                 <w:sz w:val="32"/>
@@ -13949,7 +13808,7 @@
             <w:pPr>
               <w:jc w:val="center"/>
               <w:rPr>
-                <w:rFonts w:ascii="TH SarabunPSK" w:hAnsi="TH SarabunPSK" w:cs="TH SarabunPSK" w:hint="cs"/>
+                <w:rFonts w:ascii="TH SarabunPSK" w:hAnsi="TH SarabunPSK" w:cs="TH SarabunPSK"/>
                 <w:b/>
                 <w:bCs/>
                 <w:sz w:val="32"/>
@@ -13981,7 +13840,7 @@
           <w:p>
             <w:pPr>
               <w:rPr>
-                <w:rFonts w:ascii="TH SarabunPSK" w:hAnsi="TH SarabunPSK" w:cs="TH SarabunPSK" w:hint="cs"/>
+                <w:rFonts w:ascii="TH SarabunPSK" w:hAnsi="TH SarabunPSK" w:cs="TH SarabunPSK"/>
                 <w:sz w:val="32"/>
                 <w:szCs w:val="32"/>
                 <w:lang w:val="en-US"/>
@@ -13998,7 +13857,7 @@
             <w:pPr>
               <w:jc w:val="center"/>
               <w:rPr>
-                <w:rFonts w:ascii="TH SarabunPSK" w:hAnsi="TH SarabunPSK" w:cs="TH SarabunPSK" w:hint="cs"/>
+                <w:rFonts w:ascii="TH SarabunPSK" w:hAnsi="TH SarabunPSK" w:cs="TH SarabunPSK"/>
                 <w:b/>
                 <w:bCs/>
                 <w:sz w:val="32"/>
@@ -14063,7 +13922,7 @@
             <w:pPr>
               <w:jc w:val="center"/>
               <w:rPr>
-                <w:rFonts w:ascii="TH SarabunPSK" w:hAnsi="TH SarabunPSK" w:cs="TH SarabunPSK" w:hint="cs"/>
+                <w:rFonts w:ascii="TH SarabunPSK" w:hAnsi="TH SarabunPSK" w:cs="TH SarabunPSK"/>
                 <w:b/>
                 <w:bCs/>
                 <w:sz w:val="32"/>
@@ -14093,7 +13952,7 @@
           <w:p>
             <w:pPr>
               <w:rPr>
-                <w:rFonts w:ascii="TH SarabunPSK" w:hAnsi="TH SarabunPSK" w:cs="TH SarabunPSK" w:hint="cs"/>
+                <w:rFonts w:ascii="TH SarabunPSK" w:hAnsi="TH SarabunPSK" w:cs="TH SarabunPSK"/>
                 <w:sz w:val="32"/>
                 <w:szCs w:val="32"/>
                 <w:lang w:val="en-US"/>
@@ -14138,7 +13997,7 @@
             <w:pPr>
               <w:jc w:val="center"/>
               <w:rPr>
-                <w:rFonts w:ascii="TH SarabunPSK" w:hAnsi="TH SarabunPSK" w:cs="TH SarabunPSK" w:hint="cs"/>
+                <w:rFonts w:ascii="TH SarabunPSK" w:hAnsi="TH SarabunPSK" w:cs="TH SarabunPSK"/>
                 <w:sz w:val="32"/>
                 <w:szCs w:val="32"/>
                 <w:lang w:val="en-US"/>
@@ -14164,7 +14023,7 @@
             <w:pPr>
               <w:jc w:val="center"/>
               <w:rPr>
-                <w:rFonts w:ascii="TH SarabunPSK" w:hAnsi="TH SarabunPSK" w:cs="TH SarabunPSK" w:hint="cs"/>
+                <w:rFonts w:ascii="TH SarabunPSK" w:hAnsi="TH SarabunPSK" w:cs="TH SarabunPSK"/>
                 <w:sz w:val="32"/>
                 <w:szCs w:val="32"/>
                 <w:lang w:val="en-US"/>
@@ -14190,7 +14049,7 @@
             <w:pPr>
               <w:jc w:val="center"/>
               <w:rPr>
-                <w:rFonts w:ascii="TH SarabunPSK" w:hAnsi="TH SarabunPSK" w:cs="TH SarabunPSK" w:hint="cs"/>
+                <w:rFonts w:ascii="TH SarabunPSK" w:hAnsi="TH SarabunPSK" w:cs="TH SarabunPSK"/>
                 <w:sz w:val="32"/>
                 <w:szCs w:val="32"/>
                 <w:cs/>
@@ -14298,7 +14157,7 @@
             <w:pPr>
               <w:jc w:val="center"/>
               <w:rPr>
-                <w:rFonts w:ascii="TH SarabunPSK" w:hAnsi="TH SarabunPSK" w:cs="TH SarabunPSK" w:hint="cs"/>
+                <w:rFonts w:ascii="TH SarabunPSK" w:hAnsi="TH SarabunPSK" w:cs="TH SarabunPSK"/>
                 <w:sz w:val="32"/>
                 <w:szCs w:val="32"/>
                 <w:cs/>
@@ -14406,7 +14265,7 @@
             <w:pPr>
               <w:jc w:val="center"/>
               <w:rPr>
-                <w:rFonts w:ascii="TH SarabunPSK" w:hAnsi="TH SarabunPSK" w:cs="TH SarabunPSK" w:hint="cs"/>
+                <w:rFonts w:ascii="TH SarabunPSK" w:hAnsi="TH SarabunPSK" w:cs="TH SarabunPSK"/>
                 <w:sz w:val="32"/>
                 <w:szCs w:val="32"/>
                 <w:cs/>
@@ -14514,7 +14373,7 @@
             <w:pPr>
               <w:jc w:val="center"/>
               <w:rPr>
-                <w:rFonts w:ascii="TH SarabunPSK" w:hAnsi="TH SarabunPSK" w:cs="TH SarabunPSK" w:hint="cs"/>
+                <w:rFonts w:ascii="TH SarabunPSK" w:hAnsi="TH SarabunPSK" w:cs="TH SarabunPSK"/>
                 <w:sz w:val="32"/>
                 <w:szCs w:val="32"/>
                 <w:cs/>
@@ -14622,7 +14481,7 @@
             <w:pPr>
               <w:jc w:val="center"/>
               <w:rPr>
-                <w:rFonts w:ascii="TH SarabunPSK" w:hAnsi="TH SarabunPSK" w:cs="TH SarabunPSK" w:hint="cs"/>
+                <w:rFonts w:ascii="TH SarabunPSK" w:hAnsi="TH SarabunPSK" w:cs="TH SarabunPSK"/>
                 <w:sz w:val="32"/>
                 <w:szCs w:val="32"/>
                 <w:cs/>
@@ -14730,7 +14589,7 @@
             <w:pPr>
               <w:jc w:val="center"/>
               <w:rPr>
-                <w:rFonts w:ascii="TH SarabunPSK" w:hAnsi="TH SarabunPSK" w:cs="TH SarabunPSK" w:hint="cs"/>
+                <w:rFonts w:ascii="TH SarabunPSK" w:hAnsi="TH SarabunPSK" w:cs="TH SarabunPSK"/>
                 <w:sz w:val="32"/>
                 <w:szCs w:val="32"/>
                 <w:cs/>
@@ -14838,7 +14697,7 @@
             <w:pPr>
               <w:jc w:val="center"/>
               <w:rPr>
-                <w:rFonts w:ascii="TH SarabunPSK" w:hAnsi="TH SarabunPSK" w:cs="TH SarabunPSK" w:hint="cs"/>
+                <w:rFonts w:ascii="TH SarabunPSK" w:hAnsi="TH SarabunPSK" w:cs="TH SarabunPSK"/>
                 <w:sz w:val="32"/>
                 <w:szCs w:val="32"/>
                 <w:cs/>
@@ -14946,7 +14805,7 @@
             <w:pPr>
               <w:jc w:val="center"/>
               <w:rPr>
-                <w:rFonts w:ascii="TH SarabunPSK" w:hAnsi="TH SarabunPSK" w:cs="TH SarabunPSK" w:hint="cs"/>
+                <w:rFonts w:ascii="TH SarabunPSK" w:hAnsi="TH SarabunPSK" w:cs="TH SarabunPSK"/>
                 <w:sz w:val="32"/>
                 <w:szCs w:val="32"/>
                 <w:cs/>
@@ -15054,7 +14913,7 @@
             <w:pPr>
               <w:jc w:val="center"/>
               <w:rPr>
-                <w:rFonts w:ascii="TH SarabunPSK" w:hAnsi="TH SarabunPSK" w:cs="TH SarabunPSK" w:hint="cs"/>
+                <w:rFonts w:ascii="TH SarabunPSK" w:hAnsi="TH SarabunPSK" w:cs="TH SarabunPSK"/>
                 <w:sz w:val="32"/>
                 <w:szCs w:val="32"/>
                 <w:cs/>
@@ -15162,7 +15021,7 @@
             <w:pPr>
               <w:jc w:val="center"/>
               <w:rPr>
-                <w:rFonts w:ascii="TH SarabunPSK" w:hAnsi="TH SarabunPSK" w:cs="TH SarabunPSK" w:hint="cs"/>
+                <w:rFonts w:ascii="TH SarabunPSK" w:hAnsi="TH SarabunPSK" w:cs="TH SarabunPSK"/>
                 <w:sz w:val="32"/>
                 <w:szCs w:val="32"/>
                 <w:cs/>
@@ -15187,7 +15046,7 @@
       <w:pPr>
         <w:jc w:val="thaiDistribute"/>
         <w:rPr>
-          <w:rFonts w:ascii="TH SarabunPSK" w:hAnsi="TH SarabunPSK" w:cs="TH SarabunPSK" w:hint="cs"/>
+          <w:rFonts w:ascii="TH SarabunPSK" w:hAnsi="TH SarabunPSK" w:cs="TH SarabunPSK"/>
           <w:sz w:val="32"/>
           <w:szCs w:val="32"/>
           <w:lang w:val="en-US"/>
@@ -15810,7 +15669,7 @@
             <w:pPr>
               <w:jc w:val="center"/>
               <w:rPr>
-                <w:rFonts w:ascii="TH SarabunPSK" w:hAnsi="TH SarabunPSK" w:cs="TH SarabunPSK" w:hint="cs"/>
+                <w:rFonts w:ascii="TH SarabunPSK" w:hAnsi="TH SarabunPSK" w:cs="TH SarabunPSK"/>
                 <w:b/>
                 <w:bCs/>
                 <w:sz w:val="32"/>
@@ -15843,7 +15702,7 @@
             <w:pPr>
               <w:jc w:val="center"/>
               <w:rPr>
-                <w:rFonts w:ascii="TH SarabunPSK" w:hAnsi="TH SarabunPSK" w:cs="TH SarabunPSK" w:hint="cs"/>
+                <w:rFonts w:ascii="TH SarabunPSK" w:hAnsi="TH SarabunPSK" w:cs="TH SarabunPSK"/>
                 <w:b/>
                 <w:bCs/>
                 <w:sz w:val="32"/>
@@ -15876,7 +15735,7 @@
             <w:pPr>
               <w:jc w:val="center"/>
               <w:rPr>
-                <w:rFonts w:ascii="TH SarabunPSK" w:hAnsi="TH SarabunPSK" w:cs="TH SarabunPSK" w:hint="cs"/>
+                <w:rFonts w:ascii="TH SarabunPSK" w:hAnsi="TH SarabunPSK" w:cs="TH SarabunPSK"/>
                 <w:b/>
                 <w:bCs/>
                 <w:sz w:val="32"/>
@@ -15907,7 +15766,7 @@
             <w:pPr>
               <w:jc w:val="center"/>
               <w:rPr>
-                <w:rFonts w:ascii="TH SarabunPSK" w:hAnsi="TH SarabunPSK" w:cs="TH SarabunPSK" w:hint="cs"/>
+                <w:rFonts w:ascii="TH SarabunPSK" w:hAnsi="TH SarabunPSK" w:cs="TH SarabunPSK"/>
                 <w:b/>
                 <w:bCs/>
                 <w:sz w:val="32"/>
@@ -15938,7 +15797,7 @@
             <w:pPr>
               <w:jc w:val="thaiDistribute"/>
               <w:rPr>
-                <w:rFonts w:ascii="TH SarabunPSK" w:hAnsi="TH SarabunPSK" w:cs="TH SarabunPSK" w:hint="cs"/>
+                <w:rFonts w:ascii="TH SarabunPSK" w:hAnsi="TH SarabunPSK" w:cs="TH SarabunPSK"/>
                 <w:sz w:val="32"/>
                 <w:szCs w:val="32"/>
                 <w:lang w:val="en-US"/>
@@ -15956,7 +15815,7 @@
             <w:pPr>
               <w:jc w:val="center"/>
               <w:rPr>
-                <w:rFonts w:ascii="TH SarabunPSK" w:hAnsi="TH SarabunPSK" w:cs="TH SarabunPSK" w:hint="cs"/>
+                <w:rFonts w:ascii="TH SarabunPSK" w:hAnsi="TH SarabunPSK" w:cs="TH SarabunPSK"/>
                 <w:sz w:val="32"/>
                 <w:szCs w:val="32"/>
                 <w:lang w:val="en-US"/>
@@ -15982,7 +15841,7 @@
             <w:pPr>
               <w:jc w:val="center"/>
               <w:rPr>
-                <w:rFonts w:ascii="TH SarabunPSK" w:hAnsi="TH SarabunPSK" w:cs="TH SarabunPSK" w:hint="cs"/>
+                <w:rFonts w:ascii="TH SarabunPSK" w:hAnsi="TH SarabunPSK" w:cs="TH SarabunPSK"/>
                 <w:sz w:val="32"/>
                 <w:szCs w:val="32"/>
                 <w:cs/>
@@ -16008,7 +15867,7 @@
             <w:pPr>
               <w:jc w:val="thaiDistribute"/>
               <w:rPr>
-                <w:rFonts w:ascii="TH SarabunPSK" w:hAnsi="TH SarabunPSK" w:cs="TH SarabunPSK" w:hint="cs"/>
+                <w:rFonts w:ascii="TH SarabunPSK" w:hAnsi="TH SarabunPSK" w:cs="TH SarabunPSK"/>
                 <w:sz w:val="32"/>
                 <w:szCs w:val="32"/>
                 <w:lang w:val="en-US"/>
@@ -16036,7 +15895,7 @@
             <w:pPr>
               <w:jc w:val="center"/>
               <w:rPr>
-                <w:rFonts w:ascii="TH SarabunPSK" w:hAnsi="TH SarabunPSK" w:cs="TH SarabunPSK" w:hint="cs"/>
+                <w:rFonts w:ascii="TH SarabunPSK" w:hAnsi="TH SarabunPSK" w:cs="TH SarabunPSK"/>
                 <w:sz w:val="32"/>
                 <w:szCs w:val="32"/>
                 <w:lang w:val="en-US"/>
@@ -16087,7 +15946,7 @@
             <w:pPr>
               <w:jc w:val="thaiDistribute"/>
               <w:rPr>
-                <w:rFonts w:ascii="TH SarabunPSK" w:hAnsi="TH SarabunPSK" w:cs="TH SarabunPSK" w:hint="cs"/>
+                <w:rFonts w:ascii="TH SarabunPSK" w:hAnsi="TH SarabunPSK" w:cs="TH SarabunPSK"/>
                 <w:sz w:val="32"/>
                 <w:szCs w:val="32"/>
                 <w:cs/>
@@ -16116,7 +15975,7 @@
             <w:pPr>
               <w:jc w:val="center"/>
               <w:rPr>
-                <w:rFonts w:ascii="TH SarabunPSK" w:hAnsi="TH SarabunPSK" w:cs="TH SarabunPSK" w:hint="cs"/>
+                <w:rFonts w:ascii="TH SarabunPSK" w:hAnsi="TH SarabunPSK" w:cs="TH SarabunPSK"/>
                 <w:sz w:val="32"/>
                 <w:szCs w:val="32"/>
                 <w:lang w:val="en-US"/>
@@ -16142,7 +16001,7 @@
             <w:pPr>
               <w:jc w:val="center"/>
               <w:rPr>
-                <w:rFonts w:ascii="TH SarabunPSK" w:hAnsi="TH SarabunPSK" w:cs="TH SarabunPSK" w:hint="cs"/>
+                <w:rFonts w:ascii="TH SarabunPSK" w:hAnsi="TH SarabunPSK" w:cs="TH SarabunPSK"/>
                 <w:sz w:val="32"/>
                 <w:szCs w:val="32"/>
                 <w:lang w:val="en-US"/>
@@ -16167,7 +16026,7 @@
             <w:pPr>
               <w:jc w:val="thaiDistribute"/>
               <w:rPr>
-                <w:rFonts w:ascii="TH SarabunPSK" w:hAnsi="TH SarabunPSK" w:cs="TH SarabunPSK" w:hint="cs"/>
+                <w:rFonts w:ascii="TH SarabunPSK" w:hAnsi="TH SarabunPSK" w:cs="TH SarabunPSK"/>
                 <w:sz w:val="32"/>
                 <w:szCs w:val="32"/>
                 <w:lang w:val="en-US"/>
@@ -16195,7 +16054,7 @@
             <w:pPr>
               <w:jc w:val="center"/>
               <w:rPr>
-                <w:rFonts w:ascii="TH SarabunPSK" w:hAnsi="TH SarabunPSK" w:cs="TH SarabunPSK" w:hint="cs"/>
+                <w:rFonts w:ascii="TH SarabunPSK" w:hAnsi="TH SarabunPSK" w:cs="TH SarabunPSK"/>
                 <w:sz w:val="32"/>
                 <w:szCs w:val="32"/>
                 <w:lang w:val="en-US"/>
@@ -16221,7 +16080,7 @@
             <w:pPr>
               <w:jc w:val="center"/>
               <w:rPr>
-                <w:rFonts w:ascii="TH SarabunPSK" w:hAnsi="TH SarabunPSK" w:cs="TH SarabunPSK" w:hint="cs"/>
+                <w:rFonts w:ascii="TH SarabunPSK" w:hAnsi="TH SarabunPSK" w:cs="TH SarabunPSK"/>
                 <w:sz w:val="32"/>
                 <w:szCs w:val="32"/>
                 <w:lang w:val="en-US"/>
@@ -16246,7 +16105,7 @@
             <w:pPr>
               <w:jc w:val="thaiDistribute"/>
               <w:rPr>
-                <w:rFonts w:ascii="TH SarabunPSK" w:hAnsi="TH SarabunPSK" w:cs="TH SarabunPSK" w:hint="cs"/>
+                <w:rFonts w:ascii="TH SarabunPSK" w:hAnsi="TH SarabunPSK" w:cs="TH SarabunPSK"/>
                 <w:sz w:val="32"/>
                 <w:szCs w:val="32"/>
                 <w:lang w:val="en-US"/>
@@ -16274,7 +16133,7 @@
             <w:pPr>
               <w:jc w:val="center"/>
               <w:rPr>
-                <w:rFonts w:ascii="TH SarabunPSK" w:hAnsi="TH SarabunPSK" w:cs="TH SarabunPSK" w:hint="cs"/>
+                <w:rFonts w:ascii="TH SarabunPSK" w:hAnsi="TH SarabunPSK" w:cs="TH SarabunPSK"/>
                 <w:sz w:val="32"/>
                 <w:szCs w:val="32"/>
                 <w:lang w:val="en-US"/>
@@ -16300,7 +16159,7 @@
             <w:pPr>
               <w:jc w:val="center"/>
               <w:rPr>
-                <w:rFonts w:ascii="TH SarabunPSK" w:hAnsi="TH SarabunPSK" w:cs="TH SarabunPSK" w:hint="cs"/>
+                <w:rFonts w:ascii="TH SarabunPSK" w:hAnsi="TH SarabunPSK" w:cs="TH SarabunPSK"/>
                 <w:sz w:val="32"/>
                 <w:szCs w:val="32"/>
                 <w:lang w:val="en-US"/>
@@ -16325,7 +16184,7 @@
             <w:pPr>
               <w:jc w:val="thaiDistribute"/>
               <w:rPr>
-                <w:rFonts w:ascii="TH SarabunPSK" w:hAnsi="TH SarabunPSK" w:cs="TH SarabunPSK" w:hint="cs"/>
+                <w:rFonts w:ascii="TH SarabunPSK" w:hAnsi="TH SarabunPSK" w:cs="TH SarabunPSK"/>
                 <w:sz w:val="32"/>
                 <w:szCs w:val="32"/>
                 <w:lang w:val="en-US"/>
@@ -16635,17 +16494,6 @@
         </w:rPr>
         <w:tab/>
       </w:r>
-    </w:p>
-    <w:p>
-      <w:pPr>
-        <w:jc w:val="thaiDistribute"/>
-        <w:rPr>
-          <w:rFonts w:ascii="TH SarabunPSK" w:hAnsi="TH SarabunPSK" w:cs="TH SarabunPSK"/>
-          <w:sz w:val="32"/>
-          <w:szCs w:val="32"/>
-          <w:lang w:val="en-US"/>
-        </w:rPr>
-      </w:pPr>
     </w:p>
     <w:p>
       <w:pPr>
@@ -16860,50 +16708,60 @@
       <w:pPr>
         <w:jc w:val="thaiDistribute"/>
         <w:rPr>
+          <w:rFonts w:ascii="TH SarabunPSK" w:hAnsi="TH SarabunPSK" w:cs="TH SarabunPSK"/>
+          <w:sz w:val="32"/>
+          <w:szCs w:val="32"/>
+          <w:cs/>
+          <w:lang w:val="en-US"/>
+        </w:rPr>
+      </w:pPr>
+      <w:r>
+        <w:rPr>
+          <w:rFonts w:ascii="TH SarabunPSK" w:hAnsi="TH SarabunPSK" w:cs="TH SarabunPSK"/>
+          <w:sz w:val="32"/>
+          <w:szCs w:val="32"/>
+          <w:cs/>
+          <w:lang w:val="en-US"/>
+        </w:rPr>
+        <w:tab/>
+      </w:r>
+      <w:r>
+        <w:rPr>
+          <w:rFonts w:ascii="TH SarabunPSK" w:hAnsi="TH SarabunPSK" w:cs="TH SarabunPSK"/>
+          <w:sz w:val="32"/>
+          <w:szCs w:val="32"/>
+          <w:cs/>
+          <w:lang w:val="en-US"/>
+        </w:rPr>
+        <w:tab/>
+      </w:r>
+      <w:r>
+        <w:rPr>
+          <w:rFonts w:ascii="TH SarabunPSK" w:hAnsi="TH SarabunPSK" w:cs="TH SarabunPSK"/>
+          <w:sz w:val="32"/>
+          <w:szCs w:val="32"/>
+          <w:lang w:val="en-US"/>
+        </w:rPr>
+        <w:t>2)</w:t>
+      </w:r>
+      <w:r>
+        <w:rPr>
           <w:rFonts w:ascii="TH SarabunPSK" w:hAnsi="TH SarabunPSK" w:cs="TH SarabunPSK" w:hint="cs"/>
           <w:sz w:val="32"/>
           <w:szCs w:val="32"/>
           <w:cs/>
           <w:lang w:val="en-US"/>
         </w:rPr>
-      </w:pPr>
-      <w:r>
-        <w:rPr>
-          <w:rFonts w:ascii="TH SarabunPSK" w:hAnsi="TH SarabunPSK" w:cs="TH SarabunPSK"/>
-          <w:sz w:val="32"/>
-          <w:szCs w:val="32"/>
-          <w:cs/>
-          <w:lang w:val="en-US"/>
-        </w:rPr>
-        <w:tab/>
-      </w:r>
-      <w:r>
-        <w:rPr>
-          <w:rFonts w:ascii="TH SarabunPSK" w:hAnsi="TH SarabunPSK" w:cs="TH SarabunPSK"/>
-          <w:sz w:val="32"/>
-          <w:szCs w:val="32"/>
-          <w:cs/>
-          <w:lang w:val="en-US"/>
-        </w:rPr>
-        <w:tab/>
-      </w:r>
-      <w:r>
-        <w:rPr>
-          <w:rFonts w:ascii="TH SarabunPSK" w:hAnsi="TH SarabunPSK" w:cs="TH SarabunPSK"/>
-          <w:sz w:val="32"/>
-          <w:szCs w:val="32"/>
-          <w:lang w:val="en-US"/>
-        </w:rPr>
-        <w:t>2</w:t>
-      </w:r>
-      <w:r>
-        <w:rPr>
-          <w:rFonts w:ascii="TH SarabunPSK" w:hAnsi="TH SarabunPSK" w:cs="TH SarabunPSK"/>
-          <w:sz w:val="32"/>
-          <w:szCs w:val="32"/>
-          <w:lang w:val="en-US"/>
-        </w:rPr>
-        <w:t>)</w:t>
+        <w:t xml:space="preserve"> ช่วงคะแนน </w:t>
+      </w:r>
+      <w:r>
+        <w:rPr>
+          <w:rFonts w:ascii="TH SarabunPSK" w:hAnsi="TH SarabunPSK" w:cs="TH SarabunPSK"/>
+          <w:sz w:val="32"/>
+          <w:szCs w:val="32"/>
+          <w:lang w:val="en-US"/>
+        </w:rPr>
+        <w:t xml:space="preserve">3.51 – 4.50 </w:t>
       </w:r>
       <w:r>
         <w:rPr>
@@ -16913,113 +16771,67 @@
           <w:cs/>
           <w:lang w:val="en-US"/>
         </w:rPr>
-        <w:t xml:space="preserve"> ช่วงคะแนน </w:t>
-      </w:r>
-      <w:r>
-        <w:rPr>
-          <w:rFonts w:ascii="TH SarabunPSK" w:hAnsi="TH SarabunPSK" w:cs="TH SarabunPSK"/>
-          <w:sz w:val="32"/>
-          <w:szCs w:val="32"/>
-          <w:lang w:val="en-US"/>
-        </w:rPr>
-        <w:t>3</w:t>
-      </w:r>
-      <w:r>
-        <w:rPr>
-          <w:rFonts w:ascii="TH SarabunPSK" w:hAnsi="TH SarabunPSK" w:cs="TH SarabunPSK"/>
-          <w:sz w:val="32"/>
-          <w:szCs w:val="32"/>
-          <w:lang w:val="en-US"/>
-        </w:rPr>
-        <w:t xml:space="preserve">.51 – </w:t>
-      </w:r>
-      <w:r>
-        <w:rPr>
-          <w:rFonts w:ascii="TH SarabunPSK" w:hAnsi="TH SarabunPSK" w:cs="TH SarabunPSK"/>
-          <w:sz w:val="32"/>
-          <w:szCs w:val="32"/>
-          <w:lang w:val="en-US"/>
-        </w:rPr>
-        <w:t>4</w:t>
-      </w:r>
-      <w:r>
-        <w:rPr>
-          <w:rFonts w:ascii="TH SarabunPSK" w:hAnsi="TH SarabunPSK" w:cs="TH SarabunPSK"/>
-          <w:sz w:val="32"/>
-          <w:szCs w:val="32"/>
-          <w:lang w:val="en-US"/>
-        </w:rPr>
-        <w:t xml:space="preserve">.50 </w:t>
-      </w:r>
-      <w:r>
-        <w:rPr>
-          <w:rFonts w:ascii="TH SarabunPSK" w:hAnsi="TH SarabunPSK" w:cs="TH SarabunPSK" w:hint="cs"/>
-          <w:sz w:val="32"/>
-          <w:szCs w:val="32"/>
-          <w:cs/>
-          <w:lang w:val="en-US"/>
-        </w:rPr>
-        <w:t>จะอยู่ในเกณฑ์ระดับ</w:t>
-      </w:r>
-      <w:r>
-        <w:rPr>
-          <w:rFonts w:ascii="TH SarabunPSK" w:hAnsi="TH SarabunPSK" w:cs="TH SarabunPSK" w:hint="cs"/>
-          <w:sz w:val="32"/>
-          <w:szCs w:val="32"/>
-          <w:cs/>
-          <w:lang w:val="en-US"/>
-        </w:rPr>
-        <w:t>ดี</w:t>
+        <w:t>จะอยู่ในเกณฑ์ระดับดี</w:t>
       </w:r>
     </w:p>
     <w:p>
       <w:pPr>
         <w:jc w:val="thaiDistribute"/>
         <w:rPr>
+          <w:rFonts w:ascii="TH SarabunPSK" w:hAnsi="TH SarabunPSK" w:cs="TH SarabunPSK"/>
+          <w:sz w:val="32"/>
+          <w:szCs w:val="32"/>
+          <w:cs/>
+          <w:lang w:val="en-US"/>
+        </w:rPr>
+      </w:pPr>
+      <w:r>
+        <w:rPr>
+          <w:rFonts w:ascii="TH SarabunPSK" w:hAnsi="TH SarabunPSK" w:cs="TH SarabunPSK"/>
+          <w:sz w:val="32"/>
+          <w:szCs w:val="32"/>
+          <w:cs/>
+          <w:lang w:val="en-US"/>
+        </w:rPr>
+        <w:tab/>
+      </w:r>
+      <w:r>
+        <w:rPr>
+          <w:rFonts w:ascii="TH SarabunPSK" w:hAnsi="TH SarabunPSK" w:cs="TH SarabunPSK"/>
+          <w:sz w:val="32"/>
+          <w:szCs w:val="32"/>
+          <w:cs/>
+          <w:lang w:val="en-US"/>
+        </w:rPr>
+        <w:tab/>
+      </w:r>
+      <w:r>
+        <w:rPr>
+          <w:rFonts w:ascii="TH SarabunPSK" w:hAnsi="TH SarabunPSK" w:cs="TH SarabunPSK"/>
+          <w:sz w:val="32"/>
+          <w:szCs w:val="32"/>
+          <w:lang w:val="en-US"/>
+        </w:rPr>
+        <w:t>3)</w:t>
+      </w:r>
+      <w:r>
+        <w:rPr>
           <w:rFonts w:ascii="TH SarabunPSK" w:hAnsi="TH SarabunPSK" w:cs="TH SarabunPSK" w:hint="cs"/>
           <w:sz w:val="32"/>
           <w:szCs w:val="32"/>
           <w:cs/>
           <w:lang w:val="en-US"/>
         </w:rPr>
-      </w:pPr>
-      <w:r>
-        <w:rPr>
-          <w:rFonts w:ascii="TH SarabunPSK" w:hAnsi="TH SarabunPSK" w:cs="TH SarabunPSK"/>
-          <w:sz w:val="32"/>
-          <w:szCs w:val="32"/>
-          <w:cs/>
-          <w:lang w:val="en-US"/>
-        </w:rPr>
-        <w:tab/>
-      </w:r>
-      <w:r>
-        <w:rPr>
-          <w:rFonts w:ascii="TH SarabunPSK" w:hAnsi="TH SarabunPSK" w:cs="TH SarabunPSK"/>
-          <w:sz w:val="32"/>
-          <w:szCs w:val="32"/>
-          <w:cs/>
-          <w:lang w:val="en-US"/>
-        </w:rPr>
-        <w:tab/>
-      </w:r>
-      <w:r>
-        <w:rPr>
-          <w:rFonts w:ascii="TH SarabunPSK" w:hAnsi="TH SarabunPSK" w:cs="TH SarabunPSK"/>
-          <w:sz w:val="32"/>
-          <w:szCs w:val="32"/>
-          <w:lang w:val="en-US"/>
-        </w:rPr>
-        <w:t>3</w:t>
-      </w:r>
-      <w:r>
-        <w:rPr>
-          <w:rFonts w:ascii="TH SarabunPSK" w:hAnsi="TH SarabunPSK" w:cs="TH SarabunPSK"/>
-          <w:sz w:val="32"/>
-          <w:szCs w:val="32"/>
-          <w:lang w:val="en-US"/>
-        </w:rPr>
-        <w:t>)</w:t>
+        <w:t xml:space="preserve"> ช่วงคะแนน </w:t>
+      </w:r>
+      <w:r>
+        <w:rPr>
+          <w:rFonts w:ascii="TH SarabunPSK" w:hAnsi="TH SarabunPSK" w:cs="TH SarabunPSK"/>
+          <w:sz w:val="32"/>
+          <w:szCs w:val="32"/>
+          <w:lang w:val="en-US"/>
+        </w:rPr>
+        <w:t xml:space="preserve">2.51 – 3.50 </w:t>
       </w:r>
       <w:r>
         <w:rPr>
@@ -17029,113 +16841,67 @@
           <w:cs/>
           <w:lang w:val="en-US"/>
         </w:rPr>
-        <w:t xml:space="preserve"> ช่วงคะแนน </w:t>
-      </w:r>
-      <w:r>
-        <w:rPr>
-          <w:rFonts w:ascii="TH SarabunPSK" w:hAnsi="TH SarabunPSK" w:cs="TH SarabunPSK"/>
-          <w:sz w:val="32"/>
-          <w:szCs w:val="32"/>
-          <w:lang w:val="en-US"/>
-        </w:rPr>
-        <w:t>2</w:t>
-      </w:r>
-      <w:r>
-        <w:rPr>
-          <w:rFonts w:ascii="TH SarabunPSK" w:hAnsi="TH SarabunPSK" w:cs="TH SarabunPSK"/>
-          <w:sz w:val="32"/>
-          <w:szCs w:val="32"/>
-          <w:lang w:val="en-US"/>
-        </w:rPr>
-        <w:t xml:space="preserve">.51 – </w:t>
-      </w:r>
-      <w:r>
-        <w:rPr>
-          <w:rFonts w:ascii="TH SarabunPSK" w:hAnsi="TH SarabunPSK" w:cs="TH SarabunPSK"/>
-          <w:sz w:val="32"/>
-          <w:szCs w:val="32"/>
-          <w:lang w:val="en-US"/>
-        </w:rPr>
-        <w:t>3</w:t>
-      </w:r>
-      <w:r>
-        <w:rPr>
-          <w:rFonts w:ascii="TH SarabunPSK" w:hAnsi="TH SarabunPSK" w:cs="TH SarabunPSK"/>
-          <w:sz w:val="32"/>
-          <w:szCs w:val="32"/>
-          <w:lang w:val="en-US"/>
-        </w:rPr>
-        <w:t xml:space="preserve">.50 </w:t>
-      </w:r>
-      <w:r>
-        <w:rPr>
-          <w:rFonts w:ascii="TH SarabunPSK" w:hAnsi="TH SarabunPSK" w:cs="TH SarabunPSK" w:hint="cs"/>
-          <w:sz w:val="32"/>
-          <w:szCs w:val="32"/>
-          <w:cs/>
-          <w:lang w:val="en-US"/>
-        </w:rPr>
-        <w:t>จะอยู่ในเกณฑ์ระดับ</w:t>
-      </w:r>
-      <w:r>
-        <w:rPr>
-          <w:rFonts w:ascii="TH SarabunPSK" w:hAnsi="TH SarabunPSK" w:cs="TH SarabunPSK" w:hint="cs"/>
-          <w:sz w:val="32"/>
-          <w:szCs w:val="32"/>
-          <w:cs/>
-          <w:lang w:val="en-US"/>
-        </w:rPr>
-        <w:t>ปานกลาง</w:t>
+        <w:t>จะอยู่ในเกณฑ์ระดับปานกลาง</w:t>
       </w:r>
     </w:p>
     <w:p>
       <w:pPr>
         <w:jc w:val="thaiDistribute"/>
         <w:rPr>
+          <w:rFonts w:ascii="TH SarabunPSK" w:hAnsi="TH SarabunPSK" w:cs="TH SarabunPSK"/>
+          <w:sz w:val="32"/>
+          <w:szCs w:val="32"/>
+          <w:cs/>
+          <w:lang w:val="en-US"/>
+        </w:rPr>
+      </w:pPr>
+      <w:r>
+        <w:rPr>
+          <w:rFonts w:ascii="TH SarabunPSK" w:hAnsi="TH SarabunPSK" w:cs="TH SarabunPSK"/>
+          <w:sz w:val="32"/>
+          <w:szCs w:val="32"/>
+          <w:cs/>
+          <w:lang w:val="en-US"/>
+        </w:rPr>
+        <w:tab/>
+      </w:r>
+      <w:r>
+        <w:rPr>
+          <w:rFonts w:ascii="TH SarabunPSK" w:hAnsi="TH SarabunPSK" w:cs="TH SarabunPSK"/>
+          <w:sz w:val="32"/>
+          <w:szCs w:val="32"/>
+          <w:cs/>
+          <w:lang w:val="en-US"/>
+        </w:rPr>
+        <w:tab/>
+      </w:r>
+      <w:r>
+        <w:rPr>
+          <w:rFonts w:ascii="TH SarabunPSK" w:hAnsi="TH SarabunPSK" w:cs="TH SarabunPSK"/>
+          <w:sz w:val="32"/>
+          <w:szCs w:val="32"/>
+          <w:lang w:val="en-US"/>
+        </w:rPr>
+        <w:t>4)</w:t>
+      </w:r>
+      <w:r>
+        <w:rPr>
           <w:rFonts w:ascii="TH SarabunPSK" w:hAnsi="TH SarabunPSK" w:cs="TH SarabunPSK" w:hint="cs"/>
           <w:sz w:val="32"/>
           <w:szCs w:val="32"/>
           <w:cs/>
           <w:lang w:val="en-US"/>
         </w:rPr>
-      </w:pPr>
-      <w:r>
-        <w:rPr>
-          <w:rFonts w:ascii="TH SarabunPSK" w:hAnsi="TH SarabunPSK" w:cs="TH SarabunPSK"/>
-          <w:sz w:val="32"/>
-          <w:szCs w:val="32"/>
-          <w:cs/>
-          <w:lang w:val="en-US"/>
-        </w:rPr>
-        <w:tab/>
-      </w:r>
-      <w:r>
-        <w:rPr>
-          <w:rFonts w:ascii="TH SarabunPSK" w:hAnsi="TH SarabunPSK" w:cs="TH SarabunPSK"/>
-          <w:sz w:val="32"/>
-          <w:szCs w:val="32"/>
-          <w:cs/>
-          <w:lang w:val="en-US"/>
-        </w:rPr>
-        <w:tab/>
-      </w:r>
-      <w:r>
-        <w:rPr>
-          <w:rFonts w:ascii="TH SarabunPSK" w:hAnsi="TH SarabunPSK" w:cs="TH SarabunPSK"/>
-          <w:sz w:val="32"/>
-          <w:szCs w:val="32"/>
-          <w:lang w:val="en-US"/>
-        </w:rPr>
-        <w:t>4</w:t>
-      </w:r>
-      <w:r>
-        <w:rPr>
-          <w:rFonts w:ascii="TH SarabunPSK" w:hAnsi="TH SarabunPSK" w:cs="TH SarabunPSK"/>
-          <w:sz w:val="32"/>
-          <w:szCs w:val="32"/>
-          <w:lang w:val="en-US"/>
-        </w:rPr>
-        <w:t>)</w:t>
+        <w:t xml:space="preserve"> ช่วงคะแนน </w:t>
+      </w:r>
+      <w:r>
+        <w:rPr>
+          <w:rFonts w:ascii="TH SarabunPSK" w:hAnsi="TH SarabunPSK" w:cs="TH SarabunPSK"/>
+          <w:sz w:val="32"/>
+          <w:szCs w:val="32"/>
+          <w:lang w:val="en-US"/>
+        </w:rPr>
+        <w:t xml:space="preserve">1.51 – 2.50 </w:t>
       </w:r>
       <w:r>
         <w:rPr>
@@ -17145,63 +16911,7 @@
           <w:cs/>
           <w:lang w:val="en-US"/>
         </w:rPr>
-        <w:t xml:space="preserve"> ช่วงคะแนน </w:t>
-      </w:r>
-      <w:r>
-        <w:rPr>
-          <w:rFonts w:ascii="TH SarabunPSK" w:hAnsi="TH SarabunPSK" w:cs="TH SarabunPSK"/>
-          <w:sz w:val="32"/>
-          <w:szCs w:val="32"/>
-          <w:lang w:val="en-US"/>
-        </w:rPr>
-        <w:t>1</w:t>
-      </w:r>
-      <w:r>
-        <w:rPr>
-          <w:rFonts w:ascii="TH SarabunPSK" w:hAnsi="TH SarabunPSK" w:cs="TH SarabunPSK"/>
-          <w:sz w:val="32"/>
-          <w:szCs w:val="32"/>
-          <w:lang w:val="en-US"/>
-        </w:rPr>
-        <w:t xml:space="preserve">.51 – </w:t>
-      </w:r>
-      <w:r>
-        <w:rPr>
-          <w:rFonts w:ascii="TH SarabunPSK" w:hAnsi="TH SarabunPSK" w:cs="TH SarabunPSK"/>
-          <w:sz w:val="32"/>
-          <w:szCs w:val="32"/>
-          <w:lang w:val="en-US"/>
-        </w:rPr>
-        <w:t>2</w:t>
-      </w:r>
-      <w:r>
-        <w:rPr>
-          <w:rFonts w:ascii="TH SarabunPSK" w:hAnsi="TH SarabunPSK" w:cs="TH SarabunPSK"/>
-          <w:sz w:val="32"/>
-          <w:szCs w:val="32"/>
-          <w:lang w:val="en-US"/>
-        </w:rPr>
-        <w:t xml:space="preserve">.50 </w:t>
-      </w:r>
-      <w:r>
-        <w:rPr>
-          <w:rFonts w:ascii="TH SarabunPSK" w:hAnsi="TH SarabunPSK" w:cs="TH SarabunPSK" w:hint="cs"/>
-          <w:sz w:val="32"/>
-          <w:szCs w:val="32"/>
-          <w:cs/>
-          <w:lang w:val="en-US"/>
-        </w:rPr>
-        <w:t>จะอยู่ในเกณฑ์ระดับ</w:t>
-      </w:r>
-      <w:r>
-        <w:rPr>
-          <w:rFonts w:ascii="TH SarabunPSK" w:hAnsi="TH SarabunPSK" w:cs="TH SarabunPSK" w:hint="cs"/>
-          <w:sz w:val="32"/>
-          <w:szCs w:val="32"/>
-          <w:cs/>
-          <w:lang w:val="en-US"/>
-        </w:rPr>
-        <w:t>น้อย</w:t>
+        <w:t>จะอยู่ในเกณฑ์ระดับน้อย</w:t>
       </w:r>
     </w:p>
     <w:p>
@@ -17241,16 +16951,7 @@
           <w:szCs w:val="32"/>
           <w:lang w:val="en-US"/>
         </w:rPr>
-        <w:t>5</w:t>
-      </w:r>
-      <w:r>
-        <w:rPr>
-          <w:rFonts w:ascii="TH SarabunPSK" w:hAnsi="TH SarabunPSK" w:cs="TH SarabunPSK"/>
-          <w:sz w:val="32"/>
-          <w:szCs w:val="32"/>
-          <w:lang w:val="en-US"/>
-        </w:rPr>
-        <w:t>)</w:t>
+        <w:t>5)</w:t>
       </w:r>
       <w:r>
         <w:rPr>
@@ -17269,34 +16970,7 @@
           <w:szCs w:val="32"/>
           <w:lang w:val="en-US"/>
         </w:rPr>
-        <w:t>0.00</w:t>
-      </w:r>
-      <w:r>
-        <w:rPr>
-          <w:rFonts w:ascii="TH SarabunPSK" w:hAnsi="TH SarabunPSK" w:cs="TH SarabunPSK"/>
-          <w:sz w:val="32"/>
-          <w:szCs w:val="32"/>
-          <w:lang w:val="en-US"/>
-        </w:rPr>
-        <w:t xml:space="preserve"> – </w:t>
-      </w:r>
-      <w:r>
-        <w:rPr>
-          <w:rFonts w:ascii="TH SarabunPSK" w:hAnsi="TH SarabunPSK" w:cs="TH SarabunPSK"/>
-          <w:sz w:val="32"/>
-          <w:szCs w:val="32"/>
-          <w:lang w:val="en-US"/>
-        </w:rPr>
-        <w:t>1.5</w:t>
-      </w:r>
-      <w:r>
-        <w:rPr>
-          <w:rFonts w:ascii="TH SarabunPSK" w:hAnsi="TH SarabunPSK" w:cs="TH SarabunPSK"/>
-          <w:sz w:val="32"/>
-          <w:szCs w:val="32"/>
-          <w:lang w:val="en-US"/>
-        </w:rPr>
-        <w:t xml:space="preserve">0 </w:t>
+        <w:t xml:space="preserve">0.00 – 1.50 </w:t>
       </w:r>
       <w:r>
         <w:rPr>
@@ -17306,17 +16980,7 @@
           <w:cs/>
           <w:lang w:val="en-US"/>
         </w:rPr>
-        <w:t>จะอยู่ในเกณฑ์ระดับ</w:t>
-      </w:r>
-      <w:r>
-        <w:rPr>
-          <w:rFonts w:ascii="TH SarabunPSK" w:hAnsi="TH SarabunPSK" w:cs="TH SarabunPSK" w:hint="cs"/>
-          <w:sz w:val="32"/>
-          <w:szCs w:val="32"/>
-          <w:cs/>
-          <w:lang w:val="en-US"/>
-        </w:rPr>
-        <w:t>น้อยที่สุด</w:t>
+        <w:t>จะอยู่ในเกณฑ์ระดับน้อยที่สุด</w:t>
       </w:r>
     </w:p>
     <w:p>
@@ -17600,32 +17264,51 @@
       <w:pPr>
         <w:jc w:val="thaiDistribute"/>
         <w:rPr>
+          <w:rFonts w:ascii="TH SarabunPSK" w:hAnsi="TH SarabunPSK" w:cs="TH SarabunPSK"/>
+          <w:sz w:val="32"/>
+          <w:szCs w:val="32"/>
+          <w:cs/>
+          <w:lang w:val="en-US"/>
+        </w:rPr>
+      </w:pPr>
+      <w:r>
+        <w:rPr>
+          <w:rFonts w:ascii="TH SarabunPSK" w:hAnsi="TH SarabunPSK" w:cs="TH SarabunPSK"/>
+          <w:sz w:val="32"/>
+          <w:szCs w:val="32"/>
+          <w:cs/>
+          <w:lang w:val="en-US"/>
+        </w:rPr>
+        <w:tab/>
+      </w:r>
+      <w:r>
+        <w:rPr>
+          <w:rFonts w:ascii="TH SarabunPSK" w:hAnsi="TH SarabunPSK" w:cs="TH SarabunPSK"/>
+          <w:sz w:val="32"/>
+          <w:szCs w:val="32"/>
+          <w:cs/>
+          <w:lang w:val="en-US"/>
+        </w:rPr>
+        <w:tab/>
+      </w:r>
+      <w:r>
+        <w:rPr>
           <w:rFonts w:ascii="TH SarabunPSK" w:hAnsi="TH SarabunPSK" w:cs="TH SarabunPSK" w:hint="cs"/>
           <w:sz w:val="32"/>
           <w:szCs w:val="32"/>
           <w:cs/>
           <w:lang w:val="en-US"/>
         </w:rPr>
-      </w:pPr>
-      <w:r>
-        <w:rPr>
-          <w:rFonts w:ascii="TH SarabunPSK" w:hAnsi="TH SarabunPSK" w:cs="TH SarabunPSK"/>
-          <w:sz w:val="32"/>
-          <w:szCs w:val="32"/>
-          <w:cs/>
-          <w:lang w:val="en-US"/>
-        </w:rPr>
-        <w:tab/>
-      </w:r>
-      <w:r>
-        <w:rPr>
-          <w:rFonts w:ascii="TH SarabunPSK" w:hAnsi="TH SarabunPSK" w:cs="TH SarabunPSK"/>
-          <w:sz w:val="32"/>
-          <w:szCs w:val="32"/>
-          <w:cs/>
-          <w:lang w:val="en-US"/>
-        </w:rPr>
-        <w:tab/>
+        <w:t xml:space="preserve">ผลการประเมินประสิทธิภาพระบบของผู้ดูแลระบบ ในการประเมินด้านความสามารถในการทำงานตามระบบของผู้ใช้ </w:t>
+      </w:r>
+      <w:r>
+        <w:rPr>
+          <w:rFonts w:ascii="TH SarabunPSK" w:hAnsi="TH SarabunPSK" w:cs="TH SarabunPSK"/>
+          <w:sz w:val="32"/>
+          <w:szCs w:val="32"/>
+          <w:lang w:val="en-US"/>
+        </w:rPr>
+        <w:t xml:space="preserve">(Performance Test) </w:t>
       </w:r>
       <w:r>
         <w:rPr>
@@ -17635,25 +17318,6 @@
           <w:cs/>
           <w:lang w:val="en-US"/>
         </w:rPr>
-        <w:t xml:space="preserve">ผลการประเมินประสิทธิภาพระบบของผู้ดูแลระบบ ในการประเมินด้านความสามารถในการทำงานตามระบบของผู้ใช้ </w:t>
-      </w:r>
-      <w:r>
-        <w:rPr>
-          <w:rFonts w:ascii="TH SarabunPSK" w:hAnsi="TH SarabunPSK" w:cs="TH SarabunPSK"/>
-          <w:sz w:val="32"/>
-          <w:szCs w:val="32"/>
-          <w:lang w:val="en-US"/>
-        </w:rPr>
-        <w:t xml:space="preserve">(Performance Test) </w:t>
-      </w:r>
-      <w:r>
-        <w:rPr>
-          <w:rFonts w:ascii="TH SarabunPSK" w:hAnsi="TH SarabunPSK" w:cs="TH SarabunPSK" w:hint="cs"/>
-          <w:sz w:val="32"/>
-          <w:szCs w:val="32"/>
-          <w:cs/>
-          <w:lang w:val="en-US"/>
-        </w:rPr>
         <w:t>มีผลการประเมินประสิทธิภาพโดยรวมเฉลี่ยอยู่ในระดับดี</w:t>
       </w:r>
       <w:r>
@@ -17663,16 +17327,7 @@
           <w:szCs w:val="32"/>
           <w:lang w:val="en-US"/>
         </w:rPr>
-        <w:t xml:space="preserve"> </w:t>
-      </w:r>
-      <w:r>
-        <w:rPr>
-          <w:rFonts w:ascii="TH SarabunPSK" w:hAnsi="TH SarabunPSK" w:cs="TH SarabunPSK"/>
-          <w:sz w:val="32"/>
-          <w:szCs w:val="32"/>
-          <w:lang w:val="en-US"/>
-        </w:rPr>
-        <w:t>(</w:t>
+        <w:t xml:space="preserve"> (</w:t>
       </w:r>
       <m:oMath>
         <m:bar>
@@ -17928,7 +17583,7 @@
             <w:pPr>
               <w:jc w:val="center"/>
               <w:rPr>
-                <w:rFonts w:ascii="TH SarabunPSK" w:hAnsi="TH SarabunPSK" w:cs="TH SarabunPSK" w:hint="cs"/>
+                <w:rFonts w:ascii="TH SarabunPSK" w:hAnsi="TH SarabunPSK" w:cs="TH SarabunPSK"/>
                 <w:b/>
                 <w:bCs/>
                 <w:sz w:val="32"/>
@@ -17959,7 +17614,7 @@
             <w:pPr>
               <w:jc w:val="center"/>
               <w:rPr>
-                <w:rFonts w:ascii="TH SarabunPSK" w:hAnsi="TH SarabunPSK" w:cs="TH SarabunPSK" w:hint="cs"/>
+                <w:rFonts w:ascii="TH SarabunPSK" w:hAnsi="TH SarabunPSK" w:cs="TH SarabunPSK"/>
                 <w:b/>
                 <w:bCs/>
                 <w:sz w:val="32"/>
@@ -18026,7 +17681,7 @@
             <w:pPr>
               <w:jc w:val="center"/>
               <w:rPr>
-                <w:rFonts w:ascii="TH SarabunPSK" w:hAnsi="TH SarabunPSK" w:cs="TH SarabunPSK" w:hint="cs"/>
+                <w:rFonts w:ascii="TH SarabunPSK" w:hAnsi="TH SarabunPSK" w:cs="TH SarabunPSK"/>
                 <w:sz w:val="32"/>
                 <w:szCs w:val="32"/>
                 <w:lang w:val="en-US"/>
@@ -18053,7 +17708,7 @@
             <w:pPr>
               <w:jc w:val="center"/>
               <w:rPr>
-                <w:rFonts w:ascii="TH SarabunPSK" w:hAnsi="TH SarabunPSK" w:cs="TH SarabunPSK" w:hint="cs"/>
+                <w:rFonts w:ascii="TH SarabunPSK" w:hAnsi="TH SarabunPSK" w:cs="TH SarabunPSK"/>
                 <w:b/>
                 <w:bCs/>
                 <w:sz w:val="32"/>
@@ -18086,7 +17741,7 @@
             <w:pPr>
               <w:jc w:val="thaiDistribute"/>
               <w:rPr>
-                <w:rFonts w:ascii="TH SarabunPSK" w:hAnsi="TH SarabunPSK" w:cs="TH SarabunPSK" w:hint="cs"/>
+                <w:rFonts w:ascii="TH SarabunPSK" w:hAnsi="TH SarabunPSK" w:cs="TH SarabunPSK"/>
                 <w:sz w:val="32"/>
                 <w:szCs w:val="32"/>
                 <w:cs/>
@@ -18124,7 +17779,7 @@
             <w:pPr>
               <w:jc w:val="thaiDistribute"/>
               <w:rPr>
-                <w:rFonts w:ascii="TH SarabunPSK" w:hAnsi="TH SarabunPSK" w:cs="TH SarabunPSK" w:hint="cs"/>
+                <w:rFonts w:ascii="TH SarabunPSK" w:hAnsi="TH SarabunPSK" w:cs="TH SarabunPSK"/>
                 <w:sz w:val="32"/>
                 <w:szCs w:val="32"/>
                 <w:lang w:val="en-US"/>
@@ -18178,7 +17833,7 @@
             <w:pPr>
               <w:jc w:val="center"/>
               <w:rPr>
-                <w:rFonts w:ascii="TH SarabunPSK" w:hAnsi="TH SarabunPSK" w:cs="TH SarabunPSK" w:hint="cs"/>
+                <w:rFonts w:ascii="TH SarabunPSK" w:hAnsi="TH SarabunPSK" w:cs="TH SarabunPSK"/>
                 <w:sz w:val="32"/>
                 <w:szCs w:val="32"/>
                 <w:lang w:val="en-US"/>
@@ -18213,7 +17868,7 @@
             <w:pPr>
               <w:jc w:val="center"/>
               <w:rPr>
-                <w:rFonts w:ascii="TH SarabunPSK" w:hAnsi="TH SarabunPSK" w:cs="TH SarabunPSK" w:hint="cs"/>
+                <w:rFonts w:ascii="TH SarabunPSK" w:hAnsi="TH SarabunPSK" w:cs="TH SarabunPSK"/>
                 <w:sz w:val="32"/>
                 <w:szCs w:val="32"/>
                 <w:lang w:val="en-US"/>
@@ -18239,7 +17894,7 @@
             <w:pPr>
               <w:jc w:val="center"/>
               <w:rPr>
-                <w:rFonts w:ascii="TH SarabunPSK" w:hAnsi="TH SarabunPSK" w:cs="TH SarabunPSK" w:hint="cs"/>
+                <w:rFonts w:ascii="TH SarabunPSK" w:hAnsi="TH SarabunPSK" w:cs="TH SarabunPSK"/>
                 <w:sz w:val="32"/>
                 <w:szCs w:val="32"/>
                 <w:cs/>
@@ -18268,7 +17923,7 @@
             <w:pPr>
               <w:jc w:val="thaiDistribute"/>
               <w:rPr>
-                <w:rFonts w:ascii="TH SarabunPSK" w:hAnsi="TH SarabunPSK" w:cs="TH SarabunPSK" w:hint="cs"/>
+                <w:rFonts w:ascii="TH SarabunPSK" w:hAnsi="TH SarabunPSK" w:cs="TH SarabunPSK"/>
                 <w:sz w:val="32"/>
                 <w:szCs w:val="32"/>
                 <w:lang w:val="en-US"/>
@@ -18315,7 +17970,7 @@
             <w:pPr>
               <w:jc w:val="center"/>
               <w:rPr>
-                <w:rFonts w:ascii="TH SarabunPSK" w:hAnsi="TH SarabunPSK" w:cs="TH SarabunPSK" w:hint="cs"/>
+                <w:rFonts w:ascii="TH SarabunPSK" w:hAnsi="TH SarabunPSK" w:cs="TH SarabunPSK"/>
                 <w:sz w:val="32"/>
                 <w:szCs w:val="32"/>
                 <w:lang w:val="en-US"/>
@@ -18341,7 +17996,7 @@
             <w:pPr>
               <w:jc w:val="center"/>
               <w:rPr>
-                <w:rFonts w:ascii="TH SarabunPSK" w:hAnsi="TH SarabunPSK" w:cs="TH SarabunPSK" w:hint="cs"/>
+                <w:rFonts w:ascii="TH SarabunPSK" w:hAnsi="TH SarabunPSK" w:cs="TH SarabunPSK"/>
                 <w:sz w:val="32"/>
                 <w:szCs w:val="32"/>
                 <w:lang w:val="en-US"/>
@@ -18367,7 +18022,7 @@
             <w:pPr>
               <w:jc w:val="center"/>
               <w:rPr>
-                <w:rFonts w:ascii="TH SarabunPSK" w:hAnsi="TH SarabunPSK" w:cs="TH SarabunPSK" w:hint="cs"/>
+                <w:rFonts w:ascii="TH SarabunPSK" w:hAnsi="TH SarabunPSK" w:cs="TH SarabunPSK"/>
                 <w:sz w:val="32"/>
                 <w:szCs w:val="32"/>
                 <w:lang w:val="en-US"/>
@@ -18395,7 +18050,7 @@
             <w:pPr>
               <w:jc w:val="thaiDistribute"/>
               <w:rPr>
-                <w:rFonts w:ascii="TH SarabunPSK" w:hAnsi="TH SarabunPSK" w:cs="TH SarabunPSK" w:hint="cs"/>
+                <w:rFonts w:ascii="TH SarabunPSK" w:hAnsi="TH SarabunPSK" w:cs="TH SarabunPSK"/>
                 <w:sz w:val="32"/>
                 <w:szCs w:val="32"/>
                 <w:lang w:val="en-US"/>
@@ -18484,29 +18139,20 @@
             <w:pPr>
               <w:jc w:val="center"/>
               <w:rPr>
-                <w:rFonts w:ascii="TH SarabunPSK" w:hAnsi="TH SarabunPSK" w:cs="TH SarabunPSK" w:hint="cs"/>
-                <w:sz w:val="32"/>
-                <w:szCs w:val="32"/>
-                <w:lang w:val="en-US"/>
-              </w:rPr>
-            </w:pPr>
-            <w:r>
-              <w:rPr>
-                <w:rFonts w:ascii="TH SarabunPSK" w:hAnsi="TH SarabunPSK" w:cs="TH SarabunPSK"/>
-                <w:sz w:val="32"/>
-                <w:szCs w:val="32"/>
-                <w:lang w:val="en-US"/>
-              </w:rPr>
-              <w:t>0.</w:t>
-            </w:r>
-            <w:r>
-              <w:rPr>
-                <w:rFonts w:ascii="TH SarabunPSK" w:hAnsi="TH SarabunPSK" w:cs="TH SarabunPSK"/>
-                <w:sz w:val="32"/>
-                <w:szCs w:val="32"/>
-                <w:lang w:val="en-US"/>
-              </w:rPr>
-              <w:t>00</w:t>
+                <w:rFonts w:ascii="TH SarabunPSK" w:hAnsi="TH SarabunPSK" w:cs="TH SarabunPSK"/>
+                <w:sz w:val="32"/>
+                <w:szCs w:val="32"/>
+                <w:lang w:val="en-US"/>
+              </w:rPr>
+            </w:pPr>
+            <w:r>
+              <w:rPr>
+                <w:rFonts w:ascii="TH SarabunPSK" w:hAnsi="TH SarabunPSK" w:cs="TH SarabunPSK"/>
+                <w:sz w:val="32"/>
+                <w:szCs w:val="32"/>
+                <w:lang w:val="en-US"/>
+              </w:rPr>
+              <w:t>0.00</w:t>
             </w:r>
           </w:p>
         </w:tc>
@@ -18519,31 +18165,21 @@
             <w:pPr>
               <w:jc w:val="center"/>
               <w:rPr>
-                <w:rFonts w:ascii="TH SarabunPSK" w:hAnsi="TH SarabunPSK" w:cs="TH SarabunPSK" w:hint="cs"/>
-                <w:sz w:val="32"/>
-                <w:szCs w:val="32"/>
-                <w:lang w:val="en-US"/>
-              </w:rPr>
-            </w:pPr>
-            <w:r>
-              <w:rPr>
-                <w:rFonts w:ascii="TH SarabunPSK" w:hAnsi="TH SarabunPSK" w:cs="TH SarabunPSK" w:hint="cs"/>
-                <w:sz w:val="32"/>
-                <w:szCs w:val="32"/>
-                <w:cs/>
-                <w:lang w:val="en-US"/>
-              </w:rPr>
-              <w:t>ดี</w:t>
-            </w:r>
-            <w:r>
-              <w:rPr>
-                <w:rFonts w:ascii="TH SarabunPSK" w:hAnsi="TH SarabunPSK" w:cs="TH SarabunPSK" w:hint="cs"/>
-                <w:sz w:val="32"/>
-                <w:szCs w:val="32"/>
-                <w:cs/>
-                <w:lang w:val="en-US"/>
-              </w:rPr>
-              <w:t>มาก</w:t>
+                <w:rFonts w:ascii="TH SarabunPSK" w:hAnsi="TH SarabunPSK" w:cs="TH SarabunPSK"/>
+                <w:sz w:val="32"/>
+                <w:szCs w:val="32"/>
+                <w:lang w:val="en-US"/>
+              </w:rPr>
+            </w:pPr>
+            <w:r>
+              <w:rPr>
+                <w:rFonts w:ascii="TH SarabunPSK" w:hAnsi="TH SarabunPSK" w:cs="TH SarabunPSK" w:hint="cs"/>
+                <w:sz w:val="32"/>
+                <w:szCs w:val="32"/>
+                <w:cs/>
+                <w:lang w:val="en-US"/>
+              </w:rPr>
+              <w:t>ดีมาก</w:t>
             </w:r>
           </w:p>
         </w:tc>
@@ -18557,7 +18193,7 @@
             <w:pPr>
               <w:jc w:val="thaiDistribute"/>
               <w:rPr>
-                <w:rFonts w:ascii="TH SarabunPSK" w:hAnsi="TH SarabunPSK" w:cs="TH SarabunPSK" w:hint="cs"/>
+                <w:rFonts w:ascii="TH SarabunPSK" w:hAnsi="TH SarabunPSK" w:cs="TH SarabunPSK"/>
                 <w:sz w:val="32"/>
                 <w:szCs w:val="32"/>
                 <w:lang w:val="en-US"/>
@@ -18611,7 +18247,7 @@
             <w:pPr>
               <w:jc w:val="center"/>
               <w:rPr>
-                <w:rFonts w:ascii="TH SarabunPSK" w:hAnsi="TH SarabunPSK" w:cs="TH SarabunPSK" w:hint="cs"/>
+                <w:rFonts w:ascii="TH SarabunPSK" w:hAnsi="TH SarabunPSK" w:cs="TH SarabunPSK"/>
                 <w:sz w:val="32"/>
                 <w:szCs w:val="32"/>
                 <w:lang w:val="en-US"/>
@@ -18637,7 +18273,7 @@
             <w:pPr>
               <w:jc w:val="center"/>
               <w:rPr>
-                <w:rFonts w:ascii="TH SarabunPSK" w:hAnsi="TH SarabunPSK" w:cs="TH SarabunPSK" w:hint="cs"/>
+                <w:rFonts w:ascii="TH SarabunPSK" w:hAnsi="TH SarabunPSK" w:cs="TH SarabunPSK"/>
                 <w:sz w:val="32"/>
                 <w:szCs w:val="32"/>
                 <w:lang w:val="en-US"/>
@@ -18663,7 +18299,7 @@
             <w:pPr>
               <w:jc w:val="center"/>
               <w:rPr>
-                <w:rFonts w:ascii="TH SarabunPSK" w:hAnsi="TH SarabunPSK" w:cs="TH SarabunPSK" w:hint="cs"/>
+                <w:rFonts w:ascii="TH SarabunPSK" w:hAnsi="TH SarabunPSK" w:cs="TH SarabunPSK"/>
                 <w:sz w:val="32"/>
                 <w:szCs w:val="32"/>
                 <w:lang w:val="en-US"/>
@@ -18691,7 +18327,7 @@
             <w:pPr>
               <w:jc w:val="thaiDistribute"/>
               <w:rPr>
-                <w:rFonts w:ascii="TH SarabunPSK" w:hAnsi="TH SarabunPSK" w:cs="TH SarabunPSK" w:hint="cs"/>
+                <w:rFonts w:ascii="TH SarabunPSK" w:hAnsi="TH SarabunPSK" w:cs="TH SarabunPSK"/>
                 <w:sz w:val="32"/>
                 <w:szCs w:val="32"/>
                 <w:lang w:val="en-US"/>
@@ -18736,7 +18372,7 @@
             <w:pPr>
               <w:jc w:val="center"/>
               <w:rPr>
-                <w:rFonts w:ascii="TH SarabunPSK" w:hAnsi="TH SarabunPSK" w:cs="TH SarabunPSK" w:hint="cs"/>
+                <w:rFonts w:ascii="TH SarabunPSK" w:hAnsi="TH SarabunPSK" w:cs="TH SarabunPSK"/>
                 <w:sz w:val="32"/>
                 <w:szCs w:val="32"/>
                 <w:lang w:val="en-US"/>
@@ -18762,7 +18398,7 @@
             <w:pPr>
               <w:jc w:val="center"/>
               <w:rPr>
-                <w:rFonts w:ascii="TH SarabunPSK" w:hAnsi="TH SarabunPSK" w:cs="TH SarabunPSK" w:hint="cs"/>
+                <w:rFonts w:ascii="TH SarabunPSK" w:hAnsi="TH SarabunPSK" w:cs="TH SarabunPSK"/>
                 <w:sz w:val="32"/>
                 <w:szCs w:val="32"/>
                 <w:lang w:val="en-US"/>
@@ -18788,132 +18424,7 @@
             <w:pPr>
               <w:jc w:val="center"/>
               <w:rPr>
-                <w:rFonts w:ascii="TH SarabunPSK" w:hAnsi="TH SarabunPSK" w:cs="TH SarabunPSK" w:hint="cs"/>
-                <w:sz w:val="32"/>
-                <w:szCs w:val="32"/>
-                <w:lang w:val="en-US"/>
-              </w:rPr>
-            </w:pPr>
-            <w:r>
-              <w:rPr>
-                <w:rFonts w:ascii="TH SarabunPSK" w:hAnsi="TH SarabunPSK" w:cs="TH SarabunPSK" w:hint="cs"/>
-                <w:sz w:val="32"/>
-                <w:szCs w:val="32"/>
-                <w:cs/>
-                <w:lang w:val="en-US"/>
-              </w:rPr>
-              <w:t>ดี</w:t>
-            </w:r>
-          </w:p>
-        </w:tc>
-      </w:tr>
-      <w:tr>
-        <w:tc>
-          <w:tcPr>
-            <w:tcW w:w="5215" w:type="dxa"/>
-          </w:tcPr>
-          <w:p>
-            <w:pPr>
-              <w:jc w:val="thaiDistribute"/>
-              <w:rPr>
-                <w:rFonts w:ascii="TH SarabunPSK" w:hAnsi="TH SarabunPSK" w:cs="TH SarabunPSK" w:hint="cs"/>
-                <w:sz w:val="32"/>
-                <w:szCs w:val="32"/>
-                <w:lang w:val="en-US"/>
-              </w:rPr>
-            </w:pPr>
-            <w:r>
-              <w:rPr>
-                <w:rFonts w:ascii="TH SarabunPSK" w:hAnsi="TH SarabunPSK" w:cs="TH SarabunPSK" w:hint="cs"/>
-                <w:sz w:val="32"/>
-                <w:szCs w:val="32"/>
-                <w:cs/>
-              </w:rPr>
-              <w:t xml:space="preserve">   </w:t>
-            </w:r>
-            <w:r>
-              <w:rPr>
-                <w:rFonts w:ascii="TH SarabunPSK" w:hAnsi="TH SarabunPSK" w:cs="TH SarabunPSK"/>
-                <w:sz w:val="32"/>
-                <w:szCs w:val="32"/>
-                <w:lang w:val="en-US"/>
-              </w:rPr>
-              <w:t xml:space="preserve">1.6 </w:t>
-            </w:r>
-            <w:r>
-              <w:rPr>
-                <w:rFonts w:ascii="TH SarabunPSK" w:hAnsi="TH SarabunPSK" w:cs="TH SarabunPSK" w:hint="cs"/>
-                <w:sz w:val="32"/>
-                <w:szCs w:val="32"/>
-                <w:cs/>
-                <w:lang w:val="en-US"/>
-              </w:rPr>
-              <w:t>สามารถแสดงเมนูที่ขายดี และเมนูแนะนำ</w:t>
-            </w:r>
-          </w:p>
-        </w:tc>
-        <w:tc>
-          <w:tcPr>
-            <w:tcW w:w="1080" w:type="dxa"/>
-            <w:vAlign w:val="center"/>
-          </w:tcPr>
-          <w:p>
-            <w:pPr>
-              <w:jc w:val="center"/>
-              <w:rPr>
-                <w:rFonts w:ascii="TH SarabunPSK" w:hAnsi="TH SarabunPSK" w:cs="TH SarabunPSK" w:hint="cs"/>
-                <w:sz w:val="32"/>
-                <w:szCs w:val="32"/>
-                <w:lang w:val="en-US"/>
-              </w:rPr>
-            </w:pPr>
-            <w:r>
-              <w:rPr>
-                <w:rFonts w:ascii="TH SarabunPSK" w:hAnsi="TH SarabunPSK" w:cs="TH SarabunPSK"/>
-                <w:sz w:val="32"/>
-                <w:szCs w:val="32"/>
-                <w:lang w:val="en-US"/>
-              </w:rPr>
-              <w:t>4.50</w:t>
-            </w:r>
-          </w:p>
-        </w:tc>
-        <w:tc>
-          <w:tcPr>
-            <w:tcW w:w="1170" w:type="dxa"/>
-            <w:vAlign w:val="center"/>
-          </w:tcPr>
-          <w:p>
-            <w:pPr>
-              <w:jc w:val="center"/>
-              <w:rPr>
-                <w:rFonts w:ascii="TH SarabunPSK" w:hAnsi="TH SarabunPSK" w:cs="TH SarabunPSK" w:hint="cs"/>
-                <w:sz w:val="32"/>
-                <w:szCs w:val="32"/>
-                <w:lang w:val="en-US"/>
-              </w:rPr>
-            </w:pPr>
-            <w:r>
-              <w:rPr>
-                <w:rFonts w:ascii="TH SarabunPSK" w:hAnsi="TH SarabunPSK" w:cs="TH SarabunPSK"/>
-                <w:sz w:val="32"/>
-                <w:szCs w:val="32"/>
-                <w:lang w:val="en-US"/>
-              </w:rPr>
-              <w:t>0.50</w:t>
-            </w:r>
-          </w:p>
-        </w:tc>
-        <w:tc>
-          <w:tcPr>
-            <w:tcW w:w="1165" w:type="dxa"/>
-            <w:vAlign w:val="center"/>
-          </w:tcPr>
-          <w:p>
-            <w:pPr>
-              <w:jc w:val="center"/>
-              <w:rPr>
-                <w:rFonts w:ascii="TH SarabunPSK" w:hAnsi="TH SarabunPSK" w:cs="TH SarabunPSK" w:hint="cs"/>
+                <w:rFonts w:ascii="TH SarabunPSK" w:hAnsi="TH SarabunPSK" w:cs="TH SarabunPSK"/>
                 <w:sz w:val="32"/>
                 <w:szCs w:val="32"/>
                 <w:lang w:val="en-US"/>
@@ -18982,7 +18493,7 @@
       <w:pPr>
         <w:jc w:val="thaiDistribute"/>
         <w:rPr>
-          <w:rFonts w:ascii="TH SarabunPSK" w:hAnsi="TH SarabunPSK" w:cs="TH SarabunPSK" w:hint="cs"/>
+          <w:rFonts w:ascii="TH SarabunPSK" w:hAnsi="TH SarabunPSK" w:cs="TH SarabunPSK"/>
           <w:sz w:val="32"/>
           <w:szCs w:val="32"/>
           <w:lang w:val="en-US"/>
@@ -19020,7 +18531,7 @@
             <w:pPr>
               <w:jc w:val="center"/>
               <w:rPr>
-                <w:rFonts w:ascii="TH SarabunPSK" w:hAnsi="TH SarabunPSK" w:cs="TH SarabunPSK" w:hint="cs"/>
+                <w:rFonts w:ascii="TH SarabunPSK" w:hAnsi="TH SarabunPSK" w:cs="TH SarabunPSK"/>
                 <w:b/>
                 <w:bCs/>
                 <w:sz w:val="32"/>
@@ -19051,7 +18562,7 @@
             <w:pPr>
               <w:jc w:val="center"/>
               <w:rPr>
-                <w:rFonts w:ascii="TH SarabunPSK" w:hAnsi="TH SarabunPSK" w:cs="TH SarabunPSK" w:hint="cs"/>
+                <w:rFonts w:ascii="TH SarabunPSK" w:hAnsi="TH SarabunPSK" w:cs="TH SarabunPSK"/>
                 <w:b/>
                 <w:bCs/>
                 <w:sz w:val="32"/>
@@ -19106,7 +18617,7 @@
             <w:pPr>
               <w:jc w:val="center"/>
               <w:rPr>
-                <w:rFonts w:ascii="TH SarabunPSK" w:hAnsi="TH SarabunPSK" w:cs="TH SarabunPSK" w:hint="cs"/>
+                <w:rFonts w:ascii="TH SarabunPSK" w:hAnsi="TH SarabunPSK" w:cs="TH SarabunPSK"/>
                 <w:sz w:val="32"/>
                 <w:szCs w:val="32"/>
                 <w:lang w:val="en-US"/>
@@ -19133,7 +18644,7 @@
             <w:pPr>
               <w:jc w:val="center"/>
               <w:rPr>
-                <w:rFonts w:ascii="TH SarabunPSK" w:hAnsi="TH SarabunPSK" w:cs="TH SarabunPSK" w:hint="cs"/>
+                <w:rFonts w:ascii="TH SarabunPSK" w:hAnsi="TH SarabunPSK" w:cs="TH SarabunPSK"/>
                 <w:b/>
                 <w:bCs/>
                 <w:sz w:val="32"/>
@@ -19168,7 +18679,7 @@
                 <w:rFonts w:ascii="TH SarabunPSK" w:hAnsi="TH SarabunPSK" w:cs="TH SarabunPSK" w:hint="cs"/>
                 <w:sz w:val="32"/>
                 <w:szCs w:val="32"/>
-                <w:lang w:val="en-US"/>
+                <w:cs/>
               </w:rPr>
             </w:pPr>
             <w:r>
@@ -19187,17 +18698,17 @@
                 <w:szCs w:val="32"/>
                 <w:lang w:val="en-US"/>
               </w:rPr>
-              <w:t xml:space="preserve">1.7 </w:t>
-            </w:r>
-            <w:r>
-              <w:rPr>
-                <w:rFonts w:ascii="TH SarabunPSK" w:hAnsi="TH SarabunPSK" w:cs="TH SarabunPSK" w:hint="cs"/>
-                <w:sz w:val="32"/>
-                <w:szCs w:val="32"/>
-                <w:cs/>
-                <w:lang w:val="en-US"/>
-              </w:rPr>
-              <w:t>ยกเลิกรายการอาหารที่สั่ง</w:t>
+              <w:t xml:space="preserve">1.6 </w:t>
+            </w:r>
+            <w:r>
+              <w:rPr>
+                <w:rFonts w:ascii="TH SarabunPSK" w:hAnsi="TH SarabunPSK" w:cs="TH SarabunPSK" w:hint="cs"/>
+                <w:sz w:val="32"/>
+                <w:szCs w:val="32"/>
+                <w:cs/>
+                <w:lang w:val="en-US"/>
+              </w:rPr>
+              <w:t>สามารถแสดงเมนูที่ขายดี และเมนูแนะนำ</w:t>
             </w:r>
           </w:p>
         </w:tc>
@@ -19210,7 +18721,7 @@
             <w:pPr>
               <w:jc w:val="center"/>
               <w:rPr>
-                <w:rFonts w:ascii="TH SarabunPSK" w:hAnsi="TH SarabunPSK" w:cs="TH SarabunPSK" w:hint="cs"/>
+                <w:rFonts w:ascii="TH SarabunPSK" w:hAnsi="TH SarabunPSK" w:cs="TH SarabunPSK"/>
                 <w:sz w:val="32"/>
                 <w:szCs w:val="32"/>
                 <w:lang w:val="en-US"/>
@@ -19236,7 +18747,7 @@
             <w:pPr>
               <w:jc w:val="center"/>
               <w:rPr>
-                <w:rFonts w:ascii="TH SarabunPSK" w:hAnsi="TH SarabunPSK" w:cs="TH SarabunPSK" w:hint="cs"/>
+                <w:rFonts w:ascii="TH SarabunPSK" w:hAnsi="TH SarabunPSK" w:cs="TH SarabunPSK"/>
                 <w:sz w:val="32"/>
                 <w:szCs w:val="32"/>
                 <w:lang w:val="en-US"/>
@@ -19265,6 +18776,7 @@
                 <w:rFonts w:ascii="TH SarabunPSK" w:hAnsi="TH SarabunPSK" w:cs="TH SarabunPSK" w:hint="cs"/>
                 <w:sz w:val="32"/>
                 <w:szCs w:val="32"/>
+                <w:cs/>
                 <w:lang w:val="en-US"/>
               </w:rPr>
             </w:pPr>
@@ -19290,30 +18802,39 @@
             <w:pPr>
               <w:jc w:val="thaiDistribute"/>
               <w:rPr>
-                <w:rFonts w:ascii="TH SarabunPSK" w:hAnsi="TH SarabunPSK" w:cs="TH SarabunPSK" w:hint="cs"/>
-                <w:sz w:val="32"/>
-                <w:szCs w:val="32"/>
-                <w:lang w:val="en-US"/>
-              </w:rPr>
-            </w:pPr>
-            <w:r>
-              <w:rPr>
-                <w:rFonts w:ascii="TH SarabunPSK" w:hAnsi="TH SarabunPSK" w:cs="TH SarabunPSK"/>
-                <w:sz w:val="32"/>
-                <w:szCs w:val="32"/>
-                <w:lang w:val="en-US"/>
-              </w:rPr>
-              <w:t xml:space="preserve">   1.8</w:t>
-            </w:r>
-            <w:r>
-              <w:rPr>
-                <w:rFonts w:ascii="TH SarabunPSK" w:hAnsi="TH SarabunPSK" w:cs="TH SarabunPSK" w:hint="cs"/>
-                <w:sz w:val="32"/>
-                <w:szCs w:val="32"/>
-                <w:cs/>
-                <w:lang w:val="en-US"/>
-              </w:rPr>
-              <w:t xml:space="preserve"> คำนวณค่าอาหาร</w:t>
+                <w:rFonts w:ascii="TH SarabunPSK" w:hAnsi="TH SarabunPSK" w:cs="TH SarabunPSK"/>
+                <w:sz w:val="32"/>
+                <w:szCs w:val="32"/>
+                <w:lang w:val="en-US"/>
+              </w:rPr>
+            </w:pPr>
+            <w:r>
+              <w:rPr>
+                <w:rFonts w:ascii="TH SarabunPSK" w:hAnsi="TH SarabunPSK" w:cs="TH SarabunPSK" w:hint="cs"/>
+                <w:sz w:val="32"/>
+                <w:szCs w:val="32"/>
+                <w:cs/>
+              </w:rPr>
+              <w:t xml:space="preserve">   </w:t>
+            </w:r>
+            <w:r>
+              <w:rPr>
+                <w:rFonts w:ascii="TH SarabunPSK" w:hAnsi="TH SarabunPSK" w:cs="TH SarabunPSK"/>
+                <w:sz w:val="32"/>
+                <w:szCs w:val="32"/>
+                <w:lang w:val="en-US"/>
+              </w:rPr>
+              <w:t xml:space="preserve">1.7 </w:t>
+            </w:r>
+            <w:r>
+              <w:rPr>
+                <w:rFonts w:ascii="TH SarabunPSK" w:hAnsi="TH SarabunPSK" w:cs="TH SarabunPSK" w:hint="cs"/>
+                <w:sz w:val="32"/>
+                <w:szCs w:val="32"/>
+                <w:cs/>
+                <w:lang w:val="en-US"/>
+              </w:rPr>
+              <w:t>ยกเลิกรายการอาหารที่สั่ง</w:t>
             </w:r>
           </w:p>
         </w:tc>
@@ -19326,7 +18847,7 @@
             <w:pPr>
               <w:jc w:val="center"/>
               <w:rPr>
-                <w:rFonts w:ascii="TH SarabunPSK" w:hAnsi="TH SarabunPSK" w:cs="TH SarabunPSK" w:hint="cs"/>
+                <w:rFonts w:ascii="TH SarabunPSK" w:hAnsi="TH SarabunPSK" w:cs="TH SarabunPSK"/>
                 <w:sz w:val="32"/>
                 <w:szCs w:val="32"/>
                 <w:lang w:val="en-US"/>
@@ -19352,7 +18873,7 @@
             <w:pPr>
               <w:jc w:val="center"/>
               <w:rPr>
-                <w:rFonts w:ascii="TH SarabunPSK" w:hAnsi="TH SarabunPSK" w:cs="TH SarabunPSK" w:hint="cs"/>
+                <w:rFonts w:ascii="TH SarabunPSK" w:hAnsi="TH SarabunPSK" w:cs="TH SarabunPSK"/>
                 <w:sz w:val="32"/>
                 <w:szCs w:val="32"/>
                 <w:lang w:val="en-US"/>
@@ -19378,7 +18899,7 @@
             <w:pPr>
               <w:jc w:val="center"/>
               <w:rPr>
-                <w:rFonts w:ascii="TH SarabunPSK" w:hAnsi="TH SarabunPSK" w:cs="TH SarabunPSK" w:hint="cs"/>
+                <w:rFonts w:ascii="TH SarabunPSK" w:hAnsi="TH SarabunPSK" w:cs="TH SarabunPSK"/>
                 <w:sz w:val="32"/>
                 <w:szCs w:val="32"/>
                 <w:lang w:val="en-US"/>
@@ -19406,30 +18927,30 @@
             <w:pPr>
               <w:jc w:val="thaiDistribute"/>
               <w:rPr>
-                <w:rFonts w:ascii="TH SarabunPSK" w:hAnsi="TH SarabunPSK" w:cs="TH SarabunPSK" w:hint="cs"/>
-                <w:sz w:val="32"/>
-                <w:szCs w:val="32"/>
-                <w:lang w:val="en-US"/>
-              </w:rPr>
-            </w:pPr>
-            <w:r>
-              <w:rPr>
-                <w:rFonts w:ascii="TH SarabunPSK" w:hAnsi="TH SarabunPSK" w:cs="TH SarabunPSK"/>
-                <w:sz w:val="32"/>
-                <w:szCs w:val="32"/>
-                <w:lang w:val="en-US"/>
-              </w:rPr>
-              <w:t xml:space="preserve">   1.9</w:t>
-            </w:r>
-            <w:r>
-              <w:rPr>
-                <w:rFonts w:ascii="TH SarabunPSK" w:hAnsi="TH SarabunPSK" w:cs="TH SarabunPSK" w:hint="cs"/>
-                <w:sz w:val="32"/>
-                <w:szCs w:val="32"/>
-                <w:cs/>
-                <w:lang w:val="en-US"/>
-              </w:rPr>
-              <w:t xml:space="preserve"> จัดการการย้ายโต๊ะ</w:t>
+                <w:rFonts w:ascii="TH SarabunPSK" w:hAnsi="TH SarabunPSK" w:cs="TH SarabunPSK"/>
+                <w:sz w:val="32"/>
+                <w:szCs w:val="32"/>
+                <w:lang w:val="en-US"/>
+              </w:rPr>
+            </w:pPr>
+            <w:r>
+              <w:rPr>
+                <w:rFonts w:ascii="TH SarabunPSK" w:hAnsi="TH SarabunPSK" w:cs="TH SarabunPSK"/>
+                <w:sz w:val="32"/>
+                <w:szCs w:val="32"/>
+                <w:lang w:val="en-US"/>
+              </w:rPr>
+              <w:t xml:space="preserve">   1.8</w:t>
+            </w:r>
+            <w:r>
+              <w:rPr>
+                <w:rFonts w:ascii="TH SarabunPSK" w:hAnsi="TH SarabunPSK" w:cs="TH SarabunPSK" w:hint="cs"/>
+                <w:sz w:val="32"/>
+                <w:szCs w:val="32"/>
+                <w:cs/>
+                <w:lang w:val="en-US"/>
+              </w:rPr>
+              <w:t xml:space="preserve"> คำนวณค่าอาหาร</w:t>
             </w:r>
           </w:p>
         </w:tc>
@@ -19442,7 +18963,7 @@
             <w:pPr>
               <w:jc w:val="center"/>
               <w:rPr>
-                <w:rFonts w:ascii="TH SarabunPSK" w:hAnsi="TH SarabunPSK" w:cs="TH SarabunPSK" w:hint="cs"/>
+                <w:rFonts w:ascii="TH SarabunPSK" w:hAnsi="TH SarabunPSK" w:cs="TH SarabunPSK"/>
                 <w:sz w:val="32"/>
                 <w:szCs w:val="32"/>
                 <w:lang w:val="en-US"/>
@@ -19468,7 +18989,7 @@
             <w:pPr>
               <w:jc w:val="center"/>
               <w:rPr>
-                <w:rFonts w:ascii="TH SarabunPSK" w:hAnsi="TH SarabunPSK" w:cs="TH SarabunPSK" w:hint="cs"/>
+                <w:rFonts w:ascii="TH SarabunPSK" w:hAnsi="TH SarabunPSK" w:cs="TH SarabunPSK"/>
                 <w:sz w:val="32"/>
                 <w:szCs w:val="32"/>
                 <w:lang w:val="en-US"/>
@@ -19494,7 +19015,7 @@
             <w:pPr>
               <w:jc w:val="center"/>
               <w:rPr>
-                <w:rFonts w:ascii="TH SarabunPSK" w:hAnsi="TH SarabunPSK" w:cs="TH SarabunPSK" w:hint="cs"/>
+                <w:rFonts w:ascii="TH SarabunPSK" w:hAnsi="TH SarabunPSK" w:cs="TH SarabunPSK"/>
                 <w:sz w:val="32"/>
                 <w:szCs w:val="32"/>
                 <w:lang w:val="en-US"/>
@@ -19522,48 +19043,30 @@
             <w:pPr>
               <w:jc w:val="thaiDistribute"/>
               <w:rPr>
-                <w:rFonts w:ascii="TH SarabunPSK" w:hAnsi="TH SarabunPSK" w:cs="TH SarabunPSK" w:hint="cs"/>
-                <w:sz w:val="32"/>
-                <w:szCs w:val="32"/>
-                <w:lang w:val="en-US"/>
-              </w:rPr>
-            </w:pPr>
-            <w:r>
-              <w:rPr>
-                <w:rFonts w:ascii="TH SarabunPSK" w:hAnsi="TH SarabunPSK" w:cs="TH SarabunPSK" w:hint="cs"/>
-                <w:sz w:val="32"/>
-                <w:szCs w:val="32"/>
-                <w:cs/>
-              </w:rPr>
-              <w:t xml:space="preserve">   </w:t>
-            </w:r>
-            <w:r>
-              <w:rPr>
-                <w:rFonts w:ascii="TH SarabunPSK" w:hAnsi="TH SarabunPSK" w:cs="TH SarabunPSK"/>
-                <w:sz w:val="32"/>
-                <w:szCs w:val="32"/>
-                <w:lang w:val="en-US"/>
-              </w:rPr>
-              <w:t>1.1</w:t>
-            </w:r>
-            <w:r>
-              <w:rPr>
-                <w:rFonts w:ascii="TH SarabunPSK" w:hAnsi="TH SarabunPSK" w:cs="TH SarabunPSK"/>
-                <w:sz w:val="32"/>
-                <w:szCs w:val="32"/>
-                <w:lang w:val="en-US"/>
-              </w:rPr>
-              <w:t xml:space="preserve">0 </w:t>
-            </w:r>
-            <w:r>
-              <w:rPr>
-                <w:rFonts w:ascii="TH SarabunPSK" w:hAnsi="TH SarabunPSK" w:cs="TH SarabunPSK" w:hint="cs"/>
-                <w:sz w:val="32"/>
-                <w:szCs w:val="32"/>
-                <w:cs/>
-                <w:lang w:val="en-US"/>
-              </w:rPr>
-              <w:t>จัดการการรวมโต๊ะ</w:t>
+                <w:rFonts w:ascii="TH SarabunPSK" w:hAnsi="TH SarabunPSK" w:cs="TH SarabunPSK"/>
+                <w:sz w:val="32"/>
+                <w:szCs w:val="32"/>
+                <w:lang w:val="en-US"/>
+              </w:rPr>
+            </w:pPr>
+            <w:r>
+              <w:rPr>
+                <w:rFonts w:ascii="TH SarabunPSK" w:hAnsi="TH SarabunPSK" w:cs="TH SarabunPSK"/>
+                <w:sz w:val="32"/>
+                <w:szCs w:val="32"/>
+                <w:lang w:val="en-US"/>
+              </w:rPr>
+              <w:t xml:space="preserve">   1.9</w:t>
+            </w:r>
+            <w:r>
+              <w:rPr>
+                <w:rFonts w:ascii="TH SarabunPSK" w:hAnsi="TH SarabunPSK" w:cs="TH SarabunPSK" w:hint="cs"/>
+                <w:sz w:val="32"/>
+                <w:szCs w:val="32"/>
+                <w:cs/>
+                <w:lang w:val="en-US"/>
+              </w:rPr>
+              <w:t xml:space="preserve"> จัดการการย้ายโต๊ะ</w:t>
             </w:r>
           </w:p>
         </w:tc>
@@ -19576,7 +19079,7 @@
             <w:pPr>
               <w:jc w:val="center"/>
               <w:rPr>
-                <w:rFonts w:ascii="TH SarabunPSK" w:hAnsi="TH SarabunPSK" w:cs="TH SarabunPSK" w:hint="cs"/>
+                <w:rFonts w:ascii="TH SarabunPSK" w:hAnsi="TH SarabunPSK" w:cs="TH SarabunPSK"/>
                 <w:sz w:val="32"/>
                 <w:szCs w:val="32"/>
                 <w:lang w:val="en-US"/>
@@ -19602,7 +19105,7 @@
             <w:pPr>
               <w:jc w:val="center"/>
               <w:rPr>
-                <w:rFonts w:ascii="TH SarabunPSK" w:hAnsi="TH SarabunPSK" w:cs="TH SarabunPSK" w:hint="cs"/>
+                <w:rFonts w:ascii="TH SarabunPSK" w:hAnsi="TH SarabunPSK" w:cs="TH SarabunPSK"/>
                 <w:sz w:val="32"/>
                 <w:szCs w:val="32"/>
                 <w:lang w:val="en-US"/>
@@ -19628,7 +19131,7 @@
             <w:pPr>
               <w:jc w:val="center"/>
               <w:rPr>
-                <w:rFonts w:ascii="TH SarabunPSK" w:hAnsi="TH SarabunPSK" w:cs="TH SarabunPSK" w:hint="cs"/>
+                <w:rFonts w:ascii="TH SarabunPSK" w:hAnsi="TH SarabunPSK" w:cs="TH SarabunPSK"/>
                 <w:sz w:val="32"/>
                 <w:szCs w:val="32"/>
                 <w:lang w:val="en-US"/>
@@ -19651,13 +19154,147 @@
         <w:tc>
           <w:tcPr>
             <w:tcW w:w="5215" w:type="dxa"/>
-            <w:vAlign w:val="center"/>
-          </w:tcPr>
-          <w:p>
-            <w:pPr>
-              <w:jc w:val="center"/>
-              <w:rPr>
-                <w:rFonts w:ascii="TH SarabunPSK" w:hAnsi="TH SarabunPSK" w:cs="TH SarabunPSK" w:hint="cs"/>
+          </w:tcPr>
+          <w:p>
+            <w:pPr>
+              <w:jc w:val="thaiDistribute"/>
+              <w:rPr>
+                <w:rFonts w:ascii="TH SarabunPSK" w:hAnsi="TH SarabunPSK" w:cs="TH SarabunPSK"/>
+                <w:sz w:val="32"/>
+                <w:szCs w:val="32"/>
+                <w:lang w:val="en-US"/>
+              </w:rPr>
+            </w:pPr>
+            <w:r>
+              <w:rPr>
+                <w:rFonts w:ascii="TH SarabunPSK" w:hAnsi="TH SarabunPSK" w:cs="TH SarabunPSK" w:hint="cs"/>
+                <w:sz w:val="32"/>
+                <w:szCs w:val="32"/>
+                <w:cs/>
+              </w:rPr>
+              <w:t xml:space="preserve">   </w:t>
+            </w:r>
+            <w:r>
+              <w:rPr>
+                <w:rFonts w:ascii="TH SarabunPSK" w:hAnsi="TH SarabunPSK" w:cs="TH SarabunPSK"/>
+                <w:sz w:val="32"/>
+                <w:szCs w:val="32"/>
+                <w:lang w:val="en-US"/>
+              </w:rPr>
+              <w:t>1.1</w:t>
+            </w:r>
+            <w:r>
+              <w:rPr>
+                <w:rFonts w:ascii="TH SarabunPSK" w:hAnsi="TH SarabunPSK" w:cs="TH SarabunPSK"/>
+                <w:sz w:val="32"/>
+                <w:szCs w:val="32"/>
+                <w:lang w:val="en-US"/>
+              </w:rPr>
+              <w:t xml:space="preserve">0 </w:t>
+            </w:r>
+            <w:r>
+              <w:rPr>
+                <w:rFonts w:ascii="TH SarabunPSK" w:hAnsi="TH SarabunPSK" w:cs="TH SarabunPSK" w:hint="cs"/>
+                <w:sz w:val="32"/>
+                <w:szCs w:val="32"/>
+                <w:cs/>
+                <w:lang w:val="en-US"/>
+              </w:rPr>
+              <w:t>จัดการการรวมโต๊ะ</w:t>
+            </w:r>
+          </w:p>
+        </w:tc>
+        <w:tc>
+          <w:tcPr>
+            <w:tcW w:w="1080" w:type="dxa"/>
+            <w:vAlign w:val="center"/>
+          </w:tcPr>
+          <w:p>
+            <w:pPr>
+              <w:jc w:val="center"/>
+              <w:rPr>
+                <w:rFonts w:ascii="TH SarabunPSK" w:hAnsi="TH SarabunPSK" w:cs="TH SarabunPSK"/>
+                <w:sz w:val="32"/>
+                <w:szCs w:val="32"/>
+                <w:lang w:val="en-US"/>
+              </w:rPr>
+            </w:pPr>
+            <w:r>
+              <w:rPr>
+                <w:rFonts w:ascii="TH SarabunPSK" w:hAnsi="TH SarabunPSK" w:cs="TH SarabunPSK"/>
+                <w:sz w:val="32"/>
+                <w:szCs w:val="32"/>
+                <w:lang w:val="en-US"/>
+              </w:rPr>
+              <w:t>4.50</w:t>
+            </w:r>
+          </w:p>
+        </w:tc>
+        <w:tc>
+          <w:tcPr>
+            <w:tcW w:w="1170" w:type="dxa"/>
+            <w:vAlign w:val="center"/>
+          </w:tcPr>
+          <w:p>
+            <w:pPr>
+              <w:jc w:val="center"/>
+              <w:rPr>
+                <w:rFonts w:ascii="TH SarabunPSK" w:hAnsi="TH SarabunPSK" w:cs="TH SarabunPSK"/>
+                <w:sz w:val="32"/>
+                <w:szCs w:val="32"/>
+                <w:lang w:val="en-US"/>
+              </w:rPr>
+            </w:pPr>
+            <w:r>
+              <w:rPr>
+                <w:rFonts w:ascii="TH SarabunPSK" w:hAnsi="TH SarabunPSK" w:cs="TH SarabunPSK"/>
+                <w:sz w:val="32"/>
+                <w:szCs w:val="32"/>
+                <w:lang w:val="en-US"/>
+              </w:rPr>
+              <w:t>0.50</w:t>
+            </w:r>
+          </w:p>
+        </w:tc>
+        <w:tc>
+          <w:tcPr>
+            <w:tcW w:w="1165" w:type="dxa"/>
+            <w:vAlign w:val="center"/>
+          </w:tcPr>
+          <w:p>
+            <w:pPr>
+              <w:jc w:val="center"/>
+              <w:rPr>
+                <w:rFonts w:ascii="TH SarabunPSK" w:hAnsi="TH SarabunPSK" w:cs="TH SarabunPSK"/>
+                <w:sz w:val="32"/>
+                <w:szCs w:val="32"/>
+                <w:lang w:val="en-US"/>
+              </w:rPr>
+            </w:pPr>
+            <w:r>
+              <w:rPr>
+                <w:rFonts w:ascii="TH SarabunPSK" w:hAnsi="TH SarabunPSK" w:cs="TH SarabunPSK" w:hint="cs"/>
+                <w:sz w:val="32"/>
+                <w:szCs w:val="32"/>
+                <w:cs/>
+                <w:lang w:val="en-US"/>
+              </w:rPr>
+              <w:t>ดี</w:t>
+            </w:r>
+          </w:p>
+        </w:tc>
+      </w:tr>
+      <w:tr>
+        <w:tc>
+          <w:tcPr>
+            <w:tcW w:w="5215" w:type="dxa"/>
+            <w:vAlign w:val="center"/>
+          </w:tcPr>
+          <w:p>
+            <w:pPr>
+              <w:jc w:val="center"/>
+              <w:rPr>
+                <w:rFonts w:ascii="TH SarabunPSK" w:hAnsi="TH SarabunPSK" w:cs="TH SarabunPSK"/>
                 <w:b/>
                 <w:bCs/>
                 <w:sz w:val="32"/>
@@ -19728,7 +19365,7 @@
             <w:pPr>
               <w:jc w:val="center"/>
               <w:rPr>
-                <w:rFonts w:ascii="TH SarabunPSK" w:hAnsi="TH SarabunPSK" w:cs="TH SarabunPSK" w:hint="cs"/>
+                <w:rFonts w:ascii="TH SarabunPSK" w:hAnsi="TH SarabunPSK" w:cs="TH SarabunPSK"/>
                 <w:b/>
                 <w:bCs/>
                 <w:sz w:val="32"/>
@@ -19770,7 +19407,7 @@
             <w:pPr>
               <w:jc w:val="center"/>
               <w:rPr>
-                <w:rFonts w:ascii="TH SarabunPSK" w:hAnsi="TH SarabunPSK" w:cs="TH SarabunPSK" w:hint="cs"/>
+                <w:rFonts w:ascii="TH SarabunPSK" w:hAnsi="TH SarabunPSK" w:cs="TH SarabunPSK"/>
                 <w:b/>
                 <w:bCs/>
                 <w:sz w:val="32"/>
@@ -20164,7 +19801,7 @@
             <w:pPr>
               <w:jc w:val="center"/>
               <w:rPr>
-                <w:rFonts w:ascii="TH SarabunPSK" w:hAnsi="TH SarabunPSK" w:cs="TH SarabunPSK" w:hint="cs"/>
+                <w:rFonts w:ascii="TH SarabunPSK" w:hAnsi="TH SarabunPSK" w:cs="TH SarabunPSK"/>
                 <w:b/>
                 <w:bCs/>
                 <w:sz w:val="32"/>
@@ -20195,7 +19832,7 @@
             <w:pPr>
               <w:jc w:val="center"/>
               <w:rPr>
-                <w:rFonts w:ascii="TH SarabunPSK" w:hAnsi="TH SarabunPSK" w:cs="TH SarabunPSK" w:hint="cs"/>
+                <w:rFonts w:ascii="TH SarabunPSK" w:hAnsi="TH SarabunPSK" w:cs="TH SarabunPSK"/>
                 <w:b/>
                 <w:bCs/>
                 <w:sz w:val="32"/>
@@ -20250,7 +19887,7 @@
             <w:pPr>
               <w:jc w:val="center"/>
               <w:rPr>
-                <w:rFonts w:ascii="TH SarabunPSK" w:hAnsi="TH SarabunPSK" w:cs="TH SarabunPSK" w:hint="cs"/>
+                <w:rFonts w:ascii="TH SarabunPSK" w:hAnsi="TH SarabunPSK" w:cs="TH SarabunPSK"/>
                 <w:sz w:val="32"/>
                 <w:szCs w:val="32"/>
                 <w:lang w:val="en-US"/>
@@ -20277,7 +19914,7 @@
             <w:pPr>
               <w:jc w:val="center"/>
               <w:rPr>
-                <w:rFonts w:ascii="TH SarabunPSK" w:hAnsi="TH SarabunPSK" w:cs="TH SarabunPSK" w:hint="cs"/>
+                <w:rFonts w:ascii="TH SarabunPSK" w:hAnsi="TH SarabunPSK" w:cs="TH SarabunPSK"/>
                 <w:b/>
                 <w:bCs/>
                 <w:sz w:val="32"/>
@@ -20309,7 +19946,7 @@
             <w:pPr>
               <w:jc w:val="thaiDistribute"/>
               <w:rPr>
-                <w:rFonts w:ascii="TH SarabunPSK" w:hAnsi="TH SarabunPSK" w:cs="TH SarabunPSK" w:hint="cs"/>
+                <w:rFonts w:ascii="TH SarabunPSK" w:hAnsi="TH SarabunPSK" w:cs="TH SarabunPSK"/>
                 <w:sz w:val="32"/>
                 <w:szCs w:val="32"/>
                 <w:cs/>
@@ -20346,7 +19983,7 @@
             <w:pPr>
               <w:jc w:val="center"/>
               <w:rPr>
-                <w:rFonts w:ascii="TH SarabunPSK" w:hAnsi="TH SarabunPSK" w:cs="TH SarabunPSK" w:hint="cs"/>
+                <w:rFonts w:ascii="TH SarabunPSK" w:hAnsi="TH SarabunPSK" w:cs="TH SarabunPSK"/>
                 <w:sz w:val="32"/>
                 <w:szCs w:val="32"/>
                 <w:lang w:val="en-US"/>
@@ -20372,7 +20009,7 @@
             <w:pPr>
               <w:jc w:val="center"/>
               <w:rPr>
-                <w:rFonts w:ascii="TH SarabunPSK" w:hAnsi="TH SarabunPSK" w:cs="TH SarabunPSK" w:hint="cs"/>
+                <w:rFonts w:ascii="TH SarabunPSK" w:hAnsi="TH SarabunPSK" w:cs="TH SarabunPSK"/>
                 <w:sz w:val="32"/>
                 <w:szCs w:val="32"/>
                 <w:lang w:val="en-US"/>
@@ -20398,7 +20035,7 @@
             <w:pPr>
               <w:jc w:val="center"/>
               <w:rPr>
-                <w:rFonts w:ascii="TH SarabunPSK" w:hAnsi="TH SarabunPSK" w:cs="TH SarabunPSK" w:hint="cs"/>
+                <w:rFonts w:ascii="TH SarabunPSK" w:hAnsi="TH SarabunPSK" w:cs="TH SarabunPSK"/>
                 <w:sz w:val="32"/>
                 <w:szCs w:val="32"/>
                 <w:lang w:val="en-US"/>
@@ -20426,7 +20063,7 @@
             <w:pPr>
               <w:jc w:val="thaiDistribute"/>
               <w:rPr>
-                <w:rFonts w:ascii="TH SarabunPSK" w:hAnsi="TH SarabunPSK" w:cs="TH SarabunPSK" w:hint="cs"/>
+                <w:rFonts w:ascii="TH SarabunPSK" w:hAnsi="TH SarabunPSK" w:cs="TH SarabunPSK"/>
                 <w:sz w:val="32"/>
                 <w:szCs w:val="32"/>
                 <w:cs/>
@@ -20463,7 +20100,7 @@
             <w:pPr>
               <w:jc w:val="center"/>
               <w:rPr>
-                <w:rFonts w:ascii="TH SarabunPSK" w:hAnsi="TH SarabunPSK" w:cs="TH SarabunPSK" w:hint="cs"/>
+                <w:rFonts w:ascii="TH SarabunPSK" w:hAnsi="TH SarabunPSK" w:cs="TH SarabunPSK"/>
                 <w:sz w:val="32"/>
                 <w:szCs w:val="32"/>
                 <w:lang w:val="en-US"/>
@@ -20489,7 +20126,7 @@
             <w:pPr>
               <w:jc w:val="center"/>
               <w:rPr>
-                <w:rFonts w:ascii="TH SarabunPSK" w:hAnsi="TH SarabunPSK" w:cs="TH SarabunPSK" w:hint="cs"/>
+                <w:rFonts w:ascii="TH SarabunPSK" w:hAnsi="TH SarabunPSK" w:cs="TH SarabunPSK"/>
                 <w:sz w:val="32"/>
                 <w:szCs w:val="32"/>
                 <w:lang w:val="en-US"/>
@@ -20515,7 +20152,7 @@
             <w:pPr>
               <w:jc w:val="center"/>
               <w:rPr>
-                <w:rFonts w:ascii="TH SarabunPSK" w:hAnsi="TH SarabunPSK" w:cs="TH SarabunPSK" w:hint="cs"/>
+                <w:rFonts w:ascii="TH SarabunPSK" w:hAnsi="TH SarabunPSK" w:cs="TH SarabunPSK"/>
                 <w:sz w:val="32"/>
                 <w:szCs w:val="32"/>
                 <w:lang w:val="en-US"/>
@@ -20543,7 +20180,7 @@
             <w:pPr>
               <w:jc w:val="thaiDistribute"/>
               <w:rPr>
-                <w:rFonts w:ascii="TH SarabunPSK" w:hAnsi="TH SarabunPSK" w:cs="TH SarabunPSK" w:hint="cs"/>
+                <w:rFonts w:ascii="TH SarabunPSK" w:hAnsi="TH SarabunPSK" w:cs="TH SarabunPSK"/>
                 <w:sz w:val="32"/>
                 <w:szCs w:val="32"/>
                 <w:lang w:val="en-US"/>
@@ -20579,7 +20216,7 @@
             <w:pPr>
               <w:jc w:val="center"/>
               <w:rPr>
-                <w:rFonts w:ascii="TH SarabunPSK" w:hAnsi="TH SarabunPSK" w:cs="TH SarabunPSK" w:hint="cs"/>
+                <w:rFonts w:ascii="TH SarabunPSK" w:hAnsi="TH SarabunPSK" w:cs="TH SarabunPSK"/>
                 <w:sz w:val="32"/>
                 <w:szCs w:val="32"/>
                 <w:lang w:val="en-US"/>
@@ -20605,7 +20242,7 @@
             <w:pPr>
               <w:jc w:val="center"/>
               <w:rPr>
-                <w:rFonts w:ascii="TH SarabunPSK" w:hAnsi="TH SarabunPSK" w:cs="TH SarabunPSK" w:hint="cs"/>
+                <w:rFonts w:ascii="TH SarabunPSK" w:hAnsi="TH SarabunPSK" w:cs="TH SarabunPSK"/>
                 <w:sz w:val="32"/>
                 <w:szCs w:val="32"/>
                 <w:lang w:val="en-US"/>
@@ -20631,7 +20268,7 @@
             <w:pPr>
               <w:jc w:val="center"/>
               <w:rPr>
-                <w:rFonts w:ascii="TH SarabunPSK" w:hAnsi="TH SarabunPSK" w:cs="TH SarabunPSK" w:hint="cs"/>
+                <w:rFonts w:ascii="TH SarabunPSK" w:hAnsi="TH SarabunPSK" w:cs="TH SarabunPSK"/>
                 <w:sz w:val="32"/>
                 <w:szCs w:val="32"/>
                 <w:lang w:val="en-US"/>
@@ -20659,7 +20296,7 @@
             <w:pPr>
               <w:jc w:val="thaiDistribute"/>
               <w:rPr>
-                <w:rFonts w:ascii="TH SarabunPSK" w:hAnsi="TH SarabunPSK" w:cs="TH SarabunPSK" w:hint="cs"/>
+                <w:rFonts w:ascii="TH SarabunPSK" w:hAnsi="TH SarabunPSK" w:cs="TH SarabunPSK"/>
                 <w:sz w:val="32"/>
                 <w:szCs w:val="32"/>
                 <w:cs/>
@@ -20748,7 +20385,7 @@
             <w:pPr>
               <w:jc w:val="center"/>
               <w:rPr>
-                <w:rFonts w:ascii="TH SarabunPSK" w:hAnsi="TH SarabunPSK" w:cs="TH SarabunPSK" w:hint="cs"/>
+                <w:rFonts w:ascii="TH SarabunPSK" w:hAnsi="TH SarabunPSK" w:cs="TH SarabunPSK"/>
                 <w:sz w:val="32"/>
                 <w:szCs w:val="32"/>
                 <w:cs/>
@@ -20777,7 +20414,7 @@
             <w:pPr>
               <w:jc w:val="thaiDistribute"/>
               <w:rPr>
-                <w:rFonts w:ascii="TH SarabunPSK" w:hAnsi="TH SarabunPSK" w:cs="TH SarabunPSK" w:hint="cs"/>
+                <w:rFonts w:ascii="TH SarabunPSK" w:hAnsi="TH SarabunPSK" w:cs="TH SarabunPSK"/>
                 <w:sz w:val="32"/>
                 <w:szCs w:val="32"/>
                 <w:lang w:val="en-US"/>
@@ -20813,7 +20450,7 @@
             <w:pPr>
               <w:jc w:val="center"/>
               <w:rPr>
-                <w:rFonts w:ascii="TH SarabunPSK" w:hAnsi="TH SarabunPSK" w:cs="TH SarabunPSK" w:hint="cs"/>
+                <w:rFonts w:ascii="TH SarabunPSK" w:hAnsi="TH SarabunPSK" w:cs="TH SarabunPSK"/>
                 <w:sz w:val="32"/>
                 <w:szCs w:val="32"/>
                 <w:lang w:val="en-US"/>
@@ -20839,7 +20476,7 @@
             <w:pPr>
               <w:jc w:val="center"/>
               <w:rPr>
-                <w:rFonts w:ascii="TH SarabunPSK" w:hAnsi="TH SarabunPSK" w:cs="TH SarabunPSK" w:hint="cs"/>
+                <w:rFonts w:ascii="TH SarabunPSK" w:hAnsi="TH SarabunPSK" w:cs="TH SarabunPSK"/>
                 <w:sz w:val="32"/>
                 <w:szCs w:val="32"/>
                 <w:lang w:val="en-US"/>
@@ -20865,7 +20502,7 @@
             <w:pPr>
               <w:jc w:val="center"/>
               <w:rPr>
-                <w:rFonts w:ascii="TH SarabunPSK" w:hAnsi="TH SarabunPSK" w:cs="TH SarabunPSK" w:hint="cs"/>
+                <w:rFonts w:ascii="TH SarabunPSK" w:hAnsi="TH SarabunPSK" w:cs="TH SarabunPSK"/>
                 <w:sz w:val="32"/>
                 <w:szCs w:val="32"/>
                 <w:lang w:val="en-US"/>
@@ -20894,7 +20531,7 @@
             <w:pPr>
               <w:jc w:val="center"/>
               <w:rPr>
-                <w:rFonts w:ascii="TH SarabunPSK" w:hAnsi="TH SarabunPSK" w:cs="TH SarabunPSK" w:hint="cs"/>
+                <w:rFonts w:ascii="TH SarabunPSK" w:hAnsi="TH SarabunPSK" w:cs="TH SarabunPSK"/>
                 <w:b/>
                 <w:bCs/>
                 <w:sz w:val="32"/>
@@ -20965,7 +20602,7 @@
             <w:pPr>
               <w:jc w:val="center"/>
               <w:rPr>
-                <w:rFonts w:ascii="TH SarabunPSK" w:hAnsi="TH SarabunPSK" w:cs="TH SarabunPSK" w:hint="cs"/>
+                <w:rFonts w:ascii="TH SarabunPSK" w:hAnsi="TH SarabunPSK" w:cs="TH SarabunPSK"/>
                 <w:b/>
                 <w:bCs/>
                 <w:sz w:val="32"/>
@@ -21007,7 +20644,7 @@
             <w:pPr>
               <w:jc w:val="center"/>
               <w:rPr>
-                <w:rFonts w:ascii="TH SarabunPSK" w:hAnsi="TH SarabunPSK" w:cs="TH SarabunPSK" w:hint="cs"/>
+                <w:rFonts w:ascii="TH SarabunPSK" w:hAnsi="TH SarabunPSK" w:cs="TH SarabunPSK"/>
                 <w:b/>
                 <w:bCs/>
                 <w:sz w:val="32"/>
@@ -21298,7 +20935,18 @@
           <w:cs/>
           <w:lang w:val="en-US"/>
         </w:rPr>
-        <w:t xml:space="preserve">ส่วนประสิทธิภาพในระดับอื่น </w:t>
+        <w:t>ส่วน</w:t>
+      </w:r>
+      <w:r>
+        <w:rPr>
+          <w:rFonts w:ascii="TH SarabunPSK" w:hAnsi="TH SarabunPSK" w:cs="TH SarabunPSK" w:hint="cs"/>
+          <w:sz w:val="32"/>
+          <w:szCs w:val="32"/>
+          <w:cs/>
+          <w:lang w:val="en-US"/>
+        </w:rPr>
+        <w:lastRenderedPageBreak/>
+        <w:t xml:space="preserve">ประสิทธิภาพในระดับอื่น </w:t>
       </w:r>
       <w:r>
         <w:rPr>
@@ -21333,7 +20981,7 @@
       <w:pPr>
         <w:jc w:val="thaiDistribute"/>
         <w:rPr>
-          <w:rFonts w:ascii="TH SarabunPSK" w:hAnsi="TH SarabunPSK" w:cs="TH SarabunPSK" w:hint="cs"/>
+          <w:rFonts w:ascii="TH SarabunPSK" w:hAnsi="TH SarabunPSK" w:cs="TH SarabunPSK"/>
           <w:sz w:val="32"/>
           <w:szCs w:val="32"/>
           <w:cs/>
@@ -21350,7 +20998,6 @@
           <w:cs/>
           <w:lang w:val="en-US"/>
         </w:rPr>
-        <w:lastRenderedPageBreak/>
         <w:t xml:space="preserve">ตารางที่ </w:t>
       </w:r>
       <w:r>
@@ -21406,7 +21053,7 @@
             <w:pPr>
               <w:jc w:val="center"/>
               <w:rPr>
-                <w:rFonts w:ascii="TH SarabunPSK" w:hAnsi="TH SarabunPSK" w:cs="TH SarabunPSK" w:hint="cs"/>
+                <w:rFonts w:ascii="TH SarabunPSK" w:hAnsi="TH SarabunPSK" w:cs="TH SarabunPSK"/>
                 <w:b/>
                 <w:bCs/>
                 <w:sz w:val="32"/>
@@ -21437,7 +21084,7 @@
             <w:pPr>
               <w:jc w:val="center"/>
               <w:rPr>
-                <w:rFonts w:ascii="TH SarabunPSK" w:hAnsi="TH SarabunPSK" w:cs="TH SarabunPSK" w:hint="cs"/>
+                <w:rFonts w:ascii="TH SarabunPSK" w:hAnsi="TH SarabunPSK" w:cs="TH SarabunPSK"/>
                 <w:b/>
                 <w:bCs/>
                 <w:sz w:val="32"/>
@@ -21492,7 +21139,7 @@
             <w:pPr>
               <w:jc w:val="center"/>
               <w:rPr>
-                <w:rFonts w:ascii="TH SarabunPSK" w:hAnsi="TH SarabunPSK" w:cs="TH SarabunPSK" w:hint="cs"/>
+                <w:rFonts w:ascii="TH SarabunPSK" w:hAnsi="TH SarabunPSK" w:cs="TH SarabunPSK"/>
                 <w:sz w:val="32"/>
                 <w:szCs w:val="32"/>
                 <w:lang w:val="en-US"/>
@@ -21519,7 +21166,7 @@
             <w:pPr>
               <w:jc w:val="center"/>
               <w:rPr>
-                <w:rFonts w:ascii="TH SarabunPSK" w:hAnsi="TH SarabunPSK" w:cs="TH SarabunPSK" w:hint="cs"/>
+                <w:rFonts w:ascii="TH SarabunPSK" w:hAnsi="TH SarabunPSK" w:cs="TH SarabunPSK"/>
                 <w:b/>
                 <w:bCs/>
                 <w:sz w:val="32"/>
@@ -21551,7 +21198,7 @@
             <w:pPr>
               <w:jc w:val="thaiDistribute"/>
               <w:rPr>
-                <w:rFonts w:ascii="TH SarabunPSK" w:hAnsi="TH SarabunPSK" w:cs="TH SarabunPSK" w:hint="cs"/>
+                <w:rFonts w:ascii="TH SarabunPSK" w:hAnsi="TH SarabunPSK" w:cs="TH SarabunPSK"/>
                 <w:sz w:val="32"/>
                 <w:szCs w:val="32"/>
                 <w:cs/>
@@ -21588,7 +21235,7 @@
             <w:pPr>
               <w:jc w:val="center"/>
               <w:rPr>
-                <w:rFonts w:ascii="TH SarabunPSK" w:hAnsi="TH SarabunPSK" w:cs="TH SarabunPSK" w:hint="cs"/>
+                <w:rFonts w:ascii="TH SarabunPSK" w:hAnsi="TH SarabunPSK" w:cs="TH SarabunPSK"/>
                 <w:sz w:val="32"/>
                 <w:szCs w:val="32"/>
                 <w:lang w:val="en-US"/>
@@ -21614,7 +21261,7 @@
             <w:pPr>
               <w:jc w:val="center"/>
               <w:rPr>
-                <w:rFonts w:ascii="TH SarabunPSK" w:hAnsi="TH SarabunPSK" w:cs="TH SarabunPSK" w:hint="cs"/>
+                <w:rFonts w:ascii="TH SarabunPSK" w:hAnsi="TH SarabunPSK" w:cs="TH SarabunPSK"/>
                 <w:sz w:val="32"/>
                 <w:szCs w:val="32"/>
                 <w:lang w:val="en-US"/>
@@ -21649,7 +21296,7 @@
             <w:pPr>
               <w:jc w:val="center"/>
               <w:rPr>
-                <w:rFonts w:ascii="TH SarabunPSK" w:hAnsi="TH SarabunPSK" w:cs="TH SarabunPSK" w:hint="cs"/>
+                <w:rFonts w:ascii="TH SarabunPSK" w:hAnsi="TH SarabunPSK" w:cs="TH SarabunPSK"/>
                 <w:sz w:val="32"/>
                 <w:szCs w:val="32"/>
                 <w:lang w:val="en-US"/>
@@ -21677,7 +21324,7 @@
             <w:pPr>
               <w:jc w:val="thaiDistribute"/>
               <w:rPr>
-                <w:rFonts w:ascii="TH SarabunPSK" w:hAnsi="TH SarabunPSK" w:cs="TH SarabunPSK" w:hint="cs"/>
+                <w:rFonts w:ascii="TH SarabunPSK" w:hAnsi="TH SarabunPSK" w:cs="TH SarabunPSK"/>
                 <w:sz w:val="32"/>
                 <w:szCs w:val="32"/>
                 <w:cs/>
@@ -21714,7 +21361,7 @@
             <w:pPr>
               <w:jc w:val="center"/>
               <w:rPr>
-                <w:rFonts w:ascii="TH SarabunPSK" w:hAnsi="TH SarabunPSK" w:cs="TH SarabunPSK" w:hint="cs"/>
+                <w:rFonts w:ascii="TH SarabunPSK" w:hAnsi="TH SarabunPSK" w:cs="TH SarabunPSK"/>
                 <w:sz w:val="32"/>
                 <w:szCs w:val="32"/>
                 <w:lang w:val="en-US"/>
@@ -21740,7 +21387,7 @@
             <w:pPr>
               <w:jc w:val="center"/>
               <w:rPr>
-                <w:rFonts w:ascii="TH SarabunPSK" w:hAnsi="TH SarabunPSK" w:cs="TH SarabunPSK" w:hint="cs"/>
+                <w:rFonts w:ascii="TH SarabunPSK" w:hAnsi="TH SarabunPSK" w:cs="TH SarabunPSK"/>
                 <w:sz w:val="32"/>
                 <w:szCs w:val="32"/>
                 <w:lang w:val="en-US"/>
@@ -21766,7 +21413,7 @@
             <w:pPr>
               <w:jc w:val="center"/>
               <w:rPr>
-                <w:rFonts w:ascii="TH SarabunPSK" w:hAnsi="TH SarabunPSK" w:cs="TH SarabunPSK" w:hint="cs"/>
+                <w:rFonts w:ascii="TH SarabunPSK" w:hAnsi="TH SarabunPSK" w:cs="TH SarabunPSK"/>
                 <w:sz w:val="32"/>
                 <w:szCs w:val="32"/>
                 <w:lang w:val="en-US"/>
@@ -21794,7 +21441,7 @@
             <w:pPr>
               <w:jc w:val="thaiDistribute"/>
               <w:rPr>
-                <w:rFonts w:ascii="TH SarabunPSK" w:hAnsi="TH SarabunPSK" w:cs="TH SarabunPSK" w:hint="cs"/>
+                <w:rFonts w:ascii="TH SarabunPSK" w:hAnsi="TH SarabunPSK" w:cs="TH SarabunPSK"/>
                 <w:sz w:val="32"/>
                 <w:szCs w:val="32"/>
                 <w:lang w:val="en-US"/>
@@ -21840,7 +21487,7 @@
             <w:pPr>
               <w:jc w:val="center"/>
               <w:rPr>
-                <w:rFonts w:ascii="TH SarabunPSK" w:hAnsi="TH SarabunPSK" w:cs="TH SarabunPSK" w:hint="cs"/>
+                <w:rFonts w:ascii="TH SarabunPSK" w:hAnsi="TH SarabunPSK" w:cs="TH SarabunPSK"/>
                 <w:sz w:val="32"/>
                 <w:szCs w:val="32"/>
                 <w:lang w:val="en-US"/>
@@ -21866,7 +21513,7 @@
             <w:pPr>
               <w:jc w:val="center"/>
               <w:rPr>
-                <w:rFonts w:ascii="TH SarabunPSK" w:hAnsi="TH SarabunPSK" w:cs="TH SarabunPSK" w:hint="cs"/>
+                <w:rFonts w:ascii="TH SarabunPSK" w:hAnsi="TH SarabunPSK" w:cs="TH SarabunPSK"/>
                 <w:sz w:val="32"/>
                 <w:szCs w:val="32"/>
                 <w:lang w:val="en-US"/>
@@ -21892,7 +21539,7 @@
             <w:pPr>
               <w:jc w:val="center"/>
               <w:rPr>
-                <w:rFonts w:ascii="TH SarabunPSK" w:hAnsi="TH SarabunPSK" w:cs="TH SarabunPSK" w:hint="cs"/>
+                <w:rFonts w:ascii="TH SarabunPSK" w:hAnsi="TH SarabunPSK" w:cs="TH SarabunPSK"/>
                 <w:sz w:val="32"/>
                 <w:szCs w:val="32"/>
                 <w:lang w:val="en-US"/>
@@ -21921,7 +21568,7 @@
             <w:pPr>
               <w:jc w:val="center"/>
               <w:rPr>
-                <w:rFonts w:ascii="TH SarabunPSK" w:hAnsi="TH SarabunPSK" w:cs="TH SarabunPSK" w:hint="cs"/>
+                <w:rFonts w:ascii="TH SarabunPSK" w:hAnsi="TH SarabunPSK" w:cs="TH SarabunPSK"/>
                 <w:b/>
                 <w:bCs/>
                 <w:sz w:val="32"/>
@@ -21992,7 +21639,7 @@
             <w:pPr>
               <w:jc w:val="center"/>
               <w:rPr>
-                <w:rFonts w:ascii="TH SarabunPSK" w:hAnsi="TH SarabunPSK" w:cs="TH SarabunPSK" w:hint="cs"/>
+                <w:rFonts w:ascii="TH SarabunPSK" w:hAnsi="TH SarabunPSK" w:cs="TH SarabunPSK"/>
                 <w:b/>
                 <w:bCs/>
                 <w:sz w:val="32"/>
@@ -22034,7 +21681,7 @@
             <w:pPr>
               <w:jc w:val="center"/>
               <w:rPr>
-                <w:rFonts w:ascii="TH SarabunPSK" w:hAnsi="TH SarabunPSK" w:cs="TH SarabunPSK" w:hint="cs"/>
+                <w:rFonts w:ascii="TH SarabunPSK" w:hAnsi="TH SarabunPSK" w:cs="TH SarabunPSK"/>
                 <w:b/>
                 <w:bCs/>
                 <w:sz w:val="32"/>
@@ -22364,7 +22011,7 @@
       <w:pPr>
         <w:jc w:val="thaiDistribute"/>
         <w:rPr>
-          <w:rFonts w:ascii="TH SarabunPSK" w:hAnsi="TH SarabunPSK" w:cs="TH SarabunPSK" w:hint="cs"/>
+          <w:rFonts w:ascii="TH SarabunPSK" w:hAnsi="TH SarabunPSK" w:cs="TH SarabunPSK"/>
           <w:sz w:val="32"/>
           <w:szCs w:val="32"/>
           <w:cs/>
@@ -22426,7 +22073,7 @@
             <w:pPr>
               <w:jc w:val="center"/>
               <w:rPr>
-                <w:rFonts w:ascii="TH SarabunPSK" w:hAnsi="TH SarabunPSK" w:cs="TH SarabunPSK" w:hint="cs"/>
+                <w:rFonts w:ascii="TH SarabunPSK" w:hAnsi="TH SarabunPSK" w:cs="TH SarabunPSK"/>
                 <w:b/>
                 <w:bCs/>
                 <w:sz w:val="32"/>
@@ -22457,7 +22104,7 @@
             <w:pPr>
               <w:jc w:val="center"/>
               <w:rPr>
-                <w:rFonts w:ascii="TH SarabunPSK" w:hAnsi="TH SarabunPSK" w:cs="TH SarabunPSK" w:hint="cs"/>
+                <w:rFonts w:ascii="TH SarabunPSK" w:hAnsi="TH SarabunPSK" w:cs="TH SarabunPSK"/>
                 <w:b/>
                 <w:bCs/>
                 <w:sz w:val="32"/>
@@ -22512,7 +22159,7 @@
             <w:pPr>
               <w:jc w:val="center"/>
               <w:rPr>
-                <w:rFonts w:ascii="TH SarabunPSK" w:hAnsi="TH SarabunPSK" w:cs="TH SarabunPSK" w:hint="cs"/>
+                <w:rFonts w:ascii="TH SarabunPSK" w:hAnsi="TH SarabunPSK" w:cs="TH SarabunPSK"/>
                 <w:sz w:val="32"/>
                 <w:szCs w:val="32"/>
                 <w:lang w:val="en-US"/>
@@ -22539,7 +22186,7 @@
             <w:pPr>
               <w:jc w:val="center"/>
               <w:rPr>
-                <w:rFonts w:ascii="TH SarabunPSK" w:hAnsi="TH SarabunPSK" w:cs="TH SarabunPSK" w:hint="cs"/>
+                <w:rFonts w:ascii="TH SarabunPSK" w:hAnsi="TH SarabunPSK" w:cs="TH SarabunPSK"/>
                 <w:b/>
                 <w:bCs/>
                 <w:sz w:val="32"/>
@@ -22571,7 +22218,7 @@
             <w:pPr>
               <w:jc w:val="thaiDistribute"/>
               <w:rPr>
-                <w:rFonts w:ascii="TH SarabunPSK" w:hAnsi="TH SarabunPSK" w:cs="TH SarabunPSK" w:hint="cs"/>
+                <w:rFonts w:ascii="TH SarabunPSK" w:hAnsi="TH SarabunPSK" w:cs="TH SarabunPSK"/>
                 <w:sz w:val="32"/>
                 <w:szCs w:val="32"/>
                 <w:cs/>
@@ -22608,7 +22255,7 @@
             <w:pPr>
               <w:jc w:val="center"/>
               <w:rPr>
-                <w:rFonts w:ascii="TH SarabunPSK" w:hAnsi="TH SarabunPSK" w:cs="TH SarabunPSK" w:hint="cs"/>
+                <w:rFonts w:ascii="TH SarabunPSK" w:hAnsi="TH SarabunPSK" w:cs="TH SarabunPSK"/>
                 <w:sz w:val="32"/>
                 <w:szCs w:val="32"/>
                 <w:lang w:val="en-US"/>
@@ -22634,7 +22281,7 @@
             <w:pPr>
               <w:jc w:val="center"/>
               <w:rPr>
-                <w:rFonts w:ascii="TH SarabunPSK" w:hAnsi="TH SarabunPSK" w:cs="TH SarabunPSK" w:hint="cs"/>
+                <w:rFonts w:ascii="TH SarabunPSK" w:hAnsi="TH SarabunPSK" w:cs="TH SarabunPSK"/>
                 <w:sz w:val="32"/>
                 <w:szCs w:val="32"/>
                 <w:lang w:val="en-US"/>
@@ -22660,7 +22307,7 @@
             <w:pPr>
               <w:jc w:val="center"/>
               <w:rPr>
-                <w:rFonts w:ascii="TH SarabunPSK" w:hAnsi="TH SarabunPSK" w:cs="TH SarabunPSK" w:hint="cs"/>
+                <w:rFonts w:ascii="TH SarabunPSK" w:hAnsi="TH SarabunPSK" w:cs="TH SarabunPSK"/>
                 <w:sz w:val="32"/>
                 <w:szCs w:val="32"/>
                 <w:lang w:val="en-US"/>
@@ -22688,7 +22335,7 @@
             <w:pPr>
               <w:jc w:val="thaiDistribute"/>
               <w:rPr>
-                <w:rFonts w:ascii="TH SarabunPSK" w:hAnsi="TH SarabunPSK" w:cs="TH SarabunPSK" w:hint="cs"/>
+                <w:rFonts w:ascii="TH SarabunPSK" w:hAnsi="TH SarabunPSK" w:cs="TH SarabunPSK"/>
                 <w:sz w:val="32"/>
                 <w:szCs w:val="32"/>
                 <w:cs/>
@@ -22725,7 +22372,7 @@
             <w:pPr>
               <w:jc w:val="center"/>
               <w:rPr>
-                <w:rFonts w:ascii="TH SarabunPSK" w:hAnsi="TH SarabunPSK" w:cs="TH SarabunPSK" w:hint="cs"/>
+                <w:rFonts w:ascii="TH SarabunPSK" w:hAnsi="TH SarabunPSK" w:cs="TH SarabunPSK"/>
                 <w:sz w:val="32"/>
                 <w:szCs w:val="32"/>
                 <w:lang w:val="en-US"/>
@@ -22751,7 +22398,7 @@
             <w:pPr>
               <w:jc w:val="center"/>
               <w:rPr>
-                <w:rFonts w:ascii="TH SarabunPSK" w:hAnsi="TH SarabunPSK" w:cs="TH SarabunPSK" w:hint="cs"/>
+                <w:rFonts w:ascii="TH SarabunPSK" w:hAnsi="TH SarabunPSK" w:cs="TH SarabunPSK"/>
                 <w:sz w:val="32"/>
                 <w:szCs w:val="32"/>
                 <w:lang w:val="en-US"/>
@@ -22777,7 +22424,7 @@
             <w:pPr>
               <w:jc w:val="center"/>
               <w:rPr>
-                <w:rFonts w:ascii="TH SarabunPSK" w:hAnsi="TH SarabunPSK" w:cs="TH SarabunPSK" w:hint="cs"/>
+                <w:rFonts w:ascii="TH SarabunPSK" w:hAnsi="TH SarabunPSK" w:cs="TH SarabunPSK"/>
                 <w:sz w:val="32"/>
                 <w:szCs w:val="32"/>
                 <w:lang w:val="en-US"/>
@@ -22806,7 +22453,7 @@
             <w:pPr>
               <w:jc w:val="center"/>
               <w:rPr>
-                <w:rFonts w:ascii="TH SarabunPSK" w:hAnsi="TH SarabunPSK" w:cs="TH SarabunPSK" w:hint="cs"/>
+                <w:rFonts w:ascii="TH SarabunPSK" w:hAnsi="TH SarabunPSK" w:cs="TH SarabunPSK"/>
                 <w:b/>
                 <w:bCs/>
                 <w:sz w:val="32"/>
@@ -22877,7 +22524,7 @@
             <w:pPr>
               <w:jc w:val="center"/>
               <w:rPr>
-                <w:rFonts w:ascii="TH SarabunPSK" w:hAnsi="TH SarabunPSK" w:cs="TH SarabunPSK" w:hint="cs"/>
+                <w:rFonts w:ascii="TH SarabunPSK" w:hAnsi="TH SarabunPSK" w:cs="TH SarabunPSK"/>
                 <w:b/>
                 <w:bCs/>
                 <w:sz w:val="32"/>
@@ -22919,7 +22566,7 @@
             <w:pPr>
               <w:jc w:val="center"/>
               <w:rPr>
-                <w:rFonts w:ascii="TH SarabunPSK" w:hAnsi="TH SarabunPSK" w:cs="TH SarabunPSK" w:hint="cs"/>
+                <w:rFonts w:ascii="TH SarabunPSK" w:hAnsi="TH SarabunPSK" w:cs="TH SarabunPSK"/>
                 <w:b/>
                 <w:bCs/>
                 <w:sz w:val="32"/>
@@ -23039,7 +22686,7 @@
             <w:pPr>
               <w:jc w:val="center"/>
               <w:rPr>
-                <w:rFonts w:ascii="TH SarabunPSK" w:hAnsi="TH SarabunPSK" w:cs="TH SarabunPSK" w:hint="cs"/>
+                <w:rFonts w:ascii="TH SarabunPSK" w:hAnsi="TH SarabunPSK" w:cs="TH SarabunPSK"/>
                 <w:b/>
                 <w:bCs/>
                 <w:sz w:val="32"/>
@@ -23070,7 +22717,7 @@
             <w:pPr>
               <w:jc w:val="center"/>
               <w:rPr>
-                <w:rFonts w:ascii="TH SarabunPSK" w:hAnsi="TH SarabunPSK" w:cs="TH SarabunPSK" w:hint="cs"/>
+                <w:rFonts w:ascii="TH SarabunPSK" w:hAnsi="TH SarabunPSK" w:cs="TH SarabunPSK"/>
                 <w:b/>
                 <w:bCs/>
                 <w:sz w:val="32"/>
@@ -23125,7 +22772,7 @@
             <w:pPr>
               <w:jc w:val="center"/>
               <w:rPr>
-                <w:rFonts w:ascii="TH SarabunPSK" w:hAnsi="TH SarabunPSK" w:cs="TH SarabunPSK" w:hint="cs"/>
+                <w:rFonts w:ascii="TH SarabunPSK" w:hAnsi="TH SarabunPSK" w:cs="TH SarabunPSK"/>
                 <w:sz w:val="32"/>
                 <w:szCs w:val="32"/>
                 <w:lang w:val="en-US"/>
@@ -23152,7 +22799,7 @@
             <w:pPr>
               <w:jc w:val="center"/>
               <w:rPr>
-                <w:rFonts w:ascii="TH SarabunPSK" w:hAnsi="TH SarabunPSK" w:cs="TH SarabunPSK" w:hint="cs"/>
+                <w:rFonts w:ascii="TH SarabunPSK" w:hAnsi="TH SarabunPSK" w:cs="TH SarabunPSK"/>
                 <w:b/>
                 <w:bCs/>
                 <w:sz w:val="32"/>
@@ -23184,7 +22831,7 @@
             <w:pPr>
               <w:jc w:val="thaiDistribute"/>
               <w:rPr>
-                <w:rFonts w:ascii="TH SarabunPSK" w:hAnsi="TH SarabunPSK" w:cs="TH SarabunPSK" w:hint="cs"/>
+                <w:rFonts w:ascii="TH SarabunPSK" w:hAnsi="TH SarabunPSK" w:cs="TH SarabunPSK"/>
                 <w:sz w:val="32"/>
                 <w:szCs w:val="32"/>
                 <w:cs/>
@@ -23221,7 +22868,7 @@
             <w:pPr>
               <w:jc w:val="center"/>
               <w:rPr>
-                <w:rFonts w:ascii="TH SarabunPSK" w:hAnsi="TH SarabunPSK" w:cs="TH SarabunPSK" w:hint="cs"/>
+                <w:rFonts w:ascii="TH SarabunPSK" w:hAnsi="TH SarabunPSK" w:cs="TH SarabunPSK"/>
                 <w:sz w:val="32"/>
                 <w:szCs w:val="32"/>
                 <w:lang w:val="en-US"/>
@@ -23247,29 +22894,20 @@
             <w:pPr>
               <w:jc w:val="center"/>
               <w:rPr>
-                <w:rFonts w:ascii="TH SarabunPSK" w:hAnsi="TH SarabunPSK" w:cs="TH SarabunPSK" w:hint="cs"/>
-                <w:sz w:val="32"/>
-                <w:szCs w:val="32"/>
-                <w:lang w:val="en-US"/>
-              </w:rPr>
-            </w:pPr>
-            <w:r>
-              <w:rPr>
-                <w:rFonts w:ascii="TH SarabunPSK" w:hAnsi="TH SarabunPSK" w:cs="TH SarabunPSK"/>
-                <w:sz w:val="32"/>
-                <w:szCs w:val="32"/>
-                <w:lang w:val="en-US"/>
-              </w:rPr>
-              <w:t>0.</w:t>
-            </w:r>
-            <w:r>
-              <w:rPr>
-                <w:rFonts w:ascii="TH SarabunPSK" w:hAnsi="TH SarabunPSK" w:cs="TH SarabunPSK"/>
-                <w:sz w:val="32"/>
-                <w:szCs w:val="32"/>
-                <w:lang w:val="en-US"/>
-              </w:rPr>
-              <w:t>47</w:t>
+                <w:rFonts w:ascii="TH SarabunPSK" w:hAnsi="TH SarabunPSK" w:cs="TH SarabunPSK"/>
+                <w:sz w:val="32"/>
+                <w:szCs w:val="32"/>
+                <w:lang w:val="en-US"/>
+              </w:rPr>
+            </w:pPr>
+            <w:r>
+              <w:rPr>
+                <w:rFonts w:ascii="TH SarabunPSK" w:hAnsi="TH SarabunPSK" w:cs="TH SarabunPSK"/>
+                <w:sz w:val="32"/>
+                <w:szCs w:val="32"/>
+                <w:lang w:val="en-US"/>
+              </w:rPr>
+              <w:t>0.47</w:t>
             </w:r>
           </w:p>
         </w:tc>
@@ -23282,7 +22920,7 @@
             <w:pPr>
               <w:jc w:val="center"/>
               <w:rPr>
-                <w:rFonts w:ascii="TH SarabunPSK" w:hAnsi="TH SarabunPSK" w:cs="TH SarabunPSK" w:hint="cs"/>
+                <w:rFonts w:ascii="TH SarabunPSK" w:hAnsi="TH SarabunPSK" w:cs="TH SarabunPSK"/>
                 <w:sz w:val="32"/>
                 <w:szCs w:val="32"/>
                 <w:lang w:val="en-US"/>
@@ -23310,7 +22948,7 @@
             <w:pPr>
               <w:jc w:val="thaiDistribute"/>
               <w:rPr>
-                <w:rFonts w:ascii="TH SarabunPSK" w:hAnsi="TH SarabunPSK" w:cs="TH SarabunPSK" w:hint="cs"/>
+                <w:rFonts w:ascii="TH SarabunPSK" w:hAnsi="TH SarabunPSK" w:cs="TH SarabunPSK"/>
                 <w:sz w:val="32"/>
                 <w:szCs w:val="32"/>
                 <w:cs/>
@@ -23347,7 +22985,7 @@
             <w:pPr>
               <w:jc w:val="center"/>
               <w:rPr>
-                <w:rFonts w:ascii="TH SarabunPSK" w:hAnsi="TH SarabunPSK" w:cs="TH SarabunPSK" w:hint="cs"/>
+                <w:rFonts w:ascii="TH SarabunPSK" w:hAnsi="TH SarabunPSK" w:cs="TH SarabunPSK"/>
                 <w:sz w:val="32"/>
                 <w:szCs w:val="32"/>
                 <w:lang w:val="en-US"/>
@@ -23373,7 +23011,7 @@
             <w:pPr>
               <w:jc w:val="center"/>
               <w:rPr>
-                <w:rFonts w:ascii="TH SarabunPSK" w:hAnsi="TH SarabunPSK" w:cs="TH SarabunPSK" w:hint="cs"/>
+                <w:rFonts w:ascii="TH SarabunPSK" w:hAnsi="TH SarabunPSK" w:cs="TH SarabunPSK"/>
                 <w:sz w:val="32"/>
                 <w:szCs w:val="32"/>
                 <w:lang w:val="en-US"/>
@@ -23399,7 +23037,7 @@
             <w:pPr>
               <w:jc w:val="center"/>
               <w:rPr>
-                <w:rFonts w:ascii="TH SarabunPSK" w:hAnsi="TH SarabunPSK" w:cs="TH SarabunPSK" w:hint="cs"/>
+                <w:rFonts w:ascii="TH SarabunPSK" w:hAnsi="TH SarabunPSK" w:cs="TH SarabunPSK"/>
                 <w:sz w:val="32"/>
                 <w:szCs w:val="32"/>
                 <w:lang w:val="en-US"/>
@@ -23427,7 +23065,7 @@
             <w:pPr>
               <w:jc w:val="thaiDistribute"/>
               <w:rPr>
-                <w:rFonts w:ascii="TH SarabunPSK" w:hAnsi="TH SarabunPSK" w:cs="TH SarabunPSK" w:hint="cs"/>
+                <w:rFonts w:ascii="TH SarabunPSK" w:hAnsi="TH SarabunPSK" w:cs="TH SarabunPSK"/>
                 <w:sz w:val="32"/>
                 <w:szCs w:val="32"/>
                 <w:cs/>
@@ -23516,7 +23154,7 @@
             <w:pPr>
               <w:jc w:val="center"/>
               <w:rPr>
-                <w:rFonts w:ascii="TH SarabunPSK" w:hAnsi="TH SarabunPSK" w:cs="TH SarabunPSK" w:hint="cs"/>
+                <w:rFonts w:ascii="TH SarabunPSK" w:hAnsi="TH SarabunPSK" w:cs="TH SarabunPSK"/>
                 <w:sz w:val="32"/>
                 <w:szCs w:val="32"/>
                 <w:cs/>
@@ -23545,7 +23183,7 @@
             <w:pPr>
               <w:jc w:val="thaiDistribute"/>
               <w:rPr>
-                <w:rFonts w:ascii="TH SarabunPSK" w:hAnsi="TH SarabunPSK" w:cs="TH SarabunPSK" w:hint="cs"/>
+                <w:rFonts w:ascii="TH SarabunPSK" w:hAnsi="TH SarabunPSK" w:cs="TH SarabunPSK"/>
                 <w:sz w:val="32"/>
                 <w:szCs w:val="32"/>
                 <w:cs/>
@@ -23634,7 +23272,7 @@
             <w:pPr>
               <w:jc w:val="center"/>
               <w:rPr>
-                <w:rFonts w:ascii="TH SarabunPSK" w:hAnsi="TH SarabunPSK" w:cs="TH SarabunPSK" w:hint="cs"/>
+                <w:rFonts w:ascii="TH SarabunPSK" w:hAnsi="TH SarabunPSK" w:cs="TH SarabunPSK"/>
                 <w:sz w:val="32"/>
                 <w:szCs w:val="32"/>
                 <w:cs/>
@@ -23664,7 +23302,7 @@
             <w:pPr>
               <w:jc w:val="center"/>
               <w:rPr>
-                <w:rFonts w:ascii="TH SarabunPSK" w:hAnsi="TH SarabunPSK" w:cs="TH SarabunPSK" w:hint="cs"/>
+                <w:rFonts w:ascii="TH SarabunPSK" w:hAnsi="TH SarabunPSK" w:cs="TH SarabunPSK"/>
                 <w:b/>
                 <w:bCs/>
                 <w:sz w:val="32"/>
@@ -23735,7 +23373,7 @@
             <w:pPr>
               <w:jc w:val="center"/>
               <w:rPr>
-                <w:rFonts w:ascii="TH SarabunPSK" w:hAnsi="TH SarabunPSK" w:cs="TH SarabunPSK" w:hint="cs"/>
+                <w:rFonts w:ascii="TH SarabunPSK" w:hAnsi="TH SarabunPSK" w:cs="TH SarabunPSK"/>
                 <w:b/>
                 <w:bCs/>
                 <w:sz w:val="32"/>
@@ -23777,7 +23415,7 @@
             <w:pPr>
               <w:jc w:val="center"/>
               <w:rPr>
-                <w:rFonts w:ascii="TH SarabunPSK" w:hAnsi="TH SarabunPSK" w:cs="TH SarabunPSK" w:hint="cs"/>
+                <w:rFonts w:ascii="TH SarabunPSK" w:hAnsi="TH SarabunPSK" w:cs="TH SarabunPSK"/>
                 <w:b/>
                 <w:bCs/>
                 <w:sz w:val="32"/>
@@ -23840,6 +23478,7 @@
           <w:szCs w:val="32"/>
           <w:lang w:val="en-US"/>
         </w:rPr>
+        <w:lastRenderedPageBreak/>
         <w:tab/>
       </w:r>
       <w:r>
@@ -23951,7 +23590,6 @@
           <w:szCs w:val="32"/>
           <w:lang w:val="en-US"/>
         </w:rPr>
-        <w:lastRenderedPageBreak/>
         <w:t xml:space="preserve">4.10 </w:t>
       </w:r>
       <w:r>
@@ -24358,16 +23996,7 @@
           <w:szCs w:val="32"/>
           <w:lang w:val="en-US"/>
         </w:rPr>
-        <w:t>)</w:t>
-      </w:r>
-      <w:r>
-        <w:rPr>
-          <w:rFonts w:ascii="TH SarabunPSK" w:hAnsi="TH SarabunPSK" w:cs="TH SarabunPSK"/>
-          <w:sz w:val="32"/>
-          <w:szCs w:val="32"/>
-          <w:lang w:val="en-US"/>
-        </w:rPr>
-        <w:t xml:space="preserve"> </w:t>
+        <w:t xml:space="preserve">) </w:t>
       </w:r>
       <w:r>
         <w:rPr>
@@ -24541,7 +24170,7 @@
             <w:pPr>
               <w:jc w:val="center"/>
               <w:rPr>
-                <w:rFonts w:ascii="TH SarabunPSK" w:hAnsi="TH SarabunPSK" w:cs="TH SarabunPSK" w:hint="cs"/>
+                <w:rFonts w:ascii="TH SarabunPSK" w:hAnsi="TH SarabunPSK" w:cs="TH SarabunPSK"/>
                 <w:b/>
                 <w:bCs/>
                 <w:sz w:val="32"/>
@@ -24572,7 +24201,7 @@
             <w:pPr>
               <w:jc w:val="center"/>
               <w:rPr>
-                <w:rFonts w:ascii="TH SarabunPSK" w:hAnsi="TH SarabunPSK" w:cs="TH SarabunPSK" w:hint="cs"/>
+                <w:rFonts w:ascii="TH SarabunPSK" w:hAnsi="TH SarabunPSK" w:cs="TH SarabunPSK"/>
                 <w:b/>
                 <w:bCs/>
                 <w:sz w:val="32"/>
@@ -24639,7 +24268,7 @@
             <w:pPr>
               <w:jc w:val="center"/>
               <w:rPr>
-                <w:rFonts w:ascii="TH SarabunPSK" w:hAnsi="TH SarabunPSK" w:cs="TH SarabunPSK" w:hint="cs"/>
+                <w:rFonts w:ascii="TH SarabunPSK" w:hAnsi="TH SarabunPSK" w:cs="TH SarabunPSK"/>
                 <w:sz w:val="32"/>
                 <w:szCs w:val="32"/>
                 <w:lang w:val="en-US"/>
@@ -24666,7 +24295,7 @@
             <w:pPr>
               <w:jc w:val="center"/>
               <w:rPr>
-                <w:rFonts w:ascii="TH SarabunPSK" w:hAnsi="TH SarabunPSK" w:cs="TH SarabunPSK" w:hint="cs"/>
+                <w:rFonts w:ascii="TH SarabunPSK" w:hAnsi="TH SarabunPSK" w:cs="TH SarabunPSK"/>
                 <w:b/>
                 <w:bCs/>
                 <w:sz w:val="32"/>
@@ -24699,30 +24328,21 @@
             <w:pPr>
               <w:jc w:val="thaiDistribute"/>
               <w:rPr>
-                <w:rFonts w:ascii="TH SarabunPSK" w:hAnsi="TH SarabunPSK" w:cs="TH SarabunPSK" w:hint="cs"/>
-                <w:sz w:val="32"/>
-                <w:szCs w:val="32"/>
-                <w:cs/>
-                <w:lang w:val="en-US"/>
-              </w:rPr>
-            </w:pPr>
-            <w:r>
-              <w:rPr>
-                <w:rFonts w:ascii="TH SarabunPSK" w:hAnsi="TH SarabunPSK" w:cs="TH SarabunPSK"/>
-                <w:sz w:val="32"/>
-                <w:szCs w:val="32"/>
-                <w:lang w:val="en-US"/>
-              </w:rPr>
-              <w:t>2</w:t>
-            </w:r>
-            <w:r>
-              <w:rPr>
-                <w:rFonts w:ascii="TH SarabunPSK" w:hAnsi="TH SarabunPSK" w:cs="TH SarabunPSK"/>
-                <w:sz w:val="32"/>
-                <w:szCs w:val="32"/>
-                <w:lang w:val="en-US"/>
-              </w:rPr>
-              <w:t>.</w:t>
+                <w:rFonts w:ascii="TH SarabunPSK" w:hAnsi="TH SarabunPSK" w:cs="TH SarabunPSK"/>
+                <w:sz w:val="32"/>
+                <w:szCs w:val="32"/>
+                <w:cs/>
+                <w:lang w:val="en-US"/>
+              </w:rPr>
+            </w:pPr>
+            <w:r>
+              <w:rPr>
+                <w:rFonts w:ascii="TH SarabunPSK" w:hAnsi="TH SarabunPSK" w:cs="TH SarabunPSK"/>
+                <w:sz w:val="32"/>
+                <w:szCs w:val="32"/>
+                <w:lang w:val="en-US"/>
+              </w:rPr>
+              <w:t>2.</w:t>
             </w:r>
             <w:r>
               <w:rPr>
@@ -24746,7 +24366,7 @@
             <w:pPr>
               <w:jc w:val="thaiDistribute"/>
               <w:rPr>
-                <w:rFonts w:ascii="TH SarabunPSK" w:hAnsi="TH SarabunPSK" w:cs="TH SarabunPSK" w:hint="cs"/>
+                <w:rFonts w:ascii="TH SarabunPSK" w:hAnsi="TH SarabunPSK" w:cs="TH SarabunPSK"/>
                 <w:sz w:val="32"/>
                 <w:szCs w:val="32"/>
                 <w:lang w:val="en-US"/>
@@ -24809,29 +24429,20 @@
             <w:pPr>
               <w:jc w:val="center"/>
               <w:rPr>
-                <w:rFonts w:ascii="TH SarabunPSK" w:hAnsi="TH SarabunPSK" w:cs="TH SarabunPSK" w:hint="cs"/>
-                <w:sz w:val="32"/>
-                <w:szCs w:val="32"/>
-                <w:lang w:val="en-US"/>
-              </w:rPr>
-            </w:pPr>
-            <w:r>
-              <w:rPr>
-                <w:rFonts w:ascii="TH SarabunPSK" w:hAnsi="TH SarabunPSK" w:cs="TH SarabunPSK"/>
-                <w:sz w:val="32"/>
-                <w:szCs w:val="32"/>
-                <w:lang w:val="en-US"/>
-              </w:rPr>
-              <w:t>4.</w:t>
-            </w:r>
-            <w:r>
-              <w:rPr>
-                <w:rFonts w:ascii="TH SarabunPSK" w:hAnsi="TH SarabunPSK" w:cs="TH SarabunPSK"/>
-                <w:sz w:val="32"/>
-                <w:szCs w:val="32"/>
-                <w:lang w:val="en-US"/>
-              </w:rPr>
-              <w:t>50</w:t>
+                <w:rFonts w:ascii="TH SarabunPSK" w:hAnsi="TH SarabunPSK" w:cs="TH SarabunPSK"/>
+                <w:sz w:val="32"/>
+                <w:szCs w:val="32"/>
+                <w:lang w:val="en-US"/>
+              </w:rPr>
+            </w:pPr>
+            <w:r>
+              <w:rPr>
+                <w:rFonts w:ascii="TH SarabunPSK" w:hAnsi="TH SarabunPSK" w:cs="TH SarabunPSK"/>
+                <w:sz w:val="32"/>
+                <w:szCs w:val="32"/>
+                <w:lang w:val="en-US"/>
+              </w:rPr>
+              <w:t>4.50</w:t>
             </w:r>
           </w:p>
         </w:tc>
@@ -24844,38 +24455,20 @@
             <w:pPr>
               <w:jc w:val="center"/>
               <w:rPr>
-                <w:rFonts w:ascii="TH SarabunPSK" w:hAnsi="TH SarabunPSK" w:cs="TH SarabunPSK" w:hint="cs"/>
-                <w:sz w:val="32"/>
-                <w:szCs w:val="32"/>
-                <w:lang w:val="en-US"/>
-              </w:rPr>
-            </w:pPr>
-            <w:r>
-              <w:rPr>
-                <w:rFonts w:ascii="TH SarabunPSK" w:hAnsi="TH SarabunPSK" w:cs="TH SarabunPSK"/>
-                <w:sz w:val="32"/>
-                <w:szCs w:val="32"/>
-                <w:lang w:val="en-US"/>
-              </w:rPr>
-              <w:t>0.</w:t>
-            </w:r>
-            <w:r>
-              <w:rPr>
-                <w:rFonts w:ascii="TH SarabunPSK" w:hAnsi="TH SarabunPSK" w:cs="TH SarabunPSK"/>
-                <w:sz w:val="32"/>
-                <w:szCs w:val="32"/>
-                <w:lang w:val="en-US"/>
-              </w:rPr>
-              <w:t>5</w:t>
-            </w:r>
-            <w:r>
-              <w:rPr>
-                <w:rFonts w:ascii="TH SarabunPSK" w:hAnsi="TH SarabunPSK" w:cs="TH SarabunPSK"/>
-                <w:sz w:val="32"/>
-                <w:szCs w:val="32"/>
-                <w:lang w:val="en-US"/>
-              </w:rPr>
-              <w:t>0</w:t>
+                <w:rFonts w:ascii="TH SarabunPSK" w:hAnsi="TH SarabunPSK" w:cs="TH SarabunPSK"/>
+                <w:sz w:val="32"/>
+                <w:szCs w:val="32"/>
+                <w:lang w:val="en-US"/>
+              </w:rPr>
+            </w:pPr>
+            <w:r>
+              <w:rPr>
+                <w:rFonts w:ascii="TH SarabunPSK" w:hAnsi="TH SarabunPSK" w:cs="TH SarabunPSK"/>
+                <w:sz w:val="32"/>
+                <w:szCs w:val="32"/>
+                <w:lang w:val="en-US"/>
+              </w:rPr>
+              <w:t>0.50</w:t>
             </w:r>
           </w:p>
         </w:tc>
@@ -24888,7 +24481,7 @@
             <w:pPr>
               <w:jc w:val="center"/>
               <w:rPr>
-                <w:rFonts w:ascii="TH SarabunPSK" w:hAnsi="TH SarabunPSK" w:cs="TH SarabunPSK" w:hint="cs"/>
+                <w:rFonts w:ascii="TH SarabunPSK" w:hAnsi="TH SarabunPSK" w:cs="TH SarabunPSK"/>
                 <w:sz w:val="32"/>
                 <w:szCs w:val="32"/>
                 <w:cs/>
@@ -24917,7 +24510,7 @@
             <w:pPr>
               <w:jc w:val="thaiDistribute"/>
               <w:rPr>
-                <w:rFonts w:ascii="TH SarabunPSK" w:hAnsi="TH SarabunPSK" w:cs="TH SarabunPSK" w:hint="cs"/>
+                <w:rFonts w:ascii="TH SarabunPSK" w:hAnsi="TH SarabunPSK" w:cs="TH SarabunPSK"/>
                 <w:sz w:val="32"/>
                 <w:szCs w:val="32"/>
                 <w:lang w:val="en-US"/>
@@ -25001,29 +24594,20 @@
             <w:pPr>
               <w:jc w:val="center"/>
               <w:rPr>
-                <w:rFonts w:ascii="TH SarabunPSK" w:hAnsi="TH SarabunPSK" w:cs="TH SarabunPSK" w:hint="cs"/>
-                <w:sz w:val="32"/>
-                <w:szCs w:val="32"/>
-                <w:lang w:val="en-US"/>
-              </w:rPr>
-            </w:pPr>
-            <w:r>
-              <w:rPr>
-                <w:rFonts w:ascii="TH SarabunPSK" w:hAnsi="TH SarabunPSK" w:cs="TH SarabunPSK"/>
-                <w:sz w:val="32"/>
-                <w:szCs w:val="32"/>
-                <w:lang w:val="en-US"/>
-              </w:rPr>
-              <w:t>0.</w:t>
-            </w:r>
-            <w:r>
-              <w:rPr>
-                <w:rFonts w:ascii="TH SarabunPSK" w:hAnsi="TH SarabunPSK" w:cs="TH SarabunPSK"/>
-                <w:sz w:val="32"/>
-                <w:szCs w:val="32"/>
-                <w:lang w:val="en-US"/>
-              </w:rPr>
-              <w:t>00</w:t>
+                <w:rFonts w:ascii="TH SarabunPSK" w:hAnsi="TH SarabunPSK" w:cs="TH SarabunPSK"/>
+                <w:sz w:val="32"/>
+                <w:szCs w:val="32"/>
+                <w:lang w:val="en-US"/>
+              </w:rPr>
+            </w:pPr>
+            <w:r>
+              <w:rPr>
+                <w:rFonts w:ascii="TH SarabunPSK" w:hAnsi="TH SarabunPSK" w:cs="TH SarabunPSK"/>
+                <w:sz w:val="32"/>
+                <w:szCs w:val="32"/>
+                <w:lang w:val="en-US"/>
+              </w:rPr>
+              <w:t>0.00</w:t>
             </w:r>
           </w:p>
         </w:tc>
@@ -25036,7 +24620,7 @@
             <w:pPr>
               <w:jc w:val="center"/>
               <w:rPr>
-                <w:rFonts w:ascii="TH SarabunPSK" w:hAnsi="TH SarabunPSK" w:cs="TH SarabunPSK" w:hint="cs"/>
+                <w:rFonts w:ascii="TH SarabunPSK" w:hAnsi="TH SarabunPSK" w:cs="TH SarabunPSK"/>
                 <w:sz w:val="32"/>
                 <w:szCs w:val="32"/>
                 <w:lang w:val="en-US"/>
@@ -25064,7 +24648,7 @@
             <w:pPr>
               <w:jc w:val="thaiDistribute"/>
               <w:rPr>
-                <w:rFonts w:ascii="TH SarabunPSK" w:hAnsi="TH SarabunPSK" w:cs="TH SarabunPSK" w:hint="cs"/>
+                <w:rFonts w:ascii="TH SarabunPSK" w:hAnsi="TH SarabunPSK" w:cs="TH SarabunPSK"/>
                 <w:sz w:val="32"/>
                 <w:szCs w:val="32"/>
                 <w:lang w:val="en-US"/>
@@ -25171,29 +24755,20 @@
             <w:pPr>
               <w:jc w:val="center"/>
               <w:rPr>
-                <w:rFonts w:ascii="TH SarabunPSK" w:hAnsi="TH SarabunPSK" w:cs="TH SarabunPSK" w:hint="cs"/>
-                <w:sz w:val="32"/>
-                <w:szCs w:val="32"/>
-                <w:lang w:val="en-US"/>
-              </w:rPr>
-            </w:pPr>
-            <w:r>
-              <w:rPr>
-                <w:rFonts w:ascii="TH SarabunPSK" w:hAnsi="TH SarabunPSK" w:cs="TH SarabunPSK"/>
-                <w:sz w:val="32"/>
-                <w:szCs w:val="32"/>
-                <w:lang w:val="en-US"/>
-              </w:rPr>
-              <w:t>0.</w:t>
-            </w:r>
-            <w:r>
-              <w:rPr>
-                <w:rFonts w:ascii="TH SarabunPSK" w:hAnsi="TH SarabunPSK" w:cs="TH SarabunPSK"/>
-                <w:sz w:val="32"/>
-                <w:szCs w:val="32"/>
-                <w:lang w:val="en-US"/>
-              </w:rPr>
-              <w:t>50</w:t>
+                <w:rFonts w:ascii="TH SarabunPSK" w:hAnsi="TH SarabunPSK" w:cs="TH SarabunPSK"/>
+                <w:sz w:val="32"/>
+                <w:szCs w:val="32"/>
+                <w:lang w:val="en-US"/>
+              </w:rPr>
+            </w:pPr>
+            <w:r>
+              <w:rPr>
+                <w:rFonts w:ascii="TH SarabunPSK" w:hAnsi="TH SarabunPSK" w:cs="TH SarabunPSK"/>
+                <w:sz w:val="32"/>
+                <w:szCs w:val="32"/>
+                <w:lang w:val="en-US"/>
+              </w:rPr>
+              <w:t>0.50</w:t>
             </w:r>
           </w:p>
         </w:tc>
@@ -25206,7 +24781,7 @@
             <w:pPr>
               <w:jc w:val="center"/>
               <w:rPr>
-                <w:rFonts w:ascii="TH SarabunPSK" w:hAnsi="TH SarabunPSK" w:cs="TH SarabunPSK" w:hint="cs"/>
+                <w:rFonts w:ascii="TH SarabunPSK" w:hAnsi="TH SarabunPSK" w:cs="TH SarabunPSK"/>
                 <w:sz w:val="32"/>
                 <w:szCs w:val="32"/>
                 <w:lang w:val="en-US"/>
@@ -25234,7 +24809,7 @@
             <w:pPr>
               <w:jc w:val="thaiDistribute"/>
               <w:rPr>
-                <w:rFonts w:ascii="TH SarabunPSK" w:hAnsi="TH SarabunPSK" w:cs="TH SarabunPSK" w:hint="cs"/>
+                <w:rFonts w:ascii="TH SarabunPSK" w:hAnsi="TH SarabunPSK" w:cs="TH SarabunPSK"/>
                 <w:sz w:val="32"/>
                 <w:szCs w:val="32"/>
                 <w:lang w:val="en-US"/>
@@ -25297,7 +24872,7 @@
             <w:pPr>
               <w:jc w:val="center"/>
               <w:rPr>
-                <w:rFonts w:ascii="TH SarabunPSK" w:hAnsi="TH SarabunPSK" w:cs="TH SarabunPSK" w:hint="cs"/>
+                <w:rFonts w:ascii="TH SarabunPSK" w:hAnsi="TH SarabunPSK" w:cs="TH SarabunPSK"/>
                 <w:sz w:val="32"/>
                 <w:szCs w:val="32"/>
                 <w:lang w:val="en-US"/>
@@ -25323,30 +24898,21 @@
             <w:pPr>
               <w:jc w:val="center"/>
               <w:rPr>
-                <w:rFonts w:ascii="TH SarabunPSK" w:hAnsi="TH SarabunPSK" w:cs="TH SarabunPSK" w:hint="cs"/>
-                <w:sz w:val="32"/>
-                <w:szCs w:val="32"/>
-                <w:cs/>
-                <w:lang w:val="en-US"/>
-              </w:rPr>
-            </w:pPr>
-            <w:r>
-              <w:rPr>
-                <w:rFonts w:ascii="TH SarabunPSK" w:hAnsi="TH SarabunPSK" w:cs="TH SarabunPSK"/>
-                <w:sz w:val="32"/>
-                <w:szCs w:val="32"/>
-                <w:lang w:val="en-US"/>
-              </w:rPr>
-              <w:t>0.</w:t>
-            </w:r>
-            <w:r>
-              <w:rPr>
-                <w:rFonts w:ascii="TH SarabunPSK" w:hAnsi="TH SarabunPSK" w:cs="TH SarabunPSK"/>
-                <w:sz w:val="32"/>
-                <w:szCs w:val="32"/>
-                <w:lang w:val="en-US"/>
-              </w:rPr>
-              <w:t>00</w:t>
+                <w:rFonts w:ascii="TH SarabunPSK" w:hAnsi="TH SarabunPSK" w:cs="TH SarabunPSK"/>
+                <w:sz w:val="32"/>
+                <w:szCs w:val="32"/>
+                <w:cs/>
+                <w:lang w:val="en-US"/>
+              </w:rPr>
+            </w:pPr>
+            <w:r>
+              <w:rPr>
+                <w:rFonts w:ascii="TH SarabunPSK" w:hAnsi="TH SarabunPSK" w:cs="TH SarabunPSK"/>
+                <w:sz w:val="32"/>
+                <w:szCs w:val="32"/>
+                <w:lang w:val="en-US"/>
+              </w:rPr>
+              <w:t>0.00</w:t>
             </w:r>
           </w:p>
         </w:tc>
@@ -25359,7 +24925,7 @@
             <w:pPr>
               <w:jc w:val="center"/>
               <w:rPr>
-                <w:rFonts w:ascii="TH SarabunPSK" w:hAnsi="TH SarabunPSK" w:cs="TH SarabunPSK" w:hint="cs"/>
+                <w:rFonts w:ascii="TH SarabunPSK" w:hAnsi="TH SarabunPSK" w:cs="TH SarabunPSK"/>
                 <w:sz w:val="32"/>
                 <w:szCs w:val="32"/>
                 <w:lang w:val="en-US"/>
@@ -25387,7 +24953,7 @@
             <w:pPr>
               <w:jc w:val="thaiDistribute"/>
               <w:rPr>
-                <w:rFonts w:ascii="TH SarabunPSK" w:hAnsi="TH SarabunPSK" w:cs="TH SarabunPSK" w:hint="cs"/>
+                <w:rFonts w:ascii="TH SarabunPSK" w:hAnsi="TH SarabunPSK" w:cs="TH SarabunPSK"/>
                 <w:sz w:val="32"/>
                 <w:szCs w:val="32"/>
                 <w:lang w:val="en-US"/>
@@ -25441,7 +25007,7 @@
             <w:pPr>
               <w:jc w:val="center"/>
               <w:rPr>
-                <w:rFonts w:ascii="TH SarabunPSK" w:hAnsi="TH SarabunPSK" w:cs="TH SarabunPSK" w:hint="cs"/>
+                <w:rFonts w:ascii="TH SarabunPSK" w:hAnsi="TH SarabunPSK" w:cs="TH SarabunPSK"/>
                 <w:sz w:val="32"/>
                 <w:szCs w:val="32"/>
                 <w:lang w:val="en-US"/>
@@ -25467,7 +25033,7 @@
             <w:pPr>
               <w:jc w:val="center"/>
               <w:rPr>
-                <w:rFonts w:ascii="TH SarabunPSK" w:hAnsi="TH SarabunPSK" w:cs="TH SarabunPSK" w:hint="cs"/>
+                <w:rFonts w:ascii="TH SarabunPSK" w:hAnsi="TH SarabunPSK" w:cs="TH SarabunPSK"/>
                 <w:sz w:val="32"/>
                 <w:szCs w:val="32"/>
                 <w:lang w:val="en-US"/>
@@ -25493,7 +25059,7 @@
             <w:pPr>
               <w:jc w:val="center"/>
               <w:rPr>
-                <w:rFonts w:ascii="TH SarabunPSK" w:hAnsi="TH SarabunPSK" w:cs="TH SarabunPSK" w:hint="cs"/>
+                <w:rFonts w:ascii="TH SarabunPSK" w:hAnsi="TH SarabunPSK" w:cs="TH SarabunPSK"/>
                 <w:sz w:val="32"/>
                 <w:szCs w:val="32"/>
                 <w:lang w:val="en-US"/>
@@ -25521,7 +25087,7 @@
             <w:pPr>
               <w:jc w:val="thaiDistribute"/>
               <w:rPr>
-                <w:rFonts w:ascii="TH SarabunPSK" w:hAnsi="TH SarabunPSK" w:cs="TH SarabunPSK" w:hint="cs"/>
+                <w:rFonts w:ascii="TH SarabunPSK" w:hAnsi="TH SarabunPSK" w:cs="TH SarabunPSK"/>
                 <w:sz w:val="32"/>
                 <w:szCs w:val="32"/>
                 <w:lang w:val="en-US"/>
@@ -25575,7 +25141,7 @@
             <w:pPr>
               <w:jc w:val="center"/>
               <w:rPr>
-                <w:rFonts w:ascii="TH SarabunPSK" w:hAnsi="TH SarabunPSK" w:cs="TH SarabunPSK" w:hint="cs"/>
+                <w:rFonts w:ascii="TH SarabunPSK" w:hAnsi="TH SarabunPSK" w:cs="TH SarabunPSK"/>
                 <w:sz w:val="32"/>
                 <w:szCs w:val="32"/>
                 <w:lang w:val="en-US"/>
@@ -25601,7 +25167,7 @@
             <w:pPr>
               <w:jc w:val="center"/>
               <w:rPr>
-                <w:rFonts w:ascii="TH SarabunPSK" w:hAnsi="TH SarabunPSK" w:cs="TH SarabunPSK" w:hint="cs"/>
+                <w:rFonts w:ascii="TH SarabunPSK" w:hAnsi="TH SarabunPSK" w:cs="TH SarabunPSK"/>
                 <w:sz w:val="32"/>
                 <w:szCs w:val="32"/>
                 <w:lang w:val="en-US"/>
@@ -25627,7 +25193,7 @@
             <w:pPr>
               <w:jc w:val="center"/>
               <w:rPr>
-                <w:rFonts w:ascii="TH SarabunPSK" w:hAnsi="TH SarabunPSK" w:cs="TH SarabunPSK" w:hint="cs"/>
+                <w:rFonts w:ascii="TH SarabunPSK" w:hAnsi="TH SarabunPSK" w:cs="TH SarabunPSK"/>
                 <w:sz w:val="32"/>
                 <w:szCs w:val="32"/>
                 <w:lang w:val="en-US"/>
@@ -25655,7 +25221,7 @@
             <w:pPr>
               <w:jc w:val="thaiDistribute"/>
               <w:rPr>
-                <w:rFonts w:ascii="TH SarabunPSK" w:hAnsi="TH SarabunPSK" w:cs="TH SarabunPSK" w:hint="cs"/>
+                <w:rFonts w:ascii="TH SarabunPSK" w:hAnsi="TH SarabunPSK" w:cs="TH SarabunPSK"/>
                 <w:sz w:val="32"/>
                 <w:szCs w:val="32"/>
                 <w:cs/>
@@ -25744,7 +25310,7 @@
             <w:pPr>
               <w:jc w:val="center"/>
               <w:rPr>
-                <w:rFonts w:ascii="TH SarabunPSK" w:hAnsi="TH SarabunPSK" w:cs="TH SarabunPSK" w:hint="cs"/>
+                <w:rFonts w:ascii="TH SarabunPSK" w:hAnsi="TH SarabunPSK" w:cs="TH SarabunPSK"/>
                 <w:sz w:val="32"/>
                 <w:szCs w:val="32"/>
                 <w:cs/>
@@ -25773,7 +25339,7 @@
             <w:pPr>
               <w:jc w:val="thaiDistribute"/>
               <w:rPr>
-                <w:rFonts w:ascii="TH SarabunPSK" w:hAnsi="TH SarabunPSK" w:cs="TH SarabunPSK" w:hint="cs"/>
+                <w:rFonts w:ascii="TH SarabunPSK" w:hAnsi="TH SarabunPSK" w:cs="TH SarabunPSK"/>
                 <w:sz w:val="32"/>
                 <w:szCs w:val="32"/>
                 <w:cs/>
@@ -25862,7 +25428,7 @@
             <w:pPr>
               <w:jc w:val="center"/>
               <w:rPr>
-                <w:rFonts w:ascii="TH SarabunPSK" w:hAnsi="TH SarabunPSK" w:cs="TH SarabunPSK" w:hint="cs"/>
+                <w:rFonts w:ascii="TH SarabunPSK" w:hAnsi="TH SarabunPSK" w:cs="TH SarabunPSK"/>
                 <w:sz w:val="32"/>
                 <w:szCs w:val="32"/>
                 <w:cs/>
@@ -25891,7 +25457,7 @@
             <w:pPr>
               <w:jc w:val="thaiDistribute"/>
               <w:rPr>
-                <w:rFonts w:ascii="TH SarabunPSK" w:hAnsi="TH SarabunPSK" w:cs="TH SarabunPSK" w:hint="cs"/>
+                <w:rFonts w:ascii="TH SarabunPSK" w:hAnsi="TH SarabunPSK" w:cs="TH SarabunPSK"/>
                 <w:sz w:val="32"/>
                 <w:szCs w:val="32"/>
                 <w:cs/>
@@ -25980,7 +25546,7 @@
             <w:pPr>
               <w:jc w:val="center"/>
               <w:rPr>
-                <w:rFonts w:ascii="TH SarabunPSK" w:hAnsi="TH SarabunPSK" w:cs="TH SarabunPSK" w:hint="cs"/>
+                <w:rFonts w:ascii="TH SarabunPSK" w:hAnsi="TH SarabunPSK" w:cs="TH SarabunPSK"/>
                 <w:sz w:val="32"/>
                 <w:szCs w:val="32"/>
                 <w:cs/>
@@ -26009,7 +25575,7 @@
             <w:pPr>
               <w:jc w:val="center"/>
               <w:rPr>
-                <w:rFonts w:ascii="TH SarabunPSK" w:hAnsi="TH SarabunPSK" w:cs="TH SarabunPSK" w:hint="cs"/>
+                <w:rFonts w:ascii="TH SarabunPSK" w:hAnsi="TH SarabunPSK" w:cs="TH SarabunPSK"/>
                 <w:b/>
                 <w:bCs/>
                 <w:sz w:val="32"/>
@@ -26101,7 +25667,7 @@
             <w:pPr>
               <w:jc w:val="center"/>
               <w:rPr>
-                <w:rFonts w:ascii="TH SarabunPSK" w:hAnsi="TH SarabunPSK" w:cs="TH SarabunPSK" w:hint="cs"/>
+                <w:rFonts w:ascii="TH SarabunPSK" w:hAnsi="TH SarabunPSK" w:cs="TH SarabunPSK"/>
                 <w:b/>
                 <w:bCs/>
                 <w:sz w:val="32"/>
@@ -26155,6 +25721,7 @@
           <w:szCs w:val="32"/>
           <w:lang w:val="en-US"/>
         </w:rPr>
+        <w:lastRenderedPageBreak/>
         <w:t>4.</w:t>
       </w:r>
       <w:r>
@@ -26337,18 +25904,7 @@
           <w:cs/>
           <w:lang w:val="en-US"/>
         </w:rPr>
-        <w:t>ข้อ ส่วนประสิทธิภาพใน</w:t>
-      </w:r>
-      <w:r>
-        <w:rPr>
-          <w:rFonts w:ascii="TH SarabunPSK" w:hAnsi="TH SarabunPSK" w:cs="TH SarabunPSK" w:hint="cs"/>
-          <w:sz w:val="32"/>
-          <w:szCs w:val="32"/>
-          <w:cs/>
-          <w:lang w:val="en-US"/>
-        </w:rPr>
-        <w:lastRenderedPageBreak/>
-        <w:t xml:space="preserve">ระดับอื่น </w:t>
+        <w:t xml:space="preserve">ข้อ ส่วนประสิทธิภาพในระดับอื่น </w:t>
       </w:r>
       <w:r>
         <w:rPr>
@@ -26456,7 +26012,7 @@
             <w:pPr>
               <w:jc w:val="center"/>
               <w:rPr>
-                <w:rFonts w:ascii="TH SarabunPSK" w:hAnsi="TH SarabunPSK" w:cs="TH SarabunPSK" w:hint="cs"/>
+                <w:rFonts w:ascii="TH SarabunPSK" w:hAnsi="TH SarabunPSK" w:cs="TH SarabunPSK"/>
                 <w:b/>
                 <w:bCs/>
                 <w:sz w:val="32"/>
@@ -26487,7 +26043,7 @@
             <w:pPr>
               <w:jc w:val="center"/>
               <w:rPr>
-                <w:rFonts w:ascii="TH SarabunPSK" w:hAnsi="TH SarabunPSK" w:cs="TH SarabunPSK" w:hint="cs"/>
+                <w:rFonts w:ascii="TH SarabunPSK" w:hAnsi="TH SarabunPSK" w:cs="TH SarabunPSK"/>
                 <w:b/>
                 <w:bCs/>
                 <w:sz w:val="32"/>
@@ -26542,7 +26098,7 @@
             <w:pPr>
               <w:jc w:val="center"/>
               <w:rPr>
-                <w:rFonts w:ascii="TH SarabunPSK" w:hAnsi="TH SarabunPSK" w:cs="TH SarabunPSK" w:hint="cs"/>
+                <w:rFonts w:ascii="TH SarabunPSK" w:hAnsi="TH SarabunPSK" w:cs="TH SarabunPSK"/>
                 <w:sz w:val="32"/>
                 <w:szCs w:val="32"/>
                 <w:lang w:val="en-US"/>
@@ -26569,7 +26125,7 @@
             <w:pPr>
               <w:jc w:val="center"/>
               <w:rPr>
-                <w:rFonts w:ascii="TH SarabunPSK" w:hAnsi="TH SarabunPSK" w:cs="TH SarabunPSK" w:hint="cs"/>
+                <w:rFonts w:ascii="TH SarabunPSK" w:hAnsi="TH SarabunPSK" w:cs="TH SarabunPSK"/>
                 <w:b/>
                 <w:bCs/>
                 <w:sz w:val="32"/>
@@ -26601,7 +26157,7 @@
             <w:pPr>
               <w:jc w:val="thaiDistribute"/>
               <w:rPr>
-                <w:rFonts w:ascii="TH SarabunPSK" w:hAnsi="TH SarabunPSK" w:cs="TH SarabunPSK" w:hint="cs"/>
+                <w:rFonts w:ascii="TH SarabunPSK" w:hAnsi="TH SarabunPSK" w:cs="TH SarabunPSK"/>
                 <w:sz w:val="32"/>
                 <w:szCs w:val="32"/>
                 <w:cs/>
@@ -26638,7 +26194,7 @@
             <w:pPr>
               <w:jc w:val="center"/>
               <w:rPr>
-                <w:rFonts w:ascii="TH SarabunPSK" w:hAnsi="TH SarabunPSK" w:cs="TH SarabunPSK" w:hint="cs"/>
+                <w:rFonts w:ascii="TH SarabunPSK" w:hAnsi="TH SarabunPSK" w:cs="TH SarabunPSK"/>
                 <w:sz w:val="32"/>
                 <w:szCs w:val="32"/>
                 <w:lang w:val="en-US"/>
@@ -26664,7 +26220,7 @@
             <w:pPr>
               <w:jc w:val="center"/>
               <w:rPr>
-                <w:rFonts w:ascii="TH SarabunPSK" w:hAnsi="TH SarabunPSK" w:cs="TH SarabunPSK" w:hint="cs"/>
+                <w:rFonts w:ascii="TH SarabunPSK" w:hAnsi="TH SarabunPSK" w:cs="TH SarabunPSK"/>
                 <w:sz w:val="32"/>
                 <w:szCs w:val="32"/>
                 <w:lang w:val="en-US"/>
@@ -26690,7 +26246,7 @@
             <w:pPr>
               <w:jc w:val="center"/>
               <w:rPr>
-                <w:rFonts w:ascii="TH SarabunPSK" w:hAnsi="TH SarabunPSK" w:cs="TH SarabunPSK" w:hint="cs"/>
+                <w:rFonts w:ascii="TH SarabunPSK" w:hAnsi="TH SarabunPSK" w:cs="TH SarabunPSK"/>
                 <w:sz w:val="32"/>
                 <w:szCs w:val="32"/>
                 <w:lang w:val="en-US"/>
@@ -26718,7 +26274,7 @@
             <w:pPr>
               <w:jc w:val="thaiDistribute"/>
               <w:rPr>
-                <w:rFonts w:ascii="TH SarabunPSK" w:hAnsi="TH SarabunPSK" w:cs="TH SarabunPSK" w:hint="cs"/>
+                <w:rFonts w:ascii="TH SarabunPSK" w:hAnsi="TH SarabunPSK" w:cs="TH SarabunPSK"/>
                 <w:sz w:val="32"/>
                 <w:szCs w:val="32"/>
                 <w:cs/>
@@ -26755,7 +26311,7 @@
             <w:pPr>
               <w:jc w:val="center"/>
               <w:rPr>
-                <w:rFonts w:ascii="TH SarabunPSK" w:hAnsi="TH SarabunPSK" w:cs="TH SarabunPSK" w:hint="cs"/>
+                <w:rFonts w:ascii="TH SarabunPSK" w:hAnsi="TH SarabunPSK" w:cs="TH SarabunPSK"/>
                 <w:sz w:val="32"/>
                 <w:szCs w:val="32"/>
                 <w:lang w:val="en-US"/>
@@ -26781,7 +26337,7 @@
             <w:pPr>
               <w:jc w:val="center"/>
               <w:rPr>
-                <w:rFonts w:ascii="TH SarabunPSK" w:hAnsi="TH SarabunPSK" w:cs="TH SarabunPSK" w:hint="cs"/>
+                <w:rFonts w:ascii="TH SarabunPSK" w:hAnsi="TH SarabunPSK" w:cs="TH SarabunPSK"/>
                 <w:sz w:val="32"/>
                 <w:szCs w:val="32"/>
                 <w:lang w:val="en-US"/>
@@ -26807,7 +26363,7 @@
             <w:pPr>
               <w:jc w:val="center"/>
               <w:rPr>
-                <w:rFonts w:ascii="TH SarabunPSK" w:hAnsi="TH SarabunPSK" w:cs="TH SarabunPSK" w:hint="cs"/>
+                <w:rFonts w:ascii="TH SarabunPSK" w:hAnsi="TH SarabunPSK" w:cs="TH SarabunPSK"/>
                 <w:sz w:val="32"/>
                 <w:szCs w:val="32"/>
                 <w:lang w:val="en-US"/>
@@ -26835,7 +26391,7 @@
             <w:pPr>
               <w:jc w:val="thaiDistribute"/>
               <w:rPr>
-                <w:rFonts w:ascii="TH SarabunPSK" w:hAnsi="TH SarabunPSK" w:cs="TH SarabunPSK" w:hint="cs"/>
+                <w:rFonts w:ascii="TH SarabunPSK" w:hAnsi="TH SarabunPSK" w:cs="TH SarabunPSK"/>
                 <w:sz w:val="32"/>
                 <w:szCs w:val="32"/>
                 <w:cs/>
@@ -26924,7 +26480,7 @@
             <w:pPr>
               <w:jc w:val="center"/>
               <w:rPr>
-                <w:rFonts w:ascii="TH SarabunPSK" w:hAnsi="TH SarabunPSK" w:cs="TH SarabunPSK" w:hint="cs"/>
+                <w:rFonts w:ascii="TH SarabunPSK" w:hAnsi="TH SarabunPSK" w:cs="TH SarabunPSK"/>
                 <w:sz w:val="32"/>
                 <w:szCs w:val="32"/>
                 <w:cs/>
@@ -26953,7 +26509,7 @@
             <w:pPr>
               <w:jc w:val="thaiDistribute"/>
               <w:rPr>
-                <w:rFonts w:ascii="TH SarabunPSK" w:hAnsi="TH SarabunPSK" w:cs="TH SarabunPSK" w:hint="cs"/>
+                <w:rFonts w:ascii="TH SarabunPSK" w:hAnsi="TH SarabunPSK" w:cs="TH SarabunPSK"/>
                 <w:sz w:val="32"/>
                 <w:szCs w:val="32"/>
                 <w:cs/>
@@ -27042,7 +26598,7 @@
             <w:pPr>
               <w:jc w:val="center"/>
               <w:rPr>
-                <w:rFonts w:ascii="TH SarabunPSK" w:hAnsi="TH SarabunPSK" w:cs="TH SarabunPSK" w:hint="cs"/>
+                <w:rFonts w:ascii="TH SarabunPSK" w:hAnsi="TH SarabunPSK" w:cs="TH SarabunPSK"/>
                 <w:sz w:val="32"/>
                 <w:szCs w:val="32"/>
                 <w:cs/>
@@ -27071,7 +26627,7 @@
             <w:pPr>
               <w:jc w:val="thaiDistribute"/>
               <w:rPr>
-                <w:rFonts w:ascii="TH SarabunPSK" w:hAnsi="TH SarabunPSK" w:cs="TH SarabunPSK" w:hint="cs"/>
+                <w:rFonts w:ascii="TH SarabunPSK" w:hAnsi="TH SarabunPSK" w:cs="TH SarabunPSK"/>
                 <w:sz w:val="32"/>
                 <w:szCs w:val="32"/>
                 <w:cs/>
@@ -27160,7 +26716,7 @@
             <w:pPr>
               <w:jc w:val="center"/>
               <w:rPr>
-                <w:rFonts w:ascii="TH SarabunPSK" w:hAnsi="TH SarabunPSK" w:cs="TH SarabunPSK" w:hint="cs"/>
+                <w:rFonts w:ascii="TH SarabunPSK" w:hAnsi="TH SarabunPSK" w:cs="TH SarabunPSK"/>
                 <w:sz w:val="32"/>
                 <w:szCs w:val="32"/>
                 <w:cs/>
@@ -27190,7 +26746,7 @@
             <w:pPr>
               <w:jc w:val="center"/>
               <w:rPr>
-                <w:rFonts w:ascii="TH SarabunPSK" w:hAnsi="TH SarabunPSK" w:cs="TH SarabunPSK" w:hint="cs"/>
+                <w:rFonts w:ascii="TH SarabunPSK" w:hAnsi="TH SarabunPSK" w:cs="TH SarabunPSK"/>
                 <w:b/>
                 <w:bCs/>
                 <w:sz w:val="32"/>
@@ -27261,7 +26817,7 @@
             <w:pPr>
               <w:jc w:val="center"/>
               <w:rPr>
-                <w:rFonts w:ascii="TH SarabunPSK" w:hAnsi="TH SarabunPSK" w:cs="TH SarabunPSK" w:hint="cs"/>
+                <w:rFonts w:ascii="TH SarabunPSK" w:hAnsi="TH SarabunPSK" w:cs="TH SarabunPSK"/>
                 <w:b/>
                 <w:bCs/>
                 <w:sz w:val="32"/>
@@ -27303,7 +26859,7 @@
             <w:pPr>
               <w:jc w:val="center"/>
               <w:rPr>
-                <w:rFonts w:ascii="TH SarabunPSK" w:hAnsi="TH SarabunPSK" w:cs="TH SarabunPSK" w:hint="cs"/>
+                <w:rFonts w:ascii="TH SarabunPSK" w:hAnsi="TH SarabunPSK" w:cs="TH SarabunPSK"/>
                 <w:b/>
                 <w:bCs/>
                 <w:sz w:val="32"/>
@@ -27595,6 +27151,66 @@
     </w:p>
     <w:p>
       <w:pPr>
+        <w:ind w:firstLine="720"/>
+        <w:jc w:val="thaiDistribute"/>
+        <w:rPr>
+          <w:rFonts w:ascii="TH SarabunPSK" w:hAnsi="TH SarabunPSK" w:cs="TH SarabunPSK"/>
+          <w:sz w:val="32"/>
+          <w:szCs w:val="32"/>
+          <w:lang w:val="en-US"/>
+        </w:rPr>
+      </w:pPr>
+    </w:p>
+    <w:p>
+      <w:pPr>
+        <w:ind w:firstLine="720"/>
+        <w:jc w:val="thaiDistribute"/>
+        <w:rPr>
+          <w:rFonts w:ascii="TH SarabunPSK" w:hAnsi="TH SarabunPSK" w:cs="TH SarabunPSK"/>
+          <w:sz w:val="32"/>
+          <w:szCs w:val="32"/>
+          <w:lang w:val="en-US"/>
+        </w:rPr>
+      </w:pPr>
+    </w:p>
+    <w:p>
+      <w:pPr>
+        <w:ind w:firstLine="720"/>
+        <w:jc w:val="thaiDistribute"/>
+        <w:rPr>
+          <w:rFonts w:ascii="TH SarabunPSK" w:hAnsi="TH SarabunPSK" w:cs="TH SarabunPSK"/>
+          <w:sz w:val="32"/>
+          <w:szCs w:val="32"/>
+          <w:lang w:val="en-US"/>
+        </w:rPr>
+      </w:pPr>
+    </w:p>
+    <w:p>
+      <w:pPr>
+        <w:ind w:firstLine="720"/>
+        <w:jc w:val="thaiDistribute"/>
+        <w:rPr>
+          <w:rFonts w:ascii="TH SarabunPSK" w:hAnsi="TH SarabunPSK" w:cs="TH SarabunPSK"/>
+          <w:sz w:val="32"/>
+          <w:szCs w:val="32"/>
+          <w:lang w:val="en-US"/>
+        </w:rPr>
+      </w:pPr>
+    </w:p>
+    <w:p>
+      <w:pPr>
+        <w:ind w:firstLine="720"/>
+        <w:jc w:val="thaiDistribute"/>
+        <w:rPr>
+          <w:rFonts w:ascii="TH SarabunPSK" w:hAnsi="TH SarabunPSK" w:cs="TH SarabunPSK"/>
+          <w:sz w:val="32"/>
+          <w:szCs w:val="32"/>
+          <w:lang w:val="en-US"/>
+        </w:rPr>
+      </w:pPr>
+    </w:p>
+    <w:p>
+      <w:pPr>
         <w:jc w:val="thaiDistribute"/>
         <w:rPr>
           <w:rFonts w:ascii="TH SarabunPSK" w:hAnsi="TH SarabunPSK" w:cs="TH SarabunPSK"/>
@@ -27613,6 +27229,7 @@
           <w:cs/>
           <w:lang w:val="en-US"/>
         </w:rPr>
+        <w:lastRenderedPageBreak/>
         <w:t xml:space="preserve">ตารางที่ </w:t>
       </w:r>
       <w:r>
@@ -27670,7 +27287,7 @@
             <w:pPr>
               <w:jc w:val="center"/>
               <w:rPr>
-                <w:rFonts w:ascii="TH SarabunPSK" w:hAnsi="TH SarabunPSK" w:cs="TH SarabunPSK" w:hint="cs"/>
+                <w:rFonts w:ascii="TH SarabunPSK" w:hAnsi="TH SarabunPSK" w:cs="TH SarabunPSK"/>
                 <w:b/>
                 <w:bCs/>
                 <w:sz w:val="32"/>
@@ -27701,7 +27318,7 @@
             <w:pPr>
               <w:jc w:val="center"/>
               <w:rPr>
-                <w:rFonts w:ascii="TH SarabunPSK" w:hAnsi="TH SarabunPSK" w:cs="TH SarabunPSK" w:hint="cs"/>
+                <w:rFonts w:ascii="TH SarabunPSK" w:hAnsi="TH SarabunPSK" w:cs="TH SarabunPSK"/>
                 <w:b/>
                 <w:bCs/>
                 <w:sz w:val="32"/>
@@ -27756,7 +27373,7 @@
             <w:pPr>
               <w:jc w:val="center"/>
               <w:rPr>
-                <w:rFonts w:ascii="TH SarabunPSK" w:hAnsi="TH SarabunPSK" w:cs="TH SarabunPSK" w:hint="cs"/>
+                <w:rFonts w:ascii="TH SarabunPSK" w:hAnsi="TH SarabunPSK" w:cs="TH SarabunPSK"/>
                 <w:sz w:val="32"/>
                 <w:szCs w:val="32"/>
                 <w:lang w:val="en-US"/>
@@ -27783,7 +27400,7 @@
             <w:pPr>
               <w:jc w:val="center"/>
               <w:rPr>
-                <w:rFonts w:ascii="TH SarabunPSK" w:hAnsi="TH SarabunPSK" w:cs="TH SarabunPSK" w:hint="cs"/>
+                <w:rFonts w:ascii="TH SarabunPSK" w:hAnsi="TH SarabunPSK" w:cs="TH SarabunPSK"/>
                 <w:b/>
                 <w:bCs/>
                 <w:sz w:val="32"/>
@@ -27815,7 +27432,7 @@
             <w:pPr>
               <w:jc w:val="thaiDistribute"/>
               <w:rPr>
-                <w:rFonts w:ascii="TH SarabunPSK" w:hAnsi="TH SarabunPSK" w:cs="TH SarabunPSK" w:hint="cs"/>
+                <w:rFonts w:ascii="TH SarabunPSK" w:hAnsi="TH SarabunPSK" w:cs="TH SarabunPSK"/>
                 <w:sz w:val="32"/>
                 <w:szCs w:val="32"/>
                 <w:lang w:val="en-US"/>
@@ -27851,7 +27468,7 @@
             <w:pPr>
               <w:jc w:val="center"/>
               <w:rPr>
-                <w:rFonts w:ascii="TH SarabunPSK" w:hAnsi="TH SarabunPSK" w:cs="TH SarabunPSK" w:hint="cs"/>
+                <w:rFonts w:ascii="TH SarabunPSK" w:hAnsi="TH SarabunPSK" w:cs="TH SarabunPSK"/>
                 <w:sz w:val="32"/>
                 <w:szCs w:val="32"/>
                 <w:lang w:val="en-US"/>
@@ -27877,7 +27494,7 @@
             <w:pPr>
               <w:jc w:val="center"/>
               <w:rPr>
-                <w:rFonts w:ascii="TH SarabunPSK" w:hAnsi="TH SarabunPSK" w:cs="TH SarabunPSK" w:hint="cs"/>
+                <w:rFonts w:ascii="TH SarabunPSK" w:hAnsi="TH SarabunPSK" w:cs="TH SarabunPSK"/>
                 <w:sz w:val="32"/>
                 <w:szCs w:val="32"/>
                 <w:lang w:val="en-US"/>
@@ -27903,7 +27520,7 @@
             <w:pPr>
               <w:jc w:val="center"/>
               <w:rPr>
-                <w:rFonts w:ascii="TH SarabunPSK" w:hAnsi="TH SarabunPSK" w:cs="TH SarabunPSK" w:hint="cs"/>
+                <w:rFonts w:ascii="TH SarabunPSK" w:hAnsi="TH SarabunPSK" w:cs="TH SarabunPSK"/>
                 <w:sz w:val="32"/>
                 <w:szCs w:val="32"/>
                 <w:lang w:val="en-US"/>
@@ -27931,7 +27548,7 @@
             <w:pPr>
               <w:jc w:val="thaiDistribute"/>
               <w:rPr>
-                <w:rFonts w:ascii="TH SarabunPSK" w:hAnsi="TH SarabunPSK" w:cs="TH SarabunPSK" w:hint="cs"/>
+                <w:rFonts w:ascii="TH SarabunPSK" w:hAnsi="TH SarabunPSK" w:cs="TH SarabunPSK"/>
                 <w:sz w:val="32"/>
                 <w:szCs w:val="32"/>
                 <w:cs/>
@@ -27968,7 +27585,7 @@
             <w:pPr>
               <w:jc w:val="center"/>
               <w:rPr>
-                <w:rFonts w:ascii="TH SarabunPSK" w:hAnsi="TH SarabunPSK" w:cs="TH SarabunPSK" w:hint="cs"/>
+                <w:rFonts w:ascii="TH SarabunPSK" w:hAnsi="TH SarabunPSK" w:cs="TH SarabunPSK"/>
                 <w:sz w:val="32"/>
                 <w:szCs w:val="32"/>
                 <w:lang w:val="en-US"/>
@@ -27994,7 +27611,7 @@
             <w:pPr>
               <w:jc w:val="center"/>
               <w:rPr>
-                <w:rFonts w:ascii="TH SarabunPSK" w:hAnsi="TH SarabunPSK" w:cs="TH SarabunPSK" w:hint="cs"/>
+                <w:rFonts w:ascii="TH SarabunPSK" w:hAnsi="TH SarabunPSK" w:cs="TH SarabunPSK"/>
                 <w:sz w:val="32"/>
                 <w:szCs w:val="32"/>
                 <w:lang w:val="en-US"/>
@@ -28020,7 +27637,7 @@
             <w:pPr>
               <w:jc w:val="center"/>
               <w:rPr>
-                <w:rFonts w:ascii="TH SarabunPSK" w:hAnsi="TH SarabunPSK" w:cs="TH SarabunPSK" w:hint="cs"/>
+                <w:rFonts w:ascii="TH SarabunPSK" w:hAnsi="TH SarabunPSK" w:cs="TH SarabunPSK"/>
                 <w:sz w:val="32"/>
                 <w:szCs w:val="32"/>
                 <w:lang w:val="en-US"/>
@@ -28048,7 +27665,7 @@
             <w:pPr>
               <w:jc w:val="thaiDistribute"/>
               <w:rPr>
-                <w:rFonts w:ascii="TH SarabunPSK" w:hAnsi="TH SarabunPSK" w:cs="TH SarabunPSK" w:hint="cs"/>
+                <w:rFonts w:ascii="TH SarabunPSK" w:hAnsi="TH SarabunPSK" w:cs="TH SarabunPSK"/>
                 <w:sz w:val="32"/>
                 <w:szCs w:val="32"/>
                 <w:cs/>
@@ -28137,7 +27754,7 @@
             <w:pPr>
               <w:jc w:val="center"/>
               <w:rPr>
-                <w:rFonts w:ascii="TH SarabunPSK" w:hAnsi="TH SarabunPSK" w:cs="TH SarabunPSK" w:hint="cs"/>
+                <w:rFonts w:ascii="TH SarabunPSK" w:hAnsi="TH SarabunPSK" w:cs="TH SarabunPSK"/>
                 <w:sz w:val="32"/>
                 <w:szCs w:val="32"/>
                 <w:cs/>
@@ -28167,7 +27784,7 @@
             <w:pPr>
               <w:jc w:val="center"/>
               <w:rPr>
-                <w:rFonts w:ascii="TH SarabunPSK" w:hAnsi="TH SarabunPSK" w:cs="TH SarabunPSK" w:hint="cs"/>
+                <w:rFonts w:ascii="TH SarabunPSK" w:hAnsi="TH SarabunPSK" w:cs="TH SarabunPSK"/>
                 <w:b/>
                 <w:bCs/>
                 <w:sz w:val="32"/>
@@ -28238,7 +27855,7 @@
             <w:pPr>
               <w:jc w:val="center"/>
               <w:rPr>
-                <w:rFonts w:ascii="TH SarabunPSK" w:hAnsi="TH SarabunPSK" w:cs="TH SarabunPSK" w:hint="cs"/>
+                <w:rFonts w:ascii="TH SarabunPSK" w:hAnsi="TH SarabunPSK" w:cs="TH SarabunPSK"/>
                 <w:b/>
                 <w:bCs/>
                 <w:sz w:val="32"/>
@@ -28280,7 +27897,7 @@
             <w:pPr>
               <w:jc w:val="center"/>
               <w:rPr>
-                <w:rFonts w:ascii="TH SarabunPSK" w:hAnsi="TH SarabunPSK" w:cs="TH SarabunPSK" w:hint="cs"/>
+                <w:rFonts w:ascii="TH SarabunPSK" w:hAnsi="TH SarabunPSK" w:cs="TH SarabunPSK"/>
                 <w:b/>
                 <w:bCs/>
                 <w:sz w:val="32"/>
@@ -28307,7 +27924,6 @@
     </w:tbl>
     <w:p>
       <w:pPr>
-        <w:ind w:firstLine="720"/>
         <w:jc w:val="thaiDistribute"/>
         <w:rPr>
           <w:rFonts w:ascii="TH SarabunPSK" w:hAnsi="TH SarabunPSK" w:cs="TH SarabunPSK"/>
@@ -28328,6 +27944,43 @@
           <w:lang w:val="en-US"/>
         </w:rPr>
       </w:pPr>
+      <w:r>
+        <w:rPr>
+          <w:rFonts w:ascii="TH SarabunPSK" w:hAnsi="TH SarabunPSK" w:cs="TH SarabunPSK"/>
+          <w:sz w:val="32"/>
+          <w:szCs w:val="32"/>
+          <w:lang w:val="en-US"/>
+        </w:rPr>
+        <w:t>4.</w:t>
+      </w:r>
+      <w:r>
+        <w:rPr>
+          <w:rFonts w:ascii="TH SarabunPSK" w:hAnsi="TH SarabunPSK" w:cs="TH SarabunPSK"/>
+          <w:sz w:val="32"/>
+          <w:szCs w:val="32"/>
+          <w:lang w:val="en-US"/>
+        </w:rPr>
+        <w:t>10</w:t>
+      </w:r>
+      <w:r>
+        <w:rPr>
+          <w:rFonts w:ascii="TH SarabunPSK" w:hAnsi="TH SarabunPSK" w:cs="TH SarabunPSK"/>
+          <w:sz w:val="32"/>
+          <w:szCs w:val="32"/>
+          <w:lang w:val="en-US"/>
+        </w:rPr>
+        <w:t xml:space="preserve">.4 </w:t>
+      </w:r>
+      <w:r>
+        <w:rPr>
+          <w:rFonts w:ascii="TH SarabunPSK" w:hAnsi="TH SarabunPSK" w:cs="TH SarabunPSK" w:hint="cs"/>
+          <w:sz w:val="32"/>
+          <w:szCs w:val="32"/>
+          <w:cs/>
+          <w:lang w:val="en-US"/>
+        </w:rPr>
+        <w:t>ด้านความปลอดภัยของพนักงานรับรายการอาหาร</w:t>
+      </w:r>
     </w:p>
     <w:p>
       <w:pPr>
@@ -28340,6 +27993,195 @@
           <w:lang w:val="en-US"/>
         </w:rPr>
       </w:pPr>
+      <w:r>
+        <w:rPr>
+          <w:rFonts w:ascii="TH SarabunPSK" w:hAnsi="TH SarabunPSK" w:cs="TH SarabunPSK"/>
+          <w:sz w:val="32"/>
+          <w:szCs w:val="32"/>
+          <w:cs/>
+          <w:lang w:val="en-US"/>
+        </w:rPr>
+        <w:tab/>
+      </w:r>
+      <w:r>
+        <w:rPr>
+          <w:rFonts w:ascii="TH SarabunPSK" w:hAnsi="TH SarabunPSK" w:cs="TH SarabunPSK" w:hint="cs"/>
+          <w:sz w:val="32"/>
+          <w:szCs w:val="32"/>
+          <w:cs/>
+          <w:lang w:val="en-US"/>
+        </w:rPr>
+        <w:t xml:space="preserve">ผลการประเมินประสิทธิภาพระบบของพนักงานรับรายการอาหาร ในการประเมินด้านความปลอดภัย </w:t>
+      </w:r>
+      <w:r>
+        <w:rPr>
+          <w:rFonts w:ascii="TH SarabunPSK" w:hAnsi="TH SarabunPSK" w:cs="TH SarabunPSK"/>
+          <w:sz w:val="32"/>
+          <w:szCs w:val="32"/>
+          <w:lang w:val="en-US"/>
+        </w:rPr>
+        <w:t xml:space="preserve">(Security Test) </w:t>
+      </w:r>
+      <w:r>
+        <w:rPr>
+          <w:rFonts w:ascii="TH SarabunPSK" w:hAnsi="TH SarabunPSK" w:cs="TH SarabunPSK" w:hint="cs"/>
+          <w:sz w:val="32"/>
+          <w:szCs w:val="32"/>
+          <w:cs/>
+          <w:lang w:val="en-US"/>
+        </w:rPr>
+        <w:t xml:space="preserve">มีผลการประเมินประสิทธิภาพโดยรวมเฉลี่ยอยู่ในระดับดี </w:t>
+      </w:r>
+      <w:r>
+        <w:rPr>
+          <w:rFonts w:ascii="TH SarabunPSK" w:hAnsi="TH SarabunPSK" w:cs="TH SarabunPSK"/>
+          <w:sz w:val="32"/>
+          <w:szCs w:val="32"/>
+          <w:lang w:val="en-US"/>
+        </w:rPr>
+        <w:t>(</w:t>
+      </w:r>
+      <m:oMath>
+        <m:bar>
+          <m:barPr>
+            <m:pos m:val="top"/>
+            <m:ctrlPr>
+              <w:rPr>
+                <w:rFonts w:ascii="Cambria Math" w:hAnsi="Cambria Math" w:cs="TH SarabunPSK"/>
+                <w:i/>
+                <w:sz w:val="32"/>
+                <w:szCs w:val="32"/>
+                <w:lang w:val="en-US"/>
+              </w:rPr>
+            </m:ctrlPr>
+          </m:barPr>
+          <m:e>
+            <m:r>
+              <w:rPr>
+                <w:rFonts w:ascii="Cambria Math" w:hAnsi="Cambria Math" w:cs="TH SarabunPSK"/>
+                <w:sz w:val="32"/>
+                <w:szCs w:val="32"/>
+                <w:lang w:val="en-US"/>
+              </w:rPr>
+              <m:t>x</m:t>
+            </m:r>
+          </m:e>
+        </m:bar>
+      </m:oMath>
+      <w:r>
+        <w:rPr>
+          <w:rFonts w:ascii="TH SarabunPSK" w:eastAsiaTheme="minorEastAsia" w:hAnsi="TH SarabunPSK" w:cs="TH SarabunPSK"/>
+          <w:sz w:val="32"/>
+          <w:szCs w:val="32"/>
+          <w:lang w:val="en-US"/>
+        </w:rPr>
+        <w:t xml:space="preserve"> = 4.50, </w:t>
+      </w:r>
+      <w:r>
+        <w:rPr>
+          <w:rFonts w:ascii="TH SarabunPSK" w:eastAsiaTheme="minorEastAsia" w:hAnsi="TH SarabunPSK" w:cs="TH SarabunPSK"/>
+          <w:b/>
+          <w:bCs/>
+          <w:sz w:val="32"/>
+          <w:szCs w:val="32"/>
+          <w:lang w:val="en-US"/>
+        </w:rPr>
+        <w:t xml:space="preserve">S.D. </w:t>
+      </w:r>
+      <w:r>
+        <w:rPr>
+          <w:rFonts w:ascii="TH SarabunPSK" w:eastAsiaTheme="minorEastAsia" w:hAnsi="TH SarabunPSK" w:cs="TH SarabunPSK"/>
+          <w:sz w:val="32"/>
+          <w:szCs w:val="32"/>
+          <w:lang w:val="en-US"/>
+        </w:rPr>
+        <w:t>= 0.50</w:t>
+      </w:r>
+      <w:r>
+        <w:rPr>
+          <w:rFonts w:ascii="TH SarabunPSK" w:hAnsi="TH SarabunPSK" w:cs="TH SarabunPSK"/>
+          <w:sz w:val="32"/>
+          <w:szCs w:val="32"/>
+          <w:lang w:val="en-US"/>
+        </w:rPr>
+        <w:t xml:space="preserve">) </w:t>
+      </w:r>
+      <w:r>
+        <w:rPr>
+          <w:rFonts w:ascii="TH SarabunPSK" w:hAnsi="TH SarabunPSK" w:cs="TH SarabunPSK" w:hint="cs"/>
+          <w:sz w:val="32"/>
+          <w:szCs w:val="32"/>
+          <w:cs/>
+          <w:lang w:val="en-US"/>
+        </w:rPr>
+        <w:t xml:space="preserve">โดยสามารถแยกการประเมินประสิทธิภาพเป็นระดับดี </w:t>
+      </w:r>
+      <w:r>
+        <w:rPr>
+          <w:rFonts w:ascii="TH SarabunPSK" w:hAnsi="TH SarabunPSK" w:cs="TH SarabunPSK"/>
+          <w:sz w:val="32"/>
+          <w:szCs w:val="32"/>
+          <w:lang w:val="en-US"/>
+        </w:rPr>
+        <w:t xml:space="preserve">2 </w:t>
+      </w:r>
+      <w:r>
+        <w:rPr>
+          <w:rFonts w:ascii="TH SarabunPSK" w:hAnsi="TH SarabunPSK" w:cs="TH SarabunPSK" w:hint="cs"/>
+          <w:sz w:val="32"/>
+          <w:szCs w:val="32"/>
+          <w:cs/>
+          <w:lang w:val="en-US"/>
+        </w:rPr>
+        <w:t xml:space="preserve">ข้อ ส่วนประสิทธิภาพในระดับอื่น </w:t>
+      </w:r>
+      <w:r>
+        <w:rPr>
+          <w:rFonts w:ascii="TH SarabunPSK" w:hAnsi="TH SarabunPSK" w:cs="TH SarabunPSK"/>
+          <w:sz w:val="32"/>
+          <w:szCs w:val="32"/>
+          <w:lang w:val="en-US"/>
+        </w:rPr>
+        <w:t xml:space="preserve">0 </w:t>
+      </w:r>
+      <w:r>
+        <w:rPr>
+          <w:rFonts w:ascii="TH SarabunPSK" w:hAnsi="TH SarabunPSK" w:cs="TH SarabunPSK" w:hint="cs"/>
+          <w:sz w:val="32"/>
+          <w:szCs w:val="32"/>
+          <w:cs/>
+          <w:lang w:val="en-US"/>
+        </w:rPr>
+        <w:t>ข้อ</w:t>
+      </w:r>
+      <w:r>
+        <w:rPr>
+          <w:rFonts w:ascii="TH SarabunPSK" w:hAnsi="TH SarabunPSK" w:cs="TH SarabunPSK"/>
+          <w:sz w:val="32"/>
+          <w:szCs w:val="32"/>
+          <w:lang w:val="en-US"/>
+        </w:rPr>
+        <w:t xml:space="preserve"> </w:t>
+      </w:r>
+      <w:r>
+        <w:rPr>
+          <w:rFonts w:ascii="TH SarabunPSK" w:hAnsi="TH SarabunPSK" w:cs="TH SarabunPSK" w:hint="cs"/>
+          <w:sz w:val="32"/>
+          <w:szCs w:val="32"/>
+          <w:cs/>
+          <w:lang w:val="en-US"/>
+        </w:rPr>
+        <w:t xml:space="preserve">ซึ่งผลการประเมินด้านความปลอดภัยของพนักงานรับรายการอาหาร มีรายละเอียดแสดงดังตารางที่ </w:t>
+      </w:r>
+      <w:r>
+        <w:rPr>
+          <w:rFonts w:ascii="TH SarabunPSK" w:hAnsi="TH SarabunPSK" w:cs="TH SarabunPSK"/>
+          <w:sz w:val="32"/>
+          <w:szCs w:val="32"/>
+          <w:lang w:val="en-US"/>
+        </w:rPr>
+        <w:t>4.17</w:t>
+      </w:r>
     </w:p>
     <w:p>
       <w:pPr>
@@ -28355,272 +28197,9 @@
     </w:p>
     <w:p>
       <w:pPr>
-        <w:ind w:firstLine="720"/>
         <w:jc w:val="thaiDistribute"/>
         <w:rPr>
           <w:rFonts w:ascii="TH SarabunPSK" w:hAnsi="TH SarabunPSK" w:cs="TH SarabunPSK"/>
-          <w:sz w:val="32"/>
-          <w:szCs w:val="32"/>
-          <w:lang w:val="en-US"/>
-        </w:rPr>
-      </w:pPr>
-      <w:r>
-        <w:rPr>
-          <w:rFonts w:ascii="TH SarabunPSK" w:hAnsi="TH SarabunPSK" w:cs="TH SarabunPSK"/>
-          <w:sz w:val="32"/>
-          <w:szCs w:val="32"/>
-          <w:lang w:val="en-US"/>
-        </w:rPr>
-        <w:lastRenderedPageBreak/>
-        <w:t>4.</w:t>
-      </w:r>
-      <w:r>
-        <w:rPr>
-          <w:rFonts w:ascii="TH SarabunPSK" w:hAnsi="TH SarabunPSK" w:cs="TH SarabunPSK"/>
-          <w:sz w:val="32"/>
-          <w:szCs w:val="32"/>
-          <w:lang w:val="en-US"/>
-        </w:rPr>
-        <w:t>10</w:t>
-      </w:r>
-      <w:r>
-        <w:rPr>
-          <w:rFonts w:ascii="TH SarabunPSK" w:hAnsi="TH SarabunPSK" w:cs="TH SarabunPSK"/>
-          <w:sz w:val="32"/>
-          <w:szCs w:val="32"/>
-          <w:lang w:val="en-US"/>
-        </w:rPr>
-        <w:t xml:space="preserve">.4 </w:t>
-      </w:r>
-      <w:r>
-        <w:rPr>
-          <w:rFonts w:ascii="TH SarabunPSK" w:hAnsi="TH SarabunPSK" w:cs="TH SarabunPSK" w:hint="cs"/>
-          <w:sz w:val="32"/>
-          <w:szCs w:val="32"/>
-          <w:cs/>
-          <w:lang w:val="en-US"/>
-        </w:rPr>
-        <w:t>ด้านความปลอดภัยของพนักงานรับรายการอาหาร</w:t>
-      </w:r>
-    </w:p>
-    <w:p>
-      <w:pPr>
-        <w:ind w:firstLine="720"/>
-        <w:jc w:val="thaiDistribute"/>
-        <w:rPr>
-          <w:rFonts w:ascii="TH SarabunPSK" w:hAnsi="TH SarabunPSK" w:cs="TH SarabunPSK"/>
-          <w:sz w:val="32"/>
-          <w:szCs w:val="32"/>
-          <w:lang w:val="en-US"/>
-        </w:rPr>
-      </w:pPr>
-      <w:r>
-        <w:rPr>
-          <w:rFonts w:ascii="TH SarabunPSK" w:hAnsi="TH SarabunPSK" w:cs="TH SarabunPSK"/>
-          <w:sz w:val="32"/>
-          <w:szCs w:val="32"/>
-          <w:cs/>
-          <w:lang w:val="en-US"/>
-        </w:rPr>
-        <w:tab/>
-      </w:r>
-      <w:r>
-        <w:rPr>
-          <w:rFonts w:ascii="TH SarabunPSK" w:hAnsi="TH SarabunPSK" w:cs="TH SarabunPSK" w:hint="cs"/>
-          <w:sz w:val="32"/>
-          <w:szCs w:val="32"/>
-          <w:cs/>
-          <w:lang w:val="en-US"/>
-        </w:rPr>
-        <w:t xml:space="preserve">ผลการประเมินประสิทธิภาพระบบของพนักงานรับรายการอาหาร ในการประเมินด้านความปลอดภัย </w:t>
-      </w:r>
-      <w:r>
-        <w:rPr>
-          <w:rFonts w:ascii="TH SarabunPSK" w:hAnsi="TH SarabunPSK" w:cs="TH SarabunPSK"/>
-          <w:sz w:val="32"/>
-          <w:szCs w:val="32"/>
-          <w:lang w:val="en-US"/>
-        </w:rPr>
-        <w:t xml:space="preserve">(Security Test) </w:t>
-      </w:r>
-      <w:r>
-        <w:rPr>
-          <w:rFonts w:ascii="TH SarabunPSK" w:hAnsi="TH SarabunPSK" w:cs="TH SarabunPSK" w:hint="cs"/>
-          <w:sz w:val="32"/>
-          <w:szCs w:val="32"/>
-          <w:cs/>
-          <w:lang w:val="en-US"/>
-        </w:rPr>
-        <w:t xml:space="preserve">มีผลการประเมินประสิทธิภาพโดยรวมเฉลี่ยอยู่ในระดับดี </w:t>
-      </w:r>
-      <w:r>
-        <w:rPr>
-          <w:rFonts w:ascii="TH SarabunPSK" w:hAnsi="TH SarabunPSK" w:cs="TH SarabunPSK"/>
-          <w:sz w:val="32"/>
-          <w:szCs w:val="32"/>
-          <w:lang w:val="en-US"/>
-        </w:rPr>
-        <w:t>(</w:t>
-      </w:r>
-      <m:oMath>
-        <m:bar>
-          <m:barPr>
-            <m:pos m:val="top"/>
-            <m:ctrlPr>
-              <w:rPr>
-                <w:rFonts w:ascii="Cambria Math" w:hAnsi="Cambria Math" w:cs="TH SarabunPSK"/>
-                <w:i/>
-                <w:sz w:val="32"/>
-                <w:szCs w:val="32"/>
-                <w:lang w:val="en-US"/>
-              </w:rPr>
-            </m:ctrlPr>
-          </m:barPr>
-          <m:e>
-            <m:r>
-              <w:rPr>
-                <w:rFonts w:ascii="Cambria Math" w:hAnsi="Cambria Math" w:cs="TH SarabunPSK"/>
-                <w:sz w:val="32"/>
-                <w:szCs w:val="32"/>
-                <w:lang w:val="en-US"/>
-              </w:rPr>
-              <m:t>x</m:t>
-            </m:r>
-          </m:e>
-        </m:bar>
-      </m:oMath>
-      <w:r>
-        <w:rPr>
-          <w:rFonts w:ascii="TH SarabunPSK" w:eastAsiaTheme="minorEastAsia" w:hAnsi="TH SarabunPSK" w:cs="TH SarabunPSK"/>
-          <w:sz w:val="32"/>
-          <w:szCs w:val="32"/>
-          <w:lang w:val="en-US"/>
-        </w:rPr>
-        <w:t xml:space="preserve"> = 4.50, </w:t>
-      </w:r>
-      <w:r>
-        <w:rPr>
-          <w:rFonts w:ascii="TH SarabunPSK" w:eastAsiaTheme="minorEastAsia" w:hAnsi="TH SarabunPSK" w:cs="TH SarabunPSK"/>
-          <w:b/>
-          <w:bCs/>
-          <w:sz w:val="32"/>
-          <w:szCs w:val="32"/>
-          <w:lang w:val="en-US"/>
-        </w:rPr>
-        <w:t xml:space="preserve">S.D. </w:t>
-      </w:r>
-      <w:r>
-        <w:rPr>
-          <w:rFonts w:ascii="TH SarabunPSK" w:eastAsiaTheme="minorEastAsia" w:hAnsi="TH SarabunPSK" w:cs="TH SarabunPSK"/>
-          <w:sz w:val="32"/>
-          <w:szCs w:val="32"/>
-          <w:lang w:val="en-US"/>
-        </w:rPr>
-        <w:t>= 0.50</w:t>
-      </w:r>
-      <w:r>
-        <w:rPr>
-          <w:rFonts w:ascii="TH SarabunPSK" w:hAnsi="TH SarabunPSK" w:cs="TH SarabunPSK"/>
-          <w:sz w:val="32"/>
-          <w:szCs w:val="32"/>
-          <w:lang w:val="en-US"/>
-        </w:rPr>
-        <w:t xml:space="preserve">) </w:t>
-      </w:r>
-      <w:r>
-        <w:rPr>
-          <w:rFonts w:ascii="TH SarabunPSK" w:hAnsi="TH SarabunPSK" w:cs="TH SarabunPSK" w:hint="cs"/>
-          <w:sz w:val="32"/>
-          <w:szCs w:val="32"/>
-          <w:cs/>
-          <w:lang w:val="en-US"/>
-        </w:rPr>
-        <w:t xml:space="preserve">โดยสามารถแยกการประเมินประสิทธิภาพเป็นระดับดี </w:t>
-      </w:r>
-      <w:r>
-        <w:rPr>
-          <w:rFonts w:ascii="TH SarabunPSK" w:hAnsi="TH SarabunPSK" w:cs="TH SarabunPSK"/>
-          <w:sz w:val="32"/>
-          <w:szCs w:val="32"/>
-          <w:lang w:val="en-US"/>
-        </w:rPr>
-        <w:t xml:space="preserve">2 </w:t>
-      </w:r>
-      <w:r>
-        <w:rPr>
-          <w:rFonts w:ascii="TH SarabunPSK" w:hAnsi="TH SarabunPSK" w:cs="TH SarabunPSK" w:hint="cs"/>
-          <w:sz w:val="32"/>
-          <w:szCs w:val="32"/>
-          <w:cs/>
-          <w:lang w:val="en-US"/>
-        </w:rPr>
-        <w:t xml:space="preserve">ข้อ ส่วนประสิทธิภาพในระดับอื่น </w:t>
-      </w:r>
-      <w:r>
-        <w:rPr>
-          <w:rFonts w:ascii="TH SarabunPSK" w:hAnsi="TH SarabunPSK" w:cs="TH SarabunPSK"/>
-          <w:sz w:val="32"/>
-          <w:szCs w:val="32"/>
-          <w:lang w:val="en-US"/>
-        </w:rPr>
-        <w:t xml:space="preserve">0 </w:t>
-      </w:r>
-      <w:r>
-        <w:rPr>
-          <w:rFonts w:ascii="TH SarabunPSK" w:hAnsi="TH SarabunPSK" w:cs="TH SarabunPSK" w:hint="cs"/>
-          <w:sz w:val="32"/>
-          <w:szCs w:val="32"/>
-          <w:cs/>
-          <w:lang w:val="en-US"/>
-        </w:rPr>
-        <w:t>ข้อ</w:t>
-      </w:r>
-      <w:r>
-        <w:rPr>
-          <w:rFonts w:ascii="TH SarabunPSK" w:hAnsi="TH SarabunPSK" w:cs="TH SarabunPSK"/>
-          <w:sz w:val="32"/>
-          <w:szCs w:val="32"/>
-          <w:lang w:val="en-US"/>
-        </w:rPr>
-        <w:t xml:space="preserve"> </w:t>
-      </w:r>
-      <w:r>
-        <w:rPr>
-          <w:rFonts w:ascii="TH SarabunPSK" w:hAnsi="TH SarabunPSK" w:cs="TH SarabunPSK" w:hint="cs"/>
-          <w:sz w:val="32"/>
-          <w:szCs w:val="32"/>
-          <w:cs/>
-          <w:lang w:val="en-US"/>
-        </w:rPr>
-        <w:t xml:space="preserve">ซึ่งผลการประเมินด้านความปลอดภัยของพนักงานรับรายการอาหาร มีรายละเอียดแสดงดังตารางที่ </w:t>
-      </w:r>
-      <w:r>
-        <w:rPr>
-          <w:rFonts w:ascii="TH SarabunPSK" w:hAnsi="TH SarabunPSK" w:cs="TH SarabunPSK"/>
-          <w:sz w:val="32"/>
-          <w:szCs w:val="32"/>
-          <w:lang w:val="en-US"/>
-        </w:rPr>
-        <w:t>4.17</w:t>
-      </w:r>
-    </w:p>
-    <w:p>
-      <w:pPr>
-        <w:ind w:firstLine="720"/>
-        <w:jc w:val="thaiDistribute"/>
-        <w:rPr>
-          <w:rFonts w:ascii="TH SarabunPSK" w:hAnsi="TH SarabunPSK" w:cs="TH SarabunPSK"/>
-          <w:sz w:val="32"/>
-          <w:szCs w:val="32"/>
-          <w:lang w:val="en-US"/>
-        </w:rPr>
-      </w:pPr>
-    </w:p>
-    <w:p>
-      <w:pPr>
-        <w:jc w:val="thaiDistribute"/>
-        <w:rPr>
-          <w:rFonts w:ascii="TH SarabunPSK" w:hAnsi="TH SarabunPSK" w:cs="TH SarabunPSK" w:hint="cs"/>
           <w:sz w:val="32"/>
           <w:szCs w:val="32"/>
           <w:cs/>
@@ -28682,7 +28261,7 @@
             <w:pPr>
               <w:jc w:val="center"/>
               <w:rPr>
-                <w:rFonts w:ascii="TH SarabunPSK" w:hAnsi="TH SarabunPSK" w:cs="TH SarabunPSK" w:hint="cs"/>
+                <w:rFonts w:ascii="TH SarabunPSK" w:hAnsi="TH SarabunPSK" w:cs="TH SarabunPSK"/>
                 <w:b/>
                 <w:bCs/>
                 <w:sz w:val="32"/>
@@ -28713,7 +28292,7 @@
             <w:pPr>
               <w:jc w:val="center"/>
               <w:rPr>
-                <w:rFonts w:ascii="TH SarabunPSK" w:hAnsi="TH SarabunPSK" w:cs="TH SarabunPSK" w:hint="cs"/>
+                <w:rFonts w:ascii="TH SarabunPSK" w:hAnsi="TH SarabunPSK" w:cs="TH SarabunPSK"/>
                 <w:b/>
                 <w:bCs/>
                 <w:sz w:val="32"/>
@@ -28768,7 +28347,7 @@
             <w:pPr>
               <w:jc w:val="center"/>
               <w:rPr>
-                <w:rFonts w:ascii="TH SarabunPSK" w:hAnsi="TH SarabunPSK" w:cs="TH SarabunPSK" w:hint="cs"/>
+                <w:rFonts w:ascii="TH SarabunPSK" w:hAnsi="TH SarabunPSK" w:cs="TH SarabunPSK"/>
                 <w:sz w:val="32"/>
                 <w:szCs w:val="32"/>
                 <w:lang w:val="en-US"/>
@@ -28795,7 +28374,7 @@
             <w:pPr>
               <w:jc w:val="center"/>
               <w:rPr>
-                <w:rFonts w:ascii="TH SarabunPSK" w:hAnsi="TH SarabunPSK" w:cs="TH SarabunPSK" w:hint="cs"/>
+                <w:rFonts w:ascii="TH SarabunPSK" w:hAnsi="TH SarabunPSK" w:cs="TH SarabunPSK"/>
                 <w:b/>
                 <w:bCs/>
                 <w:sz w:val="32"/>
@@ -28827,7 +28406,7 @@
             <w:pPr>
               <w:jc w:val="thaiDistribute"/>
               <w:rPr>
-                <w:rFonts w:ascii="TH SarabunPSK" w:hAnsi="TH SarabunPSK" w:cs="TH SarabunPSK" w:hint="cs"/>
+                <w:rFonts w:ascii="TH SarabunPSK" w:hAnsi="TH SarabunPSK" w:cs="TH SarabunPSK"/>
                 <w:sz w:val="32"/>
                 <w:szCs w:val="32"/>
                 <w:cs/>
@@ -28864,7 +28443,7 @@
             <w:pPr>
               <w:jc w:val="center"/>
               <w:rPr>
-                <w:rFonts w:ascii="TH SarabunPSK" w:hAnsi="TH SarabunPSK" w:cs="TH SarabunPSK" w:hint="cs"/>
+                <w:rFonts w:ascii="TH SarabunPSK" w:hAnsi="TH SarabunPSK" w:cs="TH SarabunPSK"/>
                 <w:sz w:val="32"/>
                 <w:szCs w:val="32"/>
                 <w:lang w:val="en-US"/>
@@ -28890,7 +28469,7 @@
             <w:pPr>
               <w:jc w:val="center"/>
               <w:rPr>
-                <w:rFonts w:ascii="TH SarabunPSK" w:hAnsi="TH SarabunPSK" w:cs="TH SarabunPSK" w:hint="cs"/>
+                <w:rFonts w:ascii="TH SarabunPSK" w:hAnsi="TH SarabunPSK" w:cs="TH SarabunPSK"/>
                 <w:sz w:val="32"/>
                 <w:szCs w:val="32"/>
                 <w:lang w:val="en-US"/>
@@ -28916,7 +28495,7 @@
             <w:pPr>
               <w:jc w:val="center"/>
               <w:rPr>
-                <w:rFonts w:ascii="TH SarabunPSK" w:hAnsi="TH SarabunPSK" w:cs="TH SarabunPSK" w:hint="cs"/>
+                <w:rFonts w:ascii="TH SarabunPSK" w:hAnsi="TH SarabunPSK" w:cs="TH SarabunPSK"/>
                 <w:sz w:val="32"/>
                 <w:szCs w:val="32"/>
                 <w:lang w:val="en-US"/>
@@ -28944,7 +28523,7 @@
             <w:pPr>
               <w:jc w:val="thaiDistribute"/>
               <w:rPr>
-                <w:rFonts w:ascii="TH SarabunPSK" w:hAnsi="TH SarabunPSK" w:cs="TH SarabunPSK" w:hint="cs"/>
+                <w:rFonts w:ascii="TH SarabunPSK" w:hAnsi="TH SarabunPSK" w:cs="TH SarabunPSK"/>
                 <w:sz w:val="32"/>
                 <w:szCs w:val="32"/>
                 <w:cs/>
@@ -28981,7 +28560,7 @@
             <w:pPr>
               <w:jc w:val="center"/>
               <w:rPr>
-                <w:rFonts w:ascii="TH SarabunPSK" w:hAnsi="TH SarabunPSK" w:cs="TH SarabunPSK" w:hint="cs"/>
+                <w:rFonts w:ascii="TH SarabunPSK" w:hAnsi="TH SarabunPSK" w:cs="TH SarabunPSK"/>
                 <w:sz w:val="32"/>
                 <w:szCs w:val="32"/>
                 <w:lang w:val="en-US"/>
@@ -29007,7 +28586,7 @@
             <w:pPr>
               <w:jc w:val="center"/>
               <w:rPr>
-                <w:rFonts w:ascii="TH SarabunPSK" w:hAnsi="TH SarabunPSK" w:cs="TH SarabunPSK" w:hint="cs"/>
+                <w:rFonts w:ascii="TH SarabunPSK" w:hAnsi="TH SarabunPSK" w:cs="TH SarabunPSK"/>
                 <w:sz w:val="32"/>
                 <w:szCs w:val="32"/>
                 <w:lang w:val="en-US"/>
@@ -29033,7 +28612,7 @@
             <w:pPr>
               <w:jc w:val="center"/>
               <w:rPr>
-                <w:rFonts w:ascii="TH SarabunPSK" w:hAnsi="TH SarabunPSK" w:cs="TH SarabunPSK" w:hint="cs"/>
+                <w:rFonts w:ascii="TH SarabunPSK" w:hAnsi="TH SarabunPSK" w:cs="TH SarabunPSK"/>
                 <w:sz w:val="32"/>
                 <w:szCs w:val="32"/>
                 <w:lang w:val="en-US"/>
@@ -29062,7 +28641,7 @@
             <w:pPr>
               <w:jc w:val="center"/>
               <w:rPr>
-                <w:rFonts w:ascii="TH SarabunPSK" w:hAnsi="TH SarabunPSK" w:cs="TH SarabunPSK" w:hint="cs"/>
+                <w:rFonts w:ascii="TH SarabunPSK" w:hAnsi="TH SarabunPSK" w:cs="TH SarabunPSK"/>
                 <w:b/>
                 <w:bCs/>
                 <w:sz w:val="32"/>
@@ -29133,7 +28712,7 @@
             <w:pPr>
               <w:jc w:val="center"/>
               <w:rPr>
-                <w:rFonts w:ascii="TH SarabunPSK" w:hAnsi="TH SarabunPSK" w:cs="TH SarabunPSK" w:hint="cs"/>
+                <w:rFonts w:ascii="TH SarabunPSK" w:hAnsi="TH SarabunPSK" w:cs="TH SarabunPSK"/>
                 <w:b/>
                 <w:bCs/>
                 <w:sz w:val="32"/>
@@ -29175,7 +28754,7 @@
             <w:pPr>
               <w:jc w:val="center"/>
               <w:rPr>
-                <w:rFonts w:ascii="TH SarabunPSK" w:hAnsi="TH SarabunPSK" w:cs="TH SarabunPSK" w:hint="cs"/>
+                <w:rFonts w:ascii="TH SarabunPSK" w:hAnsi="TH SarabunPSK" w:cs="TH SarabunPSK"/>
                 <w:b/>
                 <w:bCs/>
                 <w:sz w:val="32"/>
@@ -29243,29 +28822,7 @@
           <w:szCs w:val="32"/>
           <w:lang w:val="en-US"/>
         </w:rPr>
-        <w:t>4.1</w:t>
-      </w:r>
-      <w:r>
-        <w:rPr>
-          <w:rFonts w:ascii="TH SarabunPSK" w:hAnsi="TH SarabunPSK" w:cs="TH SarabunPSK"/>
-          <w:b/>
-          <w:bCs/>
-          <w:sz w:val="32"/>
-          <w:szCs w:val="32"/>
-          <w:lang w:val="en-US"/>
-        </w:rPr>
-        <w:t>8</w:t>
-      </w:r>
-      <w:r>
-        <w:rPr>
-          <w:rFonts w:ascii="TH SarabunPSK" w:hAnsi="TH SarabunPSK" w:cs="TH SarabunPSK"/>
-          <w:b/>
-          <w:bCs/>
-          <w:sz w:val="32"/>
-          <w:szCs w:val="32"/>
-          <w:lang w:val="en-US"/>
-        </w:rPr>
-        <w:t xml:space="preserve"> </w:t>
+        <w:t xml:space="preserve">4.18 </w:t>
       </w:r>
       <w:r>
         <w:rPr>
@@ -29275,27 +28832,7 @@
           <w:cs/>
           <w:lang w:val="en-US"/>
         </w:rPr>
-        <w:t>สรุปผลการประเมินประสิทธิภาพของ</w:t>
-      </w:r>
-      <w:r>
-        <w:rPr>
-          <w:rFonts w:ascii="TH SarabunPSK" w:hAnsi="TH SarabunPSK" w:cs="TH SarabunPSK" w:hint="cs"/>
-          <w:sz w:val="32"/>
-          <w:szCs w:val="32"/>
-          <w:cs/>
-          <w:lang w:val="en-US"/>
-        </w:rPr>
-        <w:t>พนักงานรับรายการอาหาร</w:t>
-      </w:r>
-      <w:r>
-        <w:rPr>
-          <w:rFonts w:ascii="TH SarabunPSK" w:hAnsi="TH SarabunPSK" w:cs="TH SarabunPSK" w:hint="cs"/>
-          <w:sz w:val="32"/>
-          <w:szCs w:val="32"/>
-          <w:cs/>
-          <w:lang w:val="en-US"/>
-        </w:rPr>
-        <w:t xml:space="preserve">ทั้ง </w:t>
+        <w:t xml:space="preserve">สรุปผลการประเมินประสิทธิภาพของพนักงานรับรายการอาหารทั้ง </w:t>
       </w:r>
       <w:r>
         <w:rPr>
@@ -29338,7 +28875,7 @@
             <w:pPr>
               <w:jc w:val="center"/>
               <w:rPr>
-                <w:rFonts w:ascii="TH SarabunPSK" w:hAnsi="TH SarabunPSK" w:cs="TH SarabunPSK" w:hint="cs"/>
+                <w:rFonts w:ascii="TH SarabunPSK" w:hAnsi="TH SarabunPSK" w:cs="TH SarabunPSK"/>
                 <w:b/>
                 <w:bCs/>
                 <w:sz w:val="32"/>
@@ -29369,7 +28906,7 @@
             <w:pPr>
               <w:jc w:val="center"/>
               <w:rPr>
-                <w:rFonts w:ascii="TH SarabunPSK" w:hAnsi="TH SarabunPSK" w:cs="TH SarabunPSK" w:hint="cs"/>
+                <w:rFonts w:ascii="TH SarabunPSK" w:hAnsi="TH SarabunPSK" w:cs="TH SarabunPSK"/>
                 <w:b/>
                 <w:bCs/>
                 <w:sz w:val="32"/>
@@ -29424,7 +28961,7 @@
             <w:pPr>
               <w:jc w:val="center"/>
               <w:rPr>
-                <w:rFonts w:ascii="TH SarabunPSK" w:hAnsi="TH SarabunPSK" w:cs="TH SarabunPSK" w:hint="cs"/>
+                <w:rFonts w:ascii="TH SarabunPSK" w:hAnsi="TH SarabunPSK" w:cs="TH SarabunPSK"/>
                 <w:sz w:val="32"/>
                 <w:szCs w:val="32"/>
                 <w:lang w:val="en-US"/>
@@ -29451,7 +28988,7 @@
             <w:pPr>
               <w:jc w:val="center"/>
               <w:rPr>
-                <w:rFonts w:ascii="TH SarabunPSK" w:hAnsi="TH SarabunPSK" w:cs="TH SarabunPSK" w:hint="cs"/>
+                <w:rFonts w:ascii="TH SarabunPSK" w:hAnsi="TH SarabunPSK" w:cs="TH SarabunPSK"/>
                 <w:b/>
                 <w:bCs/>
                 <w:sz w:val="32"/>
@@ -29483,7 +29020,7 @@
             <w:pPr>
               <w:jc w:val="thaiDistribute"/>
               <w:rPr>
-                <w:rFonts w:ascii="TH SarabunPSK" w:hAnsi="TH SarabunPSK" w:cs="TH SarabunPSK" w:hint="cs"/>
+                <w:rFonts w:ascii="TH SarabunPSK" w:hAnsi="TH SarabunPSK" w:cs="TH SarabunPSK"/>
                 <w:sz w:val="32"/>
                 <w:szCs w:val="32"/>
                 <w:cs/>
@@ -29555,7 +29092,7 @@
             <w:pPr>
               <w:jc w:val="center"/>
               <w:rPr>
-                <w:rFonts w:ascii="TH SarabunPSK" w:hAnsi="TH SarabunPSK" w:cs="TH SarabunPSK" w:hint="cs"/>
+                <w:rFonts w:ascii="TH SarabunPSK" w:hAnsi="TH SarabunPSK" w:cs="TH SarabunPSK"/>
                 <w:sz w:val="32"/>
                 <w:szCs w:val="32"/>
                 <w:lang w:val="en-US"/>
@@ -29590,7 +29127,7 @@
             <w:pPr>
               <w:jc w:val="center"/>
               <w:rPr>
-                <w:rFonts w:ascii="TH SarabunPSK" w:hAnsi="TH SarabunPSK" w:cs="TH SarabunPSK" w:hint="cs"/>
+                <w:rFonts w:ascii="TH SarabunPSK" w:hAnsi="TH SarabunPSK" w:cs="TH SarabunPSK"/>
                 <w:sz w:val="32"/>
                 <w:szCs w:val="32"/>
                 <w:cs/>
@@ -29619,7 +29156,7 @@
             <w:pPr>
               <w:jc w:val="thaiDistribute"/>
               <w:rPr>
-                <w:rFonts w:ascii="TH SarabunPSK" w:hAnsi="TH SarabunPSK" w:cs="TH SarabunPSK" w:hint="cs"/>
+                <w:rFonts w:ascii="TH SarabunPSK" w:hAnsi="TH SarabunPSK" w:cs="TH SarabunPSK"/>
                 <w:sz w:val="32"/>
                 <w:szCs w:val="32"/>
                 <w:cs/>
@@ -29656,7 +29193,7 @@
             <w:pPr>
               <w:jc w:val="center"/>
               <w:rPr>
-                <w:rFonts w:ascii="TH SarabunPSK" w:hAnsi="TH SarabunPSK" w:cs="TH SarabunPSK" w:hint="cs"/>
+                <w:rFonts w:ascii="TH SarabunPSK" w:hAnsi="TH SarabunPSK" w:cs="TH SarabunPSK"/>
                 <w:sz w:val="32"/>
                 <w:szCs w:val="32"/>
                 <w:lang w:val="en-US"/>
@@ -29682,7 +29219,7 @@
             <w:pPr>
               <w:jc w:val="center"/>
               <w:rPr>
-                <w:rFonts w:ascii="TH SarabunPSK" w:hAnsi="TH SarabunPSK" w:cs="TH SarabunPSK" w:hint="cs"/>
+                <w:rFonts w:ascii="TH SarabunPSK" w:hAnsi="TH SarabunPSK" w:cs="TH SarabunPSK"/>
                 <w:sz w:val="32"/>
                 <w:szCs w:val="32"/>
                 <w:lang w:val="en-US"/>
@@ -29708,7 +29245,7 @@
             <w:pPr>
               <w:jc w:val="center"/>
               <w:rPr>
-                <w:rFonts w:ascii="TH SarabunPSK" w:hAnsi="TH SarabunPSK" w:cs="TH SarabunPSK" w:hint="cs"/>
+                <w:rFonts w:ascii="TH SarabunPSK" w:hAnsi="TH SarabunPSK" w:cs="TH SarabunPSK"/>
                 <w:sz w:val="32"/>
                 <w:szCs w:val="32"/>
                 <w:lang w:val="en-US"/>
@@ -29736,7 +29273,7 @@
             <w:pPr>
               <w:jc w:val="thaiDistribute"/>
               <w:rPr>
-                <w:rFonts w:ascii="TH SarabunPSK" w:hAnsi="TH SarabunPSK" w:cs="TH SarabunPSK" w:hint="cs"/>
+                <w:rFonts w:ascii="TH SarabunPSK" w:hAnsi="TH SarabunPSK" w:cs="TH SarabunPSK"/>
                 <w:sz w:val="32"/>
                 <w:szCs w:val="32"/>
                 <w:cs/>
@@ -29825,7 +29362,7 @@
             <w:pPr>
               <w:jc w:val="center"/>
               <w:rPr>
-                <w:rFonts w:ascii="TH SarabunPSK" w:hAnsi="TH SarabunPSK" w:cs="TH SarabunPSK" w:hint="cs"/>
+                <w:rFonts w:ascii="TH SarabunPSK" w:hAnsi="TH SarabunPSK" w:cs="TH SarabunPSK"/>
                 <w:sz w:val="32"/>
                 <w:szCs w:val="32"/>
                 <w:cs/>
@@ -29854,7 +29391,7 @@
             <w:pPr>
               <w:jc w:val="thaiDistribute"/>
               <w:rPr>
-                <w:rFonts w:ascii="TH SarabunPSK" w:hAnsi="TH SarabunPSK" w:cs="TH SarabunPSK" w:hint="cs"/>
+                <w:rFonts w:ascii="TH SarabunPSK" w:hAnsi="TH SarabunPSK" w:cs="TH SarabunPSK"/>
                 <w:sz w:val="32"/>
                 <w:szCs w:val="32"/>
                 <w:cs/>
@@ -29943,7 +29480,7 @@
             <w:pPr>
               <w:jc w:val="center"/>
               <w:rPr>
-                <w:rFonts w:ascii="TH SarabunPSK" w:hAnsi="TH SarabunPSK" w:cs="TH SarabunPSK" w:hint="cs"/>
+                <w:rFonts w:ascii="TH SarabunPSK" w:hAnsi="TH SarabunPSK" w:cs="TH SarabunPSK"/>
                 <w:sz w:val="32"/>
                 <w:szCs w:val="32"/>
                 <w:cs/>
@@ -29973,7 +29510,7 @@
             <w:pPr>
               <w:jc w:val="center"/>
               <w:rPr>
-                <w:rFonts w:ascii="TH SarabunPSK" w:hAnsi="TH SarabunPSK" w:cs="TH SarabunPSK" w:hint="cs"/>
+                <w:rFonts w:ascii="TH SarabunPSK" w:hAnsi="TH SarabunPSK" w:cs="TH SarabunPSK"/>
                 <w:b/>
                 <w:bCs/>
                 <w:sz w:val="32"/>
@@ -30044,7 +29581,7 @@
             <w:pPr>
               <w:jc w:val="center"/>
               <w:rPr>
-                <w:rFonts w:ascii="TH SarabunPSK" w:hAnsi="TH SarabunPSK" w:cs="TH SarabunPSK" w:hint="cs"/>
+                <w:rFonts w:ascii="TH SarabunPSK" w:hAnsi="TH SarabunPSK" w:cs="TH SarabunPSK"/>
                 <w:b/>
                 <w:bCs/>
                 <w:sz w:val="32"/>
@@ -30097,7 +29634,7 @@
             <w:pPr>
               <w:jc w:val="center"/>
               <w:rPr>
-                <w:rFonts w:ascii="TH SarabunPSK" w:hAnsi="TH SarabunPSK" w:cs="TH SarabunPSK" w:hint="cs"/>
+                <w:rFonts w:ascii="TH SarabunPSK" w:hAnsi="TH SarabunPSK" w:cs="TH SarabunPSK"/>
                 <w:b/>
                 <w:bCs/>
                 <w:sz w:val="32"/>
@@ -30160,6 +29697,7 @@
           <w:szCs w:val="32"/>
           <w:lang w:val="en-US"/>
         </w:rPr>
+        <w:lastRenderedPageBreak/>
         <w:tab/>
       </w:r>
       <w:r>
@@ -30319,7 +29857,7 @@
       <w:pPr>
         <w:jc w:val="thaiDistribute"/>
         <w:rPr>
-          <w:rFonts w:ascii="TH SarabunPSK" w:hAnsi="TH SarabunPSK" w:cs="TH SarabunPSK" w:hint="cs"/>
+          <w:rFonts w:ascii="TH SarabunPSK" w:hAnsi="TH SarabunPSK" w:cs="TH SarabunPSK"/>
           <w:b/>
           <w:bCs/>
           <w:sz w:val="32"/>
@@ -30511,7 +30049,256 @@
       <w:pPr>
         <w:jc w:val="thaiDistribute"/>
         <w:rPr>
+          <w:rFonts w:ascii="TH SarabunPSK" w:hAnsi="TH SarabunPSK" w:cs="TH SarabunPSK"/>
+          <w:sz w:val="32"/>
+          <w:szCs w:val="32"/>
+          <w:lang w:val="en-US"/>
+        </w:rPr>
+      </w:pPr>
+      <w:r>
+        <w:rPr>
+          <w:rFonts w:ascii="TH SarabunPSK" w:hAnsi="TH SarabunPSK" w:cs="TH SarabunPSK"/>
+          <w:sz w:val="32"/>
+          <w:szCs w:val="32"/>
+          <w:cs/>
+          <w:lang w:val="en-US"/>
+        </w:rPr>
+        <w:tab/>
+      </w:r>
+      <w:r>
+        <w:rPr>
+          <w:rFonts w:ascii="TH SarabunPSK" w:hAnsi="TH SarabunPSK" w:cs="TH SarabunPSK"/>
+          <w:sz w:val="32"/>
+          <w:szCs w:val="32"/>
+          <w:lang w:val="en-US"/>
+        </w:rPr>
+        <w:t xml:space="preserve">4.11.1 </w:t>
+      </w:r>
+      <w:r>
+        <w:rPr>
           <w:rFonts w:ascii="TH SarabunPSK" w:hAnsi="TH SarabunPSK" w:cs="TH SarabunPSK" w:hint="cs"/>
+          <w:sz w:val="32"/>
+          <w:szCs w:val="32"/>
+          <w:cs/>
+          <w:lang w:val="en-US"/>
+        </w:rPr>
+        <w:t>ด้านความสามารถในการทำงานตามระบบของพนักงานครัว</w:t>
+      </w:r>
+    </w:p>
+    <w:p>
+      <w:pPr>
+        <w:jc w:val="thaiDistribute"/>
+        <w:rPr>
+          <w:rFonts w:ascii="TH SarabunPSK" w:hAnsi="TH SarabunPSK" w:cs="TH SarabunPSK"/>
+          <w:sz w:val="32"/>
+          <w:szCs w:val="32"/>
+          <w:lang w:val="en-US"/>
+        </w:rPr>
+      </w:pPr>
+      <w:r>
+        <w:rPr>
+          <w:rFonts w:ascii="TH SarabunPSK" w:hAnsi="TH SarabunPSK" w:cs="TH SarabunPSK"/>
+          <w:sz w:val="32"/>
+          <w:szCs w:val="32"/>
+          <w:cs/>
+          <w:lang w:val="en-US"/>
+        </w:rPr>
+        <w:tab/>
+      </w:r>
+      <w:r>
+        <w:rPr>
+          <w:rFonts w:ascii="TH SarabunPSK" w:hAnsi="TH SarabunPSK" w:cs="TH SarabunPSK"/>
+          <w:sz w:val="32"/>
+          <w:szCs w:val="32"/>
+          <w:cs/>
+          <w:lang w:val="en-US"/>
+        </w:rPr>
+        <w:tab/>
+      </w:r>
+      <w:r>
+        <w:rPr>
+          <w:rFonts w:ascii="TH SarabunPSK" w:hAnsi="TH SarabunPSK" w:cs="TH SarabunPSK" w:hint="cs"/>
+          <w:sz w:val="32"/>
+          <w:szCs w:val="32"/>
+          <w:cs/>
+          <w:lang w:val="en-US"/>
+        </w:rPr>
+        <w:t xml:space="preserve">ผลการประเมินประสิทธิภาพระบบของพนักงานครับ ในการประเมินด้านความสามารถในการทำงานตามระบบของผู้ใช้ </w:t>
+      </w:r>
+      <w:r>
+        <w:rPr>
+          <w:rFonts w:ascii="TH SarabunPSK" w:hAnsi="TH SarabunPSK" w:cs="TH SarabunPSK"/>
+          <w:sz w:val="32"/>
+          <w:szCs w:val="32"/>
+          <w:lang w:val="en-US"/>
+        </w:rPr>
+        <w:t xml:space="preserve">(Performance Test) </w:t>
+      </w:r>
+      <w:r>
+        <w:rPr>
+          <w:rFonts w:ascii="TH SarabunPSK" w:hAnsi="TH SarabunPSK" w:cs="TH SarabunPSK" w:hint="cs"/>
+          <w:sz w:val="32"/>
+          <w:szCs w:val="32"/>
+          <w:cs/>
+          <w:lang w:val="en-US"/>
+        </w:rPr>
+        <w:t xml:space="preserve">มีผลการประเมินประสิทธิภาพโดยรวมเฉลี่ยอยู่ในระดับดีมาก </w:t>
+      </w:r>
+      <w:r>
+        <w:rPr>
+          <w:rFonts w:ascii="TH SarabunPSK" w:hAnsi="TH SarabunPSK" w:cs="TH SarabunPSK"/>
+          <w:sz w:val="32"/>
+          <w:szCs w:val="32"/>
+          <w:lang w:val="en-US"/>
+        </w:rPr>
+        <w:t>(</w:t>
+      </w:r>
+      <m:oMath>
+        <m:bar>
+          <m:barPr>
+            <m:pos m:val="top"/>
+            <m:ctrlPr>
+              <w:rPr>
+                <w:rFonts w:ascii="Cambria Math" w:hAnsi="Cambria Math" w:cs="TH SarabunPSK"/>
+                <w:i/>
+                <w:sz w:val="32"/>
+                <w:szCs w:val="32"/>
+                <w:lang w:val="en-US"/>
+              </w:rPr>
+            </m:ctrlPr>
+          </m:barPr>
+          <m:e>
+            <m:r>
+              <w:rPr>
+                <w:rFonts w:ascii="Cambria Math" w:hAnsi="Cambria Math" w:cs="TH SarabunPSK"/>
+                <w:sz w:val="32"/>
+                <w:szCs w:val="32"/>
+                <w:lang w:val="en-US"/>
+              </w:rPr>
+              <m:t>x</m:t>
+            </m:r>
+          </m:e>
+        </m:bar>
+      </m:oMath>
+      <w:r>
+        <w:rPr>
+          <w:rFonts w:ascii="TH SarabunPSK" w:eastAsiaTheme="minorEastAsia" w:hAnsi="TH SarabunPSK" w:cs="TH SarabunPSK"/>
+          <w:sz w:val="32"/>
+          <w:szCs w:val="32"/>
+          <w:lang w:val="en-US"/>
+        </w:rPr>
+        <w:t xml:space="preserve"> = 5.00, </w:t>
+      </w:r>
+      <w:r>
+        <w:rPr>
+          <w:rFonts w:ascii="TH SarabunPSK" w:eastAsiaTheme="minorEastAsia" w:hAnsi="TH SarabunPSK" w:cs="TH SarabunPSK"/>
+          <w:b/>
+          <w:bCs/>
+          <w:sz w:val="32"/>
+          <w:szCs w:val="32"/>
+          <w:lang w:val="en-US"/>
+        </w:rPr>
+        <w:t xml:space="preserve">S.D. </w:t>
+      </w:r>
+      <w:r>
+        <w:rPr>
+          <w:rFonts w:ascii="TH SarabunPSK" w:eastAsiaTheme="minorEastAsia" w:hAnsi="TH SarabunPSK" w:cs="TH SarabunPSK"/>
+          <w:sz w:val="32"/>
+          <w:szCs w:val="32"/>
+          <w:lang w:val="en-US"/>
+        </w:rPr>
+        <w:t xml:space="preserve">= </w:t>
+      </w:r>
+      <w:r>
+        <w:rPr>
+          <w:rFonts w:ascii="TH SarabunPSK" w:eastAsiaTheme="minorEastAsia" w:hAnsi="TH SarabunPSK" w:cs="TH SarabunPSK"/>
+          <w:sz w:val="32"/>
+          <w:szCs w:val="32"/>
+          <w:lang w:val="en-US"/>
+        </w:rPr>
+        <w:t>0.50</w:t>
+      </w:r>
+      <w:r>
+        <w:rPr>
+          <w:rFonts w:ascii="TH SarabunPSK" w:hAnsi="TH SarabunPSK" w:cs="TH SarabunPSK"/>
+          <w:sz w:val="32"/>
+          <w:szCs w:val="32"/>
+          <w:lang w:val="en-US"/>
+        </w:rPr>
+        <w:t>)</w:t>
+      </w:r>
+      <w:r>
+        <w:rPr>
+          <w:rFonts w:ascii="TH SarabunPSK" w:hAnsi="TH SarabunPSK" w:cs="TH SarabunPSK"/>
+          <w:sz w:val="32"/>
+          <w:szCs w:val="32"/>
+          <w:lang w:val="en-US"/>
+        </w:rPr>
+        <w:t xml:space="preserve"> </w:t>
+      </w:r>
+      <w:r>
+        <w:rPr>
+          <w:rFonts w:ascii="TH SarabunPSK" w:hAnsi="TH SarabunPSK" w:cs="TH SarabunPSK" w:hint="cs"/>
+          <w:sz w:val="32"/>
+          <w:szCs w:val="32"/>
+          <w:cs/>
+          <w:lang w:val="en-US"/>
+        </w:rPr>
+        <w:t xml:space="preserve">โดยสามารถแยกการประเมินประสิทธิภาพเป็นระดับดีมาก </w:t>
+      </w:r>
+      <w:r>
+        <w:rPr>
+          <w:rFonts w:ascii="TH SarabunPSK" w:hAnsi="TH SarabunPSK" w:cs="TH SarabunPSK"/>
+          <w:sz w:val="32"/>
+          <w:szCs w:val="32"/>
+          <w:lang w:val="en-US"/>
+        </w:rPr>
+        <w:t xml:space="preserve">2 </w:t>
+      </w:r>
+      <w:r>
+        <w:rPr>
+          <w:rFonts w:ascii="TH SarabunPSK" w:hAnsi="TH SarabunPSK" w:cs="TH SarabunPSK" w:hint="cs"/>
+          <w:sz w:val="32"/>
+          <w:szCs w:val="32"/>
+          <w:cs/>
+          <w:lang w:val="en-US"/>
+        </w:rPr>
+        <w:t xml:space="preserve">ข้อ ส่วนประสิทธิภาพในระดับอื่น </w:t>
+      </w:r>
+      <w:r>
+        <w:rPr>
+          <w:rFonts w:ascii="TH SarabunPSK" w:hAnsi="TH SarabunPSK" w:cs="TH SarabunPSK"/>
+          <w:sz w:val="32"/>
+          <w:szCs w:val="32"/>
+          <w:lang w:val="en-US"/>
+        </w:rPr>
+        <w:t xml:space="preserve">0 </w:t>
+      </w:r>
+      <w:r>
+        <w:rPr>
+          <w:rFonts w:ascii="TH SarabunPSK" w:hAnsi="TH SarabunPSK" w:cs="TH SarabunPSK" w:hint="cs"/>
+          <w:sz w:val="32"/>
+          <w:szCs w:val="32"/>
+          <w:cs/>
+          <w:lang w:val="en-US"/>
+        </w:rPr>
+        <w:t xml:space="preserve">ข้อ ซึ่งผลการประเมินด้านความสามารถในการทำงานตามระบบของพนักงานครัว มีรายละเอียดแสดงดังตารางที่ </w:t>
+      </w:r>
+      <w:r>
+        <w:rPr>
+          <w:rFonts w:ascii="TH SarabunPSK" w:hAnsi="TH SarabunPSK" w:cs="TH SarabunPSK"/>
+          <w:sz w:val="32"/>
+          <w:szCs w:val="32"/>
+          <w:lang w:val="en-US"/>
+        </w:rPr>
+        <w:t>4.19</w:t>
+      </w:r>
+    </w:p>
+    <w:p>
+      <w:pPr>
+        <w:jc w:val="thaiDistribute"/>
+        <w:rPr>
+          <w:rFonts w:ascii="TH SarabunPSK" w:hAnsi="TH SarabunPSK" w:cs="TH SarabunPSK"/>
           <w:sz w:val="32"/>
           <w:szCs w:val="32"/>
           <w:lang w:val="en-US"/>
@@ -30523,267 +30310,6 @@
         <w:jc w:val="thaiDistribute"/>
         <w:rPr>
           <w:rFonts w:ascii="TH SarabunPSK" w:hAnsi="TH SarabunPSK" w:cs="TH SarabunPSK"/>
-          <w:sz w:val="32"/>
-          <w:szCs w:val="32"/>
-          <w:lang w:val="en-US"/>
-        </w:rPr>
-      </w:pPr>
-      <w:r>
-        <w:rPr>
-          <w:rFonts w:ascii="TH SarabunPSK" w:hAnsi="TH SarabunPSK" w:cs="TH SarabunPSK"/>
-          <w:sz w:val="32"/>
-          <w:szCs w:val="32"/>
-          <w:cs/>
-          <w:lang w:val="en-US"/>
-        </w:rPr>
-        <w:lastRenderedPageBreak/>
-        <w:tab/>
-      </w:r>
-      <w:r>
-        <w:rPr>
-          <w:rFonts w:ascii="TH SarabunPSK" w:hAnsi="TH SarabunPSK" w:cs="TH SarabunPSK"/>
-          <w:sz w:val="32"/>
-          <w:szCs w:val="32"/>
-          <w:lang w:val="en-US"/>
-        </w:rPr>
-        <w:t xml:space="preserve">4.11.1 </w:t>
-      </w:r>
-      <w:r>
-        <w:rPr>
-          <w:rFonts w:ascii="TH SarabunPSK" w:hAnsi="TH SarabunPSK" w:cs="TH SarabunPSK" w:hint="cs"/>
-          <w:sz w:val="32"/>
-          <w:szCs w:val="32"/>
-          <w:cs/>
-          <w:lang w:val="en-US"/>
-        </w:rPr>
-        <w:t>ด้านความสามารถในการทำงานตามระบบของพนักงานครัว</w:t>
-      </w:r>
-    </w:p>
-    <w:p>
-      <w:pPr>
-        <w:jc w:val="thaiDistribute"/>
-        <w:rPr>
-          <w:rFonts w:ascii="TH SarabunPSK" w:hAnsi="TH SarabunPSK" w:cs="TH SarabunPSK"/>
-          <w:sz w:val="32"/>
-          <w:szCs w:val="32"/>
-          <w:lang w:val="en-US"/>
-        </w:rPr>
-      </w:pPr>
-      <w:r>
-        <w:rPr>
-          <w:rFonts w:ascii="TH SarabunPSK" w:hAnsi="TH SarabunPSK" w:cs="TH SarabunPSK"/>
-          <w:sz w:val="32"/>
-          <w:szCs w:val="32"/>
-          <w:cs/>
-          <w:lang w:val="en-US"/>
-        </w:rPr>
-        <w:tab/>
-      </w:r>
-      <w:r>
-        <w:rPr>
-          <w:rFonts w:ascii="TH SarabunPSK" w:hAnsi="TH SarabunPSK" w:cs="TH SarabunPSK"/>
-          <w:sz w:val="32"/>
-          <w:szCs w:val="32"/>
-          <w:cs/>
-          <w:lang w:val="en-US"/>
-        </w:rPr>
-        <w:tab/>
-      </w:r>
-      <w:r>
-        <w:rPr>
-          <w:rFonts w:ascii="TH SarabunPSK" w:hAnsi="TH SarabunPSK" w:cs="TH SarabunPSK" w:hint="cs"/>
-          <w:sz w:val="32"/>
-          <w:szCs w:val="32"/>
-          <w:cs/>
-          <w:lang w:val="en-US"/>
-        </w:rPr>
-        <w:t xml:space="preserve">ผลการประเมินประสิทธิภาพระบบของพนักงานครับ ในการประเมินด้านความสามารถในการทำงานตามระบบของผู้ใช้ </w:t>
-      </w:r>
-      <w:r>
-        <w:rPr>
-          <w:rFonts w:ascii="TH SarabunPSK" w:hAnsi="TH SarabunPSK" w:cs="TH SarabunPSK"/>
-          <w:sz w:val="32"/>
-          <w:szCs w:val="32"/>
-          <w:lang w:val="en-US"/>
-        </w:rPr>
-        <w:t xml:space="preserve">(Performance Test) </w:t>
-      </w:r>
-      <w:r>
-        <w:rPr>
-          <w:rFonts w:ascii="TH SarabunPSK" w:hAnsi="TH SarabunPSK" w:cs="TH SarabunPSK" w:hint="cs"/>
-          <w:sz w:val="32"/>
-          <w:szCs w:val="32"/>
-          <w:cs/>
-          <w:lang w:val="en-US"/>
-        </w:rPr>
-        <w:t xml:space="preserve">มีผลการประเมินประสิทธิภาพโดยรวมเฉลี่ยอยู่ในระดับดีมาก </w:t>
-      </w:r>
-      <w:r>
-        <w:rPr>
-          <w:rFonts w:ascii="TH SarabunPSK" w:hAnsi="TH SarabunPSK" w:cs="TH SarabunPSK"/>
-          <w:sz w:val="32"/>
-          <w:szCs w:val="32"/>
-          <w:lang w:val="en-US"/>
-        </w:rPr>
-        <w:t>(</w:t>
-      </w:r>
-      <m:oMath>
-        <m:bar>
-          <m:barPr>
-            <m:pos m:val="top"/>
-            <m:ctrlPr>
-              <w:rPr>
-                <w:rFonts w:ascii="Cambria Math" w:hAnsi="Cambria Math" w:cs="TH SarabunPSK"/>
-                <w:i/>
-                <w:sz w:val="32"/>
-                <w:szCs w:val="32"/>
-                <w:lang w:val="en-US"/>
-              </w:rPr>
-            </m:ctrlPr>
-          </m:barPr>
-          <m:e>
-            <m:r>
-              <w:rPr>
-                <w:rFonts w:ascii="Cambria Math" w:hAnsi="Cambria Math" w:cs="TH SarabunPSK"/>
-                <w:sz w:val="32"/>
-                <w:szCs w:val="32"/>
-                <w:lang w:val="en-US"/>
-              </w:rPr>
-              <m:t>x</m:t>
-            </m:r>
-          </m:e>
-        </m:bar>
-      </m:oMath>
-      <w:r>
-        <w:rPr>
-          <w:rFonts w:ascii="TH SarabunPSK" w:eastAsiaTheme="minorEastAsia" w:hAnsi="TH SarabunPSK" w:cs="TH SarabunPSK"/>
-          <w:sz w:val="32"/>
-          <w:szCs w:val="32"/>
-          <w:lang w:val="en-US"/>
-        </w:rPr>
-        <w:t xml:space="preserve"> = 5.00, </w:t>
-      </w:r>
-      <w:r>
-        <w:rPr>
-          <w:rFonts w:ascii="TH SarabunPSK" w:eastAsiaTheme="minorEastAsia" w:hAnsi="TH SarabunPSK" w:cs="TH SarabunPSK"/>
-          <w:b/>
-          <w:bCs/>
-          <w:sz w:val="32"/>
-          <w:szCs w:val="32"/>
-          <w:lang w:val="en-US"/>
-        </w:rPr>
-        <w:t xml:space="preserve">S.D. </w:t>
-      </w:r>
-      <w:r>
-        <w:rPr>
-          <w:rFonts w:ascii="TH SarabunPSK" w:eastAsiaTheme="minorEastAsia" w:hAnsi="TH SarabunPSK" w:cs="TH SarabunPSK"/>
-          <w:sz w:val="32"/>
-          <w:szCs w:val="32"/>
-          <w:lang w:val="en-US"/>
-        </w:rPr>
-        <w:t xml:space="preserve">= </w:t>
-      </w:r>
-      <w:r>
-        <w:rPr>
-          <w:rFonts w:ascii="TH SarabunPSK" w:eastAsiaTheme="minorEastAsia" w:hAnsi="TH SarabunPSK" w:cs="TH SarabunPSK"/>
-          <w:sz w:val="32"/>
-          <w:szCs w:val="32"/>
-          <w:lang w:val="en-US"/>
-        </w:rPr>
-        <w:t>0.50</w:t>
-      </w:r>
-      <w:r>
-        <w:rPr>
-          <w:rFonts w:ascii="TH SarabunPSK" w:hAnsi="TH SarabunPSK" w:cs="TH SarabunPSK"/>
-          <w:sz w:val="32"/>
-          <w:szCs w:val="32"/>
-          <w:lang w:val="en-US"/>
-        </w:rPr>
-        <w:t>)</w:t>
-      </w:r>
-      <w:r>
-        <w:rPr>
-          <w:rFonts w:ascii="TH SarabunPSK" w:hAnsi="TH SarabunPSK" w:cs="TH SarabunPSK"/>
-          <w:sz w:val="32"/>
-          <w:szCs w:val="32"/>
-          <w:lang w:val="en-US"/>
-        </w:rPr>
-        <w:t xml:space="preserve"> </w:t>
-      </w:r>
-      <w:r>
-        <w:rPr>
-          <w:rFonts w:ascii="TH SarabunPSK" w:hAnsi="TH SarabunPSK" w:cs="TH SarabunPSK" w:hint="cs"/>
-          <w:sz w:val="32"/>
-          <w:szCs w:val="32"/>
-          <w:cs/>
-          <w:lang w:val="en-US"/>
-        </w:rPr>
-        <w:t xml:space="preserve">โดยสามารถแยกการประเมินประสิทธิภาพเป็นระดับดีมาก </w:t>
-      </w:r>
-      <w:r>
-        <w:rPr>
-          <w:rFonts w:ascii="TH SarabunPSK" w:hAnsi="TH SarabunPSK" w:cs="TH SarabunPSK"/>
-          <w:sz w:val="32"/>
-          <w:szCs w:val="32"/>
-          <w:lang w:val="en-US"/>
-        </w:rPr>
-        <w:t xml:space="preserve">2 </w:t>
-      </w:r>
-      <w:r>
-        <w:rPr>
-          <w:rFonts w:ascii="TH SarabunPSK" w:hAnsi="TH SarabunPSK" w:cs="TH SarabunPSK" w:hint="cs"/>
-          <w:sz w:val="32"/>
-          <w:szCs w:val="32"/>
-          <w:cs/>
-          <w:lang w:val="en-US"/>
-        </w:rPr>
-        <w:t xml:space="preserve">ข้อ ส่วนประสิทธิภาพในระดับอื่น </w:t>
-      </w:r>
-      <w:r>
-        <w:rPr>
-          <w:rFonts w:ascii="TH SarabunPSK" w:hAnsi="TH SarabunPSK" w:cs="TH SarabunPSK"/>
-          <w:sz w:val="32"/>
-          <w:szCs w:val="32"/>
-          <w:lang w:val="en-US"/>
-        </w:rPr>
-        <w:t xml:space="preserve">0 </w:t>
-      </w:r>
-      <w:r>
-        <w:rPr>
-          <w:rFonts w:ascii="TH SarabunPSK" w:hAnsi="TH SarabunPSK" w:cs="TH SarabunPSK" w:hint="cs"/>
-          <w:sz w:val="32"/>
-          <w:szCs w:val="32"/>
-          <w:cs/>
-          <w:lang w:val="en-US"/>
-        </w:rPr>
-        <w:t xml:space="preserve">ข้อ ซึ่งผลการประเมินด้านความสามารถในการทำงานตามระบบของพนักงานครัว มีรายละเอียดแสดงดังตารางที่ </w:t>
-      </w:r>
-      <w:r>
-        <w:rPr>
-          <w:rFonts w:ascii="TH SarabunPSK" w:hAnsi="TH SarabunPSK" w:cs="TH SarabunPSK"/>
-          <w:sz w:val="32"/>
-          <w:szCs w:val="32"/>
-          <w:lang w:val="en-US"/>
-        </w:rPr>
-        <w:t>4.19</w:t>
-      </w:r>
-    </w:p>
-    <w:p>
-      <w:pPr>
-        <w:jc w:val="thaiDistribute"/>
-        <w:rPr>
-          <w:rFonts w:ascii="TH SarabunPSK" w:hAnsi="TH SarabunPSK" w:cs="TH SarabunPSK"/>
-          <w:sz w:val="32"/>
-          <w:szCs w:val="32"/>
-          <w:lang w:val="en-US"/>
-        </w:rPr>
-      </w:pPr>
-    </w:p>
-    <w:p>
-      <w:pPr>
-        <w:jc w:val="thaiDistribute"/>
-        <w:rPr>
-          <w:rFonts w:ascii="TH SarabunPSK" w:hAnsi="TH SarabunPSK" w:cs="TH SarabunPSK" w:hint="cs"/>
           <w:sz w:val="32"/>
           <w:szCs w:val="32"/>
           <w:cs/>
@@ -30846,7 +30372,7 @@
             <w:pPr>
               <w:jc w:val="center"/>
               <w:rPr>
-                <w:rFonts w:ascii="TH SarabunPSK" w:hAnsi="TH SarabunPSK" w:cs="TH SarabunPSK" w:hint="cs"/>
+                <w:rFonts w:ascii="TH SarabunPSK" w:hAnsi="TH SarabunPSK" w:cs="TH SarabunPSK"/>
                 <w:b/>
                 <w:bCs/>
                 <w:sz w:val="32"/>
@@ -30877,7 +30403,7 @@
             <w:pPr>
               <w:jc w:val="center"/>
               <w:rPr>
-                <w:rFonts w:ascii="TH SarabunPSK" w:hAnsi="TH SarabunPSK" w:cs="TH SarabunPSK" w:hint="cs"/>
+                <w:rFonts w:ascii="TH SarabunPSK" w:hAnsi="TH SarabunPSK" w:cs="TH SarabunPSK"/>
                 <w:b/>
                 <w:bCs/>
                 <w:sz w:val="32"/>
@@ -30944,7 +30470,7 @@
             <w:pPr>
               <w:jc w:val="center"/>
               <w:rPr>
-                <w:rFonts w:ascii="TH SarabunPSK" w:hAnsi="TH SarabunPSK" w:cs="TH SarabunPSK" w:hint="cs"/>
+                <w:rFonts w:ascii="TH SarabunPSK" w:hAnsi="TH SarabunPSK" w:cs="TH SarabunPSK"/>
                 <w:sz w:val="32"/>
                 <w:szCs w:val="32"/>
                 <w:lang w:val="en-US"/>
@@ -30971,7 +30497,7 @@
             <w:pPr>
               <w:jc w:val="center"/>
               <w:rPr>
-                <w:rFonts w:ascii="TH SarabunPSK" w:hAnsi="TH SarabunPSK" w:cs="TH SarabunPSK" w:hint="cs"/>
+                <w:rFonts w:ascii="TH SarabunPSK" w:hAnsi="TH SarabunPSK" w:cs="TH SarabunPSK"/>
                 <w:b/>
                 <w:bCs/>
                 <w:sz w:val="32"/>
@@ -31004,30 +30530,21 @@
             <w:pPr>
               <w:jc w:val="thaiDistribute"/>
               <w:rPr>
-                <w:rFonts w:ascii="TH SarabunPSK" w:hAnsi="TH SarabunPSK" w:cs="TH SarabunPSK" w:hint="cs"/>
-                <w:sz w:val="32"/>
-                <w:szCs w:val="32"/>
-                <w:cs/>
-                <w:lang w:val="en-US"/>
-              </w:rPr>
-            </w:pPr>
-            <w:r>
-              <w:rPr>
-                <w:rFonts w:ascii="TH SarabunPSK" w:hAnsi="TH SarabunPSK" w:cs="TH SarabunPSK"/>
-                <w:sz w:val="32"/>
-                <w:szCs w:val="32"/>
-                <w:lang w:val="en-US"/>
-              </w:rPr>
-              <w:t>1</w:t>
-            </w:r>
-            <w:r>
-              <w:rPr>
-                <w:rFonts w:ascii="TH SarabunPSK" w:hAnsi="TH SarabunPSK" w:cs="TH SarabunPSK"/>
-                <w:sz w:val="32"/>
-                <w:szCs w:val="32"/>
-                <w:lang w:val="en-US"/>
-              </w:rPr>
-              <w:t>.</w:t>
+                <w:rFonts w:ascii="TH SarabunPSK" w:hAnsi="TH SarabunPSK" w:cs="TH SarabunPSK"/>
+                <w:sz w:val="32"/>
+                <w:szCs w:val="32"/>
+                <w:cs/>
+                <w:lang w:val="en-US"/>
+              </w:rPr>
+            </w:pPr>
+            <w:r>
+              <w:rPr>
+                <w:rFonts w:ascii="TH SarabunPSK" w:hAnsi="TH SarabunPSK" w:cs="TH SarabunPSK"/>
+                <w:sz w:val="32"/>
+                <w:szCs w:val="32"/>
+                <w:lang w:val="en-US"/>
+              </w:rPr>
+              <w:t>1.</w:t>
             </w:r>
             <w:r>
               <w:rPr>
@@ -31051,7 +30568,7 @@
             <w:pPr>
               <w:jc w:val="thaiDistribute"/>
               <w:rPr>
-                <w:rFonts w:ascii="TH SarabunPSK" w:hAnsi="TH SarabunPSK" w:cs="TH SarabunPSK" w:hint="cs"/>
+                <w:rFonts w:ascii="TH SarabunPSK" w:hAnsi="TH SarabunPSK" w:cs="TH SarabunPSK"/>
                 <w:sz w:val="32"/>
                 <w:szCs w:val="32"/>
                 <w:lang w:val="en-US"/>
@@ -31131,29 +30648,20 @@
             <w:pPr>
               <w:jc w:val="center"/>
               <w:rPr>
-                <w:rFonts w:ascii="TH SarabunPSK" w:hAnsi="TH SarabunPSK" w:cs="TH SarabunPSK" w:hint="cs"/>
-                <w:sz w:val="32"/>
-                <w:szCs w:val="32"/>
-                <w:lang w:val="en-US"/>
-              </w:rPr>
-            </w:pPr>
-            <w:r>
-              <w:rPr>
-                <w:rFonts w:ascii="TH SarabunPSK" w:hAnsi="TH SarabunPSK" w:cs="TH SarabunPSK"/>
-                <w:sz w:val="32"/>
-                <w:szCs w:val="32"/>
-                <w:lang w:val="en-US"/>
-              </w:rPr>
-              <w:t>0.</w:t>
-            </w:r>
-            <w:r>
-              <w:rPr>
-                <w:rFonts w:ascii="TH SarabunPSK" w:hAnsi="TH SarabunPSK" w:cs="TH SarabunPSK"/>
-                <w:sz w:val="32"/>
-                <w:szCs w:val="32"/>
-                <w:lang w:val="en-US"/>
-              </w:rPr>
-              <w:t>50</w:t>
+                <w:rFonts w:ascii="TH SarabunPSK" w:hAnsi="TH SarabunPSK" w:cs="TH SarabunPSK"/>
+                <w:sz w:val="32"/>
+                <w:szCs w:val="32"/>
+                <w:lang w:val="en-US"/>
+              </w:rPr>
+            </w:pPr>
+            <w:r>
+              <w:rPr>
+                <w:rFonts w:ascii="TH SarabunPSK" w:hAnsi="TH SarabunPSK" w:cs="TH SarabunPSK"/>
+                <w:sz w:val="32"/>
+                <w:szCs w:val="32"/>
+                <w:lang w:val="en-US"/>
+              </w:rPr>
+              <w:t>0.50</w:t>
             </w:r>
           </w:p>
         </w:tc>
@@ -31166,32 +30674,22 @@
             <w:pPr>
               <w:jc w:val="center"/>
               <w:rPr>
-                <w:rFonts w:ascii="TH SarabunPSK" w:hAnsi="TH SarabunPSK" w:cs="TH SarabunPSK" w:hint="cs"/>
-                <w:sz w:val="32"/>
-                <w:szCs w:val="32"/>
-                <w:cs/>
-                <w:lang w:val="en-US"/>
-              </w:rPr>
-            </w:pPr>
-            <w:r>
-              <w:rPr>
-                <w:rFonts w:ascii="TH SarabunPSK" w:hAnsi="TH SarabunPSK" w:cs="TH SarabunPSK" w:hint="cs"/>
-                <w:sz w:val="32"/>
-                <w:szCs w:val="32"/>
-                <w:cs/>
-                <w:lang w:val="en-US"/>
-              </w:rPr>
-              <w:t>ดี</w:t>
-            </w:r>
-            <w:r>
-              <w:rPr>
-                <w:rFonts w:ascii="TH SarabunPSK" w:hAnsi="TH SarabunPSK" w:cs="TH SarabunPSK" w:hint="cs"/>
-                <w:sz w:val="32"/>
-                <w:szCs w:val="32"/>
-                <w:cs/>
-                <w:lang w:val="en-US"/>
-              </w:rPr>
-              <w:t>มาก</w:t>
+                <w:rFonts w:ascii="TH SarabunPSK" w:hAnsi="TH SarabunPSK" w:cs="TH SarabunPSK"/>
+                <w:sz w:val="32"/>
+                <w:szCs w:val="32"/>
+                <w:cs/>
+                <w:lang w:val="en-US"/>
+              </w:rPr>
+            </w:pPr>
+            <w:r>
+              <w:rPr>
+                <w:rFonts w:ascii="TH SarabunPSK" w:hAnsi="TH SarabunPSK" w:cs="TH SarabunPSK" w:hint="cs"/>
+                <w:sz w:val="32"/>
+                <w:szCs w:val="32"/>
+                <w:cs/>
+                <w:lang w:val="en-US"/>
+              </w:rPr>
+              <w:t>ดีมาก</w:t>
             </w:r>
           </w:p>
         </w:tc>
@@ -31205,7 +30703,7 @@
             <w:pPr>
               <w:jc w:val="thaiDistribute"/>
               <w:rPr>
-                <w:rFonts w:ascii="TH SarabunPSK" w:hAnsi="TH SarabunPSK" w:cs="TH SarabunPSK" w:hint="cs"/>
+                <w:rFonts w:ascii="TH SarabunPSK" w:hAnsi="TH SarabunPSK" w:cs="TH SarabunPSK"/>
                 <w:sz w:val="32"/>
                 <w:szCs w:val="32"/>
                 <w:lang w:val="en-US"/>
@@ -31337,7 +30835,7 @@
             <w:pPr>
               <w:jc w:val="center"/>
               <w:rPr>
-                <w:rFonts w:ascii="TH SarabunPSK" w:hAnsi="TH SarabunPSK" w:cs="TH SarabunPSK" w:hint="cs"/>
+                <w:rFonts w:ascii="TH SarabunPSK" w:hAnsi="TH SarabunPSK" w:cs="TH SarabunPSK"/>
                 <w:sz w:val="32"/>
                 <w:szCs w:val="32"/>
                 <w:lang w:val="en-US"/>
@@ -31363,7 +30861,7 @@
             <w:pPr>
               <w:jc w:val="center"/>
               <w:rPr>
-                <w:rFonts w:ascii="TH SarabunPSK" w:hAnsi="TH SarabunPSK" w:cs="TH SarabunPSK" w:hint="cs"/>
+                <w:rFonts w:ascii="TH SarabunPSK" w:hAnsi="TH SarabunPSK" w:cs="TH SarabunPSK"/>
                 <w:sz w:val="32"/>
                 <w:szCs w:val="32"/>
                 <w:lang w:val="en-US"/>
@@ -31389,31 +30887,21 @@
             <w:pPr>
               <w:jc w:val="center"/>
               <w:rPr>
-                <w:rFonts w:ascii="TH SarabunPSK" w:hAnsi="TH SarabunPSK" w:cs="TH SarabunPSK" w:hint="cs"/>
-                <w:sz w:val="32"/>
-                <w:szCs w:val="32"/>
-                <w:lang w:val="en-US"/>
-              </w:rPr>
-            </w:pPr>
-            <w:r>
-              <w:rPr>
-                <w:rFonts w:ascii="TH SarabunPSK" w:hAnsi="TH SarabunPSK" w:cs="TH SarabunPSK" w:hint="cs"/>
-                <w:sz w:val="32"/>
-                <w:szCs w:val="32"/>
-                <w:cs/>
-                <w:lang w:val="en-US"/>
-              </w:rPr>
-              <w:t>ดี</w:t>
-            </w:r>
-            <w:r>
-              <w:rPr>
-                <w:rFonts w:ascii="TH SarabunPSK" w:hAnsi="TH SarabunPSK" w:cs="TH SarabunPSK" w:hint="cs"/>
-                <w:sz w:val="32"/>
-                <w:szCs w:val="32"/>
-                <w:cs/>
-                <w:lang w:val="en-US"/>
-              </w:rPr>
-              <w:t>มาก</w:t>
+                <w:rFonts w:ascii="TH SarabunPSK" w:hAnsi="TH SarabunPSK" w:cs="TH SarabunPSK"/>
+                <w:sz w:val="32"/>
+                <w:szCs w:val="32"/>
+                <w:lang w:val="en-US"/>
+              </w:rPr>
+            </w:pPr>
+            <w:r>
+              <w:rPr>
+                <w:rFonts w:ascii="TH SarabunPSK" w:hAnsi="TH SarabunPSK" w:cs="TH SarabunPSK" w:hint="cs"/>
+                <w:sz w:val="32"/>
+                <w:szCs w:val="32"/>
+                <w:cs/>
+                <w:lang w:val="en-US"/>
+              </w:rPr>
+              <w:t>ดีมาก</w:t>
             </w:r>
           </w:p>
         </w:tc>
@@ -31428,7 +30916,7 @@
             <w:pPr>
               <w:jc w:val="center"/>
               <w:rPr>
-                <w:rFonts w:ascii="TH SarabunPSK" w:hAnsi="TH SarabunPSK" w:cs="TH SarabunPSK" w:hint="cs"/>
+                <w:rFonts w:ascii="TH SarabunPSK" w:hAnsi="TH SarabunPSK" w:cs="TH SarabunPSK"/>
                 <w:b/>
                 <w:bCs/>
                 <w:sz w:val="32"/>
@@ -31518,7 +31006,7 @@
             <w:pPr>
               <w:jc w:val="center"/>
               <w:rPr>
-                <w:rFonts w:ascii="TH SarabunPSK" w:hAnsi="TH SarabunPSK" w:cs="TH SarabunPSK" w:hint="cs"/>
+                <w:rFonts w:ascii="TH SarabunPSK" w:hAnsi="TH SarabunPSK" w:cs="TH SarabunPSK"/>
                 <w:b/>
                 <w:bCs/>
                 <w:sz w:val="32"/>
@@ -31632,44 +31120,16 @@
           <w:cs/>
           <w:lang w:val="en-US"/>
         </w:rPr>
-        <w:t>ผลการประเมินประสิทธิภาพระบบของพนักงานครับ ในการประเมินด้าน</w:t>
-      </w:r>
-      <w:r>
-        <w:rPr>
-          <w:rFonts w:ascii="TH SarabunPSK" w:hAnsi="TH SarabunPSK" w:cs="TH SarabunPSK" w:hint="cs"/>
-          <w:sz w:val="32"/>
-          <w:szCs w:val="32"/>
-          <w:cs/>
-          <w:lang w:val="en-US"/>
-        </w:rPr>
-        <w:t>การใช้งานระบบ</w:t>
-      </w:r>
-      <w:r>
-        <w:rPr>
-          <w:rFonts w:ascii="TH SarabunPSK" w:hAnsi="TH SarabunPSK" w:cs="TH SarabunPSK"/>
-          <w:sz w:val="32"/>
-          <w:szCs w:val="32"/>
-          <w:lang w:val="en-US"/>
-        </w:rPr>
-        <w:t>(</w:t>
-      </w:r>
-      <w:r>
-        <w:rPr>
-          <w:rFonts w:ascii="TH SarabunPSK" w:hAnsi="TH SarabunPSK" w:cs="TH SarabunPSK"/>
-          <w:sz w:val="32"/>
-          <w:szCs w:val="32"/>
-          <w:lang w:val="en-US"/>
-        </w:rPr>
-        <w:t>Functional</w:t>
-      </w:r>
-      <w:r>
-        <w:rPr>
-          <w:rFonts w:ascii="TH SarabunPSK" w:hAnsi="TH SarabunPSK" w:cs="TH SarabunPSK"/>
-          <w:sz w:val="32"/>
-          <w:szCs w:val="32"/>
-          <w:lang w:val="en-US"/>
-        </w:rPr>
-        <w:t xml:space="preserve"> Test) </w:t>
+        <w:t>ผลการประเมินประสิทธิภาพระบบของพนักงานครับ ในการประเมินด้านการใช้งานระบบ</w:t>
+      </w:r>
+      <w:r>
+        <w:rPr>
+          <w:rFonts w:ascii="TH SarabunPSK" w:hAnsi="TH SarabunPSK" w:cs="TH SarabunPSK"/>
+          <w:sz w:val="32"/>
+          <w:szCs w:val="32"/>
+          <w:lang w:val="en-US"/>
+        </w:rPr>
+        <w:t xml:space="preserve">(Functional Test) </w:t>
       </w:r>
       <w:r>
         <w:rPr>
@@ -31724,25 +31184,7 @@
           <w:szCs w:val="32"/>
           <w:lang w:val="en-US"/>
         </w:rPr>
-        <w:t xml:space="preserve"> = </w:t>
-      </w:r>
-      <w:r>
-        <w:rPr>
-          <w:rFonts w:ascii="TH SarabunPSK" w:eastAsiaTheme="minorEastAsia" w:hAnsi="TH SarabunPSK" w:cs="TH SarabunPSK"/>
-          <w:sz w:val="32"/>
-          <w:szCs w:val="32"/>
-          <w:lang w:val="en-US"/>
-        </w:rPr>
-        <w:t>4.50</w:t>
-      </w:r>
-      <w:r>
-        <w:rPr>
-          <w:rFonts w:ascii="TH SarabunPSK" w:eastAsiaTheme="minorEastAsia" w:hAnsi="TH SarabunPSK" w:cs="TH SarabunPSK"/>
-          <w:sz w:val="32"/>
-          <w:szCs w:val="32"/>
-          <w:lang w:val="en-US"/>
-        </w:rPr>
-        <w:t xml:space="preserve">, </w:t>
+        <w:t xml:space="preserve"> = 4.50, </w:t>
       </w:r>
       <w:r>
         <w:rPr>
@@ -31790,16 +31232,7 @@
           <w:szCs w:val="32"/>
           <w:lang w:val="en-US"/>
         </w:rPr>
-        <w:t>5</w:t>
-      </w:r>
-      <w:r>
-        <w:rPr>
-          <w:rFonts w:ascii="TH SarabunPSK" w:hAnsi="TH SarabunPSK" w:cs="TH SarabunPSK"/>
-          <w:sz w:val="32"/>
-          <w:szCs w:val="32"/>
-          <w:lang w:val="en-US"/>
-        </w:rPr>
-        <w:t xml:space="preserve"> </w:t>
+        <w:t xml:space="preserve">5 </w:t>
       </w:r>
       <w:r>
         <w:rPr>
@@ -31828,27 +31261,7 @@
           <w:cs/>
           <w:lang w:val="en-US"/>
         </w:rPr>
-        <w:t>ข้อ ซึ่งผลการประเมินด้านความสามารถในการ</w:t>
-      </w:r>
-      <w:r>
-        <w:rPr>
-          <w:rFonts w:ascii="TH SarabunPSK" w:hAnsi="TH SarabunPSK" w:cs="TH SarabunPSK" w:hint="cs"/>
-          <w:sz w:val="32"/>
-          <w:szCs w:val="32"/>
-          <w:cs/>
-          <w:lang w:val="en-US"/>
-        </w:rPr>
-        <w:t>ใชเงาน</w:t>
-      </w:r>
-      <w:r>
-        <w:rPr>
-          <w:rFonts w:ascii="TH SarabunPSK" w:hAnsi="TH SarabunPSK" w:cs="TH SarabunPSK" w:hint="cs"/>
-          <w:sz w:val="32"/>
-          <w:szCs w:val="32"/>
-          <w:cs/>
-          <w:lang w:val="en-US"/>
-        </w:rPr>
-        <w:t xml:space="preserve">ระบบของพนักงานครัว มีรายละเอียดแสดงดังตารางที่ </w:t>
+        <w:t xml:space="preserve">ข้อ ซึ่งผลการประเมินด้านความสามารถในการใชเงานระบบของพนักงานครัว มีรายละเอียดแสดงดังตารางที่ </w:t>
       </w:r>
       <w:r>
         <w:rPr>
@@ -31873,18 +31286,7 @@
       <w:pPr>
         <w:jc w:val="thaiDistribute"/>
         <w:rPr>
-          <w:rFonts w:ascii="TH SarabunPSK" w:hAnsi="TH SarabunPSK" w:cs="TH SarabunPSK" w:hint="cs"/>
-          <w:sz w:val="32"/>
-          <w:szCs w:val="32"/>
-          <w:lang w:val="en-US"/>
-        </w:rPr>
-      </w:pPr>
-    </w:p>
-    <w:p>
-      <w:pPr>
-        <w:jc w:val="thaiDistribute"/>
-        <w:rPr>
-          <w:rFonts w:ascii="TH SarabunPSK" w:hAnsi="TH SarabunPSK" w:cs="TH SarabunPSK" w:hint="cs"/>
+          <w:rFonts w:ascii="TH SarabunPSK" w:hAnsi="TH SarabunPSK" w:cs="TH SarabunPSK"/>
           <w:sz w:val="32"/>
           <w:szCs w:val="32"/>
           <w:cs/>
@@ -31901,6 +31303,7 @@
           <w:cs/>
           <w:lang w:val="en-US"/>
         </w:rPr>
+        <w:lastRenderedPageBreak/>
         <w:t xml:space="preserve">ตารางที่ </w:t>
       </w:r>
       <w:r>
@@ -31968,7 +31371,7 @@
             <w:pPr>
               <w:jc w:val="center"/>
               <w:rPr>
-                <w:rFonts w:ascii="TH SarabunPSK" w:hAnsi="TH SarabunPSK" w:cs="TH SarabunPSK" w:hint="cs"/>
+                <w:rFonts w:ascii="TH SarabunPSK" w:hAnsi="TH SarabunPSK" w:cs="TH SarabunPSK"/>
                 <w:b/>
                 <w:bCs/>
                 <w:sz w:val="32"/>
@@ -31999,7 +31402,7 @@
             <w:pPr>
               <w:jc w:val="center"/>
               <w:rPr>
-                <w:rFonts w:ascii="TH SarabunPSK" w:hAnsi="TH SarabunPSK" w:cs="TH SarabunPSK" w:hint="cs"/>
+                <w:rFonts w:ascii="TH SarabunPSK" w:hAnsi="TH SarabunPSK" w:cs="TH SarabunPSK"/>
                 <w:b/>
                 <w:bCs/>
                 <w:sz w:val="32"/>
@@ -32060,7 +31463,7 @@
             <w:pPr>
               <w:jc w:val="center"/>
               <w:rPr>
-                <w:rFonts w:ascii="TH SarabunPSK" w:hAnsi="TH SarabunPSK" w:cs="TH SarabunPSK" w:hint="cs"/>
+                <w:rFonts w:ascii="TH SarabunPSK" w:hAnsi="TH SarabunPSK" w:cs="TH SarabunPSK"/>
                 <w:sz w:val="32"/>
                 <w:szCs w:val="32"/>
                 <w:lang w:val="en-US"/>
@@ -32087,7 +31490,7 @@
             <w:pPr>
               <w:jc w:val="center"/>
               <w:rPr>
-                <w:rFonts w:ascii="TH SarabunPSK" w:hAnsi="TH SarabunPSK" w:cs="TH SarabunPSK" w:hint="cs"/>
+                <w:rFonts w:ascii="TH SarabunPSK" w:hAnsi="TH SarabunPSK" w:cs="TH SarabunPSK"/>
                 <w:b/>
                 <w:bCs/>
                 <w:sz w:val="32"/>
@@ -32119,7 +31522,7 @@
             <w:pPr>
               <w:jc w:val="thaiDistribute"/>
               <w:rPr>
-                <w:rFonts w:ascii="TH SarabunPSK" w:hAnsi="TH SarabunPSK" w:cs="TH SarabunPSK" w:hint="cs"/>
+                <w:rFonts w:ascii="TH SarabunPSK" w:hAnsi="TH SarabunPSK" w:cs="TH SarabunPSK"/>
                 <w:sz w:val="32"/>
                 <w:szCs w:val="32"/>
                 <w:cs/>
@@ -32156,7 +31559,7 @@
             <w:pPr>
               <w:jc w:val="center"/>
               <w:rPr>
-                <w:rFonts w:ascii="TH SarabunPSK" w:hAnsi="TH SarabunPSK" w:cs="TH SarabunPSK" w:hint="cs"/>
+                <w:rFonts w:ascii="TH SarabunPSK" w:hAnsi="TH SarabunPSK" w:cs="TH SarabunPSK"/>
                 <w:sz w:val="32"/>
                 <w:szCs w:val="32"/>
                 <w:lang w:val="en-US"/>
@@ -32182,7 +31585,7 @@
             <w:pPr>
               <w:jc w:val="center"/>
               <w:rPr>
-                <w:rFonts w:ascii="TH SarabunPSK" w:hAnsi="TH SarabunPSK" w:cs="TH SarabunPSK" w:hint="cs"/>
+                <w:rFonts w:ascii="TH SarabunPSK" w:hAnsi="TH SarabunPSK" w:cs="TH SarabunPSK"/>
                 <w:sz w:val="32"/>
                 <w:szCs w:val="32"/>
                 <w:lang w:val="en-US"/>
@@ -32208,7 +31611,7 @@
             <w:pPr>
               <w:jc w:val="center"/>
               <w:rPr>
-                <w:rFonts w:ascii="TH SarabunPSK" w:hAnsi="TH SarabunPSK" w:cs="TH SarabunPSK" w:hint="cs"/>
+                <w:rFonts w:ascii="TH SarabunPSK" w:hAnsi="TH SarabunPSK" w:cs="TH SarabunPSK"/>
                 <w:sz w:val="32"/>
                 <w:szCs w:val="32"/>
                 <w:lang w:val="en-US"/>
@@ -32236,7 +31639,7 @@
             <w:pPr>
               <w:jc w:val="thaiDistribute"/>
               <w:rPr>
-                <w:rFonts w:ascii="TH SarabunPSK" w:hAnsi="TH SarabunPSK" w:cs="TH SarabunPSK" w:hint="cs"/>
+                <w:rFonts w:ascii="TH SarabunPSK" w:hAnsi="TH SarabunPSK" w:cs="TH SarabunPSK"/>
                 <w:sz w:val="32"/>
                 <w:szCs w:val="32"/>
                 <w:cs/>
@@ -32273,7 +31676,7 @@
             <w:pPr>
               <w:jc w:val="center"/>
               <w:rPr>
-                <w:rFonts w:ascii="TH SarabunPSK" w:hAnsi="TH SarabunPSK" w:cs="TH SarabunPSK" w:hint="cs"/>
+                <w:rFonts w:ascii="TH SarabunPSK" w:hAnsi="TH SarabunPSK" w:cs="TH SarabunPSK"/>
                 <w:sz w:val="32"/>
                 <w:szCs w:val="32"/>
                 <w:lang w:val="en-US"/>
@@ -32299,7 +31702,7 @@
             <w:pPr>
               <w:jc w:val="center"/>
               <w:rPr>
-                <w:rFonts w:ascii="TH SarabunPSK" w:hAnsi="TH SarabunPSK" w:cs="TH SarabunPSK" w:hint="cs"/>
+                <w:rFonts w:ascii="TH SarabunPSK" w:hAnsi="TH SarabunPSK" w:cs="TH SarabunPSK"/>
                 <w:sz w:val="32"/>
                 <w:szCs w:val="32"/>
                 <w:lang w:val="en-US"/>
@@ -32325,7 +31728,7 @@
             <w:pPr>
               <w:jc w:val="center"/>
               <w:rPr>
-                <w:rFonts w:ascii="TH SarabunPSK" w:hAnsi="TH SarabunPSK" w:cs="TH SarabunPSK" w:hint="cs"/>
+                <w:rFonts w:ascii="TH SarabunPSK" w:hAnsi="TH SarabunPSK" w:cs="TH SarabunPSK"/>
                 <w:sz w:val="32"/>
                 <w:szCs w:val="32"/>
                 <w:lang w:val="en-US"/>
@@ -32353,7 +31756,7 @@
             <w:pPr>
               <w:jc w:val="thaiDistribute"/>
               <w:rPr>
-                <w:rFonts w:ascii="TH SarabunPSK" w:hAnsi="TH SarabunPSK" w:cs="TH SarabunPSK" w:hint="cs"/>
+                <w:rFonts w:ascii="TH SarabunPSK" w:hAnsi="TH SarabunPSK" w:cs="TH SarabunPSK"/>
                 <w:sz w:val="32"/>
                 <w:szCs w:val="32"/>
                 <w:cs/>
@@ -32442,7 +31845,7 @@
             <w:pPr>
               <w:jc w:val="center"/>
               <w:rPr>
-                <w:rFonts w:ascii="TH SarabunPSK" w:hAnsi="TH SarabunPSK" w:cs="TH SarabunPSK" w:hint="cs"/>
+                <w:rFonts w:ascii="TH SarabunPSK" w:hAnsi="TH SarabunPSK" w:cs="TH SarabunPSK"/>
                 <w:sz w:val="32"/>
                 <w:szCs w:val="32"/>
                 <w:cs/>
@@ -32471,7 +31874,7 @@
             <w:pPr>
               <w:jc w:val="thaiDistribute"/>
               <w:rPr>
-                <w:rFonts w:ascii="TH SarabunPSK" w:hAnsi="TH SarabunPSK" w:cs="TH SarabunPSK" w:hint="cs"/>
+                <w:rFonts w:ascii="TH SarabunPSK" w:hAnsi="TH SarabunPSK" w:cs="TH SarabunPSK"/>
                 <w:sz w:val="32"/>
                 <w:szCs w:val="32"/>
                 <w:cs/>
@@ -32560,7 +31963,7 @@
             <w:pPr>
               <w:jc w:val="center"/>
               <w:rPr>
-                <w:rFonts w:ascii="TH SarabunPSK" w:hAnsi="TH SarabunPSK" w:cs="TH SarabunPSK" w:hint="cs"/>
+                <w:rFonts w:ascii="TH SarabunPSK" w:hAnsi="TH SarabunPSK" w:cs="TH SarabunPSK"/>
                 <w:sz w:val="32"/>
                 <w:szCs w:val="32"/>
                 <w:cs/>
@@ -32589,7 +31992,7 @@
             <w:pPr>
               <w:jc w:val="thaiDistribute"/>
               <w:rPr>
-                <w:rFonts w:ascii="TH SarabunPSK" w:hAnsi="TH SarabunPSK" w:cs="TH SarabunPSK" w:hint="cs"/>
+                <w:rFonts w:ascii="TH SarabunPSK" w:hAnsi="TH SarabunPSK" w:cs="TH SarabunPSK"/>
                 <w:sz w:val="32"/>
                 <w:szCs w:val="32"/>
                 <w:cs/>
@@ -32678,7 +32081,7 @@
             <w:pPr>
               <w:jc w:val="center"/>
               <w:rPr>
-                <w:rFonts w:ascii="TH SarabunPSK" w:hAnsi="TH SarabunPSK" w:cs="TH SarabunPSK" w:hint="cs"/>
+                <w:rFonts w:ascii="TH SarabunPSK" w:hAnsi="TH SarabunPSK" w:cs="TH SarabunPSK"/>
                 <w:sz w:val="32"/>
                 <w:szCs w:val="32"/>
                 <w:cs/>
@@ -32708,7 +32111,7 @@
             <w:pPr>
               <w:jc w:val="center"/>
               <w:rPr>
-                <w:rFonts w:ascii="TH SarabunPSK" w:hAnsi="TH SarabunPSK" w:cs="TH SarabunPSK" w:hint="cs"/>
+                <w:rFonts w:ascii="TH SarabunPSK" w:hAnsi="TH SarabunPSK" w:cs="TH SarabunPSK"/>
                 <w:b/>
                 <w:bCs/>
                 <w:sz w:val="32"/>
@@ -32779,7 +32182,7 @@
             <w:pPr>
               <w:jc w:val="center"/>
               <w:rPr>
-                <w:rFonts w:ascii="TH SarabunPSK" w:hAnsi="TH SarabunPSK" w:cs="TH SarabunPSK" w:hint="cs"/>
+                <w:rFonts w:ascii="TH SarabunPSK" w:hAnsi="TH SarabunPSK" w:cs="TH SarabunPSK"/>
                 <w:b/>
                 <w:bCs/>
                 <w:sz w:val="32"/>
@@ -32821,7 +32224,7 @@
             <w:pPr>
               <w:jc w:val="center"/>
               <w:rPr>
-                <w:rFonts w:ascii="TH SarabunPSK" w:hAnsi="TH SarabunPSK" w:cs="TH SarabunPSK" w:hint="cs"/>
+                <w:rFonts w:ascii="TH SarabunPSK" w:hAnsi="TH SarabunPSK" w:cs="TH SarabunPSK"/>
                 <w:b/>
                 <w:bCs/>
                 <w:sz w:val="32"/>
@@ -32863,7 +32266,6 @@
           <w:szCs w:val="32"/>
           <w:lang w:val="en-US"/>
         </w:rPr>
-        <w:lastRenderedPageBreak/>
         <w:tab/>
         <w:t xml:space="preserve">4.11.3 </w:t>
       </w:r>
@@ -33048,52 +32450,23 @@
           <w:cs/>
           <w:lang w:val="en-US"/>
         </w:rPr>
-        <w:t>ข้อ ซึ่งผลการประเมินด้านความน่าเชื่อถือในการใช้งานระบบของพนักงาน</w:t>
-      </w:r>
-      <w:r>
-        <w:rPr>
-          <w:rFonts w:ascii="TH SarabunPSK" w:hAnsi="TH SarabunPSK" w:cs="TH SarabunPSK" w:hint="cs"/>
-          <w:sz w:val="32"/>
-          <w:szCs w:val="32"/>
-          <w:cs/>
-          <w:lang w:val="en-US"/>
-        </w:rPr>
-        <w:t>ครัว</w:t>
-      </w:r>
-      <w:r>
-        <w:rPr>
-          <w:rFonts w:ascii="TH SarabunPSK" w:hAnsi="TH SarabunPSK" w:cs="TH SarabunPSK" w:hint="cs"/>
-          <w:sz w:val="32"/>
-          <w:szCs w:val="32"/>
-          <w:cs/>
-          <w:lang w:val="en-US"/>
-        </w:rPr>
-        <w:t xml:space="preserve"> มีรายละเอียดแสดงดังตารางที่ </w:t>
-      </w:r>
-      <w:r>
-        <w:rPr>
-          <w:rFonts w:ascii="TH SarabunPSK" w:hAnsi="TH SarabunPSK" w:cs="TH SarabunPSK"/>
-          <w:sz w:val="32"/>
-          <w:szCs w:val="32"/>
-          <w:lang w:val="en-US"/>
-        </w:rPr>
-        <w:t>4.</w:t>
-      </w:r>
-      <w:r>
-        <w:rPr>
-          <w:rFonts w:ascii="TH SarabunPSK" w:hAnsi="TH SarabunPSK" w:cs="TH SarabunPSK"/>
-          <w:sz w:val="32"/>
-          <w:szCs w:val="32"/>
-          <w:lang w:val="en-US"/>
-        </w:rPr>
-        <w:t>21</w:t>
+        <w:t xml:space="preserve">ข้อ ซึ่งผลการประเมินด้านความน่าเชื่อถือในการใช้งานระบบของพนักงานครัว มีรายละเอียดแสดงดังตารางที่ </w:t>
+      </w:r>
+      <w:r>
+        <w:rPr>
+          <w:rFonts w:ascii="TH SarabunPSK" w:hAnsi="TH SarabunPSK" w:cs="TH SarabunPSK"/>
+          <w:sz w:val="32"/>
+          <w:szCs w:val="32"/>
+          <w:lang w:val="en-US"/>
+        </w:rPr>
+        <w:t>4.21</w:t>
       </w:r>
     </w:p>
     <w:p>
       <w:pPr>
         <w:jc w:val="thaiDistribute"/>
         <w:rPr>
-          <w:rFonts w:ascii="TH SarabunPSK" w:hAnsi="TH SarabunPSK" w:cs="TH SarabunPSK" w:hint="cs"/>
+          <w:rFonts w:ascii="TH SarabunPSK" w:hAnsi="TH SarabunPSK" w:cs="TH SarabunPSK"/>
           <w:sz w:val="32"/>
           <w:szCs w:val="32"/>
           <w:cs/>
@@ -33132,18 +32505,7 @@
           <w:szCs w:val="32"/>
           <w:lang w:val="en-US"/>
         </w:rPr>
-        <w:t>4.</w:t>
-      </w:r>
-      <w:r>
-        <w:rPr>
-          <w:rFonts w:ascii="TH SarabunPSK" w:hAnsi="TH SarabunPSK" w:cs="TH SarabunPSK"/>
-          <w:b/>
-          <w:bCs/>
-          <w:sz w:val="32"/>
-          <w:szCs w:val="32"/>
-          <w:lang w:val="en-US"/>
-        </w:rPr>
-        <w:t>21</w:t>
+        <w:t>4.21</w:t>
       </w:r>
       <w:r>
         <w:rPr>
@@ -33189,7 +32551,7 @@
             <w:pPr>
               <w:jc w:val="center"/>
               <w:rPr>
-                <w:rFonts w:ascii="TH SarabunPSK" w:hAnsi="TH SarabunPSK" w:cs="TH SarabunPSK" w:hint="cs"/>
+                <w:rFonts w:ascii="TH SarabunPSK" w:hAnsi="TH SarabunPSK" w:cs="TH SarabunPSK"/>
                 <w:b/>
                 <w:bCs/>
                 <w:sz w:val="32"/>
@@ -33220,7 +32582,7 @@
             <w:pPr>
               <w:jc w:val="center"/>
               <w:rPr>
-                <w:rFonts w:ascii="TH SarabunPSK" w:hAnsi="TH SarabunPSK" w:cs="TH SarabunPSK" w:hint="cs"/>
+                <w:rFonts w:ascii="TH SarabunPSK" w:hAnsi="TH SarabunPSK" w:cs="TH SarabunPSK"/>
                 <w:b/>
                 <w:bCs/>
                 <w:sz w:val="32"/>
@@ -33275,7 +32637,7 @@
             <w:pPr>
               <w:jc w:val="center"/>
               <w:rPr>
-                <w:rFonts w:ascii="TH SarabunPSK" w:hAnsi="TH SarabunPSK" w:cs="TH SarabunPSK" w:hint="cs"/>
+                <w:rFonts w:ascii="TH SarabunPSK" w:hAnsi="TH SarabunPSK" w:cs="TH SarabunPSK"/>
                 <w:sz w:val="32"/>
                 <w:szCs w:val="32"/>
                 <w:lang w:val="en-US"/>
@@ -33302,7 +32664,7 @@
             <w:pPr>
               <w:jc w:val="center"/>
               <w:rPr>
-                <w:rFonts w:ascii="TH SarabunPSK" w:hAnsi="TH SarabunPSK" w:cs="TH SarabunPSK" w:hint="cs"/>
+                <w:rFonts w:ascii="TH SarabunPSK" w:hAnsi="TH SarabunPSK" w:cs="TH SarabunPSK"/>
                 <w:b/>
                 <w:bCs/>
                 <w:sz w:val="32"/>
@@ -33334,7 +32696,7 @@
             <w:pPr>
               <w:jc w:val="thaiDistribute"/>
               <w:rPr>
-                <w:rFonts w:ascii="TH SarabunPSK" w:hAnsi="TH SarabunPSK" w:cs="TH SarabunPSK" w:hint="cs"/>
+                <w:rFonts w:ascii="TH SarabunPSK" w:hAnsi="TH SarabunPSK" w:cs="TH SarabunPSK"/>
                 <w:sz w:val="32"/>
                 <w:szCs w:val="32"/>
                 <w:lang w:val="en-US"/>
@@ -33370,7 +32732,7 @@
             <w:pPr>
               <w:jc w:val="center"/>
               <w:rPr>
-                <w:rFonts w:ascii="TH SarabunPSK" w:hAnsi="TH SarabunPSK" w:cs="TH SarabunPSK" w:hint="cs"/>
+                <w:rFonts w:ascii="TH SarabunPSK" w:hAnsi="TH SarabunPSK" w:cs="TH SarabunPSK"/>
                 <w:sz w:val="32"/>
                 <w:szCs w:val="32"/>
                 <w:lang w:val="en-US"/>
@@ -33396,7 +32758,7 @@
             <w:pPr>
               <w:jc w:val="center"/>
               <w:rPr>
-                <w:rFonts w:ascii="TH SarabunPSK" w:hAnsi="TH SarabunPSK" w:cs="TH SarabunPSK" w:hint="cs"/>
+                <w:rFonts w:ascii="TH SarabunPSK" w:hAnsi="TH SarabunPSK" w:cs="TH SarabunPSK"/>
                 <w:sz w:val="32"/>
                 <w:szCs w:val="32"/>
                 <w:lang w:val="en-US"/>
@@ -33422,7 +32784,7 @@
             <w:pPr>
               <w:jc w:val="center"/>
               <w:rPr>
-                <w:rFonts w:ascii="TH SarabunPSK" w:hAnsi="TH SarabunPSK" w:cs="TH SarabunPSK" w:hint="cs"/>
+                <w:rFonts w:ascii="TH SarabunPSK" w:hAnsi="TH SarabunPSK" w:cs="TH SarabunPSK"/>
                 <w:sz w:val="32"/>
                 <w:szCs w:val="32"/>
                 <w:lang w:val="en-US"/>
@@ -33450,7 +32812,7 @@
             <w:pPr>
               <w:jc w:val="thaiDistribute"/>
               <w:rPr>
-                <w:rFonts w:ascii="TH SarabunPSK" w:hAnsi="TH SarabunPSK" w:cs="TH SarabunPSK" w:hint="cs"/>
+                <w:rFonts w:ascii="TH SarabunPSK" w:hAnsi="TH SarabunPSK" w:cs="TH SarabunPSK"/>
                 <w:sz w:val="32"/>
                 <w:szCs w:val="32"/>
                 <w:cs/>
@@ -33487,7 +32849,7 @@
             <w:pPr>
               <w:jc w:val="center"/>
               <w:rPr>
-                <w:rFonts w:ascii="TH SarabunPSK" w:hAnsi="TH SarabunPSK" w:cs="TH SarabunPSK" w:hint="cs"/>
+                <w:rFonts w:ascii="TH SarabunPSK" w:hAnsi="TH SarabunPSK" w:cs="TH SarabunPSK"/>
                 <w:sz w:val="32"/>
                 <w:szCs w:val="32"/>
                 <w:lang w:val="en-US"/>
@@ -33513,7 +32875,7 @@
             <w:pPr>
               <w:jc w:val="center"/>
               <w:rPr>
-                <w:rFonts w:ascii="TH SarabunPSK" w:hAnsi="TH SarabunPSK" w:cs="TH SarabunPSK" w:hint="cs"/>
+                <w:rFonts w:ascii="TH SarabunPSK" w:hAnsi="TH SarabunPSK" w:cs="TH SarabunPSK"/>
                 <w:sz w:val="32"/>
                 <w:szCs w:val="32"/>
                 <w:lang w:val="en-US"/>
@@ -33539,7 +32901,7 @@
             <w:pPr>
               <w:jc w:val="center"/>
               <w:rPr>
-                <w:rFonts w:ascii="TH SarabunPSK" w:hAnsi="TH SarabunPSK" w:cs="TH SarabunPSK" w:hint="cs"/>
+                <w:rFonts w:ascii="TH SarabunPSK" w:hAnsi="TH SarabunPSK" w:cs="TH SarabunPSK"/>
                 <w:sz w:val="32"/>
                 <w:szCs w:val="32"/>
                 <w:lang w:val="en-US"/>
@@ -33567,7 +32929,7 @@
             <w:pPr>
               <w:jc w:val="thaiDistribute"/>
               <w:rPr>
-                <w:rFonts w:ascii="TH SarabunPSK" w:hAnsi="TH SarabunPSK" w:cs="TH SarabunPSK" w:hint="cs"/>
+                <w:rFonts w:ascii="TH SarabunPSK" w:hAnsi="TH SarabunPSK" w:cs="TH SarabunPSK"/>
                 <w:sz w:val="32"/>
                 <w:szCs w:val="32"/>
                 <w:cs/>
@@ -33656,7 +33018,7 @@
             <w:pPr>
               <w:jc w:val="center"/>
               <w:rPr>
-                <w:rFonts w:ascii="TH SarabunPSK" w:hAnsi="TH SarabunPSK" w:cs="TH SarabunPSK" w:hint="cs"/>
+                <w:rFonts w:ascii="TH SarabunPSK" w:hAnsi="TH SarabunPSK" w:cs="TH SarabunPSK"/>
                 <w:sz w:val="32"/>
                 <w:szCs w:val="32"/>
                 <w:cs/>
@@ -33686,7 +33048,7 @@
             <w:pPr>
               <w:jc w:val="center"/>
               <w:rPr>
-                <w:rFonts w:ascii="TH SarabunPSK" w:hAnsi="TH SarabunPSK" w:cs="TH SarabunPSK" w:hint="cs"/>
+                <w:rFonts w:ascii="TH SarabunPSK" w:hAnsi="TH SarabunPSK" w:cs="TH SarabunPSK"/>
                 <w:b/>
                 <w:bCs/>
                 <w:sz w:val="32"/>
@@ -33757,7 +33119,7 @@
             <w:pPr>
               <w:jc w:val="center"/>
               <w:rPr>
-                <w:rFonts w:ascii="TH SarabunPSK" w:hAnsi="TH SarabunPSK" w:cs="TH SarabunPSK" w:hint="cs"/>
+                <w:rFonts w:ascii="TH SarabunPSK" w:hAnsi="TH SarabunPSK" w:cs="TH SarabunPSK"/>
                 <w:b/>
                 <w:bCs/>
                 <w:sz w:val="32"/>
@@ -33799,7 +33161,7 @@
             <w:pPr>
               <w:jc w:val="center"/>
               <w:rPr>
-                <w:rFonts w:ascii="TH SarabunPSK" w:hAnsi="TH SarabunPSK" w:cs="TH SarabunPSK" w:hint="cs"/>
+                <w:rFonts w:ascii="TH SarabunPSK" w:hAnsi="TH SarabunPSK" w:cs="TH SarabunPSK"/>
                 <w:b/>
                 <w:bCs/>
                 <w:sz w:val="32"/>
@@ -33895,27 +33257,7 @@
           <w:cs/>
           <w:lang w:val="en-US"/>
         </w:rPr>
-        <w:t>ผลการประเมินประสิทธิภาพระบบของพนักงาน</w:t>
-      </w:r>
-      <w:r>
-        <w:rPr>
-          <w:rFonts w:ascii="TH SarabunPSK" w:hAnsi="TH SarabunPSK" w:cs="TH SarabunPSK" w:hint="cs"/>
-          <w:sz w:val="32"/>
-          <w:szCs w:val="32"/>
-          <w:cs/>
-          <w:lang w:val="en-US"/>
-        </w:rPr>
-        <w:t>ครัว</w:t>
-      </w:r>
-      <w:r>
-        <w:rPr>
-          <w:rFonts w:ascii="TH SarabunPSK" w:hAnsi="TH SarabunPSK" w:cs="TH SarabunPSK" w:hint="cs"/>
-          <w:sz w:val="32"/>
-          <w:szCs w:val="32"/>
-          <w:cs/>
-          <w:lang w:val="en-US"/>
-        </w:rPr>
-        <w:t xml:space="preserve"> ในการประเมินด้านความปลอดภัย </w:t>
+        <w:t xml:space="preserve">ผลการประเมินประสิทธิภาพระบบของพนักงานครัว ในการประเมินด้านความปลอดภัย </w:t>
       </w:r>
       <w:r>
         <w:rPr>
@@ -34075,27 +33417,7 @@
           <w:cs/>
           <w:lang w:val="en-US"/>
         </w:rPr>
-        <w:t>ซึ่งผลการประเมินด้านความปลอดภัยของพนักงาน</w:t>
-      </w:r>
-      <w:r>
-        <w:rPr>
-          <w:rFonts w:ascii="TH SarabunPSK" w:hAnsi="TH SarabunPSK" w:cs="TH SarabunPSK" w:hint="cs"/>
-          <w:sz w:val="32"/>
-          <w:szCs w:val="32"/>
-          <w:cs/>
-          <w:lang w:val="en-US"/>
-        </w:rPr>
-        <w:t>ครัว</w:t>
-      </w:r>
-      <w:r>
-        <w:rPr>
-          <w:rFonts w:ascii="TH SarabunPSK" w:hAnsi="TH SarabunPSK" w:cs="TH SarabunPSK" w:hint="cs"/>
-          <w:sz w:val="32"/>
-          <w:szCs w:val="32"/>
-          <w:cs/>
-          <w:lang w:val="en-US"/>
-        </w:rPr>
-        <w:t xml:space="preserve"> มีรายละเอียดแสดงดังตารางที่ </w:t>
+        <w:t xml:space="preserve">ซึ่งผลการประเมินด้านความปลอดภัยของพนักงานครัว มีรายละเอียดแสดงดังตารางที่ </w:t>
       </w:r>
       <w:r>
         <w:rPr>
@@ -34112,7 +33434,7 @@
         <w:ind w:firstLine="720"/>
         <w:jc w:val="thaiDistribute"/>
         <w:rPr>
-          <w:rFonts w:ascii="TH SarabunPSK" w:hAnsi="TH SarabunPSK" w:cs="TH SarabunPSK" w:hint="cs"/>
+          <w:rFonts w:ascii="TH SarabunPSK" w:hAnsi="TH SarabunPSK" w:cs="TH SarabunPSK"/>
           <w:sz w:val="32"/>
           <w:szCs w:val="32"/>
           <w:lang w:val="en-US"/>
@@ -34123,7 +33445,7 @@
       <w:pPr>
         <w:jc w:val="thaiDistribute"/>
         <w:rPr>
-          <w:rFonts w:ascii="TH SarabunPSK" w:hAnsi="TH SarabunPSK" w:cs="TH SarabunPSK" w:hint="cs"/>
+          <w:rFonts w:ascii="TH SarabunPSK" w:hAnsi="TH SarabunPSK" w:cs="TH SarabunPSK"/>
           <w:sz w:val="32"/>
           <w:szCs w:val="32"/>
           <w:cs/>
@@ -34140,6 +33462,7 @@
           <w:cs/>
           <w:lang w:val="en-US"/>
         </w:rPr>
+        <w:lastRenderedPageBreak/>
         <w:t xml:space="preserve">ตารางที่ </w:t>
       </w:r>
       <w:r>
@@ -34151,18 +33474,7 @@
           <w:szCs w:val="32"/>
           <w:lang w:val="en-US"/>
         </w:rPr>
-        <w:t>4.</w:t>
-      </w:r>
-      <w:r>
-        <w:rPr>
-          <w:rFonts w:ascii="TH SarabunPSK" w:hAnsi="TH SarabunPSK" w:cs="TH SarabunPSK"/>
-          <w:b/>
-          <w:bCs/>
-          <w:sz w:val="32"/>
-          <w:szCs w:val="32"/>
-          <w:lang w:val="en-US"/>
-        </w:rPr>
-        <w:t>22</w:t>
+        <w:t>4.22</w:t>
       </w:r>
       <w:r>
         <w:rPr>
@@ -34172,17 +33484,7 @@
           <w:cs/>
           <w:lang w:val="en-US"/>
         </w:rPr>
-        <w:t xml:space="preserve"> สรุปผลการประเมินประสิทธิภาพด้านความปลอดภัยของพนักงาน</w:t>
-      </w:r>
-      <w:r>
-        <w:rPr>
-          <w:rFonts w:ascii="TH SarabunPSK" w:hAnsi="TH SarabunPSK" w:cs="TH SarabunPSK" w:hint="cs"/>
-          <w:sz w:val="32"/>
-          <w:szCs w:val="32"/>
-          <w:cs/>
-          <w:lang w:val="en-US"/>
-        </w:rPr>
-        <w:t>ครัว</w:t>
+        <w:t xml:space="preserve"> สรุปผลการประเมินประสิทธิภาพด้านความปลอดภัยของพนักงานครัว</w:t>
       </w:r>
     </w:p>
     <w:tbl>
@@ -34206,7 +33508,7 @@
             <w:pPr>
               <w:jc w:val="center"/>
               <w:rPr>
-                <w:rFonts w:ascii="TH SarabunPSK" w:hAnsi="TH SarabunPSK" w:cs="TH SarabunPSK" w:hint="cs"/>
+                <w:rFonts w:ascii="TH SarabunPSK" w:hAnsi="TH SarabunPSK" w:cs="TH SarabunPSK"/>
                 <w:b/>
                 <w:bCs/>
                 <w:sz w:val="32"/>
@@ -34237,7 +33539,7 @@
             <w:pPr>
               <w:jc w:val="center"/>
               <w:rPr>
-                <w:rFonts w:ascii="TH SarabunPSK" w:hAnsi="TH SarabunPSK" w:cs="TH SarabunPSK" w:hint="cs"/>
+                <w:rFonts w:ascii="TH SarabunPSK" w:hAnsi="TH SarabunPSK" w:cs="TH SarabunPSK"/>
                 <w:b/>
                 <w:bCs/>
                 <w:sz w:val="32"/>
@@ -34292,7 +33594,7 @@
             <w:pPr>
               <w:jc w:val="center"/>
               <w:rPr>
-                <w:rFonts w:ascii="TH SarabunPSK" w:hAnsi="TH SarabunPSK" w:cs="TH SarabunPSK" w:hint="cs"/>
+                <w:rFonts w:ascii="TH SarabunPSK" w:hAnsi="TH SarabunPSK" w:cs="TH SarabunPSK"/>
                 <w:sz w:val="32"/>
                 <w:szCs w:val="32"/>
                 <w:lang w:val="en-US"/>
@@ -34319,7 +33621,7 @@
             <w:pPr>
               <w:jc w:val="center"/>
               <w:rPr>
-                <w:rFonts w:ascii="TH SarabunPSK" w:hAnsi="TH SarabunPSK" w:cs="TH SarabunPSK" w:hint="cs"/>
+                <w:rFonts w:ascii="TH SarabunPSK" w:hAnsi="TH SarabunPSK" w:cs="TH SarabunPSK"/>
                 <w:b/>
                 <w:bCs/>
                 <w:sz w:val="32"/>
@@ -34351,7 +33653,7 @@
             <w:pPr>
               <w:jc w:val="thaiDistribute"/>
               <w:rPr>
-                <w:rFonts w:ascii="TH SarabunPSK" w:hAnsi="TH SarabunPSK" w:cs="TH SarabunPSK" w:hint="cs"/>
+                <w:rFonts w:ascii="TH SarabunPSK" w:hAnsi="TH SarabunPSK" w:cs="TH SarabunPSK"/>
                 <w:sz w:val="32"/>
                 <w:szCs w:val="32"/>
                 <w:cs/>
@@ -34388,7 +33690,7 @@
             <w:pPr>
               <w:jc w:val="center"/>
               <w:rPr>
-                <w:rFonts w:ascii="TH SarabunPSK" w:hAnsi="TH SarabunPSK" w:cs="TH SarabunPSK" w:hint="cs"/>
+                <w:rFonts w:ascii="TH SarabunPSK" w:hAnsi="TH SarabunPSK" w:cs="TH SarabunPSK"/>
                 <w:sz w:val="32"/>
                 <w:szCs w:val="32"/>
                 <w:lang w:val="en-US"/>
@@ -34414,7 +33716,7 @@
             <w:pPr>
               <w:jc w:val="center"/>
               <w:rPr>
-                <w:rFonts w:ascii="TH SarabunPSK" w:hAnsi="TH SarabunPSK" w:cs="TH SarabunPSK" w:hint="cs"/>
+                <w:rFonts w:ascii="TH SarabunPSK" w:hAnsi="TH SarabunPSK" w:cs="TH SarabunPSK"/>
                 <w:sz w:val="32"/>
                 <w:szCs w:val="32"/>
                 <w:lang w:val="en-US"/>
@@ -34440,7 +33742,7 @@
             <w:pPr>
               <w:jc w:val="center"/>
               <w:rPr>
-                <w:rFonts w:ascii="TH SarabunPSK" w:hAnsi="TH SarabunPSK" w:cs="TH SarabunPSK" w:hint="cs"/>
+                <w:rFonts w:ascii="TH SarabunPSK" w:hAnsi="TH SarabunPSK" w:cs="TH SarabunPSK"/>
                 <w:sz w:val="32"/>
                 <w:szCs w:val="32"/>
                 <w:lang w:val="en-US"/>
@@ -34468,7 +33770,7 @@
             <w:pPr>
               <w:jc w:val="thaiDistribute"/>
               <w:rPr>
-                <w:rFonts w:ascii="TH SarabunPSK" w:hAnsi="TH SarabunPSK" w:cs="TH SarabunPSK" w:hint="cs"/>
+                <w:rFonts w:ascii="TH SarabunPSK" w:hAnsi="TH SarabunPSK" w:cs="TH SarabunPSK"/>
                 <w:sz w:val="32"/>
                 <w:szCs w:val="32"/>
                 <w:cs/>
@@ -34505,7 +33807,7 @@
             <w:pPr>
               <w:jc w:val="center"/>
               <w:rPr>
-                <w:rFonts w:ascii="TH SarabunPSK" w:hAnsi="TH SarabunPSK" w:cs="TH SarabunPSK" w:hint="cs"/>
+                <w:rFonts w:ascii="TH SarabunPSK" w:hAnsi="TH SarabunPSK" w:cs="TH SarabunPSK"/>
                 <w:sz w:val="32"/>
                 <w:szCs w:val="32"/>
                 <w:lang w:val="en-US"/>
@@ -34531,7 +33833,7 @@
             <w:pPr>
               <w:jc w:val="center"/>
               <w:rPr>
-                <w:rFonts w:ascii="TH SarabunPSK" w:hAnsi="TH SarabunPSK" w:cs="TH SarabunPSK" w:hint="cs"/>
+                <w:rFonts w:ascii="TH SarabunPSK" w:hAnsi="TH SarabunPSK" w:cs="TH SarabunPSK"/>
                 <w:sz w:val="32"/>
                 <w:szCs w:val="32"/>
                 <w:lang w:val="en-US"/>
@@ -34557,7 +33859,7 @@
             <w:pPr>
               <w:jc w:val="center"/>
               <w:rPr>
-                <w:rFonts w:ascii="TH SarabunPSK" w:hAnsi="TH SarabunPSK" w:cs="TH SarabunPSK" w:hint="cs"/>
+                <w:rFonts w:ascii="TH SarabunPSK" w:hAnsi="TH SarabunPSK" w:cs="TH SarabunPSK"/>
                 <w:sz w:val="32"/>
                 <w:szCs w:val="32"/>
                 <w:lang w:val="en-US"/>
@@ -34586,7 +33888,7 @@
             <w:pPr>
               <w:jc w:val="center"/>
               <w:rPr>
-                <w:rFonts w:ascii="TH SarabunPSK" w:hAnsi="TH SarabunPSK" w:cs="TH SarabunPSK" w:hint="cs"/>
+                <w:rFonts w:ascii="TH SarabunPSK" w:hAnsi="TH SarabunPSK" w:cs="TH SarabunPSK"/>
                 <w:b/>
                 <w:bCs/>
                 <w:sz w:val="32"/>
@@ -34657,7 +33959,7 @@
             <w:pPr>
               <w:jc w:val="center"/>
               <w:rPr>
-                <w:rFonts w:ascii="TH SarabunPSK" w:hAnsi="TH SarabunPSK" w:cs="TH SarabunPSK" w:hint="cs"/>
+                <w:rFonts w:ascii="TH SarabunPSK" w:hAnsi="TH SarabunPSK" w:cs="TH SarabunPSK"/>
                 <w:b/>
                 <w:bCs/>
                 <w:sz w:val="32"/>
@@ -34699,7 +34001,7 @@
             <w:pPr>
               <w:jc w:val="center"/>
               <w:rPr>
-                <w:rFonts w:ascii="TH SarabunPSK" w:hAnsi="TH SarabunPSK" w:cs="TH SarabunPSK" w:hint="cs"/>
+                <w:rFonts w:ascii="TH SarabunPSK" w:hAnsi="TH SarabunPSK" w:cs="TH SarabunPSK"/>
                 <w:b/>
                 <w:bCs/>
                 <w:sz w:val="32"/>
@@ -34745,39 +34047,6 @@
           <w:lang w:val="en-US"/>
         </w:rPr>
       </w:pPr>
-    </w:p>
-    <w:p>
-      <w:pPr>
-        <w:jc w:val="thaiDistribute"/>
-        <w:rPr>
-          <w:rFonts w:ascii="TH SarabunPSK" w:hAnsi="TH SarabunPSK" w:cs="TH SarabunPSK"/>
-          <w:sz w:val="32"/>
-          <w:szCs w:val="32"/>
-          <w:lang w:val="en-US"/>
-        </w:rPr>
-      </w:pPr>
-    </w:p>
-    <w:p>
-      <w:pPr>
-        <w:jc w:val="thaiDistribute"/>
-        <w:rPr>
-          <w:rFonts w:ascii="TH SarabunPSK" w:hAnsi="TH SarabunPSK" w:cs="TH SarabunPSK" w:hint="cs"/>
-          <w:sz w:val="32"/>
-          <w:szCs w:val="32"/>
-          <w:lang w:val="en-US"/>
-        </w:rPr>
-      </w:pPr>
-    </w:p>
-    <w:p>
-      <w:pPr>
-        <w:jc w:val="thaiDistribute"/>
-        <w:rPr>
-          <w:rFonts w:ascii="TH SarabunPSK" w:hAnsi="TH SarabunPSK" w:cs="TH SarabunPSK"/>
-          <w:sz w:val="32"/>
-          <w:szCs w:val="32"/>
-          <w:lang w:val="en-US"/>
-        </w:rPr>
-      </w:pPr>
       <w:r>
         <w:rPr>
           <w:rFonts w:ascii="TH SarabunPSK" w:hAnsi="TH SarabunPSK" w:cs="TH SarabunPSK" w:hint="cs"/>
@@ -34788,7 +34057,6 @@
           <w:cs/>
           <w:lang w:val="en-US"/>
         </w:rPr>
-        <w:lastRenderedPageBreak/>
         <w:t xml:space="preserve">ตารางที่ </w:t>
       </w:r>
       <w:r>
@@ -34800,29 +34068,7 @@
           <w:szCs w:val="32"/>
           <w:lang w:val="en-US"/>
         </w:rPr>
-        <w:t>4.</w:t>
-      </w:r>
-      <w:r>
-        <w:rPr>
-          <w:rFonts w:ascii="TH SarabunPSK" w:hAnsi="TH SarabunPSK" w:cs="TH SarabunPSK"/>
-          <w:b/>
-          <w:bCs/>
-          <w:sz w:val="32"/>
-          <w:szCs w:val="32"/>
-          <w:lang w:val="en-US"/>
-        </w:rPr>
-        <w:t>23</w:t>
-      </w:r>
-      <w:r>
-        <w:rPr>
-          <w:rFonts w:ascii="TH SarabunPSK" w:hAnsi="TH SarabunPSK" w:cs="TH SarabunPSK"/>
-          <w:b/>
-          <w:bCs/>
-          <w:sz w:val="32"/>
-          <w:szCs w:val="32"/>
-          <w:lang w:val="en-US"/>
-        </w:rPr>
-        <w:t xml:space="preserve"> </w:t>
+        <w:t xml:space="preserve">4.23 </w:t>
       </w:r>
       <w:r>
         <w:rPr>
@@ -34895,7 +34141,7 @@
             <w:pPr>
               <w:jc w:val="center"/>
               <w:rPr>
-                <w:rFonts w:ascii="TH SarabunPSK" w:hAnsi="TH SarabunPSK" w:cs="TH SarabunPSK" w:hint="cs"/>
+                <w:rFonts w:ascii="TH SarabunPSK" w:hAnsi="TH SarabunPSK" w:cs="TH SarabunPSK"/>
                 <w:b/>
                 <w:bCs/>
                 <w:sz w:val="32"/>
@@ -34926,7 +34172,7 @@
             <w:pPr>
               <w:jc w:val="center"/>
               <w:rPr>
-                <w:rFonts w:ascii="TH SarabunPSK" w:hAnsi="TH SarabunPSK" w:cs="TH SarabunPSK" w:hint="cs"/>
+                <w:rFonts w:ascii="TH SarabunPSK" w:hAnsi="TH SarabunPSK" w:cs="TH SarabunPSK"/>
                 <w:b/>
                 <w:bCs/>
                 <w:sz w:val="32"/>
@@ -34981,7 +34227,7 @@
             <w:pPr>
               <w:jc w:val="center"/>
               <w:rPr>
-                <w:rFonts w:ascii="TH SarabunPSK" w:hAnsi="TH SarabunPSK" w:cs="TH SarabunPSK" w:hint="cs"/>
+                <w:rFonts w:ascii="TH SarabunPSK" w:hAnsi="TH SarabunPSK" w:cs="TH SarabunPSK"/>
                 <w:sz w:val="32"/>
                 <w:szCs w:val="32"/>
                 <w:lang w:val="en-US"/>
@@ -35008,7 +34254,7 @@
             <w:pPr>
               <w:jc w:val="center"/>
               <w:rPr>
-                <w:rFonts w:ascii="TH SarabunPSK" w:hAnsi="TH SarabunPSK" w:cs="TH SarabunPSK" w:hint="cs"/>
+                <w:rFonts w:ascii="TH SarabunPSK" w:hAnsi="TH SarabunPSK" w:cs="TH SarabunPSK"/>
                 <w:b/>
                 <w:bCs/>
                 <w:sz w:val="32"/>
@@ -35040,7 +34286,7 @@
             <w:pPr>
               <w:jc w:val="thaiDistribute"/>
               <w:rPr>
-                <w:rFonts w:ascii="TH SarabunPSK" w:hAnsi="TH SarabunPSK" w:cs="TH SarabunPSK" w:hint="cs"/>
+                <w:rFonts w:ascii="TH SarabunPSK" w:hAnsi="TH SarabunPSK" w:cs="TH SarabunPSK"/>
                 <w:sz w:val="32"/>
                 <w:szCs w:val="32"/>
                 <w:cs/>
@@ -35103,7 +34349,7 @@
             <w:pPr>
               <w:jc w:val="center"/>
               <w:rPr>
-                <w:rFonts w:ascii="TH SarabunPSK" w:hAnsi="TH SarabunPSK" w:cs="TH SarabunPSK" w:hint="cs"/>
+                <w:rFonts w:ascii="TH SarabunPSK" w:hAnsi="TH SarabunPSK" w:cs="TH SarabunPSK"/>
                 <w:sz w:val="32"/>
                 <w:szCs w:val="32"/>
                 <w:lang w:val="en-US"/>
@@ -35138,7 +34384,7 @@
             <w:pPr>
               <w:jc w:val="center"/>
               <w:rPr>
-                <w:rFonts w:ascii="TH SarabunPSK" w:hAnsi="TH SarabunPSK" w:cs="TH SarabunPSK" w:hint="cs"/>
+                <w:rFonts w:ascii="TH SarabunPSK" w:hAnsi="TH SarabunPSK" w:cs="TH SarabunPSK"/>
                 <w:sz w:val="32"/>
                 <w:szCs w:val="32"/>
                 <w:cs/>
@@ -35167,7 +34413,7 @@
             <w:pPr>
               <w:jc w:val="thaiDistribute"/>
               <w:rPr>
-                <w:rFonts w:ascii="TH SarabunPSK" w:hAnsi="TH SarabunPSK" w:cs="TH SarabunPSK" w:hint="cs"/>
+                <w:rFonts w:ascii="TH SarabunPSK" w:hAnsi="TH SarabunPSK" w:cs="TH SarabunPSK"/>
                 <w:sz w:val="32"/>
                 <w:szCs w:val="32"/>
                 <w:cs/>
@@ -35204,7 +34450,7 @@
             <w:pPr>
               <w:jc w:val="center"/>
               <w:rPr>
-                <w:rFonts w:ascii="TH SarabunPSK" w:hAnsi="TH SarabunPSK" w:cs="TH SarabunPSK" w:hint="cs"/>
+                <w:rFonts w:ascii="TH SarabunPSK" w:hAnsi="TH SarabunPSK" w:cs="TH SarabunPSK"/>
                 <w:sz w:val="32"/>
                 <w:szCs w:val="32"/>
                 <w:lang w:val="en-US"/>
@@ -35230,7 +34476,7 @@
             <w:pPr>
               <w:jc w:val="center"/>
               <w:rPr>
-                <w:rFonts w:ascii="TH SarabunPSK" w:hAnsi="TH SarabunPSK" w:cs="TH SarabunPSK" w:hint="cs"/>
+                <w:rFonts w:ascii="TH SarabunPSK" w:hAnsi="TH SarabunPSK" w:cs="TH SarabunPSK"/>
                 <w:sz w:val="32"/>
                 <w:szCs w:val="32"/>
                 <w:lang w:val="en-US"/>
@@ -35256,7 +34502,7 @@
             <w:pPr>
               <w:jc w:val="center"/>
               <w:rPr>
-                <w:rFonts w:ascii="TH SarabunPSK" w:hAnsi="TH SarabunPSK" w:cs="TH SarabunPSK" w:hint="cs"/>
+                <w:rFonts w:ascii="TH SarabunPSK" w:hAnsi="TH SarabunPSK" w:cs="TH SarabunPSK"/>
                 <w:sz w:val="32"/>
                 <w:szCs w:val="32"/>
                 <w:lang w:val="en-US"/>
@@ -35284,7 +34530,7 @@
             <w:pPr>
               <w:jc w:val="thaiDistribute"/>
               <w:rPr>
-                <w:rFonts w:ascii="TH SarabunPSK" w:hAnsi="TH SarabunPSK" w:cs="TH SarabunPSK" w:hint="cs"/>
+                <w:rFonts w:ascii="TH SarabunPSK" w:hAnsi="TH SarabunPSK" w:cs="TH SarabunPSK"/>
                 <w:sz w:val="32"/>
                 <w:szCs w:val="32"/>
                 <w:cs/>
@@ -35373,7 +34619,7 @@
             <w:pPr>
               <w:jc w:val="center"/>
               <w:rPr>
-                <w:rFonts w:ascii="TH SarabunPSK" w:hAnsi="TH SarabunPSK" w:cs="TH SarabunPSK" w:hint="cs"/>
+                <w:rFonts w:ascii="TH SarabunPSK" w:hAnsi="TH SarabunPSK" w:cs="TH SarabunPSK"/>
                 <w:sz w:val="32"/>
                 <w:szCs w:val="32"/>
                 <w:cs/>
@@ -35402,7 +34648,7 @@
             <w:pPr>
               <w:jc w:val="thaiDistribute"/>
               <w:rPr>
-                <w:rFonts w:ascii="TH SarabunPSK" w:hAnsi="TH SarabunPSK" w:cs="TH SarabunPSK" w:hint="cs"/>
+                <w:rFonts w:ascii="TH SarabunPSK" w:hAnsi="TH SarabunPSK" w:cs="TH SarabunPSK"/>
                 <w:sz w:val="32"/>
                 <w:szCs w:val="32"/>
                 <w:cs/>
@@ -35491,7 +34737,7 @@
             <w:pPr>
               <w:jc w:val="center"/>
               <w:rPr>
-                <w:rFonts w:ascii="TH SarabunPSK" w:hAnsi="TH SarabunPSK" w:cs="TH SarabunPSK" w:hint="cs"/>
+                <w:rFonts w:ascii="TH SarabunPSK" w:hAnsi="TH SarabunPSK" w:cs="TH SarabunPSK"/>
                 <w:sz w:val="32"/>
                 <w:szCs w:val="32"/>
                 <w:cs/>
@@ -35521,7 +34767,7 @@
             <w:pPr>
               <w:jc w:val="center"/>
               <w:rPr>
-                <w:rFonts w:ascii="TH SarabunPSK" w:hAnsi="TH SarabunPSK" w:cs="TH SarabunPSK" w:hint="cs"/>
+                <w:rFonts w:ascii="TH SarabunPSK" w:hAnsi="TH SarabunPSK" w:cs="TH SarabunPSK"/>
                 <w:b/>
                 <w:bCs/>
                 <w:sz w:val="32"/>
@@ -35581,7 +34827,7 @@
             <w:pPr>
               <w:jc w:val="center"/>
               <w:rPr>
-                <w:rFonts w:ascii="TH SarabunPSK" w:hAnsi="TH SarabunPSK" w:cs="TH SarabunPSK" w:hint="cs"/>
+                <w:rFonts w:ascii="TH SarabunPSK" w:hAnsi="TH SarabunPSK" w:cs="TH SarabunPSK"/>
                 <w:b/>
                 <w:bCs/>
                 <w:sz w:val="32"/>
@@ -35623,7 +34869,7 @@
             <w:pPr>
               <w:jc w:val="center"/>
               <w:rPr>
-                <w:rFonts w:ascii="TH SarabunPSK" w:hAnsi="TH SarabunPSK" w:cs="TH SarabunPSK" w:hint="cs"/>
+                <w:rFonts w:ascii="TH SarabunPSK" w:hAnsi="TH SarabunPSK" w:cs="TH SarabunPSK"/>
                 <w:b/>
                 <w:bCs/>
                 <w:sz w:val="32"/>
@@ -35663,7 +34909,7 @@
       <w:pPr>
         <w:jc w:val="thaiDistribute"/>
         <w:rPr>
-          <w:rFonts w:ascii="TH SarabunPSK" w:hAnsi="TH SarabunPSK" w:cs="TH SarabunPSK" w:hint="cs"/>
+          <w:rFonts w:ascii="TH SarabunPSK" w:hAnsi="TH SarabunPSK" w:cs="TH SarabunPSK"/>
           <w:sz w:val="32"/>
           <w:szCs w:val="32"/>
           <w:lang w:val="en-US"/>
@@ -35758,12 +35004,203 @@
     </w:p>
     <w:sectPr>
       <w:pgSz w:w="12240" w:h="15840"/>
-      <w:pgMar w:top="1440" w:right="1440" w:bottom="1440" w:left="2160" w:header="706" w:footer="706" w:gutter="0"/>
+      <w:pgMar w:top="1440" w:right="1440" w:bottom="1440" w:left="2160" w:header="1440" w:footer="1440" w:gutter="0"/>
       <w:cols w:space="708"/>
       <w:docGrid w:linePitch="360"/>
     </w:sectPr>
   </w:body>
 </w:document>
+</file>
+
+<file path=word/endnotes.xml><?xml version="1.0" encoding="utf-8"?>
+<w:endnotes xmlns:wpc="http://schemas.microsoft.com/office/word/2010/wordprocessingCanvas" xmlns:cx="http://schemas.microsoft.com/office/drawing/2014/chartex" xmlns:cx1="http://schemas.microsoft.com/office/drawing/2015/9/8/chartex" xmlns:cx2="http://schemas.microsoft.com/office/drawing/2015/10/21/chartex" xmlns:cx3="http://schemas.microsoft.com/office/drawing/2016/5/9/chartex" xmlns:cx4="http://schemas.microsoft.com/office/drawing/2016/5/10/chartex" xmlns:cx5="http://schemas.microsoft.com/office/drawing/2016/5/11/chartex" xmlns:cx6="http://schemas.microsoft.com/office/drawing/2016/5/12/chartex" xmlns:cx7="http://schemas.microsoft.com/office/drawing/2016/5/13/chartex" xmlns:cx8="http://schemas.microsoft.com/office/drawing/2016/5/14/chartex" xmlns:mc="http://schemas.openxmlformats.org/markup-compatibility/2006" xmlns:aink="http://schemas.microsoft.com/office/drawing/2016/ink" xmlns:am3d="http://schemas.microsoft.com/office/drawing/2017/model3d" xmlns:o="urn:schemas-microsoft-com:office:office" xmlns:oel="http://schemas.microsoft.com/office/2019/extlst" xmlns:r="http://schemas.openxmlformats.org/officeDocument/2006/relationships" xmlns:m="http://schemas.openxmlformats.org/officeDocument/2006/math" xmlns:v="urn:schemas-microsoft-com:vml" xmlns:wp14="http://schemas.microsoft.com/office/word/2010/wordprocessingDrawing" xmlns:wp="http://schemas.openxmlformats.org/drawingml/2006/wordprocessingDrawing" xmlns:w10="urn:schemas-microsoft-com:office:word" xmlns:w="http://schemas.openxmlformats.org/wordprocessingml/2006/main" xmlns:w14="http://schemas.microsoft.com/office/word/2010/wordml" xmlns:w15="http://schemas.microsoft.com/office/word/2012/wordml" xmlns:w16cex="http://schemas.microsoft.com/office/word/2018/wordml/cex" xmlns:w16cid="http://schemas.microsoft.com/office/word/2016/wordml/cid" xmlns:w16="http://schemas.microsoft.com/office/word/2018/wordml" xmlns:w16sdtdh="http://schemas.microsoft.com/office/word/2020/wordml/sdtdatahash" xmlns:w16se="http://schemas.microsoft.com/office/word/2015/wordml/symex" xmlns:wpg="http://schemas.microsoft.com/office/word/2010/wordprocessingGroup" xmlns:wpi="http://schemas.microsoft.com/office/word/2010/wordprocessingInk" xmlns:wne="http://schemas.microsoft.com/office/word/2006/wordml" xmlns:wps="http://schemas.microsoft.com/office/word/2010/wordprocessingShape" mc:Ignorable="w14 w15 w16se w16cid w16 w16cex w16sdtdh wp14">
+  <w:endnote w:type="separator" w:id="-1">
+    <w:p>
+      <w:r>
+        <w:separator/>
+      </w:r>
+    </w:p>
+  </w:endnote>
+  <w:endnote w:type="continuationSeparator" w:id="0">
+    <w:p>
+      <w:r>
+        <w:continuationSeparator/>
+      </w:r>
+    </w:p>
+  </w:endnote>
+</w:endnotes>
+</file>
+
+<file path=word/footnotes.xml><?xml version="1.0" encoding="utf-8"?>
+<w:footnotes xmlns:wpc="http://schemas.microsoft.com/office/word/2010/wordprocessingCanvas" xmlns:cx="http://schemas.microsoft.com/office/drawing/2014/chartex" xmlns:cx1="http://schemas.microsoft.com/office/drawing/2015/9/8/chartex" xmlns:cx2="http://schemas.microsoft.com/office/drawing/2015/10/21/chartex" xmlns:cx3="http://schemas.microsoft.com/office/drawing/2016/5/9/chartex" xmlns:cx4="http://schemas.microsoft.com/office/drawing/2016/5/10/chartex" xmlns:cx5="http://schemas.microsoft.com/office/drawing/2016/5/11/chartex" xmlns:cx6="http://schemas.microsoft.com/office/drawing/2016/5/12/chartex" xmlns:cx7="http://schemas.microsoft.com/office/drawing/2016/5/13/chartex" xmlns:cx8="http://schemas.microsoft.com/office/drawing/2016/5/14/chartex" xmlns:mc="http://schemas.openxmlformats.org/markup-compatibility/2006" xmlns:aink="http://schemas.microsoft.com/office/drawing/2016/ink" xmlns:am3d="http://schemas.microsoft.com/office/drawing/2017/model3d" xmlns:o="urn:schemas-microsoft-com:office:office" xmlns:oel="http://schemas.microsoft.com/office/2019/extlst" xmlns:r="http://schemas.openxmlformats.org/officeDocument/2006/relationships" xmlns:m="http://schemas.openxmlformats.org/officeDocument/2006/math" xmlns:v="urn:schemas-microsoft-com:vml" xmlns:wp14="http://schemas.microsoft.com/office/word/2010/wordprocessingDrawing" xmlns:wp="http://schemas.openxmlformats.org/drawingml/2006/wordprocessingDrawing" xmlns:w10="urn:schemas-microsoft-com:office:word" xmlns:w="http://schemas.openxmlformats.org/wordprocessingml/2006/main" xmlns:w14="http://schemas.microsoft.com/office/word/2010/wordml" xmlns:w15="http://schemas.microsoft.com/office/word/2012/wordml" xmlns:w16cex="http://schemas.microsoft.com/office/word/2018/wordml/cex" xmlns:w16cid="http://schemas.microsoft.com/office/word/2016/wordml/cid" xmlns:w16="http://schemas.microsoft.com/office/word/2018/wordml" xmlns:w16sdtdh="http://schemas.microsoft.com/office/word/2020/wordml/sdtdatahash" xmlns:w16se="http://schemas.microsoft.com/office/word/2015/wordml/symex" xmlns:wpg="http://schemas.microsoft.com/office/word/2010/wordprocessingGroup" xmlns:wpi="http://schemas.microsoft.com/office/word/2010/wordprocessingInk" xmlns:wne="http://schemas.microsoft.com/office/word/2006/wordml" xmlns:wps="http://schemas.microsoft.com/office/word/2010/wordprocessingShape" mc:Ignorable="w14 w15 w16se w16cid w16 w16cex w16sdtdh wp14">
+  <w:footnote w:type="separator" w:id="-1">
+    <w:p>
+      <w:r>
+        <w:separator/>
+      </w:r>
+    </w:p>
+  </w:footnote>
+  <w:footnote w:type="continuationSeparator" w:id="0">
+    <w:p>
+      <w:r>
+        <w:continuationSeparator/>
+      </w:r>
+    </w:p>
+  </w:footnote>
+</w:footnotes>
+</file>
+
+<file path=word/header1.xml><?xml version="1.0" encoding="utf-8"?>
+<w:hdr xmlns:wpc="http://schemas.microsoft.com/office/word/2010/wordprocessingCanvas" xmlns:cx="http://schemas.microsoft.com/office/drawing/2014/chartex" xmlns:cx1="http://schemas.microsoft.com/office/drawing/2015/9/8/chartex" xmlns:cx2="http://schemas.microsoft.com/office/drawing/2015/10/21/chartex" xmlns:cx3="http://schemas.microsoft.com/office/drawing/2016/5/9/chartex" xmlns:cx4="http://schemas.microsoft.com/office/drawing/2016/5/10/chartex" xmlns:cx5="http://schemas.microsoft.com/office/drawing/2016/5/11/chartex" xmlns:cx6="http://schemas.microsoft.com/office/drawing/2016/5/12/chartex" xmlns:cx7="http://schemas.microsoft.com/office/drawing/2016/5/13/chartex" xmlns:cx8="http://schemas.microsoft.com/office/drawing/2016/5/14/chartex" xmlns:mc="http://schemas.openxmlformats.org/markup-compatibility/2006" xmlns:aink="http://schemas.microsoft.com/office/drawing/2016/ink" xmlns:am3d="http://schemas.microsoft.com/office/drawing/2017/model3d" xmlns:o="urn:schemas-microsoft-com:office:office" xmlns:oel="http://schemas.microsoft.com/office/2019/extlst" xmlns:r="http://schemas.openxmlformats.org/officeDocument/2006/relationships" xmlns:m="http://schemas.openxmlformats.org/officeDocument/2006/math" xmlns:v="urn:schemas-microsoft-com:vml" xmlns:wp14="http://schemas.microsoft.com/office/word/2010/wordprocessingDrawing" xmlns:wp="http://schemas.openxmlformats.org/drawingml/2006/wordprocessingDrawing" xmlns:w10="urn:schemas-microsoft-com:office:word" xmlns:w="http://schemas.openxmlformats.org/wordprocessingml/2006/main" xmlns:w14="http://schemas.microsoft.com/office/word/2010/wordml" xmlns:w15="http://schemas.microsoft.com/office/word/2012/wordml" xmlns:w16cex="http://schemas.microsoft.com/office/word/2018/wordml/cex" xmlns:w16cid="http://schemas.microsoft.com/office/word/2016/wordml/cid" xmlns:w16="http://schemas.microsoft.com/office/word/2018/wordml" xmlns:w16sdtdh="http://schemas.microsoft.com/office/word/2020/wordml/sdtdatahash" xmlns:w16se="http://schemas.microsoft.com/office/word/2015/wordml/symex" xmlns:wpg="http://schemas.microsoft.com/office/word/2010/wordprocessingGroup" xmlns:wpi="http://schemas.microsoft.com/office/word/2010/wordprocessingInk" xmlns:wne="http://schemas.microsoft.com/office/word/2006/wordml" xmlns:wps="http://schemas.microsoft.com/office/word/2010/wordprocessingShape" mc:Ignorable="w14 w15 w16se w16cid w16 w16cex w16sdtdh wp14">
+  <w:sdt>
+    <w:sdtPr>
+      <w:rPr>
+        <w:rStyle w:val="PageNumber"/>
+      </w:rPr>
+      <w:id w:val="971633313"/>
+      <w:docPartObj>
+        <w:docPartGallery w:val="Page Numbers (Top of Page)"/>
+        <w:docPartUnique/>
+      </w:docPartObj>
+    </w:sdtPr>
+    <w:sdtContent>
+      <w:p>
+        <w:pPr>
+          <w:pStyle w:val="Header"/>
+          <w:framePr w:wrap="none" w:vAnchor="text" w:hAnchor="margin" w:xAlign="right" w:y="1"/>
+          <w:rPr>
+            <w:rStyle w:val="PageNumber"/>
+          </w:rPr>
+        </w:pPr>
+        <w:r>
+          <w:rPr>
+            <w:rStyle w:val="PageNumber"/>
+          </w:rPr>
+          <w:fldChar w:fldCharType="begin"/>
+        </w:r>
+        <w:r>
+          <w:rPr>
+            <w:rStyle w:val="PageNumber"/>
+          </w:rPr>
+          <w:instrText xml:space="preserve"> PAGE </w:instrText>
+        </w:r>
+        <w:r>
+          <w:rPr>
+            <w:rStyle w:val="PageNumber"/>
+          </w:rPr>
+          <w:fldChar w:fldCharType="end"/>
+        </w:r>
+      </w:p>
+    </w:sdtContent>
+  </w:sdt>
+  <w:p>
+    <w:pPr>
+      <w:pStyle w:val="Header"/>
+      <w:ind w:right="360"/>
+    </w:pPr>
+  </w:p>
+</w:hdr>
+</file>
+
+<file path=word/header2.xml><?xml version="1.0" encoding="utf-8"?>
+<w:hdr xmlns:wpc="http://schemas.microsoft.com/office/word/2010/wordprocessingCanvas" xmlns:cx="http://schemas.microsoft.com/office/drawing/2014/chartex" xmlns:cx1="http://schemas.microsoft.com/office/drawing/2015/9/8/chartex" xmlns:cx2="http://schemas.microsoft.com/office/drawing/2015/10/21/chartex" xmlns:cx3="http://schemas.microsoft.com/office/drawing/2016/5/9/chartex" xmlns:cx4="http://schemas.microsoft.com/office/drawing/2016/5/10/chartex" xmlns:cx5="http://schemas.microsoft.com/office/drawing/2016/5/11/chartex" xmlns:cx6="http://schemas.microsoft.com/office/drawing/2016/5/12/chartex" xmlns:cx7="http://schemas.microsoft.com/office/drawing/2016/5/13/chartex" xmlns:cx8="http://schemas.microsoft.com/office/drawing/2016/5/14/chartex" xmlns:mc="http://schemas.openxmlformats.org/markup-compatibility/2006" xmlns:aink="http://schemas.microsoft.com/office/drawing/2016/ink" xmlns:am3d="http://schemas.microsoft.com/office/drawing/2017/model3d" xmlns:o="urn:schemas-microsoft-com:office:office" xmlns:oel="http://schemas.microsoft.com/office/2019/extlst" xmlns:r="http://schemas.openxmlformats.org/officeDocument/2006/relationships" xmlns:m="http://schemas.openxmlformats.org/officeDocument/2006/math" xmlns:v="urn:schemas-microsoft-com:vml" xmlns:wp14="http://schemas.microsoft.com/office/word/2010/wordprocessingDrawing" xmlns:wp="http://schemas.openxmlformats.org/drawingml/2006/wordprocessingDrawing" xmlns:w10="urn:schemas-microsoft-com:office:word" xmlns:w="http://schemas.openxmlformats.org/wordprocessingml/2006/main" xmlns:w14="http://schemas.microsoft.com/office/word/2010/wordml" xmlns:w15="http://schemas.microsoft.com/office/word/2012/wordml" xmlns:w16cex="http://schemas.microsoft.com/office/word/2018/wordml/cex" xmlns:w16cid="http://schemas.microsoft.com/office/word/2016/wordml/cid" xmlns:w16="http://schemas.microsoft.com/office/word/2018/wordml" xmlns:w16sdtdh="http://schemas.microsoft.com/office/word/2020/wordml/sdtdatahash" xmlns:w16se="http://schemas.microsoft.com/office/word/2015/wordml/symex" xmlns:wpg="http://schemas.microsoft.com/office/word/2010/wordprocessingGroup" xmlns:wpi="http://schemas.microsoft.com/office/word/2010/wordprocessingInk" xmlns:wne="http://schemas.microsoft.com/office/word/2006/wordml" xmlns:wps="http://schemas.microsoft.com/office/word/2010/wordprocessingShape" mc:Ignorable="w14 w15 w16se w16cid w16 w16cex w16sdtdh wp14">
+  <w:sdt>
+    <w:sdtPr>
+      <w:rPr>
+        <w:rStyle w:val="PageNumber"/>
+        <w:rFonts w:ascii="TH SarabunPSK" w:hAnsi="TH SarabunPSK" w:cs="TH SarabunPSK" w:hint="cs"/>
+        <w:sz w:val="32"/>
+        <w:szCs w:val="32"/>
+      </w:rPr>
+      <w:id w:val="-1454015026"/>
+      <w:docPartObj>
+        <w:docPartGallery w:val="Page Numbers (Top of Page)"/>
+        <w:docPartUnique/>
+      </w:docPartObj>
+    </w:sdtPr>
+    <w:sdtContent>
+      <w:p>
+        <w:pPr>
+          <w:pStyle w:val="Header"/>
+          <w:framePr w:wrap="none" w:vAnchor="text" w:hAnchor="margin" w:xAlign="right" w:y="1"/>
+          <w:rPr>
+            <w:rStyle w:val="PageNumber"/>
+            <w:rFonts w:ascii="TH SarabunPSK" w:hAnsi="TH SarabunPSK" w:cs="TH SarabunPSK" w:hint="cs"/>
+            <w:sz w:val="32"/>
+            <w:szCs w:val="32"/>
+          </w:rPr>
+        </w:pPr>
+        <w:r>
+          <w:rPr>
+            <w:rStyle w:val="PageNumber"/>
+            <w:rFonts w:ascii="TH SarabunPSK" w:hAnsi="TH SarabunPSK" w:cs="TH SarabunPSK" w:hint="cs"/>
+            <w:sz w:val="32"/>
+            <w:szCs w:val="32"/>
+          </w:rPr>
+          <w:fldChar w:fldCharType="begin"/>
+        </w:r>
+        <w:r>
+          <w:rPr>
+            <w:rStyle w:val="PageNumber"/>
+            <w:rFonts w:ascii="TH SarabunPSK" w:hAnsi="TH SarabunPSK" w:cs="TH SarabunPSK" w:hint="cs"/>
+            <w:sz w:val="32"/>
+            <w:szCs w:val="32"/>
+          </w:rPr>
+          <w:instrText xml:space="preserve"> PAGE </w:instrText>
+        </w:r>
+        <w:r>
+          <w:rPr>
+            <w:rStyle w:val="PageNumber"/>
+            <w:rFonts w:ascii="TH SarabunPSK" w:hAnsi="TH SarabunPSK" w:cs="TH SarabunPSK" w:hint="cs"/>
+            <w:sz w:val="32"/>
+            <w:szCs w:val="32"/>
+          </w:rPr>
+          <w:fldChar w:fldCharType="separate"/>
+        </w:r>
+        <w:r>
+          <w:rPr>
+            <w:rStyle w:val="PageNumber"/>
+            <w:rFonts w:ascii="TH SarabunPSK" w:hAnsi="TH SarabunPSK" w:cs="TH SarabunPSK" w:hint="cs"/>
+            <w:noProof/>
+            <w:sz w:val="32"/>
+            <w:szCs w:val="32"/>
+          </w:rPr>
+          <w:t>4</w:t>
+        </w:r>
+        <w:r>
+          <w:rPr>
+            <w:rStyle w:val="PageNumber"/>
+            <w:rFonts w:ascii="TH SarabunPSK" w:hAnsi="TH SarabunPSK" w:cs="TH SarabunPSK" w:hint="cs"/>
+            <w:noProof/>
+            <w:sz w:val="32"/>
+            <w:szCs w:val="32"/>
+          </w:rPr>
+          <w:t>7</w:t>
+        </w:r>
+        <w:r>
+          <w:rPr>
+            <w:rStyle w:val="PageNumber"/>
+            <w:rFonts w:ascii="TH SarabunPSK" w:hAnsi="TH SarabunPSK" w:cs="TH SarabunPSK" w:hint="cs"/>
+            <w:sz w:val="32"/>
+            <w:szCs w:val="32"/>
+          </w:rPr>
+          <w:fldChar w:fldCharType="end"/>
+        </w:r>
+      </w:p>
+    </w:sdtContent>
+  </w:sdt>
+  <w:p>
+    <w:pPr>
+      <w:pStyle w:val="Header"/>
+      <w:ind w:right="360"/>
+      <w:rPr>
+        <w:rFonts w:ascii="TH SarabunPSK" w:hAnsi="TH SarabunPSK" w:cs="TH SarabunPSK" w:hint="cs"/>
+        <w:sz w:val="32"/>
+        <w:szCs w:val="32"/>
+      </w:rPr>
+    </w:pPr>
+  </w:p>
+</w:hdr>
 </file>
 
 <file path=word/numbering.xml><?xml version="1.0" encoding="utf-8"?>
@@ -36665,6 +36102,62 @@
       <w:color w:val="808080"/>
     </w:rPr>
   </w:style>
+  <w:style w:type="paragraph" w:styleId="Header">
+    <w:name w:val="header"/>
+    <w:basedOn w:val="Normal"/>
+    <w:link w:val="HeaderChar"/>
+    <w:uiPriority w:val="99"/>
+    <w:unhideWhenUsed/>
+    <w:rsid w:val="001A34D2"/>
+    <w:pPr>
+      <w:tabs>
+        <w:tab w:val="center" w:pos="4680"/>
+        <w:tab w:val="right" w:pos="9360"/>
+      </w:tabs>
+    </w:pPr>
+  </w:style>
+  <w:style w:type="character" w:customStyle="1" w:styleId="HeaderChar">
+    <w:name w:val="Header Char"/>
+    <w:basedOn w:val="DefaultParagraphFont"/>
+    <w:link w:val="Header"/>
+    <w:uiPriority w:val="99"/>
+    <w:rsid w:val="001A34D2"/>
+    <w:rPr>
+      <w:rFonts w:cs="Angsana New"/>
+    </w:rPr>
+  </w:style>
+  <w:style w:type="character" w:styleId="PageNumber">
+    <w:name w:val="page number"/>
+    <w:basedOn w:val="DefaultParagraphFont"/>
+    <w:uiPriority w:val="99"/>
+    <w:semiHidden/>
+    <w:unhideWhenUsed/>
+    <w:rsid w:val="001A34D2"/>
+  </w:style>
+  <w:style w:type="paragraph" w:styleId="Footer">
+    <w:name w:val="footer"/>
+    <w:basedOn w:val="Normal"/>
+    <w:link w:val="FooterChar"/>
+    <w:uiPriority w:val="99"/>
+    <w:unhideWhenUsed/>
+    <w:rsid w:val="001A34D2"/>
+    <w:pPr>
+      <w:tabs>
+        <w:tab w:val="center" w:pos="4680"/>
+        <w:tab w:val="right" w:pos="9360"/>
+      </w:tabs>
+    </w:pPr>
+  </w:style>
+  <w:style w:type="character" w:customStyle="1" w:styleId="FooterChar">
+    <w:name w:val="Footer Char"/>
+    <w:basedOn w:val="DefaultParagraphFont"/>
+    <w:link w:val="Footer"/>
+    <w:uiPriority w:val="99"/>
+    <w:rsid w:val="001A34D2"/>
+    <w:rPr>
+      <w:rFonts w:cs="Angsana New"/>
+    </w:rPr>
+  </w:style>
 </w:styles>
 </file>
 

--- a/บทที่ 4.docx
+++ b/บทที่ 4.docx
@@ -10679,7 +10679,7 @@
             <w:pPr>
               <w:jc w:val="center"/>
               <w:rPr>
-                <w:rFonts w:ascii="TH SarabunPSK" w:hAnsi="TH SarabunPSK" w:cs="TH SarabunPSK" w:hint="cs"/>
+                <w:rFonts w:ascii="TH SarabunPSK" w:hAnsi="TH SarabunPSK" w:cs="TH SarabunPSK"/>
                 <w:sz w:val="32"/>
                 <w:szCs w:val="32"/>
                 <w:cs/>
@@ -18676,7 +18676,7 @@
             <w:pPr>
               <w:jc w:val="thaiDistribute"/>
               <w:rPr>
-                <w:rFonts w:ascii="TH SarabunPSK" w:hAnsi="TH SarabunPSK" w:cs="TH SarabunPSK" w:hint="cs"/>
+                <w:rFonts w:ascii="TH SarabunPSK" w:hAnsi="TH SarabunPSK" w:cs="TH SarabunPSK"/>
                 <w:sz w:val="32"/>
                 <w:szCs w:val="32"/>
                 <w:cs/>
@@ -18773,7 +18773,7 @@
             <w:pPr>
               <w:jc w:val="center"/>
               <w:rPr>
-                <w:rFonts w:ascii="TH SarabunPSK" w:hAnsi="TH SarabunPSK" w:cs="TH SarabunPSK" w:hint="cs"/>
+                <w:rFonts w:ascii="TH SarabunPSK" w:hAnsi="TH SarabunPSK" w:cs="TH SarabunPSK"/>
                 <w:sz w:val="32"/>
                 <w:szCs w:val="32"/>
                 <w:cs/>
@@ -29639,7 +29639,6 @@
                 <w:bCs/>
                 <w:sz w:val="32"/>
                 <w:szCs w:val="32"/>
-                <w:cs/>
                 <w:lang w:val="en-US"/>
               </w:rPr>
             </w:pPr>
@@ -29654,6 +29653,18 @@
                 <w:lang w:val="en-US"/>
               </w:rPr>
               <w:t>ดี</w:t>
+            </w:r>
+            <w:r>
+              <w:rPr>
+                <w:rFonts w:ascii="TH SarabunPSK" w:hAnsi="TH SarabunPSK" w:cs="TH SarabunPSK" w:hint="cs"/>
+                <w:b/>
+                <w:bCs/>
+                <w:sz w:val="32"/>
+                <w:szCs w:val="32"/>
+                <w:cs/>
+                <w:lang w:val="en-US"/>
+              </w:rPr>
+              <w:t>มาก</w:t>
             </w:r>
           </w:p>
         </w:tc>
@@ -35125,7 +35136,7 @@
           <w:framePr w:wrap="none" w:vAnchor="text" w:hAnchor="margin" w:xAlign="right" w:y="1"/>
           <w:rPr>
             <w:rStyle w:val="PageNumber"/>
-            <w:rFonts w:ascii="TH SarabunPSK" w:hAnsi="TH SarabunPSK" w:cs="TH SarabunPSK" w:hint="cs"/>
+            <w:rFonts w:ascii="TH SarabunPSK" w:hAnsi="TH SarabunPSK" w:cs="TH SarabunPSK"/>
             <w:sz w:val="32"/>
             <w:szCs w:val="32"/>
           </w:rPr>
@@ -35165,17 +35176,7 @@
             <w:sz w:val="32"/>
             <w:szCs w:val="32"/>
           </w:rPr>
-          <w:t>4</w:t>
-        </w:r>
-        <w:r>
-          <w:rPr>
-            <w:rStyle w:val="PageNumber"/>
-            <w:rFonts w:ascii="TH SarabunPSK" w:hAnsi="TH SarabunPSK" w:cs="TH SarabunPSK" w:hint="cs"/>
-            <w:noProof/>
-            <w:sz w:val="32"/>
-            <w:szCs w:val="32"/>
-          </w:rPr>
-          <w:t>7</w:t>
+          <w:t>47</w:t>
         </w:r>
         <w:r>
           <w:rPr>
@@ -35194,7 +35195,7 @@
       <w:pStyle w:val="Header"/>
       <w:ind w:right="360"/>
       <w:rPr>
-        <w:rFonts w:ascii="TH SarabunPSK" w:hAnsi="TH SarabunPSK" w:cs="TH SarabunPSK" w:hint="cs"/>
+        <w:rFonts w:ascii="TH SarabunPSK" w:hAnsi="TH SarabunPSK" w:cs="TH SarabunPSK"/>
         <w:sz w:val="32"/>
         <w:szCs w:val="32"/>
       </w:rPr>
